--- a/JVM虚拟机/第7章 虚拟机类加载机制/第7章 虚拟机类加载机制.docx
+++ b/JVM虚拟机/第7章 虚拟机类加载机制/第7章 虚拟机类加载机制.docx
@@ -177,6 +177,7 @@
           <w:szCs w:val="24"/>
         </w:rPr>
       </w:pPr>
+      <w:proofErr w:type="spellStart"/>
       <w:r>
         <w:rPr>
           <w:rFonts w:ascii="Consolas" w:hAnsi="Consolas"/>
@@ -185,6 +186,7 @@
         </w:rPr>
         <w:t>eg</w:t>
       </w:r>
+      <w:proofErr w:type="spellEnd"/>
       <w:r>
         <w:rPr>
           <w:rFonts w:ascii="Consolas" w:hAnsi="Consolas"/>
@@ -293,7 +295,25 @@
           <w:sz w:val="24"/>
           <w:szCs w:val="24"/>
         </w:rPr>
-        <w:t>预定义的和自定义类加载器，让一个本地的应用程序可以在运行时从网络或其他地方加载一个二进制流作为程序代码的一部分，这种组装应用程序的方式目前已广泛应用于</w:t>
+        <w:t>预定义的和自定义类加载器，让一个本地的应用程序可以在运行时从网络或其他地方加载一个二进制</w:t>
+      </w:r>
+      <w:proofErr w:type="gramStart"/>
+      <w:r>
+        <w:rPr>
+          <w:rFonts w:ascii="Consolas" w:hAnsi="Consolas"/>
+          <w:sz w:val="24"/>
+          <w:szCs w:val="24"/>
+        </w:rPr>
+        <w:t>流作为</w:t>
+      </w:r>
+      <w:proofErr w:type="gramEnd"/>
+      <w:r>
+        <w:rPr>
+          <w:rFonts w:ascii="Consolas" w:hAnsi="Consolas"/>
+          <w:sz w:val="24"/>
+          <w:szCs w:val="24"/>
+        </w:rPr>
+        <w:t>程序代码的一部分，这种组装应用程序的方式目前已广泛应用于</w:t>
       </w:r>
       <w:r>
         <w:rPr>
@@ -327,6 +347,7 @@
         </w:rPr>
         <w:t>、</w:t>
       </w:r>
+      <w:proofErr w:type="spellStart"/>
       <w:r>
         <w:rPr>
           <w:rFonts w:ascii="Consolas" w:hAnsi="Consolas"/>
@@ -335,6 +356,7 @@
         </w:rPr>
         <w:t>OSGi</w:t>
       </w:r>
+      <w:proofErr w:type="spellEnd"/>
       <w:r>
         <w:rPr>
           <w:rFonts w:ascii="Consolas" w:hAnsi="Consolas"/>
@@ -357,7 +379,25 @@
           <w:sz w:val="24"/>
           <w:szCs w:val="24"/>
         </w:rPr>
-        <w:t>语言运行期类加载的特性。</w:t>
+        <w:t>语言运行</w:t>
+      </w:r>
+      <w:proofErr w:type="gramStart"/>
+      <w:r>
+        <w:rPr>
+          <w:rFonts w:ascii="Consolas" w:hAnsi="Consolas"/>
+          <w:sz w:val="24"/>
+          <w:szCs w:val="24"/>
+        </w:rPr>
+        <w:t>期类加载</w:t>
+      </w:r>
+      <w:proofErr w:type="gramEnd"/>
+      <w:r>
+        <w:rPr>
+          <w:rFonts w:ascii="Consolas" w:hAnsi="Consolas"/>
+          <w:sz w:val="24"/>
+          <w:szCs w:val="24"/>
+        </w:rPr>
+        <w:t>的特性。</w:t>
       </w:r>
     </w:p>
     <w:p>
@@ -430,7 +470,25 @@
           <w:sz w:val="24"/>
           <w:szCs w:val="24"/>
         </w:rPr>
-        <w:t>类字节码从被加载到虚拟机内存中开始，到卸载出内存为止，它的整个生命周期包括：加载（</w:t>
+        <w:t>类</w:t>
+      </w:r>
+      <w:proofErr w:type="gramStart"/>
+      <w:r>
+        <w:rPr>
+          <w:rFonts w:ascii="Consolas" w:hAnsi="Consolas"/>
+          <w:sz w:val="24"/>
+          <w:szCs w:val="24"/>
+        </w:rPr>
+        <w:t>字节码从被</w:t>
+      </w:r>
+      <w:proofErr w:type="gramEnd"/>
+      <w:r>
+        <w:rPr>
+          <w:rFonts w:ascii="Consolas" w:hAnsi="Consolas"/>
+          <w:sz w:val="24"/>
+          <w:szCs w:val="24"/>
+        </w:rPr>
+        <w:t>加载到虚拟机内存中开始，到卸载出内存为止，它的整个生命周期包括：加载（</w:t>
       </w:r>
       <w:r>
         <w:rPr>
@@ -1564,6 +1622,7 @@
         </w:rPr>
         <w:t>、</w:t>
       </w:r>
+      <w:proofErr w:type="spellStart"/>
       <w:r>
         <w:rPr>
           <w:rFonts w:ascii="Consolas" w:hAnsi="Consolas"/>
@@ -1572,6 +1631,7 @@
         </w:rPr>
         <w:t>getstatic</w:t>
       </w:r>
+      <w:proofErr w:type="spellEnd"/>
       <w:r>
         <w:rPr>
           <w:rFonts w:ascii="Consolas" w:hAnsi="Consolas"/>
@@ -1580,6 +1640,7 @@
         </w:rPr>
         <w:t>、</w:t>
       </w:r>
+      <w:proofErr w:type="spellStart"/>
       <w:r>
         <w:rPr>
           <w:rFonts w:ascii="Consolas" w:hAnsi="Consolas"/>
@@ -1588,6 +1649,7 @@
         </w:rPr>
         <w:t>putstatic</w:t>
       </w:r>
+      <w:proofErr w:type="spellEnd"/>
       <w:r>
         <w:rPr>
           <w:rFonts w:ascii="Consolas" w:hAnsi="Consolas"/>
@@ -1596,13 +1658,23 @@
         </w:rPr>
         <w:t>、</w:t>
       </w:r>
-      <w:r>
-        <w:rPr>
-          <w:rFonts w:ascii="Consolas" w:hAnsi="Consolas"/>
-          <w:sz w:val="24"/>
-          <w:szCs w:val="24"/>
-        </w:rPr>
-        <w:t xml:space="preserve">invokestatic </w:t>
+      <w:proofErr w:type="spellStart"/>
+      <w:r>
+        <w:rPr>
+          <w:rFonts w:ascii="Consolas" w:hAnsi="Consolas"/>
+          <w:sz w:val="24"/>
+          <w:szCs w:val="24"/>
+        </w:rPr>
+        <w:t>invokestatic</w:t>
+      </w:r>
+      <w:proofErr w:type="spellEnd"/>
+      <w:r>
+        <w:rPr>
+          <w:rFonts w:ascii="Consolas" w:hAnsi="Consolas"/>
+          <w:sz w:val="24"/>
+          <w:szCs w:val="24"/>
+        </w:rPr>
+        <w:t xml:space="preserve"> </w:t>
       </w:r>
       <w:r>
         <w:rPr>
@@ -1626,7 +1698,25 @@
           <w:sz w:val="24"/>
           <w:szCs w:val="24"/>
         </w:rPr>
-        <w:t>条字节码指令时，如果类没有进行过初始化，则需要先</w:t>
+        <w:t>条字节码指令时，如果</w:t>
+      </w:r>
+      <w:proofErr w:type="gramStart"/>
+      <w:r>
+        <w:rPr>
+          <w:rFonts w:ascii="Consolas" w:hAnsi="Consolas"/>
+          <w:sz w:val="24"/>
+          <w:szCs w:val="24"/>
+        </w:rPr>
+        <w:t>类没有</w:t>
+      </w:r>
+      <w:proofErr w:type="gramEnd"/>
+      <w:r>
+        <w:rPr>
+          <w:rFonts w:ascii="Consolas" w:hAnsi="Consolas"/>
+          <w:sz w:val="24"/>
+          <w:szCs w:val="24"/>
+        </w:rPr>
+        <w:t>进行过初始化，则需要先</w:t>
       </w:r>
       <w:r>
         <w:rPr>
@@ -1722,8 +1812,18 @@
           <w:sz w:val="24"/>
           <w:szCs w:val="24"/>
         </w:rPr>
-        <w:t xml:space="preserve">     getstatic</w:t>
-      </w:r>
+        <w:t xml:space="preserve">     </w:t>
+      </w:r>
+      <w:proofErr w:type="spellStart"/>
+      <w:r>
+        <w:rPr>
+          <w:rFonts w:ascii="Consolas" w:hAnsi="Consolas"/>
+          <w:sz w:val="24"/>
+          <w:szCs w:val="24"/>
+        </w:rPr>
+        <w:t>getstatic</w:t>
+      </w:r>
+      <w:proofErr w:type="spellEnd"/>
       <w:r>
         <w:rPr>
           <w:rFonts w:ascii="Consolas" w:hAnsi="Consolas"/>
@@ -1782,8 +1882,18 @@
           <w:sz w:val="24"/>
           <w:szCs w:val="24"/>
         </w:rPr>
-        <w:t xml:space="preserve">     putstatic</w:t>
-      </w:r>
+        <w:t xml:space="preserve">     </w:t>
+      </w:r>
+      <w:proofErr w:type="spellStart"/>
+      <w:r>
+        <w:rPr>
+          <w:rFonts w:ascii="Consolas" w:hAnsi="Consolas"/>
+          <w:sz w:val="24"/>
+          <w:szCs w:val="24"/>
+        </w:rPr>
+        <w:t>putstatic</w:t>
+      </w:r>
+      <w:proofErr w:type="spellEnd"/>
       <w:r>
         <w:rPr>
           <w:rFonts w:ascii="Consolas" w:hAnsi="Consolas"/>
@@ -1842,8 +1952,18 @@
           <w:sz w:val="24"/>
           <w:szCs w:val="24"/>
         </w:rPr>
-        <w:t xml:space="preserve">     invokestatic</w:t>
-      </w:r>
+        <w:t xml:space="preserve">     </w:t>
+      </w:r>
+      <w:proofErr w:type="spellStart"/>
+      <w:r>
+        <w:rPr>
+          <w:rFonts w:ascii="Consolas" w:hAnsi="Consolas"/>
+          <w:sz w:val="24"/>
+          <w:szCs w:val="24"/>
+        </w:rPr>
+        <w:t>invokestatic</w:t>
+      </w:r>
+      <w:proofErr w:type="spellEnd"/>
       <w:r>
         <w:rPr>
           <w:rFonts w:ascii="Consolas" w:hAnsi="Consolas"/>
@@ -1916,6 +2036,7 @@
         </w:rPr>
         <w:t>）使用</w:t>
       </w:r>
+      <w:proofErr w:type="spellStart"/>
       <w:r>
         <w:rPr>
           <w:rFonts w:ascii="Consolas" w:hAnsi="Consolas"/>
@@ -1924,13 +2045,32 @@
         </w:rPr>
         <w:t>java.lang.reflect</w:t>
       </w:r>
-      <w:r>
-        <w:rPr>
-          <w:rFonts w:ascii="Consolas" w:hAnsi="Consolas"/>
-          <w:sz w:val="24"/>
-          <w:szCs w:val="24"/>
-        </w:rPr>
-        <w:t>包的方法对类进行反射调用，如果类没有进行过初始化，则需要</w:t>
+      <w:proofErr w:type="spellEnd"/>
+      <w:r>
+        <w:rPr>
+          <w:rFonts w:ascii="Consolas" w:hAnsi="Consolas"/>
+          <w:sz w:val="24"/>
+          <w:szCs w:val="24"/>
+        </w:rPr>
+        <w:t>包的方法对类进行反射调用，如果</w:t>
+      </w:r>
+      <w:proofErr w:type="gramStart"/>
+      <w:r>
+        <w:rPr>
+          <w:rFonts w:ascii="Consolas" w:hAnsi="Consolas"/>
+          <w:sz w:val="24"/>
+          <w:szCs w:val="24"/>
+        </w:rPr>
+        <w:t>类没有</w:t>
+      </w:r>
+      <w:proofErr w:type="gramEnd"/>
+      <w:r>
+        <w:rPr>
+          <w:rFonts w:ascii="Consolas" w:hAnsi="Consolas"/>
+          <w:sz w:val="24"/>
+          <w:szCs w:val="24"/>
+        </w:rPr>
+        <w:t>进行过初始化，则需要</w:t>
       </w:r>
       <w:r>
         <w:rPr>
@@ -2132,6 +2272,7 @@
         </w:rPr>
         <w:t>的动态语言支持时，如果一个</w:t>
       </w:r>
+      <w:proofErr w:type="spellStart"/>
       <w:r>
         <w:rPr>
           <w:rFonts w:ascii="Consolas" w:hAnsi="Consolas"/>
@@ -2140,6 +2281,7 @@
         </w:rPr>
         <w:t>java.lang.invoke.MethodHand</w:t>
       </w:r>
+      <w:proofErr w:type="spellEnd"/>
     </w:p>
     <w:p>
       <w:pPr>
@@ -2176,6 +2318,7 @@
         </w:rPr>
         <w:t>最后的解析结果</w:t>
       </w:r>
+      <w:proofErr w:type="spellStart"/>
       <w:r>
         <w:rPr>
           <w:rFonts w:ascii="Consolas" w:hAnsi="Consolas"/>
@@ -2184,6 +2327,7 @@
         </w:rPr>
         <w:t>REF_getStatic</w:t>
       </w:r>
+      <w:proofErr w:type="spellEnd"/>
       <w:r>
         <w:rPr>
           <w:rFonts w:ascii="Consolas" w:hAnsi="Consolas"/>
@@ -2192,6 +2336,7 @@
         </w:rPr>
         <w:t>、</w:t>
       </w:r>
+      <w:proofErr w:type="spellStart"/>
       <w:r>
         <w:rPr>
           <w:rFonts w:ascii="Consolas" w:hAnsi="Consolas"/>
@@ -2200,6 +2345,7 @@
         </w:rPr>
         <w:t>REF_putStatic</w:t>
       </w:r>
+      <w:proofErr w:type="spellEnd"/>
       <w:r>
         <w:rPr>
           <w:rFonts w:ascii="Consolas" w:hAnsi="Consolas"/>
@@ -2208,6 +2354,7 @@
         </w:rPr>
         <w:t>、</w:t>
       </w:r>
+      <w:proofErr w:type="spellStart"/>
       <w:r>
         <w:rPr>
           <w:rFonts w:ascii="Consolas" w:hAnsi="Consolas"/>
@@ -2216,13 +2363,32 @@
         </w:rPr>
         <w:t>REF_invokeStatic</w:t>
       </w:r>
-      <w:r>
-        <w:rPr>
-          <w:rFonts w:ascii="Consolas" w:hAnsi="Consolas"/>
-          <w:sz w:val="24"/>
-          <w:szCs w:val="24"/>
-        </w:rPr>
-        <w:t>的方法句柄，并且这个方法句柄所对应的类没有进行过初始化，则需要先触发其初始化。</w:t>
+      <w:proofErr w:type="spellEnd"/>
+      <w:r>
+        <w:rPr>
+          <w:rFonts w:ascii="Consolas" w:hAnsi="Consolas"/>
+          <w:sz w:val="24"/>
+          <w:szCs w:val="24"/>
+        </w:rPr>
+        <w:t>的方法句柄，并且这个方法句柄所对应的</w:t>
+      </w:r>
+      <w:proofErr w:type="gramStart"/>
+      <w:r>
+        <w:rPr>
+          <w:rFonts w:ascii="Consolas" w:hAnsi="Consolas"/>
+          <w:sz w:val="24"/>
+          <w:szCs w:val="24"/>
+        </w:rPr>
+        <w:t>类没有</w:t>
+      </w:r>
+      <w:proofErr w:type="gramEnd"/>
+      <w:r>
+        <w:rPr>
+          <w:rFonts w:ascii="Consolas" w:hAnsi="Consolas"/>
+          <w:sz w:val="24"/>
+          <w:szCs w:val="24"/>
+        </w:rPr>
+        <w:t>进行过初始化，则需要先触发其初始化。</w:t>
       </w:r>
     </w:p>
     <w:p>
@@ -2582,6 +2748,7 @@
         </w:rPr>
         <w:t>）在内存中生成一个代表这个类的</w:t>
       </w:r>
+      <w:proofErr w:type="spellStart"/>
       <w:r>
         <w:rPr>
           <w:rFonts w:ascii="Consolas" w:hAnsi="Consolas"/>
@@ -2590,6 +2757,7 @@
         </w:rPr>
         <w:t>java.lang.Class</w:t>
       </w:r>
+      <w:proofErr w:type="spellEnd"/>
       <w:r>
         <w:rPr>
           <w:rFonts w:ascii="Consolas" w:hAnsi="Consolas"/>
@@ -2676,6 +2844,7 @@
         </w:rPr>
         <w:t>重写一个类加载器的</w:t>
       </w:r>
+      <w:proofErr w:type="spellStart"/>
       <w:r>
         <w:rPr>
           <w:rFonts w:ascii="Consolas" w:hAnsi="Consolas"/>
@@ -2683,7 +2852,17 @@
           <w:sz w:val="24"/>
           <w:szCs w:val="24"/>
         </w:rPr>
-        <w:t>loadClass()</w:t>
+        <w:t>loadClass</w:t>
+      </w:r>
+      <w:proofErr w:type="spellEnd"/>
+      <w:r>
+        <w:rPr>
+          <w:rFonts w:ascii="Consolas" w:hAnsi="Consolas"/>
+          <w:b/>
+          <w:sz w:val="24"/>
+          <w:szCs w:val="24"/>
+        </w:rPr>
+        <w:t>()</w:t>
       </w:r>
       <w:r>
         <w:rPr>
@@ -2760,7 +2939,25 @@
           <w:sz w:val="24"/>
           <w:szCs w:val="24"/>
         </w:rPr>
-        <w:t>数组类本身不通过类加载器创建，它是由</w:t>
+        <w:t>数组</w:t>
+      </w:r>
+      <w:proofErr w:type="gramStart"/>
+      <w:r>
+        <w:rPr>
+          <w:rFonts w:ascii="Consolas" w:hAnsi="Consolas"/>
+          <w:sz w:val="24"/>
+          <w:szCs w:val="24"/>
+        </w:rPr>
+        <w:t>类本身</w:t>
+      </w:r>
+      <w:proofErr w:type="gramEnd"/>
+      <w:r>
+        <w:rPr>
+          <w:rFonts w:ascii="Consolas" w:hAnsi="Consolas"/>
+          <w:sz w:val="24"/>
+          <w:szCs w:val="24"/>
+        </w:rPr>
+        <w:t>不通过类加载器创建，它是由</w:t>
       </w:r>
       <w:r>
         <w:rPr>
@@ -2792,7 +2989,25 @@
           <w:sz w:val="24"/>
           <w:szCs w:val="24"/>
         </w:rPr>
-        <w:t>，指数组去掉所有维度的类型）最终是要靠类加载器去创建，一个数组类</w:t>
+        <w:t>，指数组去掉所有维度的类型）最终是要</w:t>
+      </w:r>
+      <w:proofErr w:type="gramStart"/>
+      <w:r>
+        <w:rPr>
+          <w:rFonts w:ascii="Consolas" w:hAnsi="Consolas"/>
+          <w:sz w:val="24"/>
+          <w:szCs w:val="24"/>
+        </w:rPr>
+        <w:t>靠类加载</w:t>
+      </w:r>
+      <w:proofErr w:type="gramEnd"/>
+      <w:r>
+        <w:rPr>
+          <w:rFonts w:ascii="Consolas" w:hAnsi="Consolas"/>
+          <w:sz w:val="24"/>
+          <w:szCs w:val="24"/>
+        </w:rPr>
+        <w:t>器去创建，一个数组类</w:t>
       </w:r>
       <w:r>
         <w:rPr>
@@ -2892,7 +3107,25 @@
           <w:sz w:val="24"/>
           <w:szCs w:val="24"/>
         </w:rPr>
-        <w:t>将在加载该组件类型的类加载器的类名称空间上被标识（一个类必须与类加载器一起确定唯一性）。</w:t>
+        <w:t>将在加载该组件类型的类加载器的类名称空间上被标识（一个类必须与类加载</w:t>
+      </w:r>
+      <w:proofErr w:type="gramStart"/>
+      <w:r>
+        <w:rPr>
+          <w:rFonts w:ascii="Consolas" w:hAnsi="Consolas"/>
+          <w:sz w:val="24"/>
+          <w:szCs w:val="24"/>
+        </w:rPr>
+        <w:t>器一起</w:t>
+      </w:r>
+      <w:proofErr w:type="gramEnd"/>
+      <w:r>
+        <w:rPr>
+          <w:rFonts w:ascii="Consolas" w:hAnsi="Consolas"/>
+          <w:sz w:val="24"/>
+          <w:szCs w:val="24"/>
+        </w:rPr>
+        <w:t>确定唯一性）。</w:t>
       </w:r>
     </w:p>
     <w:p>
@@ -2930,13 +3163,23 @@
         </w:rPr>
         <w:t>如果数组的组件类型不是引用类型（如</w:t>
       </w:r>
-      <w:r>
-        <w:rPr>
-          <w:rFonts w:ascii="Consolas" w:hAnsi="Consolas"/>
-          <w:sz w:val="24"/>
-          <w:szCs w:val="24"/>
-        </w:rPr>
-        <w:t>int[]</w:t>
+      <w:proofErr w:type="spellStart"/>
+      <w:r>
+        <w:rPr>
+          <w:rFonts w:ascii="Consolas" w:hAnsi="Consolas"/>
+          <w:sz w:val="24"/>
+          <w:szCs w:val="24"/>
+        </w:rPr>
+        <w:t>int</w:t>
+      </w:r>
+      <w:proofErr w:type="spellEnd"/>
+      <w:r>
+        <w:rPr>
+          <w:rFonts w:ascii="Consolas" w:hAnsi="Consolas"/>
+          <w:sz w:val="24"/>
+          <w:szCs w:val="24"/>
+        </w:rPr>
+        <w:t>[]</w:t>
       </w:r>
       <w:r>
         <w:rPr>
@@ -3064,6 +3307,7 @@
         </w:rPr>
         <w:t>。然后在内存中实例化一个</w:t>
       </w:r>
+      <w:proofErr w:type="spellStart"/>
       <w:r>
         <w:rPr>
           <w:rFonts w:ascii="Consolas" w:hAnsi="Consolas"/>
@@ -3072,6 +3316,7 @@
         </w:rPr>
         <w:t>java.lang.Class</w:t>
       </w:r>
+      <w:proofErr w:type="spellEnd"/>
       <w:r>
         <w:rPr>
           <w:rFonts w:ascii="Consolas" w:hAnsi="Consolas"/>
@@ -3096,6 +3341,7 @@
         </w:rPr>
         <w:t>堆，因为对于</w:t>
       </w:r>
+      <w:proofErr w:type="spellStart"/>
       <w:r>
         <w:rPr>
           <w:rFonts w:ascii="Consolas" w:hAnsi="Consolas"/>
@@ -3104,6 +3350,7 @@
         </w:rPr>
         <w:t>HotSpot</w:t>
       </w:r>
+      <w:proofErr w:type="spellEnd"/>
       <w:r>
         <w:rPr>
           <w:rFonts w:ascii="Consolas" w:hAnsi="Consolas"/>
@@ -3360,7 +3607,25 @@
           <w:sz w:val="24"/>
           <w:szCs w:val="24"/>
         </w:rPr>
-        <w:t>这阶段的验证是基于二进制字节流进行的，只有通过这个阶段的验证后，字节流才会进入内存的方法区中进行存储。所以后面的</w:t>
+        <w:t>这阶段的验证是基于二进制字节流进行的，只有通过这个阶段的验证后，</w:t>
+      </w:r>
+      <w:proofErr w:type="gramStart"/>
+      <w:r>
+        <w:rPr>
+          <w:rFonts w:ascii="Consolas" w:hAnsi="Consolas"/>
+          <w:sz w:val="24"/>
+          <w:szCs w:val="24"/>
+        </w:rPr>
+        <w:t>字节流才会</w:t>
+      </w:r>
+      <w:proofErr w:type="gramEnd"/>
+      <w:r>
+        <w:rPr>
+          <w:rFonts w:ascii="Consolas" w:hAnsi="Consolas"/>
+          <w:sz w:val="24"/>
+          <w:szCs w:val="24"/>
+        </w:rPr>
+        <w:t>进入内存的方法区中进行存储。所以后面的</w:t>
       </w:r>
       <w:r>
         <w:rPr>
@@ -3671,7 +3936,23 @@
           <w:sz w:val="24"/>
           <w:szCs w:val="24"/>
         </w:rPr>
-        <w:t>解析阶段中发何时能。符号引用验证可以认为是对类自身以外（常量池中的各种符号引用）的信息进行匹配性校验。</w:t>
+        <w:t>解析阶段中发</w:t>
+      </w:r>
+      <w:r>
+        <w:rPr>
+          <w:rFonts w:ascii="Consolas" w:hAnsi="Consolas" w:hint="eastAsia"/>
+          <w:sz w:val="24"/>
+          <w:szCs w:val="24"/>
+        </w:rPr>
+        <w:t>生</w:t>
+      </w:r>
+      <w:r>
+        <w:rPr>
+          <w:rFonts w:ascii="Consolas" w:hAnsi="Consolas"/>
+          <w:sz w:val="24"/>
+          <w:szCs w:val="24"/>
+        </w:rPr>
+        <w:t>。符号引用验证可以认为是对类自身以外（常量池中的各种符号引用）的信息进行匹配性校验。</w:t>
       </w:r>
     </w:p>
     <w:p>
@@ -3747,7 +4028,7 @@
         </w:tabs>
         <w:ind w:firstLine="480"/>
         <w:rPr>
-          <w:rFonts w:ascii="Consolas" w:hAnsi="Consolas" w:hint="eastAsia"/>
+          <w:rFonts w:ascii="Consolas" w:hAnsi="Consolas"/>
           <w:sz w:val="24"/>
           <w:szCs w:val="24"/>
         </w:rPr>
@@ -3833,18 +4114,46 @@
         <w:ind w:firstLine="480"/>
         <w:jc w:val="center"/>
         <w:rPr>
-          <w:rFonts w:ascii="Consolas" w:hAnsi="Consolas" w:hint="eastAsia"/>
-          <w:sz w:val="24"/>
-          <w:szCs w:val="24"/>
-        </w:rPr>
-      </w:pPr>
-      <w:r>
-        <w:rPr>
-          <w:rFonts w:ascii="Consolas" w:hAnsi="Consolas"/>
-          <w:sz w:val="24"/>
-          <w:szCs w:val="24"/>
-        </w:rPr>
-        <w:t>public static int value = 123;</w:t>
+          <w:rFonts w:ascii="Consolas" w:hAnsi="Consolas"/>
+          <w:sz w:val="24"/>
+          <w:szCs w:val="24"/>
+        </w:rPr>
+      </w:pPr>
+      <w:proofErr w:type="gramStart"/>
+      <w:r>
+        <w:rPr>
+          <w:rFonts w:ascii="Consolas" w:hAnsi="Consolas"/>
+          <w:sz w:val="24"/>
+          <w:szCs w:val="24"/>
+        </w:rPr>
+        <w:t>public</w:t>
+      </w:r>
+      <w:proofErr w:type="gramEnd"/>
+      <w:r>
+        <w:rPr>
+          <w:rFonts w:ascii="Consolas" w:hAnsi="Consolas"/>
+          <w:sz w:val="24"/>
+          <w:szCs w:val="24"/>
+        </w:rPr>
+        <w:t xml:space="preserve"> static </w:t>
+      </w:r>
+      <w:proofErr w:type="spellStart"/>
+      <w:r>
+        <w:rPr>
+          <w:rFonts w:ascii="Consolas" w:hAnsi="Consolas"/>
+          <w:sz w:val="24"/>
+          <w:szCs w:val="24"/>
+        </w:rPr>
+        <w:t>int</w:t>
+      </w:r>
+      <w:proofErr w:type="spellEnd"/>
+      <w:r>
+        <w:rPr>
+          <w:rFonts w:ascii="Consolas" w:hAnsi="Consolas"/>
+          <w:sz w:val="24"/>
+          <w:szCs w:val="24"/>
+        </w:rPr>
+        <w:t xml:space="preserve"> value = 123;</w:t>
       </w:r>
     </w:p>
     <w:p>
@@ -3855,7 +4164,7 @@
         <w:ind w:firstLine="480"/>
         <w:jc w:val="left"/>
         <w:rPr>
-          <w:rFonts w:ascii="Consolas" w:hAnsi="Consolas" w:hint="eastAsia"/>
+          <w:rFonts w:ascii="Consolas" w:hAnsi="Consolas"/>
           <w:sz w:val="24"/>
           <w:szCs w:val="24"/>
         </w:rPr>
@@ -3964,6 +4273,7 @@
         </w:rPr>
         <w:t>的</w:t>
       </w:r>
+      <w:proofErr w:type="spellStart"/>
       <w:r>
         <w:rPr>
           <w:rFonts w:ascii="Consolas" w:hAnsi="Consolas" w:hint="eastAsia"/>
@@ -3972,21 +4282,58 @@
         </w:rPr>
         <w:t>putstatic</w:t>
       </w:r>
-      <w:r>
-        <w:rPr>
-          <w:rFonts w:ascii="Consolas" w:hAnsi="Consolas" w:hint="eastAsia"/>
-          <w:sz w:val="24"/>
-          <w:szCs w:val="24"/>
-        </w:rPr>
-        <w:t>指令是程序被编译后，存放于类构造器</w:t>
-      </w:r>
-      <w:r>
-        <w:rPr>
-          <w:rFonts w:ascii="Consolas" w:hAnsi="Consolas" w:hint="eastAsia"/>
-          <w:sz w:val="24"/>
-          <w:szCs w:val="24"/>
-        </w:rPr>
-        <w:t>&lt;clinit&gt;()</w:t>
+      <w:proofErr w:type="spellEnd"/>
+      <w:r>
+        <w:rPr>
+          <w:rFonts w:ascii="Consolas" w:hAnsi="Consolas" w:hint="eastAsia"/>
+          <w:sz w:val="24"/>
+          <w:szCs w:val="24"/>
+        </w:rPr>
+        <w:t>指令是程序被编译后，存放</w:t>
+      </w:r>
+      <w:proofErr w:type="gramStart"/>
+      <w:r>
+        <w:rPr>
+          <w:rFonts w:ascii="Consolas" w:hAnsi="Consolas" w:hint="eastAsia"/>
+          <w:sz w:val="24"/>
+          <w:szCs w:val="24"/>
+        </w:rPr>
+        <w:t>于类构造</w:t>
+      </w:r>
+      <w:proofErr w:type="gramEnd"/>
+      <w:r>
+        <w:rPr>
+          <w:rFonts w:ascii="Consolas" w:hAnsi="Consolas" w:hint="eastAsia"/>
+          <w:sz w:val="24"/>
+          <w:szCs w:val="24"/>
+        </w:rPr>
+        <w:t>器</w:t>
+      </w:r>
+      <w:r>
+        <w:rPr>
+          <w:rFonts w:ascii="Consolas" w:hAnsi="Consolas" w:hint="eastAsia"/>
+          <w:sz w:val="24"/>
+          <w:szCs w:val="24"/>
+        </w:rPr>
+        <w:t>&lt;</w:t>
+      </w:r>
+      <w:proofErr w:type="spellStart"/>
+      <w:r>
+        <w:rPr>
+          <w:rFonts w:ascii="Consolas" w:hAnsi="Consolas" w:hint="eastAsia"/>
+          <w:sz w:val="24"/>
+          <w:szCs w:val="24"/>
+        </w:rPr>
+        <w:t>clinit</w:t>
+      </w:r>
+      <w:proofErr w:type="spellEnd"/>
+      <w:r>
+        <w:rPr>
+          <w:rFonts w:ascii="Consolas" w:hAnsi="Consolas" w:hint="eastAsia"/>
+          <w:sz w:val="24"/>
+          <w:szCs w:val="24"/>
+        </w:rPr>
+        <w:t>&gt;()</w:t>
       </w:r>
       <w:r>
         <w:rPr>
@@ -4053,7 +4400,7 @@
         <w:ind w:firstLine="480"/>
         <w:jc w:val="left"/>
         <w:rPr>
-          <w:rFonts w:ascii="Consolas" w:hAnsi="Consolas" w:hint="eastAsia"/>
+          <w:rFonts w:ascii="Consolas" w:hAnsi="Consolas"/>
           <w:sz w:val="24"/>
           <w:szCs w:val="24"/>
         </w:rPr>
@@ -4082,7 +4429,7 @@
               </w:tabs>
               <w:jc w:val="center"/>
               <w:rPr>
-                <w:rFonts w:ascii="Consolas" w:hAnsi="Consolas" w:hint="eastAsia"/>
+                <w:rFonts w:ascii="Consolas" w:hAnsi="Consolas"/>
                 <w:sz w:val="24"/>
                 <w:szCs w:val="24"/>
               </w:rPr>
@@ -4110,7 +4457,7 @@
               </w:tabs>
               <w:jc w:val="left"/>
               <w:rPr>
-                <w:rFonts w:ascii="Consolas" w:hAnsi="Consolas" w:hint="eastAsia"/>
+                <w:rFonts w:ascii="Consolas" w:hAnsi="Consolas"/>
                 <w:sz w:val="24"/>
                 <w:szCs w:val="24"/>
               </w:rPr>
@@ -4136,7 +4483,7 @@
               </w:tabs>
               <w:jc w:val="left"/>
               <w:rPr>
-                <w:rFonts w:ascii="Consolas" w:hAnsi="Consolas" w:hint="eastAsia"/>
+                <w:rFonts w:ascii="Consolas" w:hAnsi="Consolas"/>
                 <w:sz w:val="24"/>
                 <w:szCs w:val="24"/>
               </w:rPr>
@@ -4164,10 +4511,11 @@
               </w:tabs>
               <w:jc w:val="left"/>
               <w:rPr>
-                <w:rFonts w:ascii="Consolas" w:hAnsi="Consolas" w:hint="eastAsia"/>
+                <w:rFonts w:ascii="Consolas" w:hAnsi="Consolas"/>
                 <w:szCs w:val="21"/>
               </w:rPr>
             </w:pPr>
+            <w:proofErr w:type="spellStart"/>
             <w:r>
               <w:rPr>
                 <w:rFonts w:ascii="Consolas" w:hAnsi="Consolas" w:hint="eastAsia"/>
@@ -4175,6 +4523,7 @@
               </w:rPr>
               <w:t>int</w:t>
             </w:r>
+            <w:proofErr w:type="spellEnd"/>
           </w:p>
         </w:tc>
         <w:tc>
@@ -4188,7 +4537,7 @@
               </w:tabs>
               <w:jc w:val="left"/>
               <w:rPr>
-                <w:rFonts w:ascii="Consolas" w:hAnsi="Consolas" w:hint="eastAsia"/>
+                <w:rFonts w:ascii="Consolas" w:hAnsi="Consolas"/>
                 <w:szCs w:val="21"/>
               </w:rPr>
             </w:pPr>
@@ -4214,7 +4563,7 @@
               </w:tabs>
               <w:jc w:val="left"/>
               <w:rPr>
-                <w:rFonts w:ascii="Consolas" w:hAnsi="Consolas" w:hint="eastAsia"/>
+                <w:rFonts w:ascii="Consolas" w:hAnsi="Consolas"/>
                 <w:szCs w:val="21"/>
               </w:rPr>
             </w:pPr>
@@ -4238,7 +4587,7 @@
               </w:tabs>
               <w:jc w:val="left"/>
               <w:rPr>
-                <w:rFonts w:ascii="Consolas" w:hAnsi="Consolas" w:hint="eastAsia"/>
+                <w:rFonts w:ascii="Consolas" w:hAnsi="Consolas"/>
                 <w:szCs w:val="21"/>
               </w:rPr>
             </w:pPr>
@@ -4264,7 +4613,7 @@
               </w:tabs>
               <w:jc w:val="left"/>
               <w:rPr>
-                <w:rFonts w:ascii="Consolas" w:hAnsi="Consolas" w:hint="eastAsia"/>
+                <w:rFonts w:ascii="Consolas" w:hAnsi="Consolas"/>
                 <w:szCs w:val="21"/>
               </w:rPr>
             </w:pPr>
@@ -4288,7 +4637,7 @@
               </w:tabs>
               <w:jc w:val="left"/>
               <w:rPr>
-                <w:rFonts w:ascii="Consolas" w:hAnsi="Consolas" w:hint="eastAsia"/>
+                <w:rFonts w:ascii="Consolas" w:hAnsi="Consolas"/>
                 <w:szCs w:val="21"/>
               </w:rPr>
             </w:pPr>
@@ -4314,7 +4663,7 @@
               </w:tabs>
               <w:jc w:val="left"/>
               <w:rPr>
-                <w:rFonts w:ascii="Consolas" w:hAnsi="Consolas" w:hint="eastAsia"/>
+                <w:rFonts w:ascii="Consolas" w:hAnsi="Consolas"/>
                 <w:szCs w:val="21"/>
               </w:rPr>
             </w:pPr>
@@ -4338,7 +4687,7 @@
               </w:tabs>
               <w:jc w:val="left"/>
               <w:rPr>
-                <w:rFonts w:ascii="Consolas" w:hAnsi="Consolas" w:hint="eastAsia"/>
+                <w:rFonts w:ascii="Consolas" w:hAnsi="Consolas"/>
                 <w:szCs w:val="21"/>
               </w:rPr>
             </w:pPr>
@@ -4378,7 +4727,7 @@
               </w:tabs>
               <w:jc w:val="left"/>
               <w:rPr>
-                <w:rFonts w:ascii="Consolas" w:hAnsi="Consolas" w:hint="eastAsia"/>
+                <w:rFonts w:ascii="Consolas" w:hAnsi="Consolas"/>
                 <w:szCs w:val="21"/>
               </w:rPr>
             </w:pPr>
@@ -4402,7 +4751,7 @@
               </w:tabs>
               <w:jc w:val="left"/>
               <w:rPr>
-                <w:rFonts w:ascii="Consolas" w:hAnsi="Consolas" w:hint="eastAsia"/>
+                <w:rFonts w:ascii="Consolas" w:hAnsi="Consolas"/>
                 <w:szCs w:val="21"/>
               </w:rPr>
             </w:pPr>
@@ -4428,10 +4777,11 @@
               </w:tabs>
               <w:jc w:val="left"/>
               <w:rPr>
-                <w:rFonts w:ascii="Consolas" w:hAnsi="Consolas" w:hint="eastAsia"/>
+                <w:rFonts w:ascii="Consolas" w:hAnsi="Consolas"/>
                 <w:szCs w:val="21"/>
               </w:rPr>
             </w:pPr>
+            <w:proofErr w:type="spellStart"/>
             <w:r>
               <w:rPr>
                 <w:rFonts w:ascii="Consolas" w:hAnsi="Consolas" w:hint="eastAsia"/>
@@ -4439,6 +4789,7 @@
               </w:rPr>
               <w:t>boolean</w:t>
             </w:r>
+            <w:proofErr w:type="spellEnd"/>
           </w:p>
         </w:tc>
         <w:tc>
@@ -4452,7 +4803,7 @@
               </w:tabs>
               <w:jc w:val="left"/>
               <w:rPr>
-                <w:rFonts w:ascii="Consolas" w:hAnsi="Consolas" w:hint="eastAsia"/>
+                <w:rFonts w:ascii="Consolas" w:hAnsi="Consolas"/>
                 <w:szCs w:val="21"/>
               </w:rPr>
             </w:pPr>
@@ -4478,7 +4829,7 @@
               </w:tabs>
               <w:jc w:val="left"/>
               <w:rPr>
-                <w:rFonts w:ascii="Consolas" w:hAnsi="Consolas" w:hint="eastAsia"/>
+                <w:rFonts w:ascii="Consolas" w:hAnsi="Consolas"/>
                 <w:szCs w:val="21"/>
               </w:rPr>
             </w:pPr>
@@ -4502,7 +4853,7 @@
               </w:tabs>
               <w:jc w:val="left"/>
               <w:rPr>
-                <w:rFonts w:ascii="Consolas" w:hAnsi="Consolas" w:hint="eastAsia"/>
+                <w:rFonts w:ascii="Consolas" w:hAnsi="Consolas"/>
                 <w:szCs w:val="21"/>
               </w:rPr>
             </w:pPr>
@@ -4528,7 +4879,7 @@
               </w:tabs>
               <w:jc w:val="left"/>
               <w:rPr>
-                <w:rFonts w:ascii="Consolas" w:hAnsi="Consolas" w:hint="eastAsia"/>
+                <w:rFonts w:ascii="Consolas" w:hAnsi="Consolas"/>
                 <w:szCs w:val="21"/>
               </w:rPr>
             </w:pPr>
@@ -4552,7 +4903,7 @@
               </w:tabs>
               <w:jc w:val="left"/>
               <w:rPr>
-                <w:rFonts w:ascii="Consolas" w:hAnsi="Consolas" w:hint="eastAsia"/>
+                <w:rFonts w:ascii="Consolas" w:hAnsi="Consolas"/>
                 <w:szCs w:val="21"/>
               </w:rPr>
             </w:pPr>
@@ -4578,7 +4929,7 @@
               </w:tabs>
               <w:jc w:val="left"/>
               <w:rPr>
-                <w:rFonts w:ascii="Consolas" w:hAnsi="Consolas" w:hint="eastAsia"/>
+                <w:rFonts w:ascii="Consolas" w:hAnsi="Consolas"/>
                 <w:szCs w:val="21"/>
               </w:rPr>
             </w:pPr>
@@ -4602,7 +4953,7 @@
               </w:tabs>
               <w:jc w:val="left"/>
               <w:rPr>
-                <w:rFonts w:ascii="Consolas" w:hAnsi="Consolas" w:hint="eastAsia"/>
+                <w:rFonts w:ascii="Consolas" w:hAnsi="Consolas"/>
                 <w:szCs w:val="21"/>
               </w:rPr>
             </w:pPr>
@@ -4624,7 +4975,7 @@
         </w:tabs>
         <w:jc w:val="left"/>
         <w:rPr>
-          <w:rFonts w:ascii="Consolas" w:hAnsi="Consolas" w:hint="eastAsia"/>
+          <w:rFonts w:ascii="Consolas" w:hAnsi="Consolas"/>
           <w:sz w:val="24"/>
           <w:szCs w:val="24"/>
         </w:rPr>
@@ -4638,7 +4989,7 @@
         <w:ind w:firstLine="468"/>
         <w:jc w:val="left"/>
         <w:rPr>
-          <w:rFonts w:ascii="Consolas" w:hAnsi="Consolas" w:hint="eastAsia"/>
+          <w:rFonts w:ascii="Consolas" w:hAnsi="Consolas"/>
           <w:sz w:val="24"/>
           <w:szCs w:val="24"/>
         </w:rPr>
@@ -4651,6 +5002,7 @@
         </w:rPr>
         <w:t>如果类字段的字段属性表存在</w:t>
       </w:r>
+      <w:proofErr w:type="spellStart"/>
       <w:r>
         <w:rPr>
           <w:rFonts w:ascii="Consolas" w:hAnsi="Consolas" w:hint="eastAsia"/>
@@ -4659,6 +5011,7 @@
         </w:rPr>
         <w:t>ConstantValue</w:t>
       </w:r>
+      <w:proofErr w:type="spellEnd"/>
       <w:r>
         <w:rPr>
           <w:rFonts w:ascii="Consolas" w:hAnsi="Consolas" w:hint="eastAsia"/>
@@ -4683,6 +5036,7 @@
         </w:rPr>
         <w:t>就会被初始化为</w:t>
       </w:r>
+      <w:proofErr w:type="spellStart"/>
       <w:r>
         <w:rPr>
           <w:rFonts w:ascii="Consolas" w:hAnsi="Consolas" w:hint="eastAsia"/>
@@ -4691,6 +5045,7 @@
         </w:rPr>
         <w:t>ConstantValue</w:t>
       </w:r>
+      <w:proofErr w:type="spellEnd"/>
       <w:r>
         <w:rPr>
           <w:rFonts w:ascii="Consolas" w:hAnsi="Consolas" w:hint="eastAsia"/>
@@ -4716,7 +5071,7 @@
         <w:ind w:firstLine="468"/>
         <w:jc w:val="left"/>
         <w:rPr>
-          <w:rFonts w:ascii="Consolas" w:hAnsi="Consolas" w:hint="eastAsia"/>
+          <w:rFonts w:ascii="Consolas" w:hAnsi="Consolas"/>
           <w:sz w:val="24"/>
           <w:szCs w:val="24"/>
         </w:rPr>
@@ -4738,7 +5093,7 @@
         <w:ind w:firstLine="468"/>
         <w:jc w:val="left"/>
         <w:rPr>
-          <w:rFonts w:ascii="Consolas" w:hAnsi="Consolas" w:hint="eastAsia"/>
+          <w:rFonts w:ascii="Consolas" w:hAnsi="Consolas"/>
           <w:szCs w:val="21"/>
         </w:rPr>
       </w:pPr>
@@ -4750,12 +5105,37 @@
         </w:rPr>
         <w:t xml:space="preserve">             </w:t>
       </w:r>
+      <w:proofErr w:type="gramStart"/>
       <w:r>
         <w:rPr>
           <w:rFonts w:ascii="Consolas" w:hAnsi="Consolas" w:hint="eastAsia"/>
           <w:szCs w:val="21"/>
         </w:rPr>
-        <w:t>public static final int value = 123;</w:t>
+        <w:t>public</w:t>
+      </w:r>
+      <w:proofErr w:type="gramEnd"/>
+      <w:r>
+        <w:rPr>
+          <w:rFonts w:ascii="Consolas" w:hAnsi="Consolas" w:hint="eastAsia"/>
+          <w:szCs w:val="21"/>
+        </w:rPr>
+        <w:t xml:space="preserve"> static final </w:t>
+      </w:r>
+      <w:proofErr w:type="spellStart"/>
+      <w:r>
+        <w:rPr>
+          <w:rFonts w:ascii="Consolas" w:hAnsi="Consolas" w:hint="eastAsia"/>
+          <w:szCs w:val="21"/>
+        </w:rPr>
+        <w:t>int</w:t>
+      </w:r>
+      <w:proofErr w:type="spellEnd"/>
+      <w:r>
+        <w:rPr>
+          <w:rFonts w:ascii="Consolas" w:hAnsi="Consolas" w:hint="eastAsia"/>
+          <w:szCs w:val="21"/>
+        </w:rPr>
+        <w:t xml:space="preserve"> value = 123;</w:t>
       </w:r>
     </w:p>
     <w:p>
@@ -4766,7 +5146,7 @@
         <w:ind w:firstLine="468"/>
         <w:jc w:val="left"/>
         <w:rPr>
-          <w:rFonts w:ascii="Consolas" w:hAnsi="Consolas" w:hint="eastAsia"/>
+          <w:rFonts w:ascii="Consolas" w:hAnsi="Consolas"/>
           <w:sz w:val="24"/>
           <w:szCs w:val="24"/>
         </w:rPr>
@@ -4780,7 +5160,7 @@
         <w:ind w:firstLine="468"/>
         <w:jc w:val="left"/>
         <w:rPr>
-          <w:rFonts w:ascii="Consolas" w:hAnsi="Consolas" w:hint="eastAsia"/>
+          <w:rFonts w:ascii="Consolas" w:hAnsi="Consolas"/>
           <w:sz w:val="24"/>
           <w:szCs w:val="24"/>
         </w:rPr>
@@ -4793,6 +5173,7 @@
         </w:rPr>
         <w:t>编译时</w:t>
       </w:r>
+      <w:proofErr w:type="spellStart"/>
       <w:r>
         <w:rPr>
           <w:rFonts w:ascii="Consolas" w:hAnsi="Consolas" w:hint="eastAsia"/>
@@ -4801,6 +5182,7 @@
         </w:rPr>
         <w:t>Javac</w:t>
       </w:r>
+      <w:proofErr w:type="spellEnd"/>
       <w:r>
         <w:rPr>
           <w:rFonts w:ascii="Consolas" w:hAnsi="Consolas" w:hint="eastAsia"/>
@@ -4825,6 +5207,7 @@
         </w:rPr>
         <w:t>生成</w:t>
       </w:r>
+      <w:proofErr w:type="spellStart"/>
       <w:r>
         <w:rPr>
           <w:rFonts w:ascii="Consolas" w:hAnsi="Consolas" w:hint="eastAsia"/>
@@ -4833,6 +5216,7 @@
         </w:rPr>
         <w:t>ConstantValue</w:t>
       </w:r>
+      <w:proofErr w:type="spellEnd"/>
       <w:r>
         <w:rPr>
           <w:rFonts w:ascii="Consolas" w:hAnsi="Consolas" w:hint="eastAsia"/>
@@ -4850,6 +5234,7 @@
         <w:lastRenderedPageBreak/>
         <w:t>就会根据</w:t>
       </w:r>
+      <w:proofErr w:type="spellStart"/>
       <w:r>
         <w:rPr>
           <w:rFonts w:ascii="Consolas" w:hAnsi="Consolas" w:hint="eastAsia"/>
@@ -4858,6 +5243,7 @@
         </w:rPr>
         <w:t>ConstantValue</w:t>
       </w:r>
+      <w:proofErr w:type="spellEnd"/>
       <w:r>
         <w:rPr>
           <w:rFonts w:ascii="Consolas" w:hAnsi="Consolas" w:hint="eastAsia"/>
@@ -4907,7 +5293,7 @@
         <w:ind w:firstLine="468"/>
         <w:jc w:val="left"/>
         <w:rPr>
-          <w:rFonts w:ascii="Consolas" w:hAnsi="Consolas" w:hint="eastAsia"/>
+          <w:rFonts w:ascii="Consolas" w:hAnsi="Consolas"/>
           <w:sz w:val="24"/>
           <w:szCs w:val="24"/>
         </w:rPr>
@@ -4921,7 +5307,7 @@
         <w:ind w:firstLine="468"/>
         <w:jc w:val="left"/>
         <w:rPr>
-          <w:rFonts w:ascii="Consolas" w:hAnsi="Consolas" w:hint="eastAsia"/>
+          <w:rFonts w:ascii="Consolas" w:hAnsi="Consolas"/>
           <w:sz w:val="24"/>
           <w:szCs w:val="24"/>
         </w:rPr>
@@ -4935,7 +5321,7 @@
         <w:ind w:firstLine="468"/>
         <w:jc w:val="left"/>
         <w:rPr>
-          <w:rFonts w:ascii="Consolas" w:hAnsi="Consolas" w:hint="eastAsia"/>
+          <w:rFonts w:ascii="Consolas" w:hAnsi="Consolas"/>
           <w:sz w:val="24"/>
           <w:szCs w:val="24"/>
         </w:rPr>
@@ -4948,7 +5334,7 @@
         </w:tabs>
         <w:jc w:val="left"/>
         <w:rPr>
-          <w:rFonts w:ascii="Consolas" w:hAnsi="Consolas" w:hint="eastAsia"/>
+          <w:rFonts w:ascii="Consolas" w:hAnsi="Consolas"/>
           <w:sz w:val="28"/>
           <w:szCs w:val="28"/>
         </w:rPr>
@@ -4970,7 +5356,7 @@
         <w:ind w:firstLine="552"/>
         <w:jc w:val="left"/>
         <w:rPr>
-          <w:rFonts w:ascii="Consolas" w:hAnsi="Consolas" w:hint="eastAsia"/>
+          <w:rFonts w:ascii="Consolas" w:hAnsi="Consolas"/>
           <w:sz w:val="24"/>
           <w:szCs w:val="24"/>
         </w:rPr>
@@ -4989,7 +5375,34 @@
           <w:sz w:val="24"/>
           <w:szCs w:val="24"/>
         </w:rPr>
-        <w:t>是虚拟机将常量池内的符号引用替换为直接引用的过程</w:t>
+        <w:t>是虚拟机</w:t>
+      </w:r>
+      <w:r>
+        <w:rPr>
+          <w:rFonts w:ascii="Consolas" w:hAnsi="Consolas" w:hint="eastAsia"/>
+          <w:sz w:val="24"/>
+          <w:szCs w:val="24"/>
+        </w:rPr>
+        <w:t>将</w:t>
+      </w:r>
+      <w:r>
+        <w:rPr>
+          <w:rFonts w:ascii="Consolas" w:hAnsi="Consolas" w:hint="eastAsia"/>
+          <w:sz w:val="24"/>
+          <w:szCs w:val="24"/>
+        </w:rPr>
+        <w:t>常量池内的</w:t>
+      </w:r>
+      <w:r>
+        <w:rPr>
+          <w:rFonts w:ascii="Consolas" w:hAnsi="Consolas" w:hint="eastAsia"/>
+          <w:b/>
+          <w:color w:val="FF0000"/>
+          <w:sz w:val="24"/>
+          <w:szCs w:val="24"/>
+          <w:highlight w:val="yellow"/>
+        </w:rPr>
+        <w:t>符号引用替换为直接引用的过程</w:t>
       </w:r>
       <w:r>
         <w:rPr>
@@ -5015,6 +5428,7 @@
         </w:rPr>
         <w:t>文件中以</w:t>
       </w:r>
+      <w:proofErr w:type="spellStart"/>
       <w:r>
         <w:rPr>
           <w:rFonts w:ascii="Consolas" w:hAnsi="Consolas" w:hint="eastAsia"/>
@@ -5023,6 +5437,7 @@
         </w:rPr>
         <w:t>CONSTANT_Class_info</w:t>
       </w:r>
+      <w:proofErr w:type="spellEnd"/>
       <w:r>
         <w:rPr>
           <w:rFonts w:ascii="Consolas" w:hAnsi="Consolas" w:hint="eastAsia"/>
@@ -5031,6 +5446,7 @@
         </w:rPr>
         <w:t>、</w:t>
       </w:r>
+      <w:proofErr w:type="spellStart"/>
       <w:r>
         <w:rPr>
           <w:rFonts w:ascii="Consolas" w:hAnsi="Consolas" w:hint="eastAsia"/>
@@ -5039,6 +5455,7 @@
         </w:rPr>
         <w:t>CONSTANT_Fieldref_info</w:t>
       </w:r>
+      <w:proofErr w:type="spellEnd"/>
       <w:r>
         <w:rPr>
           <w:rFonts w:ascii="Consolas" w:hAnsi="Consolas" w:hint="eastAsia"/>
@@ -5047,6 +5464,7 @@
         </w:rPr>
         <w:t>、</w:t>
       </w:r>
+      <w:proofErr w:type="spellStart"/>
       <w:r>
         <w:rPr>
           <w:rFonts w:ascii="Consolas" w:hAnsi="Consolas" w:hint="eastAsia"/>
@@ -5055,6 +5473,7 @@
         </w:rPr>
         <w:t>CONSTANT_Methodref_info</w:t>
       </w:r>
+      <w:proofErr w:type="spellEnd"/>
       <w:r>
         <w:rPr>
           <w:rFonts w:ascii="Consolas" w:hAnsi="Consolas" w:hint="eastAsia"/>
@@ -5080,7 +5499,7 @@
         <w:ind w:firstLine="552"/>
         <w:jc w:val="left"/>
         <w:rPr>
-          <w:rFonts w:ascii="Consolas" w:hAnsi="Consolas" w:hint="eastAsia"/>
+          <w:rFonts w:ascii="Consolas" w:hAnsi="Consolas"/>
           <w:sz w:val="24"/>
           <w:szCs w:val="24"/>
         </w:rPr>
@@ -5094,7 +5513,7 @@
         <w:ind w:firstLine="552"/>
         <w:jc w:val="left"/>
         <w:rPr>
-          <w:rFonts w:ascii="Consolas" w:hAnsi="Consolas" w:hint="eastAsia"/>
+          <w:rFonts w:ascii="Consolas" w:hAnsi="Consolas"/>
           <w:sz w:val="24"/>
           <w:szCs w:val="24"/>
         </w:rPr>
@@ -5132,7 +5551,7 @@
         <w:ind w:firstLine="552"/>
         <w:jc w:val="left"/>
         <w:rPr>
-          <w:rFonts w:ascii="Consolas" w:hAnsi="Consolas" w:hint="eastAsia"/>
+          <w:rFonts w:ascii="Consolas" w:hAnsi="Consolas"/>
           <w:sz w:val="24"/>
           <w:szCs w:val="24"/>
         </w:rPr>
@@ -5162,7 +5581,7 @@
         <w:ind w:firstLine="552"/>
         <w:jc w:val="left"/>
         <w:rPr>
-          <w:rFonts w:ascii="Consolas" w:hAnsi="Consolas" w:hint="eastAsia"/>
+          <w:rFonts w:ascii="Consolas" w:hAnsi="Consolas"/>
           <w:sz w:val="24"/>
           <w:szCs w:val="24"/>
         </w:rPr>
@@ -5176,7 +5595,7 @@
         <w:ind w:firstLine="552"/>
         <w:jc w:val="left"/>
         <w:rPr>
-          <w:rFonts w:ascii="Consolas" w:hAnsi="Consolas" w:hint="eastAsia"/>
+          <w:rFonts w:ascii="Consolas" w:hAnsi="Consolas"/>
           <w:sz w:val="24"/>
           <w:szCs w:val="24"/>
         </w:rPr>
@@ -5214,7 +5633,7 @@
         <w:ind w:firstLine="552"/>
         <w:jc w:val="left"/>
         <w:rPr>
-          <w:rFonts w:ascii="Consolas" w:hAnsi="Consolas" w:hint="eastAsia"/>
+          <w:rFonts w:ascii="Consolas" w:hAnsi="Consolas"/>
           <w:sz w:val="24"/>
           <w:szCs w:val="24"/>
         </w:rPr>
@@ -5252,7 +5671,7 @@
         <w:ind w:firstLine="552"/>
         <w:jc w:val="left"/>
         <w:rPr>
-          <w:rFonts w:ascii="Consolas" w:hAnsi="Consolas" w:hint="eastAsia"/>
+          <w:rFonts w:ascii="Consolas" w:hAnsi="Consolas"/>
           <w:sz w:val="24"/>
           <w:szCs w:val="24"/>
         </w:rPr>
@@ -5265,7 +5684,7 @@
         </w:tabs>
         <w:jc w:val="center"/>
         <w:rPr>
-          <w:rFonts w:ascii="Consolas" w:hAnsi="Consolas" w:hint="eastAsia"/>
+          <w:rFonts w:ascii="Consolas" w:hAnsi="Consolas"/>
           <w:szCs w:val="21"/>
         </w:rPr>
       </w:pPr>
@@ -5301,10 +5720,11 @@
               </w:tabs>
               <w:jc w:val="left"/>
               <w:rPr>
-                <w:rFonts w:ascii="Consolas" w:hAnsi="Consolas" w:hint="eastAsia"/>
+                <w:rFonts w:ascii="Consolas" w:hAnsi="Consolas"/>
                 <w:szCs w:val="21"/>
               </w:rPr>
             </w:pPr>
+            <w:proofErr w:type="spellStart"/>
             <w:r>
               <w:rPr>
                 <w:rFonts w:ascii="Consolas" w:hAnsi="Consolas" w:hint="eastAsia"/>
@@ -5312,6 +5732,7 @@
               </w:rPr>
               <w:t>anewarray</w:t>
             </w:r>
+            <w:proofErr w:type="spellEnd"/>
           </w:p>
         </w:tc>
         <w:tc>
@@ -5325,10 +5746,11 @@
               </w:tabs>
               <w:jc w:val="left"/>
               <w:rPr>
-                <w:rFonts w:ascii="Consolas" w:hAnsi="Consolas" w:hint="eastAsia"/>
+                <w:rFonts w:ascii="Consolas" w:hAnsi="Consolas"/>
                 <w:szCs w:val="21"/>
               </w:rPr>
             </w:pPr>
+            <w:proofErr w:type="spellStart"/>
             <w:r>
               <w:rPr>
                 <w:rFonts w:ascii="Consolas" w:hAnsi="Consolas" w:hint="eastAsia"/>
@@ -5336,6 +5758,7 @@
               </w:rPr>
               <w:t>checkcast</w:t>
             </w:r>
+            <w:proofErr w:type="spellEnd"/>
           </w:p>
         </w:tc>
         <w:tc>
@@ -5349,10 +5772,11 @@
               </w:tabs>
               <w:jc w:val="left"/>
               <w:rPr>
-                <w:rFonts w:ascii="Consolas" w:hAnsi="Consolas" w:hint="eastAsia"/>
+                <w:rFonts w:ascii="Consolas" w:hAnsi="Consolas"/>
                 <w:szCs w:val="21"/>
               </w:rPr>
             </w:pPr>
+            <w:proofErr w:type="spellStart"/>
             <w:r>
               <w:rPr>
                 <w:rFonts w:ascii="Consolas" w:hAnsi="Consolas" w:hint="eastAsia"/>
@@ -5360,6 +5784,7 @@
               </w:rPr>
               <w:t>getfield</w:t>
             </w:r>
+            <w:proofErr w:type="spellEnd"/>
           </w:p>
         </w:tc>
         <w:tc>
@@ -5373,10 +5798,11 @@
               </w:tabs>
               <w:jc w:val="left"/>
               <w:rPr>
-                <w:rFonts w:ascii="Consolas" w:hAnsi="Consolas" w:hint="eastAsia"/>
+                <w:rFonts w:ascii="Consolas" w:hAnsi="Consolas"/>
                 <w:szCs w:val="21"/>
               </w:rPr>
             </w:pPr>
+            <w:proofErr w:type="spellStart"/>
             <w:r>
               <w:rPr>
                 <w:rFonts w:ascii="Consolas" w:hAnsi="Consolas" w:hint="eastAsia"/>
@@ -5384,6 +5810,7 @@
               </w:rPr>
               <w:t>getstatic</w:t>
             </w:r>
+            <w:proofErr w:type="spellEnd"/>
           </w:p>
         </w:tc>
       </w:tr>
@@ -5399,10 +5826,11 @@
               </w:tabs>
               <w:jc w:val="left"/>
               <w:rPr>
-                <w:rFonts w:ascii="Consolas" w:hAnsi="Consolas" w:hint="eastAsia"/>
+                <w:rFonts w:ascii="Consolas" w:hAnsi="Consolas"/>
                 <w:szCs w:val="21"/>
               </w:rPr>
             </w:pPr>
+            <w:proofErr w:type="spellStart"/>
             <w:r>
               <w:rPr>
                 <w:rFonts w:ascii="Consolas" w:hAnsi="Consolas" w:hint="eastAsia"/>
@@ -5410,6 +5838,7 @@
               </w:rPr>
               <w:t>instanceof</w:t>
             </w:r>
+            <w:proofErr w:type="spellEnd"/>
           </w:p>
         </w:tc>
         <w:tc>
@@ -5423,11 +5852,12 @@
               </w:tabs>
               <w:jc w:val="left"/>
               <w:rPr>
-                <w:rFonts w:ascii="Consolas" w:hAnsi="Consolas" w:hint="eastAsia"/>
+                <w:rFonts w:ascii="Consolas" w:hAnsi="Consolas"/>
                 <w:color w:val="FF0000"/>
                 <w:szCs w:val="21"/>
               </w:rPr>
             </w:pPr>
+            <w:proofErr w:type="spellStart"/>
             <w:r>
               <w:rPr>
                 <w:rFonts w:ascii="Consolas" w:hAnsi="Consolas" w:hint="eastAsia"/>
@@ -5436,6 +5866,7 @@
               </w:rPr>
               <w:t>invokedynamic</w:t>
             </w:r>
+            <w:proofErr w:type="spellEnd"/>
           </w:p>
         </w:tc>
         <w:tc>
@@ -5449,10 +5880,11 @@
               </w:tabs>
               <w:jc w:val="left"/>
               <w:rPr>
-                <w:rFonts w:ascii="Consolas" w:hAnsi="Consolas" w:hint="eastAsia"/>
+                <w:rFonts w:ascii="Consolas" w:hAnsi="Consolas"/>
                 <w:szCs w:val="21"/>
               </w:rPr>
             </w:pPr>
+            <w:proofErr w:type="spellStart"/>
             <w:r>
               <w:rPr>
                 <w:rFonts w:ascii="Consolas" w:hAnsi="Consolas" w:hint="eastAsia"/>
@@ -5460,6 +5892,7 @@
               </w:rPr>
               <w:t>invokeinterface</w:t>
             </w:r>
+            <w:proofErr w:type="spellEnd"/>
           </w:p>
         </w:tc>
         <w:tc>
@@ -5473,10 +5906,11 @@
               </w:tabs>
               <w:jc w:val="left"/>
               <w:rPr>
-                <w:rFonts w:ascii="Consolas" w:hAnsi="Consolas" w:hint="eastAsia"/>
+                <w:rFonts w:ascii="Consolas" w:hAnsi="Consolas"/>
                 <w:szCs w:val="21"/>
               </w:rPr>
             </w:pPr>
+            <w:proofErr w:type="spellStart"/>
             <w:r>
               <w:rPr>
                 <w:rFonts w:ascii="Consolas" w:hAnsi="Consolas" w:hint="eastAsia"/>
@@ -5484,6 +5918,7 @@
               </w:rPr>
               <w:t>invokespecial</w:t>
             </w:r>
+            <w:proofErr w:type="spellEnd"/>
           </w:p>
         </w:tc>
       </w:tr>
@@ -5499,10 +5934,11 @@
               </w:tabs>
               <w:jc w:val="left"/>
               <w:rPr>
-                <w:rFonts w:ascii="Consolas" w:hAnsi="Consolas" w:hint="eastAsia"/>
+                <w:rFonts w:ascii="Consolas" w:hAnsi="Consolas"/>
                 <w:szCs w:val="21"/>
               </w:rPr>
             </w:pPr>
+            <w:proofErr w:type="spellStart"/>
             <w:r>
               <w:rPr>
                 <w:rFonts w:ascii="Consolas" w:hAnsi="Consolas" w:hint="eastAsia"/>
@@ -5510,6 +5946,7 @@
               </w:rPr>
               <w:t>invokestatic</w:t>
             </w:r>
+            <w:proofErr w:type="spellEnd"/>
           </w:p>
         </w:tc>
         <w:tc>
@@ -5523,10 +5960,11 @@
               </w:tabs>
               <w:jc w:val="left"/>
               <w:rPr>
-                <w:rFonts w:ascii="Consolas" w:hAnsi="Consolas" w:hint="eastAsia"/>
+                <w:rFonts w:ascii="Consolas" w:hAnsi="Consolas"/>
                 <w:szCs w:val="21"/>
               </w:rPr>
             </w:pPr>
+            <w:proofErr w:type="spellStart"/>
             <w:r>
               <w:rPr>
                 <w:rFonts w:ascii="Consolas" w:hAnsi="Consolas" w:hint="eastAsia"/>
@@ -5534,6 +5972,7 @@
               </w:rPr>
               <w:t>invokevirtual</w:t>
             </w:r>
+            <w:proofErr w:type="spellEnd"/>
           </w:p>
         </w:tc>
         <w:tc>
@@ -5547,10 +5986,11 @@
               </w:tabs>
               <w:jc w:val="left"/>
               <w:rPr>
-                <w:rFonts w:ascii="Consolas" w:hAnsi="Consolas" w:hint="eastAsia"/>
+                <w:rFonts w:ascii="Consolas" w:hAnsi="Consolas"/>
                 <w:szCs w:val="21"/>
               </w:rPr>
             </w:pPr>
+            <w:proofErr w:type="spellStart"/>
             <w:r>
               <w:rPr>
                 <w:rFonts w:ascii="Consolas" w:hAnsi="Consolas" w:hint="eastAsia"/>
@@ -5558,6 +5998,7 @@
               </w:rPr>
               <w:t>ldc</w:t>
             </w:r>
+            <w:proofErr w:type="spellEnd"/>
           </w:p>
         </w:tc>
         <w:tc>
@@ -5571,10 +6012,11 @@
               </w:tabs>
               <w:jc w:val="left"/>
               <w:rPr>
-                <w:rFonts w:ascii="Consolas" w:hAnsi="Consolas" w:hint="eastAsia"/>
+                <w:rFonts w:ascii="Consolas" w:hAnsi="Consolas"/>
                 <w:szCs w:val="21"/>
               </w:rPr>
             </w:pPr>
+            <w:proofErr w:type="spellStart"/>
             <w:r>
               <w:rPr>
                 <w:rFonts w:ascii="Consolas" w:hAnsi="Consolas" w:hint="eastAsia"/>
@@ -5582,6 +6024,7 @@
               </w:rPr>
               <w:t>ldc_w</w:t>
             </w:r>
+            <w:proofErr w:type="spellEnd"/>
           </w:p>
         </w:tc>
       </w:tr>
@@ -5597,10 +6040,11 @@
               </w:tabs>
               <w:jc w:val="left"/>
               <w:rPr>
-                <w:rFonts w:ascii="Consolas" w:hAnsi="Consolas" w:hint="eastAsia"/>
+                <w:rFonts w:ascii="Consolas" w:hAnsi="Consolas"/>
                 <w:szCs w:val="21"/>
               </w:rPr>
             </w:pPr>
+            <w:proofErr w:type="spellStart"/>
             <w:r>
               <w:rPr>
                 <w:rFonts w:ascii="Consolas" w:hAnsi="Consolas" w:hint="eastAsia"/>
@@ -5608,6 +6052,7 @@
               </w:rPr>
               <w:t>multianewarray</w:t>
             </w:r>
+            <w:proofErr w:type="spellEnd"/>
           </w:p>
         </w:tc>
         <w:tc>
@@ -5621,7 +6066,7 @@
               </w:tabs>
               <w:jc w:val="left"/>
               <w:rPr>
-                <w:rFonts w:ascii="Consolas" w:hAnsi="Consolas" w:hint="eastAsia"/>
+                <w:rFonts w:ascii="Consolas" w:hAnsi="Consolas"/>
                 <w:szCs w:val="21"/>
               </w:rPr>
             </w:pPr>
@@ -5645,10 +6090,11 @@
               </w:tabs>
               <w:jc w:val="left"/>
               <w:rPr>
-                <w:rFonts w:ascii="Consolas" w:hAnsi="Consolas" w:hint="eastAsia"/>
+                <w:rFonts w:ascii="Consolas" w:hAnsi="Consolas"/>
                 <w:szCs w:val="21"/>
               </w:rPr>
             </w:pPr>
+            <w:proofErr w:type="spellStart"/>
             <w:r>
               <w:rPr>
                 <w:rFonts w:ascii="Consolas" w:hAnsi="Consolas" w:hint="eastAsia"/>
@@ -5656,6 +6102,7 @@
               </w:rPr>
               <w:t>putfield</w:t>
             </w:r>
+            <w:proofErr w:type="spellEnd"/>
           </w:p>
         </w:tc>
         <w:tc>
@@ -5669,10 +6116,11 @@
               </w:tabs>
               <w:jc w:val="left"/>
               <w:rPr>
-                <w:rFonts w:ascii="Consolas" w:hAnsi="Consolas" w:hint="eastAsia"/>
+                <w:rFonts w:ascii="Consolas" w:hAnsi="Consolas"/>
                 <w:szCs w:val="21"/>
               </w:rPr>
             </w:pPr>
+            <w:proofErr w:type="spellStart"/>
             <w:r>
               <w:rPr>
                 <w:rFonts w:ascii="Consolas" w:hAnsi="Consolas" w:hint="eastAsia"/>
@@ -5680,6 +6128,7 @@
               </w:rPr>
               <w:t>putstatic</w:t>
             </w:r>
+            <w:proofErr w:type="spellEnd"/>
           </w:p>
         </w:tc>
       </w:tr>
@@ -5691,7 +6140,7 @@
         </w:tabs>
         <w:jc w:val="left"/>
         <w:rPr>
-          <w:rFonts w:ascii="Consolas" w:hAnsi="Consolas" w:hint="eastAsia"/>
+          <w:rFonts w:ascii="Consolas" w:hAnsi="Consolas"/>
           <w:sz w:val="24"/>
           <w:szCs w:val="24"/>
         </w:rPr>
@@ -5704,7 +6153,7 @@
         </w:tabs>
         <w:jc w:val="left"/>
         <w:rPr>
-          <w:rFonts w:ascii="Consolas" w:hAnsi="Consolas" w:hint="eastAsia"/>
+          <w:rFonts w:ascii="Consolas" w:hAnsi="Consolas"/>
           <w:sz w:val="24"/>
           <w:szCs w:val="24"/>
         </w:rPr>
@@ -5718,7 +6167,7 @@
         <w:ind w:firstLine="480"/>
         <w:jc w:val="left"/>
         <w:rPr>
-          <w:rFonts w:ascii="Consolas" w:hAnsi="Consolas" w:hint="eastAsia"/>
+          <w:rFonts w:ascii="Consolas" w:hAnsi="Consolas"/>
           <w:sz w:val="24"/>
           <w:szCs w:val="24"/>
         </w:rPr>
@@ -5731,6 +6180,7 @@
         </w:rPr>
         <w:t>除</w:t>
       </w:r>
+      <w:proofErr w:type="spellStart"/>
       <w:r>
         <w:rPr>
           <w:rFonts w:ascii="Consolas" w:hAnsi="Consolas" w:hint="eastAsia"/>
@@ -5739,6 +6189,7 @@
         </w:rPr>
         <w:t>invokedynamic</w:t>
       </w:r>
+      <w:proofErr w:type="spellEnd"/>
       <w:r>
         <w:rPr>
           <w:rFonts w:ascii="Consolas" w:hAnsi="Consolas" w:hint="eastAsia"/>
@@ -5791,8 +6242,18 @@
           <w:sz w:val="24"/>
           <w:szCs w:val="24"/>
         </w:rPr>
+        <w:t>对于</w:t>
+      </w:r>
+      <w:proofErr w:type="spellStart"/>
+      <w:r>
+        <w:rPr>
+          <w:rFonts w:ascii="Consolas" w:hAnsi="Consolas"/>
+          <w:sz w:val="24"/>
+          <w:szCs w:val="24"/>
+        </w:rPr>
         <w:t>invokedynamic</w:t>
       </w:r>
+      <w:proofErr w:type="spellEnd"/>
       <w:r>
         <w:rPr>
           <w:rFonts w:ascii="Consolas" w:hAnsi="Consolas"/>
@@ -5801,6 +6262,16 @@
         </w:rPr>
         <w:t>指令，上述规则不成立。当碰到某个前面已经由</w:t>
       </w:r>
+      <w:proofErr w:type="spellStart"/>
+      <w:r>
+        <w:rPr>
+          <w:rFonts w:ascii="Consolas" w:hAnsi="Consolas"/>
+          <w:sz w:val="24"/>
+          <w:szCs w:val="24"/>
+        </w:rPr>
+        <w:t>invo</w:t>
+      </w:r>
+      <w:proofErr w:type="spellEnd"/>
     </w:p>
     <w:p>
       <w:pPr>
@@ -5814,6 +6285,854 @@
           <w:szCs w:val="24"/>
         </w:rPr>
       </w:pPr>
+      <w:proofErr w:type="spellStart"/>
+      <w:r>
+        <w:rPr>
+          <w:rFonts w:ascii="Consolas" w:hAnsi="Consolas"/>
+          <w:sz w:val="24"/>
+          <w:szCs w:val="24"/>
+        </w:rPr>
+        <w:t>kedynamic</w:t>
+      </w:r>
+      <w:proofErr w:type="spellEnd"/>
+      <w:r>
+        <w:rPr>
+          <w:rFonts w:ascii="Consolas" w:hAnsi="Consolas"/>
+          <w:sz w:val="24"/>
+          <w:szCs w:val="24"/>
+        </w:rPr>
+        <w:t>指令触发过解析的符号引用时</w:t>
+      </w:r>
+      <w:r>
+        <w:rPr>
+          <w:rFonts w:ascii="Consolas" w:hAnsi="Consolas" w:hint="eastAsia"/>
+          <w:sz w:val="24"/>
+          <w:szCs w:val="24"/>
+        </w:rPr>
+        <w:t>，</w:t>
+      </w:r>
+      <w:r>
+        <w:rPr>
+          <w:rFonts w:ascii="Consolas" w:hAnsi="Consolas"/>
+          <w:sz w:val="24"/>
+          <w:szCs w:val="24"/>
+        </w:rPr>
+        <w:t>并不意味着这个解析结果对于其他</w:t>
+      </w:r>
+      <w:proofErr w:type="spellStart"/>
+      <w:r>
+        <w:rPr>
+          <w:rFonts w:ascii="Consolas" w:hAnsi="Consolas"/>
+          <w:sz w:val="24"/>
+          <w:szCs w:val="24"/>
+        </w:rPr>
+        <w:t>invokedynamic</w:t>
+      </w:r>
+      <w:proofErr w:type="spellEnd"/>
+      <w:r>
+        <w:rPr>
+          <w:rFonts w:ascii="Consolas" w:hAnsi="Consolas"/>
+          <w:sz w:val="24"/>
+          <w:szCs w:val="24"/>
+        </w:rPr>
+        <w:t>指令也同样生效</w:t>
+      </w:r>
+      <w:r>
+        <w:rPr>
+          <w:rFonts w:ascii="Consolas" w:hAnsi="Consolas" w:hint="eastAsia"/>
+          <w:sz w:val="24"/>
+          <w:szCs w:val="24"/>
+        </w:rPr>
+        <w:t>。</w:t>
+      </w:r>
+      <w:r>
+        <w:rPr>
+          <w:rFonts w:ascii="Consolas" w:hAnsi="Consolas"/>
+          <w:sz w:val="24"/>
+          <w:szCs w:val="24"/>
+        </w:rPr>
+        <w:t>因为</w:t>
+      </w:r>
+      <w:proofErr w:type="spellStart"/>
+      <w:r>
+        <w:rPr>
+          <w:rFonts w:ascii="Consolas" w:hAnsi="Consolas"/>
+          <w:sz w:val="24"/>
+          <w:szCs w:val="24"/>
+        </w:rPr>
+        <w:t>invokedynamic</w:t>
+      </w:r>
+      <w:proofErr w:type="spellEnd"/>
+      <w:r>
+        <w:rPr>
+          <w:rFonts w:ascii="Consolas" w:hAnsi="Consolas"/>
+          <w:sz w:val="24"/>
+          <w:szCs w:val="24"/>
+        </w:rPr>
+        <w:t>指令的目的本来就是用于动态语言支持</w:t>
+      </w:r>
+      <w:r>
+        <w:rPr>
+          <w:rFonts w:ascii="Consolas" w:hAnsi="Consolas" w:hint="eastAsia"/>
+          <w:sz w:val="24"/>
+          <w:szCs w:val="24"/>
+        </w:rPr>
+        <w:t>，</w:t>
+      </w:r>
+      <w:r>
+        <w:rPr>
+          <w:rFonts w:ascii="Consolas" w:hAnsi="Consolas"/>
+          <w:sz w:val="24"/>
+          <w:szCs w:val="24"/>
+        </w:rPr>
+        <w:t>它所对应的引用称为</w:t>
+      </w:r>
+      <w:r>
+        <w:rPr>
+          <w:rFonts w:ascii="Consolas" w:hAnsi="Consolas" w:hint="eastAsia"/>
+          <w:sz w:val="24"/>
+          <w:szCs w:val="24"/>
+        </w:rPr>
+        <w:t>“动态调用点限定符”（</w:t>
+      </w:r>
+      <w:r>
+        <w:rPr>
+          <w:rFonts w:ascii="Consolas" w:hAnsi="Consolas" w:hint="eastAsia"/>
+          <w:sz w:val="24"/>
+          <w:szCs w:val="24"/>
+        </w:rPr>
+        <w:t xml:space="preserve">Dynamic Call Site </w:t>
+      </w:r>
+      <w:proofErr w:type="spellStart"/>
+      <w:r>
+        <w:rPr>
+          <w:rFonts w:ascii="Consolas" w:hAnsi="Consolas" w:hint="eastAsia"/>
+          <w:sz w:val="24"/>
+          <w:szCs w:val="24"/>
+        </w:rPr>
+        <w:t>Specifier</w:t>
+      </w:r>
+      <w:proofErr w:type="spellEnd"/>
+      <w:r>
+        <w:rPr>
+          <w:rFonts w:ascii="Consolas" w:hAnsi="Consolas" w:hint="eastAsia"/>
+          <w:sz w:val="24"/>
+          <w:szCs w:val="24"/>
+        </w:rPr>
+        <w:t>），这里“动态”的含义是必须等到程序实际运行到这条指令时，解析动作才能进行。相对的，其余可触发解析的指令都是“静态”的，可以在刚刚完成加载阶段，还没有开始执行代码时就进行解析。</w:t>
+      </w:r>
+    </w:p>
+    <w:p>
+      <w:pPr>
+        <w:tabs>
+          <w:tab w:val="left" w:pos="610"/>
+        </w:tabs>
+        <w:jc w:val="left"/>
+        <w:rPr>
+          <w:rFonts w:ascii="Consolas" w:hAnsi="Consolas" w:hint="eastAsia"/>
+          <w:sz w:val="24"/>
+          <w:szCs w:val="24"/>
+        </w:rPr>
+      </w:pPr>
+    </w:p>
+    <w:p>
+      <w:pPr>
+        <w:tabs>
+          <w:tab w:val="left" w:pos="610"/>
+        </w:tabs>
+        <w:jc w:val="left"/>
+        <w:rPr>
+          <w:rFonts w:ascii="Consolas" w:hAnsi="Consolas" w:hint="eastAsia"/>
+          <w:sz w:val="24"/>
+          <w:szCs w:val="24"/>
+        </w:rPr>
+      </w:pPr>
+    </w:p>
+    <w:p>
+      <w:pPr>
+        <w:tabs>
+          <w:tab w:val="left" w:pos="610"/>
+        </w:tabs>
+        <w:ind w:firstLine="468"/>
+        <w:jc w:val="left"/>
+        <w:rPr>
+          <w:rFonts w:ascii="Consolas" w:hAnsi="Consolas" w:hint="eastAsia"/>
+          <w:sz w:val="24"/>
+          <w:szCs w:val="24"/>
+        </w:rPr>
+      </w:pPr>
+      <w:r>
+        <w:rPr>
+          <w:rFonts w:ascii="Consolas" w:hAnsi="Consolas" w:hint="eastAsia"/>
+          <w:sz w:val="24"/>
+          <w:szCs w:val="24"/>
+        </w:rPr>
+        <w:lastRenderedPageBreak/>
+        <w:t>解析动作主要针对</w:t>
+      </w:r>
+      <w:r>
+        <w:rPr>
+          <w:rFonts w:ascii="Consolas" w:hAnsi="Consolas" w:hint="eastAsia"/>
+          <w:sz w:val="24"/>
+          <w:szCs w:val="24"/>
+        </w:rPr>
+        <w:t>以下</w:t>
+      </w:r>
+      <w:r>
+        <w:rPr>
+          <w:rFonts w:ascii="Consolas" w:hAnsi="Consolas" w:hint="eastAsia"/>
+          <w:sz w:val="24"/>
+          <w:szCs w:val="24"/>
+        </w:rPr>
+        <w:t>7</w:t>
+      </w:r>
+      <w:r>
+        <w:rPr>
+          <w:rFonts w:ascii="Consolas" w:hAnsi="Consolas" w:hint="eastAsia"/>
+          <w:sz w:val="24"/>
+          <w:szCs w:val="24"/>
+        </w:rPr>
+        <w:t>类符号引用进行：</w:t>
+      </w:r>
+    </w:p>
+    <w:p>
+      <w:pPr>
+        <w:tabs>
+          <w:tab w:val="left" w:pos="610"/>
+        </w:tabs>
+        <w:ind w:firstLine="468"/>
+        <w:jc w:val="left"/>
+        <w:rPr>
+          <w:rFonts w:ascii="Consolas" w:hAnsi="Consolas" w:hint="eastAsia"/>
+          <w:sz w:val="24"/>
+          <w:szCs w:val="24"/>
+        </w:rPr>
+      </w:pPr>
+      <w:r>
+        <w:rPr>
+          <w:rFonts w:ascii="Consolas" w:hAnsi="Consolas" w:hint="eastAsia"/>
+          <w:sz w:val="24"/>
+          <w:szCs w:val="24"/>
+        </w:rPr>
+        <w:t>①</w:t>
+      </w:r>
+      <w:r>
+        <w:rPr>
+          <w:rFonts w:ascii="Consolas" w:hAnsi="Consolas" w:hint="eastAsia"/>
+          <w:sz w:val="24"/>
+          <w:szCs w:val="24"/>
+        </w:rPr>
+        <w:t xml:space="preserve"> </w:t>
+      </w:r>
+      <w:r>
+        <w:rPr>
+          <w:rFonts w:ascii="Consolas" w:hAnsi="Consolas" w:hint="eastAsia"/>
+          <w:sz w:val="24"/>
+          <w:szCs w:val="24"/>
+        </w:rPr>
+        <w:t>类或接口</w:t>
+      </w:r>
+      <w:r>
+        <w:rPr>
+          <w:rFonts w:ascii="Consolas" w:hAnsi="Consolas" w:hint="eastAsia"/>
+          <w:sz w:val="24"/>
+          <w:szCs w:val="24"/>
+        </w:rPr>
+        <w:t>（</w:t>
+      </w:r>
+      <w:proofErr w:type="spellStart"/>
+      <w:r>
+        <w:rPr>
+          <w:rFonts w:ascii="Consolas" w:hAnsi="Consolas" w:hint="eastAsia"/>
+          <w:sz w:val="24"/>
+          <w:szCs w:val="24"/>
+        </w:rPr>
+        <w:t>CONSTANT_Class_info</w:t>
+      </w:r>
+      <w:proofErr w:type="spellEnd"/>
+      <w:r>
+        <w:rPr>
+          <w:rFonts w:ascii="Consolas" w:hAnsi="Consolas" w:hint="eastAsia"/>
+          <w:sz w:val="24"/>
+          <w:szCs w:val="24"/>
+        </w:rPr>
+        <w:t>）</w:t>
+      </w:r>
+    </w:p>
+    <w:p>
+      <w:pPr>
+        <w:tabs>
+          <w:tab w:val="left" w:pos="610"/>
+        </w:tabs>
+        <w:ind w:firstLine="468"/>
+        <w:jc w:val="left"/>
+        <w:rPr>
+          <w:rFonts w:ascii="Consolas" w:hAnsi="Consolas" w:hint="eastAsia"/>
+          <w:sz w:val="24"/>
+          <w:szCs w:val="24"/>
+        </w:rPr>
+      </w:pPr>
+      <w:r>
+        <w:rPr>
+          <w:rFonts w:ascii="Consolas" w:hAnsi="Consolas" w:hint="eastAsia"/>
+          <w:sz w:val="24"/>
+          <w:szCs w:val="24"/>
+        </w:rPr>
+        <w:t>②</w:t>
+      </w:r>
+      <w:r>
+        <w:rPr>
+          <w:rFonts w:ascii="Consolas" w:hAnsi="Consolas" w:hint="eastAsia"/>
+          <w:sz w:val="24"/>
+          <w:szCs w:val="24"/>
+        </w:rPr>
+        <w:t xml:space="preserve"> </w:t>
+      </w:r>
+      <w:r>
+        <w:rPr>
+          <w:rFonts w:ascii="Consolas" w:hAnsi="Consolas" w:hint="eastAsia"/>
+          <w:sz w:val="24"/>
+          <w:szCs w:val="24"/>
+        </w:rPr>
+        <w:t>字段</w:t>
+      </w:r>
+      <w:r>
+        <w:rPr>
+          <w:rFonts w:ascii="Consolas" w:hAnsi="Consolas" w:hint="eastAsia"/>
+          <w:sz w:val="24"/>
+          <w:szCs w:val="24"/>
+        </w:rPr>
+        <w:t>（</w:t>
+      </w:r>
+      <w:proofErr w:type="spellStart"/>
+      <w:r>
+        <w:rPr>
+          <w:rFonts w:ascii="Consolas" w:hAnsi="Consolas" w:hint="eastAsia"/>
+          <w:sz w:val="24"/>
+          <w:szCs w:val="24"/>
+        </w:rPr>
+        <w:t>CONSTANT_Fieldref_info</w:t>
+      </w:r>
+      <w:proofErr w:type="spellEnd"/>
+      <w:r>
+        <w:rPr>
+          <w:rFonts w:ascii="Consolas" w:hAnsi="Consolas" w:hint="eastAsia"/>
+          <w:sz w:val="24"/>
+          <w:szCs w:val="24"/>
+        </w:rPr>
+        <w:t>）</w:t>
+      </w:r>
+    </w:p>
+    <w:p>
+      <w:pPr>
+        <w:tabs>
+          <w:tab w:val="left" w:pos="610"/>
+        </w:tabs>
+        <w:ind w:firstLine="468"/>
+        <w:jc w:val="left"/>
+        <w:rPr>
+          <w:rFonts w:ascii="Consolas" w:hAnsi="Consolas" w:hint="eastAsia"/>
+          <w:sz w:val="24"/>
+          <w:szCs w:val="24"/>
+        </w:rPr>
+      </w:pPr>
+      <w:r>
+        <w:rPr>
+          <w:rFonts w:ascii="Consolas" w:hAnsi="Consolas" w:hint="eastAsia"/>
+          <w:sz w:val="24"/>
+          <w:szCs w:val="24"/>
+        </w:rPr>
+        <w:t>③</w:t>
+      </w:r>
+      <w:r>
+        <w:rPr>
+          <w:rFonts w:ascii="Consolas" w:hAnsi="Consolas" w:hint="eastAsia"/>
+          <w:sz w:val="24"/>
+          <w:szCs w:val="24"/>
+        </w:rPr>
+        <w:t xml:space="preserve"> </w:t>
+      </w:r>
+      <w:r>
+        <w:rPr>
+          <w:rFonts w:ascii="Consolas" w:hAnsi="Consolas" w:hint="eastAsia"/>
+          <w:sz w:val="24"/>
+          <w:szCs w:val="24"/>
+        </w:rPr>
+        <w:t>类方法</w:t>
+      </w:r>
+      <w:r>
+        <w:rPr>
+          <w:rFonts w:ascii="Consolas" w:hAnsi="Consolas" w:hint="eastAsia"/>
+          <w:sz w:val="24"/>
+          <w:szCs w:val="24"/>
+        </w:rPr>
+        <w:t>（</w:t>
+      </w:r>
+      <w:proofErr w:type="spellStart"/>
+      <w:r>
+        <w:rPr>
+          <w:rFonts w:ascii="Consolas" w:hAnsi="Consolas" w:hint="eastAsia"/>
+          <w:sz w:val="24"/>
+          <w:szCs w:val="24"/>
+        </w:rPr>
+        <w:t>CONSTANT_Methodref_info</w:t>
+      </w:r>
+      <w:proofErr w:type="spellEnd"/>
+      <w:r>
+        <w:rPr>
+          <w:rFonts w:ascii="Consolas" w:hAnsi="Consolas" w:hint="eastAsia"/>
+          <w:sz w:val="24"/>
+          <w:szCs w:val="24"/>
+        </w:rPr>
+        <w:t>）</w:t>
+      </w:r>
+    </w:p>
+    <w:p>
+      <w:pPr>
+        <w:tabs>
+          <w:tab w:val="left" w:pos="610"/>
+        </w:tabs>
+        <w:ind w:firstLine="468"/>
+        <w:jc w:val="left"/>
+        <w:rPr>
+          <w:rFonts w:ascii="Consolas" w:hAnsi="Consolas" w:hint="eastAsia"/>
+          <w:sz w:val="24"/>
+          <w:szCs w:val="24"/>
+        </w:rPr>
+      </w:pPr>
+      <w:r>
+        <w:rPr>
+          <w:rFonts w:ascii="Consolas" w:hAnsi="Consolas" w:hint="eastAsia"/>
+          <w:sz w:val="24"/>
+          <w:szCs w:val="24"/>
+        </w:rPr>
+        <w:t>④</w:t>
+      </w:r>
+      <w:r>
+        <w:rPr>
+          <w:rFonts w:ascii="Consolas" w:hAnsi="Consolas" w:hint="eastAsia"/>
+          <w:sz w:val="24"/>
+          <w:szCs w:val="24"/>
+        </w:rPr>
+        <w:t xml:space="preserve"> </w:t>
+      </w:r>
+      <w:r>
+        <w:rPr>
+          <w:rFonts w:ascii="Consolas" w:hAnsi="Consolas" w:hint="eastAsia"/>
+          <w:sz w:val="24"/>
+          <w:szCs w:val="24"/>
+        </w:rPr>
+        <w:t>接口方法</w:t>
+      </w:r>
+      <w:r>
+        <w:rPr>
+          <w:rFonts w:ascii="Consolas" w:hAnsi="Consolas" w:hint="eastAsia"/>
+          <w:sz w:val="24"/>
+          <w:szCs w:val="24"/>
+        </w:rPr>
+        <w:t>（</w:t>
+      </w:r>
+      <w:proofErr w:type="spellStart"/>
+      <w:r>
+        <w:rPr>
+          <w:rFonts w:ascii="Consolas" w:hAnsi="Consolas" w:hint="eastAsia"/>
+          <w:sz w:val="24"/>
+          <w:szCs w:val="24"/>
+        </w:rPr>
+        <w:t>CONSTANT_Interface</w:t>
+      </w:r>
+      <w:r>
+        <w:rPr>
+          <w:rFonts w:ascii="Consolas" w:hAnsi="Consolas" w:hint="eastAsia"/>
+          <w:sz w:val="24"/>
+          <w:szCs w:val="24"/>
+        </w:rPr>
+        <w:t>Methodref_info</w:t>
+      </w:r>
+      <w:proofErr w:type="spellEnd"/>
+      <w:r>
+        <w:rPr>
+          <w:rFonts w:ascii="Consolas" w:hAnsi="Consolas" w:hint="eastAsia"/>
+          <w:sz w:val="24"/>
+          <w:szCs w:val="24"/>
+        </w:rPr>
+        <w:t>）</w:t>
+      </w:r>
+    </w:p>
+    <w:p>
+      <w:pPr>
+        <w:tabs>
+          <w:tab w:val="left" w:pos="610"/>
+        </w:tabs>
+        <w:ind w:firstLine="468"/>
+        <w:jc w:val="left"/>
+        <w:rPr>
+          <w:rFonts w:ascii="Consolas" w:hAnsi="Consolas" w:hint="eastAsia"/>
+          <w:sz w:val="24"/>
+          <w:szCs w:val="24"/>
+        </w:rPr>
+      </w:pPr>
+      <w:r>
+        <w:rPr>
+          <w:rFonts w:ascii="Consolas" w:hAnsi="Consolas" w:hint="eastAsia"/>
+          <w:sz w:val="24"/>
+          <w:szCs w:val="24"/>
+        </w:rPr>
+        <w:t>⑤</w:t>
+      </w:r>
+      <w:r>
+        <w:rPr>
+          <w:rFonts w:ascii="Consolas" w:hAnsi="Consolas" w:hint="eastAsia"/>
+          <w:sz w:val="24"/>
+          <w:szCs w:val="24"/>
+        </w:rPr>
+        <w:t xml:space="preserve"> </w:t>
+      </w:r>
+      <w:r>
+        <w:rPr>
+          <w:rFonts w:ascii="Consolas" w:hAnsi="Consolas" w:hint="eastAsia"/>
+          <w:sz w:val="24"/>
+          <w:szCs w:val="24"/>
+        </w:rPr>
+        <w:t>方法类型</w:t>
+      </w:r>
+      <w:r>
+        <w:rPr>
+          <w:rFonts w:ascii="Consolas" w:hAnsi="Consolas" w:hint="eastAsia"/>
+          <w:sz w:val="24"/>
+          <w:szCs w:val="24"/>
+        </w:rPr>
+        <w:t>（</w:t>
+      </w:r>
+      <w:proofErr w:type="spellStart"/>
+      <w:r>
+        <w:rPr>
+          <w:rFonts w:ascii="Consolas" w:hAnsi="Consolas" w:hint="eastAsia"/>
+          <w:sz w:val="24"/>
+          <w:szCs w:val="24"/>
+        </w:rPr>
+        <w:t>CONSTANT_MethodType_info</w:t>
+      </w:r>
+      <w:proofErr w:type="spellEnd"/>
+      <w:r>
+        <w:rPr>
+          <w:rFonts w:ascii="Consolas" w:hAnsi="Consolas" w:hint="eastAsia"/>
+          <w:sz w:val="24"/>
+          <w:szCs w:val="24"/>
+        </w:rPr>
+        <w:t>）</w:t>
+      </w:r>
+    </w:p>
+    <w:p>
+      <w:pPr>
+        <w:tabs>
+          <w:tab w:val="left" w:pos="610"/>
+        </w:tabs>
+        <w:ind w:firstLine="468"/>
+        <w:jc w:val="left"/>
+        <w:rPr>
+          <w:rFonts w:ascii="Consolas" w:hAnsi="Consolas" w:hint="eastAsia"/>
+          <w:sz w:val="24"/>
+          <w:szCs w:val="24"/>
+        </w:rPr>
+      </w:pPr>
+      <w:r>
+        <w:rPr>
+          <w:rFonts w:ascii="Consolas" w:hAnsi="Consolas" w:hint="eastAsia"/>
+          <w:sz w:val="24"/>
+          <w:szCs w:val="24"/>
+        </w:rPr>
+        <w:t>⑥</w:t>
+      </w:r>
+      <w:r>
+        <w:rPr>
+          <w:rFonts w:ascii="Consolas" w:hAnsi="Consolas" w:hint="eastAsia"/>
+          <w:sz w:val="24"/>
+          <w:szCs w:val="24"/>
+        </w:rPr>
+        <w:t xml:space="preserve"> </w:t>
+      </w:r>
+      <w:r>
+        <w:rPr>
+          <w:rFonts w:ascii="Consolas" w:hAnsi="Consolas" w:hint="eastAsia"/>
+          <w:sz w:val="24"/>
+          <w:szCs w:val="24"/>
+        </w:rPr>
+        <w:t>方法句柄</w:t>
+      </w:r>
+      <w:r>
+        <w:rPr>
+          <w:rFonts w:ascii="Consolas" w:hAnsi="Consolas" w:hint="eastAsia"/>
+          <w:sz w:val="24"/>
+          <w:szCs w:val="24"/>
+        </w:rPr>
+        <w:t>（</w:t>
+      </w:r>
+      <w:proofErr w:type="spellStart"/>
+      <w:r>
+        <w:rPr>
+          <w:rFonts w:ascii="Consolas" w:hAnsi="Consolas" w:hint="eastAsia"/>
+          <w:sz w:val="24"/>
+          <w:szCs w:val="24"/>
+        </w:rPr>
+        <w:t>CONSTANT_MethodHandle_info</w:t>
+      </w:r>
+      <w:proofErr w:type="spellEnd"/>
+      <w:r>
+        <w:rPr>
+          <w:rFonts w:ascii="Consolas" w:hAnsi="Consolas" w:hint="eastAsia"/>
+          <w:sz w:val="24"/>
+          <w:szCs w:val="24"/>
+        </w:rPr>
+        <w:t>）</w:t>
+      </w:r>
+    </w:p>
+    <w:p>
+      <w:pPr>
+        <w:tabs>
+          <w:tab w:val="left" w:pos="610"/>
+        </w:tabs>
+        <w:ind w:firstLine="468"/>
+        <w:jc w:val="left"/>
+        <w:rPr>
+          <w:rFonts w:ascii="Consolas" w:hAnsi="Consolas" w:hint="eastAsia"/>
+          <w:sz w:val="24"/>
+          <w:szCs w:val="24"/>
+        </w:rPr>
+      </w:pPr>
+      <w:r>
+        <w:rPr>
+          <w:rFonts w:ascii="Consolas" w:hAnsi="Consolas" w:hint="eastAsia"/>
+          <w:sz w:val="24"/>
+          <w:szCs w:val="24"/>
+        </w:rPr>
+        <w:t>⑦</w:t>
+      </w:r>
+      <w:r>
+        <w:rPr>
+          <w:rFonts w:ascii="Consolas" w:hAnsi="Consolas" w:hint="eastAsia"/>
+          <w:sz w:val="24"/>
+          <w:szCs w:val="24"/>
+        </w:rPr>
+        <w:t xml:space="preserve"> </w:t>
+      </w:r>
+      <w:r>
+        <w:rPr>
+          <w:rFonts w:ascii="Consolas" w:hAnsi="Consolas" w:hint="eastAsia"/>
+          <w:sz w:val="24"/>
+          <w:szCs w:val="24"/>
+        </w:rPr>
+        <w:t>调用点限定符</w:t>
+      </w:r>
+      <w:r>
+        <w:rPr>
+          <w:rFonts w:ascii="Consolas" w:hAnsi="Consolas" w:hint="eastAsia"/>
+          <w:sz w:val="24"/>
+          <w:szCs w:val="24"/>
+        </w:rPr>
+        <w:t>（</w:t>
+      </w:r>
+      <w:proofErr w:type="spellStart"/>
+      <w:r>
+        <w:rPr>
+          <w:rFonts w:ascii="Consolas" w:hAnsi="Consolas" w:hint="eastAsia"/>
+          <w:sz w:val="24"/>
+          <w:szCs w:val="24"/>
+        </w:rPr>
+        <w:t>InvokeDynamic_info</w:t>
+      </w:r>
+      <w:proofErr w:type="spellEnd"/>
+      <w:r>
+        <w:rPr>
+          <w:rFonts w:ascii="Consolas" w:hAnsi="Consolas" w:hint="eastAsia"/>
+          <w:sz w:val="24"/>
+          <w:szCs w:val="24"/>
+        </w:rPr>
+        <w:t>）</w:t>
+      </w:r>
+    </w:p>
+    <w:p>
+      <w:pPr>
+        <w:tabs>
+          <w:tab w:val="left" w:pos="610"/>
+        </w:tabs>
+        <w:ind w:firstLine="468"/>
+        <w:jc w:val="left"/>
+        <w:rPr>
+          <w:rFonts w:ascii="Consolas" w:hAnsi="Consolas" w:hint="eastAsia"/>
+          <w:sz w:val="24"/>
+          <w:szCs w:val="24"/>
+        </w:rPr>
+      </w:pPr>
+    </w:p>
+    <w:p>
+      <w:pPr>
+        <w:tabs>
+          <w:tab w:val="left" w:pos="610"/>
+        </w:tabs>
+        <w:jc w:val="left"/>
+        <w:rPr>
+          <w:rFonts w:ascii="Consolas" w:hAnsi="Consolas" w:hint="eastAsia"/>
+          <w:sz w:val="28"/>
+          <w:szCs w:val="28"/>
+        </w:rPr>
+      </w:pPr>
+      <w:r>
+        <w:rPr>
+          <w:rFonts w:ascii="Consolas" w:hAnsi="Consolas"/>
+          <w:sz w:val="28"/>
+          <w:szCs w:val="28"/>
+        </w:rPr>
+        <w:t>类或接口解析</w:t>
+      </w:r>
+    </w:p>
+    <w:p>
+      <w:pPr>
+        <w:tabs>
+          <w:tab w:val="left" w:pos="610"/>
+        </w:tabs>
+        <w:jc w:val="left"/>
+        <w:rPr>
+          <w:rFonts w:ascii="Consolas" w:hAnsi="Consolas" w:hint="eastAsia"/>
+          <w:sz w:val="24"/>
+          <w:szCs w:val="24"/>
+        </w:rPr>
+      </w:pPr>
+      <w:r>
+        <w:rPr>
+          <w:rFonts w:ascii="Consolas" w:hAnsi="Consolas" w:hint="eastAsia"/>
+          <w:sz w:val="24"/>
+          <w:szCs w:val="24"/>
+        </w:rPr>
+        <w:t xml:space="preserve">    </w:t>
+      </w:r>
+      <w:r>
+        <w:rPr>
+          <w:rFonts w:ascii="Consolas" w:hAnsi="Consolas" w:hint="eastAsia"/>
+          <w:sz w:val="24"/>
+          <w:szCs w:val="24"/>
+        </w:rPr>
+        <w:t>假设当前代码所处的类为</w:t>
+      </w:r>
+      <w:r>
+        <w:rPr>
+          <w:rFonts w:ascii="Consolas" w:hAnsi="Consolas" w:hint="eastAsia"/>
+          <w:sz w:val="24"/>
+          <w:szCs w:val="24"/>
+        </w:rPr>
+        <w:t>D</w:t>
+      </w:r>
+      <w:r>
+        <w:rPr>
+          <w:rFonts w:ascii="Consolas" w:hAnsi="Consolas" w:hint="eastAsia"/>
+          <w:sz w:val="24"/>
+          <w:szCs w:val="24"/>
+        </w:rPr>
+        <w:t>，要把一个从未解析过的符号引用</w:t>
+      </w:r>
+      <w:r>
+        <w:rPr>
+          <w:rFonts w:ascii="Consolas" w:hAnsi="Consolas" w:hint="eastAsia"/>
+          <w:sz w:val="24"/>
+          <w:szCs w:val="24"/>
+        </w:rPr>
+        <w:t>N</w:t>
+      </w:r>
+      <w:r>
+        <w:rPr>
+          <w:rFonts w:ascii="Consolas" w:hAnsi="Consolas" w:hint="eastAsia"/>
+          <w:sz w:val="24"/>
+          <w:szCs w:val="24"/>
+        </w:rPr>
+        <w:t>（</w:t>
+      </w:r>
+      <w:r>
+        <w:rPr>
+          <w:rFonts w:ascii="Consolas" w:hAnsi="Consolas" w:hint="eastAsia"/>
+          <w:sz w:val="24"/>
+          <w:szCs w:val="24"/>
+        </w:rPr>
+        <w:t>CONSTANT</w:t>
+      </w:r>
+    </w:p>
+    <w:p>
+      <w:pPr>
+        <w:tabs>
+          <w:tab w:val="left" w:pos="610"/>
+        </w:tabs>
+        <w:jc w:val="left"/>
+        <w:rPr>
+          <w:rFonts w:ascii="Consolas" w:hAnsi="Consolas" w:hint="eastAsia"/>
+          <w:sz w:val="24"/>
+          <w:szCs w:val="24"/>
+        </w:rPr>
+      </w:pPr>
+      <w:r>
+        <w:rPr>
+          <w:rFonts w:ascii="Consolas" w:hAnsi="Consolas" w:hint="eastAsia"/>
+          <w:sz w:val="24"/>
+          <w:szCs w:val="24"/>
+        </w:rPr>
+        <w:t>_</w:t>
+      </w:r>
+      <w:proofErr w:type="spellStart"/>
+      <w:r>
+        <w:rPr>
+          <w:rFonts w:ascii="Consolas" w:hAnsi="Consolas" w:hint="eastAsia"/>
+          <w:sz w:val="24"/>
+          <w:szCs w:val="24"/>
+        </w:rPr>
+        <w:t>Class_info</w:t>
+      </w:r>
+      <w:proofErr w:type="spellEnd"/>
+      <w:r>
+        <w:rPr>
+          <w:rFonts w:ascii="Consolas" w:hAnsi="Consolas" w:hint="eastAsia"/>
+          <w:sz w:val="24"/>
+          <w:szCs w:val="24"/>
+        </w:rPr>
+        <w:t>）</w:t>
+      </w:r>
+      <w:r>
+        <w:rPr>
+          <w:rFonts w:ascii="Consolas" w:hAnsi="Consolas" w:hint="eastAsia"/>
+          <w:sz w:val="24"/>
+          <w:szCs w:val="24"/>
+        </w:rPr>
+        <w:t>解析为一个类或接口</w:t>
+      </w:r>
+      <w:r>
+        <w:rPr>
+          <w:rFonts w:ascii="Consolas" w:hAnsi="Consolas" w:hint="eastAsia"/>
+          <w:sz w:val="24"/>
+          <w:szCs w:val="24"/>
+        </w:rPr>
+        <w:t>C</w:t>
+      </w:r>
+      <w:r>
+        <w:rPr>
+          <w:rFonts w:ascii="Consolas" w:hAnsi="Consolas" w:hint="eastAsia"/>
+          <w:sz w:val="24"/>
+          <w:szCs w:val="24"/>
+        </w:rPr>
+        <w:t>的直接引用，则虚拟机完成整个解析过程需要以下</w:t>
+      </w:r>
+      <w:r>
+        <w:rPr>
+          <w:rFonts w:ascii="Consolas" w:hAnsi="Consolas" w:hint="eastAsia"/>
+          <w:sz w:val="24"/>
+          <w:szCs w:val="24"/>
+        </w:rPr>
+        <w:t>3</w:t>
+      </w:r>
+      <w:r>
+        <w:rPr>
+          <w:rFonts w:ascii="Consolas" w:hAnsi="Consolas" w:hint="eastAsia"/>
+          <w:sz w:val="24"/>
+          <w:szCs w:val="24"/>
+        </w:rPr>
+        <w:t>个步骤：</w:t>
+      </w:r>
     </w:p>
     <w:p>
       <w:pPr>
@@ -5821,103 +7140,1041 @@
           <w:tab w:val="left" w:pos="610"/>
         </w:tabs>
         <w:ind w:firstLine="480"/>
-        <w:rPr>
-          <w:rFonts w:ascii="Consolas" w:hAnsi="Consolas"/>
-          <w:sz w:val="24"/>
-          <w:szCs w:val="24"/>
-        </w:rPr>
-      </w:pPr>
-    </w:p>
-    <w:p>
-      <w:pPr>
-        <w:tabs>
-          <w:tab w:val="left" w:pos="610"/>
-        </w:tabs>
-        <w:rPr>
-          <w:rFonts w:ascii="Consolas" w:hAnsi="Consolas"/>
-          <w:sz w:val="24"/>
-          <w:szCs w:val="24"/>
-        </w:rPr>
-      </w:pPr>
-    </w:p>
-    <w:p>
-      <w:pPr>
-        <w:tabs>
-          <w:tab w:val="left" w:pos="610"/>
-        </w:tabs>
-        <w:rPr>
-          <w:rFonts w:ascii="Consolas" w:hAnsi="Consolas"/>
-          <w:sz w:val="24"/>
-          <w:szCs w:val="24"/>
-        </w:rPr>
-      </w:pPr>
-    </w:p>
-    <w:p>
-      <w:pPr>
-        <w:tabs>
-          <w:tab w:val="left" w:pos="610"/>
-        </w:tabs>
-        <w:rPr>
-          <w:rFonts w:ascii="Consolas" w:hAnsi="Consolas"/>
-          <w:sz w:val="24"/>
-          <w:szCs w:val="24"/>
-        </w:rPr>
-      </w:pPr>
-    </w:p>
-    <w:p>
-      <w:pPr>
-        <w:tabs>
-          <w:tab w:val="left" w:pos="610"/>
-        </w:tabs>
-        <w:rPr>
-          <w:rFonts w:ascii="Consolas" w:hAnsi="Consolas"/>
-          <w:sz w:val="24"/>
-          <w:szCs w:val="24"/>
-        </w:rPr>
-      </w:pPr>
-    </w:p>
-    <w:p>
-      <w:pPr>
-        <w:tabs>
-          <w:tab w:val="left" w:pos="610"/>
-        </w:tabs>
-        <w:rPr>
-          <w:rFonts w:ascii="Consolas" w:hAnsi="Consolas"/>
-          <w:sz w:val="24"/>
-          <w:szCs w:val="24"/>
-        </w:rPr>
-      </w:pPr>
-    </w:p>
-    <w:p>
-      <w:pPr>
-        <w:tabs>
-          <w:tab w:val="left" w:pos="610"/>
-        </w:tabs>
-        <w:rPr>
-          <w:rFonts w:ascii="Consolas" w:hAnsi="Consolas"/>
-          <w:sz w:val="24"/>
-          <w:szCs w:val="24"/>
-        </w:rPr>
-      </w:pPr>
-    </w:p>
-    <w:p>
-      <w:pPr>
-        <w:tabs>
-          <w:tab w:val="left" w:pos="610"/>
-        </w:tabs>
-        <w:rPr>
-          <w:rFonts w:ascii="Consolas" w:hAnsi="Consolas"/>
-          <w:sz w:val="24"/>
-          <w:szCs w:val="24"/>
-        </w:rPr>
-      </w:pPr>
-      <w:r>
-        <w:rPr>
-          <w:rFonts w:ascii="Consolas" w:hAnsi="Consolas"/>
+        <w:jc w:val="left"/>
+        <w:rPr>
+          <w:rFonts w:ascii="Consolas" w:hAnsi="Consolas" w:hint="eastAsia"/>
+          <w:sz w:val="24"/>
+          <w:szCs w:val="24"/>
+        </w:rPr>
+      </w:pPr>
+      <w:r>
+        <w:rPr>
+          <w:rFonts w:ascii="Consolas" w:hAnsi="Consolas" w:hint="eastAsia"/>
+          <w:sz w:val="24"/>
+          <w:szCs w:val="24"/>
+        </w:rPr>
+        <w:t>1</w:t>
+      </w:r>
+      <w:r>
+        <w:rPr>
+          <w:rFonts w:ascii="Consolas" w:hAnsi="Consolas" w:hint="eastAsia"/>
+          <w:sz w:val="24"/>
+          <w:szCs w:val="24"/>
+        </w:rPr>
+        <w:t>）</w:t>
+      </w:r>
+      <w:r>
+        <w:rPr>
+          <w:rFonts w:ascii="Consolas" w:hAnsi="Consolas" w:hint="eastAsia"/>
+          <w:sz w:val="24"/>
+          <w:szCs w:val="24"/>
+        </w:rPr>
+        <w:t>如果</w:t>
+      </w:r>
+      <w:r>
+        <w:rPr>
+          <w:rFonts w:ascii="Consolas" w:hAnsi="Consolas" w:hint="eastAsia"/>
+          <w:sz w:val="24"/>
+          <w:szCs w:val="24"/>
+        </w:rPr>
+        <w:t>C</w:t>
+      </w:r>
+      <w:r>
+        <w:rPr>
+          <w:rFonts w:ascii="Consolas" w:hAnsi="Consolas" w:hint="eastAsia"/>
+          <w:sz w:val="24"/>
+          <w:szCs w:val="24"/>
+        </w:rPr>
+        <w:t>不是数组类型，则</w:t>
+      </w:r>
+      <w:r>
+        <w:rPr>
+          <w:rFonts w:ascii="Consolas" w:hAnsi="Consolas" w:hint="eastAsia"/>
+          <w:sz w:val="24"/>
+          <w:szCs w:val="24"/>
+        </w:rPr>
+        <w:t>JVM</w:t>
+      </w:r>
+      <w:r>
+        <w:rPr>
+          <w:rFonts w:ascii="Consolas" w:hAnsi="Consolas" w:hint="eastAsia"/>
+          <w:sz w:val="24"/>
+          <w:szCs w:val="24"/>
+        </w:rPr>
+        <w:t>将会把</w:t>
+      </w:r>
+      <w:r>
+        <w:rPr>
+          <w:rFonts w:ascii="Consolas" w:hAnsi="Consolas" w:hint="eastAsia"/>
+          <w:sz w:val="24"/>
+          <w:szCs w:val="24"/>
+        </w:rPr>
+        <w:t>N</w:t>
+      </w:r>
+      <w:r>
+        <w:rPr>
+          <w:rFonts w:ascii="Consolas" w:hAnsi="Consolas" w:hint="eastAsia"/>
+          <w:sz w:val="24"/>
+          <w:szCs w:val="24"/>
+        </w:rPr>
+        <w:t>的全限定名传递给</w:t>
+      </w:r>
+      <w:r>
+        <w:rPr>
+          <w:rFonts w:ascii="Consolas" w:hAnsi="Consolas" w:hint="eastAsia"/>
+          <w:sz w:val="24"/>
+          <w:szCs w:val="24"/>
+        </w:rPr>
+        <w:t>D</w:t>
+      </w:r>
+      <w:r>
+        <w:rPr>
+          <w:rFonts w:ascii="Consolas" w:hAnsi="Consolas" w:hint="eastAsia"/>
+          <w:sz w:val="24"/>
+          <w:szCs w:val="24"/>
+        </w:rPr>
+        <w:t>的类加载器去加载类</w:t>
+      </w:r>
+      <w:r>
+        <w:rPr>
+          <w:rFonts w:ascii="Consolas" w:hAnsi="Consolas" w:hint="eastAsia"/>
+          <w:sz w:val="24"/>
+          <w:szCs w:val="24"/>
+        </w:rPr>
+        <w:t>C</w:t>
+      </w:r>
+      <w:r>
+        <w:rPr>
+          <w:rFonts w:ascii="Consolas" w:hAnsi="Consolas" w:hint="eastAsia"/>
+          <w:sz w:val="24"/>
+          <w:szCs w:val="24"/>
+        </w:rPr>
+        <w:t>。在加载过程中，由于元数据</w:t>
+      </w:r>
+      <w:r>
+        <w:rPr>
+          <w:rFonts w:ascii="Consolas" w:hAnsi="Consolas" w:hint="eastAsia"/>
+          <w:sz w:val="24"/>
+          <w:szCs w:val="24"/>
+        </w:rPr>
+        <w:t>验证、字节码验证的需要，又可能触发其他相关类的加载动作。</w:t>
+      </w:r>
+    </w:p>
+    <w:p>
+      <w:pPr>
+        <w:tabs>
+          <w:tab w:val="left" w:pos="610"/>
+        </w:tabs>
+        <w:ind w:firstLine="480"/>
+        <w:jc w:val="left"/>
+        <w:rPr>
+          <w:rFonts w:ascii="Consolas" w:hAnsi="Consolas" w:hint="eastAsia"/>
+          <w:sz w:val="24"/>
+          <w:szCs w:val="24"/>
+        </w:rPr>
+      </w:pPr>
+      <w:r>
+        <w:rPr>
+          <w:rFonts w:ascii="Consolas" w:hAnsi="Consolas" w:hint="eastAsia"/>
+          <w:sz w:val="24"/>
+          <w:szCs w:val="24"/>
+        </w:rPr>
+        <w:t>2</w:t>
+      </w:r>
+      <w:r>
+        <w:rPr>
+          <w:rFonts w:ascii="Consolas" w:hAnsi="Consolas" w:hint="eastAsia"/>
+          <w:sz w:val="24"/>
+          <w:szCs w:val="24"/>
+        </w:rPr>
+        <w:t>）如果</w:t>
+      </w:r>
+      <w:r>
+        <w:rPr>
+          <w:rFonts w:ascii="Consolas" w:hAnsi="Consolas" w:hint="eastAsia"/>
+          <w:sz w:val="24"/>
+          <w:szCs w:val="24"/>
+        </w:rPr>
+        <w:t>C</w:t>
+      </w:r>
+      <w:r>
+        <w:rPr>
+          <w:rFonts w:ascii="Consolas" w:hAnsi="Consolas" w:hint="eastAsia"/>
+          <w:sz w:val="24"/>
+          <w:szCs w:val="24"/>
+        </w:rPr>
+        <w:t>是数组类型，并且数组的元素类型为对象，即</w:t>
+      </w:r>
+      <w:r>
+        <w:rPr>
+          <w:rFonts w:ascii="Consolas" w:hAnsi="Consolas" w:hint="eastAsia"/>
+          <w:sz w:val="24"/>
+          <w:szCs w:val="24"/>
+        </w:rPr>
+        <w:t>N</w:t>
+      </w:r>
+      <w:r>
+        <w:rPr>
+          <w:rFonts w:ascii="Consolas" w:hAnsi="Consolas" w:hint="eastAsia"/>
+          <w:sz w:val="24"/>
+          <w:szCs w:val="24"/>
+        </w:rPr>
+        <w:t>的描述符会是类似于“</w:t>
+      </w:r>
+      <w:r>
+        <w:rPr>
+          <w:rFonts w:ascii="Consolas" w:hAnsi="Consolas" w:hint="eastAsia"/>
+          <w:sz w:val="24"/>
+          <w:szCs w:val="24"/>
+        </w:rPr>
+        <w:t>[</w:t>
+      </w:r>
+      <w:proofErr w:type="spellStart"/>
+      <w:r>
+        <w:rPr>
+          <w:rFonts w:ascii="Consolas" w:hAnsi="Consolas" w:hint="eastAsia"/>
+          <w:sz w:val="24"/>
+          <w:szCs w:val="24"/>
+        </w:rPr>
+        <w:t>Ljava</w:t>
+      </w:r>
+      <w:proofErr w:type="spellEnd"/>
+      <w:r>
+        <w:rPr>
+          <w:rFonts w:ascii="Consolas" w:hAnsi="Consolas" w:hint="eastAsia"/>
+          <w:sz w:val="24"/>
+          <w:szCs w:val="24"/>
+        </w:rPr>
+        <w:t>/</w:t>
+      </w:r>
+      <w:proofErr w:type="spellStart"/>
+      <w:r>
+        <w:rPr>
+          <w:rFonts w:ascii="Consolas" w:hAnsi="Consolas" w:hint="eastAsia"/>
+          <w:sz w:val="24"/>
+          <w:szCs w:val="24"/>
+        </w:rPr>
+        <w:t>lang</w:t>
+      </w:r>
+      <w:proofErr w:type="spellEnd"/>
+      <w:r>
+        <w:rPr>
+          <w:rFonts w:ascii="Consolas" w:hAnsi="Consolas" w:hint="eastAsia"/>
+          <w:sz w:val="24"/>
+          <w:szCs w:val="24"/>
+        </w:rPr>
+        <w:t>/Integer</w:t>
+      </w:r>
+      <w:r>
+        <w:rPr>
+          <w:rFonts w:ascii="Consolas" w:hAnsi="Consolas" w:hint="eastAsia"/>
+          <w:sz w:val="24"/>
+          <w:szCs w:val="24"/>
+        </w:rPr>
+        <w:t>”的形式，那将会按照第</w:t>
+      </w:r>
+      <w:r>
+        <w:rPr>
+          <w:rFonts w:ascii="Consolas" w:hAnsi="Consolas" w:hint="eastAsia"/>
+          <w:sz w:val="24"/>
+          <w:szCs w:val="24"/>
+        </w:rPr>
+        <w:t>1</w:t>
+      </w:r>
+      <w:r>
+        <w:rPr>
+          <w:rFonts w:ascii="Consolas" w:hAnsi="Consolas" w:hint="eastAsia"/>
+          <w:sz w:val="24"/>
+          <w:szCs w:val="24"/>
+        </w:rPr>
+        <w:t>点的规则加载数组元素类型。</w:t>
+      </w:r>
+      <w:r>
+        <w:rPr>
+          <w:rFonts w:ascii="Consolas" w:hAnsi="Consolas" w:hint="eastAsia"/>
+          <w:sz w:val="24"/>
+          <w:szCs w:val="24"/>
+        </w:rPr>
+        <w:t>如果</w:t>
+      </w:r>
+      <w:r>
+        <w:rPr>
+          <w:rFonts w:ascii="Consolas" w:hAnsi="Consolas" w:hint="eastAsia"/>
+          <w:sz w:val="24"/>
+          <w:szCs w:val="24"/>
+        </w:rPr>
+        <w:t>N</w:t>
+      </w:r>
+      <w:r>
+        <w:rPr>
+          <w:rFonts w:ascii="Consolas" w:hAnsi="Consolas" w:hint="eastAsia"/>
+          <w:sz w:val="24"/>
+          <w:szCs w:val="24"/>
+        </w:rPr>
+        <w:t>的描述符如前面所假设的形式，需要加载的元素类型就是“</w:t>
+      </w:r>
+      <w:proofErr w:type="spellStart"/>
+      <w:r>
+        <w:rPr>
+          <w:rFonts w:ascii="Consolas" w:hAnsi="Consolas" w:hint="eastAsia"/>
+          <w:sz w:val="24"/>
+          <w:szCs w:val="24"/>
+        </w:rPr>
+        <w:t>java.lang.Integer</w:t>
+      </w:r>
+      <w:proofErr w:type="spellEnd"/>
+      <w:r>
+        <w:rPr>
+          <w:rFonts w:ascii="Consolas" w:hAnsi="Consolas" w:hint="eastAsia"/>
+          <w:sz w:val="24"/>
+          <w:szCs w:val="24"/>
+        </w:rPr>
+        <w:t>”，接着由虚拟机生成一个代表此数组维度和元素的数组对象。</w:t>
+      </w:r>
+    </w:p>
+    <w:p>
+      <w:pPr>
+        <w:tabs>
+          <w:tab w:val="left" w:pos="610"/>
+        </w:tabs>
+        <w:ind w:firstLine="480"/>
+        <w:jc w:val="left"/>
+        <w:rPr>
+          <w:rFonts w:ascii="Consolas" w:hAnsi="Consolas" w:hint="eastAsia"/>
+          <w:sz w:val="24"/>
+          <w:szCs w:val="24"/>
+        </w:rPr>
+      </w:pPr>
+      <w:r>
+        <w:rPr>
+          <w:rFonts w:ascii="Consolas" w:hAnsi="Consolas" w:hint="eastAsia"/>
+          <w:sz w:val="24"/>
+          <w:szCs w:val="24"/>
+        </w:rPr>
+        <w:t>3</w:t>
+      </w:r>
+      <w:r>
+        <w:rPr>
+          <w:rFonts w:ascii="Consolas" w:hAnsi="Consolas" w:hint="eastAsia"/>
+          <w:sz w:val="24"/>
+          <w:szCs w:val="24"/>
+        </w:rPr>
+        <w:t>）如果</w:t>
+      </w:r>
+      <w:r>
+        <w:rPr>
+          <w:rFonts w:ascii="Consolas" w:hAnsi="Consolas" w:hint="eastAsia"/>
+          <w:sz w:val="24"/>
+          <w:szCs w:val="24"/>
+        </w:rPr>
+        <w:t>1</w:t>
+      </w:r>
+      <w:r>
+        <w:rPr>
+          <w:rFonts w:ascii="Consolas" w:hAnsi="Consolas" w:hint="eastAsia"/>
+          <w:sz w:val="24"/>
+          <w:szCs w:val="24"/>
+        </w:rPr>
+        <w:t>）、</w:t>
+      </w:r>
+      <w:r>
+        <w:rPr>
+          <w:rFonts w:ascii="Consolas" w:hAnsi="Consolas" w:hint="eastAsia"/>
+          <w:sz w:val="24"/>
+          <w:szCs w:val="24"/>
+        </w:rPr>
+        <w:t>2</w:t>
+      </w:r>
+      <w:r>
+        <w:rPr>
+          <w:rFonts w:ascii="Consolas" w:hAnsi="Consolas" w:hint="eastAsia"/>
+          <w:sz w:val="24"/>
+          <w:szCs w:val="24"/>
+        </w:rPr>
+        <w:t>）没有出现异常，则</w:t>
+      </w:r>
+      <w:r>
+        <w:rPr>
+          <w:rFonts w:ascii="Consolas" w:hAnsi="Consolas" w:hint="eastAsia"/>
+          <w:sz w:val="24"/>
+          <w:szCs w:val="24"/>
+        </w:rPr>
+        <w:t>C</w:t>
+      </w:r>
+      <w:r>
+        <w:rPr>
+          <w:rFonts w:ascii="Consolas" w:hAnsi="Consolas" w:hint="eastAsia"/>
+          <w:sz w:val="24"/>
+          <w:szCs w:val="24"/>
+        </w:rPr>
+        <w:t>在虚拟机中实际上已经成为了一个有效的类或接口，但是在解析完成之前还要进行符号引用验证，确认</w:t>
+      </w:r>
+      <w:r>
+        <w:rPr>
+          <w:rFonts w:ascii="Consolas" w:hAnsi="Consolas" w:hint="eastAsia"/>
+          <w:sz w:val="24"/>
+          <w:szCs w:val="24"/>
+        </w:rPr>
+        <w:t>D</w:t>
+      </w:r>
+      <w:r>
+        <w:rPr>
+          <w:rFonts w:ascii="Consolas" w:hAnsi="Consolas" w:hint="eastAsia"/>
+          <w:sz w:val="24"/>
+          <w:szCs w:val="24"/>
+        </w:rPr>
+        <w:t>是否具备对</w:t>
+      </w:r>
+      <w:r>
+        <w:rPr>
+          <w:rFonts w:ascii="Consolas" w:hAnsi="Consolas" w:hint="eastAsia"/>
+          <w:sz w:val="24"/>
+          <w:szCs w:val="24"/>
+        </w:rPr>
+        <w:t>C</w:t>
+      </w:r>
+      <w:r>
+        <w:rPr>
+          <w:rFonts w:ascii="Consolas" w:hAnsi="Consolas" w:hint="eastAsia"/>
+          <w:sz w:val="24"/>
+          <w:szCs w:val="24"/>
+        </w:rPr>
+        <w:t>的访问权限，如果发现不具备访问权限，将抛出</w:t>
+      </w:r>
+      <w:proofErr w:type="spellStart"/>
+      <w:r>
+        <w:rPr>
+          <w:rFonts w:ascii="Consolas" w:hAnsi="Consolas" w:hint="eastAsia"/>
+          <w:sz w:val="24"/>
+          <w:szCs w:val="24"/>
+        </w:rPr>
+        <w:t>java.lang.IllegalAccessEr</w:t>
+      </w:r>
+      <w:proofErr w:type="spellEnd"/>
+    </w:p>
+    <w:p>
+      <w:pPr>
+        <w:tabs>
+          <w:tab w:val="left" w:pos="610"/>
+        </w:tabs>
+        <w:jc w:val="left"/>
+        <w:rPr>
+          <w:rFonts w:ascii="Consolas" w:hAnsi="Consolas" w:hint="eastAsia"/>
+          <w:sz w:val="24"/>
+          <w:szCs w:val="24"/>
+        </w:rPr>
+      </w:pPr>
+      <w:proofErr w:type="spellStart"/>
+      <w:r>
+        <w:rPr>
+          <w:rFonts w:ascii="Consolas" w:hAnsi="Consolas" w:hint="eastAsia"/>
+          <w:sz w:val="24"/>
+          <w:szCs w:val="24"/>
+        </w:rPr>
+        <w:t>ror</w:t>
+      </w:r>
+      <w:proofErr w:type="spellEnd"/>
+      <w:r>
+        <w:rPr>
+          <w:rFonts w:ascii="Consolas" w:hAnsi="Consolas" w:hint="eastAsia"/>
+          <w:sz w:val="24"/>
+          <w:szCs w:val="24"/>
+        </w:rPr>
+        <w:t>异常。</w:t>
+      </w:r>
+    </w:p>
+    <w:p>
+      <w:pPr>
+        <w:tabs>
+          <w:tab w:val="left" w:pos="610"/>
+        </w:tabs>
+        <w:jc w:val="left"/>
+        <w:rPr>
+          <w:rFonts w:ascii="Consolas" w:hAnsi="Consolas" w:hint="eastAsia"/>
+          <w:sz w:val="24"/>
+          <w:szCs w:val="24"/>
+        </w:rPr>
+      </w:pPr>
+    </w:p>
+    <w:p>
+      <w:pPr>
+        <w:tabs>
+          <w:tab w:val="left" w:pos="610"/>
+        </w:tabs>
+        <w:jc w:val="left"/>
+        <w:rPr>
+          <w:rFonts w:ascii="Consolas" w:hAnsi="Consolas" w:hint="eastAsia"/>
+          <w:sz w:val="24"/>
+          <w:szCs w:val="24"/>
+        </w:rPr>
+      </w:pPr>
+      <w:r>
+        <w:rPr>
+          <w:rFonts w:ascii="Consolas" w:hAnsi="Consolas"/>
+          <w:noProof/>
+          <w:sz w:val="28"/>
+          <w:szCs w:val="28"/>
+        </w:rPr>
+        <w:pict>
+          <v:shapetype id="_x0000_t96" coordsize="21600,21600" o:spt="96" adj="17520" path="m10800,qx,10800,10800,21600,21600,10800,10800,xem7340,6445qx6215,7570,7340,8695,8465,7570,7340,6445xnfem14260,6445qx13135,7570,14260,8695,15385,7570,14260,6445xnfem4960@0c8853@3,12747@3,16640@0nfe">
+            <v:formulas>
+              <v:f eqn="sum 33030 0 #0"/>
+              <v:f eqn="prod #0 4 3"/>
+              <v:f eqn="prod @0 1 3"/>
+              <v:f eqn="sum @1 0 @2"/>
+            </v:formulas>
+            <v:path o:extrusionok="f" gradientshapeok="t" o:connecttype="custom" o:connectlocs="10800,0;3163,3163;0,10800;3163,18437;10800,21600;18437,18437;21600,10800;18437,3163" textboxrect="3163,3163,18437,18437"/>
+            <v:handles>
+              <v:h position="center,#0" yrange="15510,17520"/>
+            </v:handles>
+            <o:complex v:ext="view"/>
+          </v:shapetype>
+          <v:shape id="_x0000_s1045" type="#_x0000_t96" style="position:absolute;margin-left:64.9pt;margin-top:6.35pt;width:19.1pt;height:18.55pt;z-index:251676672" fillcolor="yellow"/>
+        </w:pict>
+      </w:r>
+    </w:p>
+    <w:p>
+      <w:pPr>
+        <w:tabs>
+          <w:tab w:val="left" w:pos="1745"/>
+        </w:tabs>
+        <w:jc w:val="left"/>
+        <w:rPr>
+          <w:rFonts w:ascii="Consolas" w:hAnsi="Consolas" w:hint="eastAsia"/>
+          <w:sz w:val="24"/>
+          <w:szCs w:val="24"/>
+        </w:rPr>
+      </w:pPr>
+      <w:r>
+        <w:rPr>
+          <w:rFonts w:ascii="Consolas" w:hAnsi="Consolas"/>
+          <w:noProof/>
+          <w:sz w:val="24"/>
+          <w:szCs w:val="24"/>
+        </w:rPr>
+        <w:pict>
+          <v:shapetype id="_x0000_t32" coordsize="21600,21600" o:spt="32" o:oned="t" path="m,l21600,21600e" filled="f">
+            <v:path arrowok="t" fillok="f" o:connecttype="none"/>
+            <o:lock v:ext="edit" shapetype="t"/>
+          </v:shapetype>
+          <v:shape id="_x0000_s1047" type="#_x0000_t32" style="position:absolute;margin-left:120pt;margin-top:9.3pt;width:166.9pt;height:36.4pt;z-index:251677696" o:connectortype="straight">
+            <v:stroke endarrow="open"/>
+          </v:shape>
+        </w:pict>
+      </w:r>
+      <w:r>
+        <w:rPr>
+          <w:rFonts w:ascii="Consolas" w:hAnsi="Consolas"/>
+          <w:sz w:val="24"/>
+          <w:szCs w:val="24"/>
+        </w:rPr>
+        <w:tab/>
+      </w:r>
+      <w:r>
+        <w:rPr>
+          <w:rFonts w:ascii="Consolas" w:hAnsi="Consolas" w:hint="eastAsia"/>
+          <w:sz w:val="24"/>
+          <w:szCs w:val="24"/>
+        </w:rPr>
+        <w:t>？？？</w:t>
+      </w:r>
+    </w:p>
+    <w:p>
+      <w:pPr>
+        <w:tabs>
+          <w:tab w:val="left" w:pos="610"/>
+        </w:tabs>
+        <w:jc w:val="left"/>
+        <w:rPr>
+          <w:rFonts w:ascii="Consolas" w:hAnsi="Consolas" w:hint="eastAsia"/>
+          <w:sz w:val="28"/>
+          <w:szCs w:val="28"/>
+        </w:rPr>
+      </w:pPr>
+      <w:r>
+        <w:rPr>
+          <w:rFonts w:ascii="Consolas" w:hAnsi="Consolas"/>
+          <w:sz w:val="28"/>
+          <w:szCs w:val="28"/>
+        </w:rPr>
+        <w:t>字段解析</w:t>
+      </w:r>
+    </w:p>
+    <w:p>
+      <w:pPr>
+        <w:tabs>
+          <w:tab w:val="left" w:pos="610"/>
+        </w:tabs>
+        <w:jc w:val="left"/>
+        <w:rPr>
+          <w:rFonts w:ascii="Consolas" w:hAnsi="Consolas" w:hint="eastAsia"/>
+          <w:sz w:val="24"/>
+          <w:szCs w:val="24"/>
+        </w:rPr>
+      </w:pPr>
+      <w:r>
+        <w:rPr>
+          <w:rFonts w:ascii="Consolas" w:hAnsi="Consolas" w:hint="eastAsia"/>
+          <w:sz w:val="24"/>
+          <w:szCs w:val="24"/>
+        </w:rPr>
+        <w:t xml:space="preserve">     </w:t>
+      </w:r>
+      <w:r>
+        <w:rPr>
+          <w:rFonts w:ascii="Consolas" w:hAnsi="Consolas" w:hint="eastAsia"/>
+          <w:sz w:val="24"/>
+          <w:szCs w:val="24"/>
+        </w:rPr>
+        <w:t>解析一个从未被解析过的字段符号引用，首先对字段表内</w:t>
+      </w:r>
+      <w:proofErr w:type="spellStart"/>
+      <w:r>
+        <w:rPr>
+          <w:rFonts w:ascii="Consolas" w:hAnsi="Consolas" w:hint="eastAsia"/>
+          <w:sz w:val="24"/>
+          <w:szCs w:val="24"/>
+        </w:rPr>
+        <w:t>class_index</w:t>
+      </w:r>
+      <w:proofErr w:type="spellEnd"/>
+      <w:r>
+        <w:rPr>
+          <w:rFonts w:ascii="Consolas" w:hAnsi="Consolas" w:hint="eastAsia"/>
+          <w:sz w:val="24"/>
+          <w:szCs w:val="24"/>
+        </w:rPr>
+        <w:t>项中索引的</w:t>
+      </w:r>
+      <w:proofErr w:type="spellStart"/>
+      <w:r>
+        <w:rPr>
+          <w:rFonts w:ascii="Consolas" w:hAnsi="Consolas" w:hint="eastAsia"/>
+          <w:sz w:val="24"/>
+          <w:szCs w:val="24"/>
+        </w:rPr>
+        <w:t>CONSTANT_Class_info</w:t>
+      </w:r>
+      <w:proofErr w:type="spellEnd"/>
+      <w:r>
+        <w:rPr>
+          <w:rFonts w:ascii="Consolas" w:hAnsi="Consolas" w:hint="eastAsia"/>
+          <w:sz w:val="24"/>
+          <w:szCs w:val="24"/>
+        </w:rPr>
+        <w:t>符号引用进行解析，</w:t>
+      </w:r>
+      <w:r>
+        <w:rPr>
+          <w:rFonts w:ascii="Consolas" w:hAnsi="Consolas" w:hint="eastAsia"/>
+          <w:sz w:val="24"/>
+          <w:szCs w:val="24"/>
+        </w:rPr>
+        <w:t>也就是字段所属的类或接口的符号引用。</w:t>
+      </w:r>
+      <w:r>
+        <w:rPr>
+          <w:rFonts w:ascii="Consolas" w:hAnsi="Consolas" w:hint="eastAsia"/>
+          <w:sz w:val="24"/>
+          <w:szCs w:val="24"/>
+        </w:rPr>
+        <w:t>如果解析成功，将该字段所属的类或接口用</w:t>
+      </w:r>
+      <w:r>
+        <w:rPr>
+          <w:rFonts w:ascii="Consolas" w:hAnsi="Consolas" w:hint="eastAsia"/>
+          <w:sz w:val="24"/>
+          <w:szCs w:val="24"/>
+        </w:rPr>
+        <w:t>C</w:t>
+      </w:r>
+      <w:r>
+        <w:rPr>
+          <w:rFonts w:ascii="Consolas" w:hAnsi="Consolas" w:hint="eastAsia"/>
+          <w:sz w:val="24"/>
+          <w:szCs w:val="24"/>
+        </w:rPr>
+        <w:t>表示，虚拟机规范要求按照如下步骤对</w:t>
+      </w:r>
+      <w:r>
+        <w:rPr>
+          <w:rFonts w:ascii="Consolas" w:hAnsi="Consolas" w:hint="eastAsia"/>
+          <w:sz w:val="24"/>
+          <w:szCs w:val="24"/>
+        </w:rPr>
+        <w:t>C</w:t>
+      </w:r>
+      <w:r>
+        <w:rPr>
+          <w:rFonts w:ascii="Consolas" w:hAnsi="Consolas" w:hint="eastAsia"/>
+          <w:sz w:val="24"/>
+          <w:szCs w:val="24"/>
+        </w:rPr>
+        <w:t>进行后续字段的搜索。</w:t>
+      </w:r>
+    </w:p>
+    <w:p>
+      <w:pPr>
+        <w:tabs>
+          <w:tab w:val="left" w:pos="610"/>
+        </w:tabs>
+        <w:jc w:val="left"/>
+        <w:rPr>
+          <w:rFonts w:ascii="Consolas" w:hAnsi="Consolas" w:hint="eastAsia"/>
+          <w:sz w:val="24"/>
+          <w:szCs w:val="24"/>
+        </w:rPr>
+      </w:pPr>
+    </w:p>
+    <w:p>
+      <w:pPr>
+        <w:tabs>
+          <w:tab w:val="left" w:pos="610"/>
+        </w:tabs>
+        <w:jc w:val="left"/>
+        <w:rPr>
+          <w:rFonts w:ascii="Consolas" w:hAnsi="Consolas" w:hint="eastAsia"/>
+          <w:sz w:val="24"/>
+          <w:szCs w:val="24"/>
+        </w:rPr>
+      </w:pPr>
+      <w:r>
+        <w:rPr>
+          <w:rFonts w:ascii="Consolas" w:hAnsi="Consolas" w:hint="eastAsia"/>
+          <w:sz w:val="24"/>
+          <w:szCs w:val="24"/>
+        </w:rPr>
+        <w:t>1</w:t>
+      </w:r>
+      <w:r>
+        <w:rPr>
+          <w:rFonts w:ascii="Consolas" w:hAnsi="Consolas" w:hint="eastAsia"/>
+          <w:sz w:val="24"/>
+          <w:szCs w:val="24"/>
+        </w:rPr>
+        <w:t>）如果</w:t>
+      </w:r>
+      <w:r>
+        <w:rPr>
+          <w:rFonts w:ascii="Consolas" w:hAnsi="Consolas" w:hint="eastAsia"/>
+          <w:sz w:val="24"/>
+          <w:szCs w:val="24"/>
+        </w:rPr>
+        <w:t>C</w:t>
+      </w:r>
+      <w:r>
+        <w:rPr>
+          <w:rFonts w:ascii="Consolas" w:hAnsi="Consolas" w:hint="eastAsia"/>
+          <w:sz w:val="24"/>
+          <w:szCs w:val="24"/>
+        </w:rPr>
+        <w:t>本身就包含了简单名称和字段描述符都与目标相匹配的字段，则返回这个字段的直接引用，查找结束</w:t>
+      </w:r>
+    </w:p>
+    <w:p>
+      <w:pPr>
+        <w:tabs>
+          <w:tab w:val="left" w:pos="610"/>
+        </w:tabs>
+        <w:jc w:val="left"/>
+        <w:rPr>
+          <w:rFonts w:ascii="Consolas" w:hAnsi="Consolas" w:hint="eastAsia"/>
+          <w:sz w:val="24"/>
+          <w:szCs w:val="24"/>
+        </w:rPr>
+      </w:pPr>
+    </w:p>
+    <w:p>
+      <w:pPr>
+        <w:tabs>
+          <w:tab w:val="left" w:pos="610"/>
+        </w:tabs>
+        <w:jc w:val="left"/>
+        <w:rPr>
+          <w:rFonts w:ascii="Consolas" w:hAnsi="Consolas" w:hint="eastAsia"/>
+          <w:sz w:val="24"/>
+          <w:szCs w:val="24"/>
+        </w:rPr>
+      </w:pPr>
+      <w:r>
+        <w:rPr>
+          <w:rFonts w:ascii="Consolas" w:hAnsi="Consolas" w:hint="eastAsia"/>
+          <w:sz w:val="24"/>
+          <w:szCs w:val="24"/>
+        </w:rPr>
+        <w:t>2</w:t>
+      </w:r>
+      <w:r>
+        <w:rPr>
+          <w:rFonts w:ascii="Consolas" w:hAnsi="Consolas" w:hint="eastAsia"/>
+          <w:sz w:val="24"/>
+          <w:szCs w:val="24"/>
+        </w:rPr>
+        <w:t>）否则，如果在</w:t>
+      </w:r>
+      <w:r>
+        <w:rPr>
+          <w:rFonts w:ascii="Consolas" w:hAnsi="Consolas" w:hint="eastAsia"/>
+          <w:sz w:val="24"/>
+          <w:szCs w:val="24"/>
+        </w:rPr>
+        <w:t>C</w:t>
+      </w:r>
+      <w:r>
+        <w:rPr>
+          <w:rFonts w:ascii="Consolas" w:hAnsi="Consolas" w:hint="eastAsia"/>
+          <w:sz w:val="24"/>
+          <w:szCs w:val="24"/>
+        </w:rPr>
+        <w:t>中实现了接口，将会按照继承关系从下往上递归搜索各个接口和它的父接口，如果接口中包含了简单名称和字段描述符都与目标相匹配的字段，则返回这个字段的直接引用，查找结束。</w:t>
+      </w:r>
+    </w:p>
+    <w:p>
+      <w:pPr>
+        <w:tabs>
+          <w:tab w:val="left" w:pos="610"/>
+        </w:tabs>
+        <w:jc w:val="left"/>
+        <w:rPr>
+          <w:rFonts w:ascii="Consolas" w:hAnsi="Consolas" w:hint="eastAsia"/>
+          <w:sz w:val="24"/>
+          <w:szCs w:val="24"/>
+        </w:rPr>
+      </w:pPr>
+    </w:p>
+    <w:p>
+      <w:pPr>
+        <w:tabs>
+          <w:tab w:val="left" w:pos="610"/>
+        </w:tabs>
+        <w:jc w:val="left"/>
+        <w:rPr>
+          <w:rFonts w:ascii="Consolas" w:hAnsi="Consolas"/>
+          <w:sz w:val="24"/>
+          <w:szCs w:val="24"/>
+        </w:rPr>
+      </w:pPr>
+      <w:r>
+        <w:rPr>
+          <w:rFonts w:ascii="Consolas" w:hAnsi="Consolas" w:hint="eastAsia"/>
+          <w:sz w:val="24"/>
+          <w:szCs w:val="24"/>
+        </w:rPr>
+        <w:t>3</w:t>
+      </w:r>
+      <w:r>
+        <w:rPr>
+          <w:rFonts w:ascii="Consolas" w:hAnsi="Consolas" w:hint="eastAsia"/>
+          <w:sz w:val="24"/>
+          <w:szCs w:val="24"/>
+        </w:rPr>
+        <w:t>）否则，如果</w:t>
+      </w:r>
+      <w:r>
+        <w:rPr>
+          <w:rFonts w:ascii="Consolas" w:hAnsi="Consolas" w:hint="eastAsia"/>
+          <w:sz w:val="24"/>
+          <w:szCs w:val="24"/>
+        </w:rPr>
+        <w:t>C</w:t>
+      </w:r>
+      <w:r>
+        <w:rPr>
+          <w:rFonts w:ascii="Consolas" w:hAnsi="Consolas" w:hint="eastAsia"/>
+          <w:sz w:val="24"/>
+          <w:szCs w:val="24"/>
+        </w:rPr>
+        <w:t>不是</w:t>
+      </w:r>
+      <w:proofErr w:type="spellStart"/>
+      <w:r>
+        <w:rPr>
+          <w:rFonts w:ascii="Consolas" w:hAnsi="Consolas" w:hint="eastAsia"/>
+          <w:sz w:val="24"/>
+          <w:szCs w:val="24"/>
+        </w:rPr>
+        <w:t>java.lang.Object</w:t>
+      </w:r>
+      <w:proofErr w:type="spellEnd"/>
+      <w:r>
+        <w:rPr>
+          <w:rFonts w:ascii="Consolas" w:hAnsi="Consolas" w:hint="eastAsia"/>
+          <w:sz w:val="24"/>
+          <w:szCs w:val="24"/>
+        </w:rPr>
+        <w:t>的话，将会按照继承关系从下往上递</w:t>
+      </w:r>
+      <w:r>
+        <w:rPr>
+          <w:rFonts w:ascii="Consolas" w:hAnsi="Consolas" w:hint="eastAsia"/>
           <w:sz w:val="24"/>
           <w:szCs w:val="24"/>
         </w:rPr>
         <w:lastRenderedPageBreak/>
+        <w:t>归搜索其父类，如果在父类中包含了简单名称和字段描述符都与目标相匹配的字段，则返回这个字段的直接引用，查找结束。</w:t>
+      </w:r>
+    </w:p>
+    <w:p>
+      <w:pPr>
+        <w:tabs>
+          <w:tab w:val="left" w:pos="610"/>
+        </w:tabs>
+        <w:ind w:firstLine="480"/>
+        <w:rPr>
+          <w:rFonts w:ascii="Consolas" w:hAnsi="Consolas" w:hint="eastAsia"/>
+          <w:sz w:val="24"/>
+          <w:szCs w:val="24"/>
+        </w:rPr>
+      </w:pPr>
+    </w:p>
+    <w:p>
+      <w:pPr>
+        <w:tabs>
+          <w:tab w:val="left" w:pos="610"/>
+        </w:tabs>
+        <w:ind w:firstLine="480"/>
+        <w:rPr>
+          <w:rFonts w:ascii="Consolas" w:hAnsi="Consolas" w:hint="eastAsia"/>
+          <w:sz w:val="24"/>
+          <w:szCs w:val="24"/>
+        </w:rPr>
+      </w:pPr>
+    </w:p>
+    <w:p>
+      <w:pPr>
+        <w:tabs>
+          <w:tab w:val="left" w:pos="610"/>
+        </w:tabs>
+        <w:rPr>
+          <w:rFonts w:ascii="Consolas" w:hAnsi="Consolas"/>
+          <w:sz w:val="24"/>
+          <w:szCs w:val="24"/>
+        </w:rPr>
+      </w:pPr>
+      <w:r>
+        <w:rPr>
+          <w:rFonts w:ascii="Consolas" w:hAnsi="Consolas" w:hint="eastAsia"/>
+          <w:sz w:val="24"/>
+          <w:szCs w:val="24"/>
+        </w:rPr>
+        <w:t>4</w:t>
+      </w:r>
+      <w:r>
+        <w:rPr>
+          <w:rFonts w:ascii="Consolas" w:hAnsi="Consolas" w:hint="eastAsia"/>
+          <w:sz w:val="24"/>
+          <w:szCs w:val="24"/>
+        </w:rPr>
+        <w:t>）否则，查找失败，抛出</w:t>
+      </w:r>
+      <w:proofErr w:type="spellStart"/>
+      <w:r>
+        <w:rPr>
+          <w:rFonts w:ascii="Consolas" w:hAnsi="Consolas" w:hint="eastAsia"/>
+          <w:sz w:val="24"/>
+          <w:szCs w:val="24"/>
+        </w:rPr>
+        <w:t>java.lang.NoSuchFieldError</w:t>
+      </w:r>
+      <w:proofErr w:type="spellEnd"/>
+      <w:r>
+        <w:rPr>
+          <w:rFonts w:ascii="Consolas" w:hAnsi="Consolas" w:hint="eastAsia"/>
+          <w:sz w:val="24"/>
+          <w:szCs w:val="24"/>
+        </w:rPr>
+        <w:t>异常</w:t>
+      </w:r>
+    </w:p>
+    <w:p>
+      <w:pPr>
+        <w:tabs>
+          <w:tab w:val="left" w:pos="610"/>
+        </w:tabs>
+        <w:rPr>
+          <w:rFonts w:ascii="Consolas" w:hAnsi="Consolas"/>
+          <w:sz w:val="24"/>
+          <w:szCs w:val="24"/>
+        </w:rPr>
+      </w:pPr>
+    </w:p>
+    <w:p>
+      <w:pPr>
+        <w:tabs>
+          <w:tab w:val="left" w:pos="610"/>
+        </w:tabs>
+        <w:rPr>
+          <w:rFonts w:ascii="Consolas" w:hAnsi="Consolas"/>
+          <w:sz w:val="24"/>
+          <w:szCs w:val="24"/>
+        </w:rPr>
+      </w:pPr>
+    </w:p>
+    <w:p>
+      <w:pPr>
+        <w:tabs>
+          <w:tab w:val="left" w:pos="610"/>
+        </w:tabs>
+        <w:rPr>
+          <w:rFonts w:ascii="Consolas" w:hAnsi="Consolas"/>
+          <w:sz w:val="24"/>
+          <w:szCs w:val="24"/>
+        </w:rPr>
+      </w:pPr>
+    </w:p>
+    <w:p>
+      <w:pPr>
+        <w:tabs>
+          <w:tab w:val="left" w:pos="610"/>
+        </w:tabs>
+        <w:rPr>
+          <w:rFonts w:ascii="Consolas" w:hAnsi="Consolas"/>
+          <w:sz w:val="24"/>
+          <w:szCs w:val="24"/>
+        </w:rPr>
+      </w:pPr>
+    </w:p>
+    <w:p>
+      <w:pPr>
+        <w:tabs>
+          <w:tab w:val="left" w:pos="610"/>
+        </w:tabs>
+        <w:rPr>
+          <w:rFonts w:ascii="Consolas" w:hAnsi="Consolas"/>
+          <w:sz w:val="24"/>
+          <w:szCs w:val="24"/>
+        </w:rPr>
+      </w:pPr>
+    </w:p>
+    <w:p>
+      <w:pPr>
+        <w:tabs>
+          <w:tab w:val="left" w:pos="610"/>
+        </w:tabs>
+        <w:rPr>
+          <w:rFonts w:ascii="Consolas" w:hAnsi="Consolas"/>
+          <w:sz w:val="24"/>
+          <w:szCs w:val="24"/>
+        </w:rPr>
+      </w:pPr>
+    </w:p>
+    <w:p>
+      <w:pPr>
+        <w:tabs>
+          <w:tab w:val="left" w:pos="610"/>
+        </w:tabs>
+        <w:rPr>
+          <w:rFonts w:ascii="Consolas" w:hAnsi="Consolas"/>
+          <w:sz w:val="24"/>
+          <w:szCs w:val="24"/>
+        </w:rPr>
+      </w:pPr>
+      <w:r>
+        <w:rPr>
+          <w:rFonts w:ascii="Consolas" w:hAnsi="Consolas"/>
+          <w:sz w:val="24"/>
+          <w:szCs w:val="24"/>
+        </w:rPr>
         <w:tab/>
       </w:r>
     </w:p>
@@ -6460,7 +8717,7 @@
 </file>
 
 <file path=customXml/itemProps1.xml><?xml version="1.0" encoding="utf-8"?>
-<ds:datastoreItem xmlns:ds="http://schemas.openxmlformats.org/officeDocument/2006/customXml" ds:itemID="{8FC0EE38-0C40-4209-A2C9-5D62E188A616}">
+<ds:datastoreItem xmlns:ds="http://schemas.openxmlformats.org/officeDocument/2006/customXml" ds:itemID="{74C2A022-CB8F-4BDB-AC96-4B18C655D2FB}">
   <ds:schemaRefs>
     <ds:schemaRef ds:uri="http://schemas.openxmlformats.org/officeDocument/2006/bibliography"/>
   </ds:schemaRefs>

--- a/JVM虚拟机/第7章 虚拟机类加载机制/第7章 虚拟机类加载机制.docx
+++ b/JVM虚拟机/第7章 虚拟机类加载机制/第7章 虚拟机类加载机制.docx
@@ -177,7 +177,6 @@
           <w:szCs w:val="24"/>
         </w:rPr>
       </w:pPr>
-      <w:proofErr w:type="spellStart"/>
       <w:r>
         <w:rPr>
           <w:rFonts w:ascii="Consolas" w:hAnsi="Consolas"/>
@@ -186,7 +185,6 @@
         </w:rPr>
         <w:t>eg</w:t>
       </w:r>
-      <w:proofErr w:type="spellEnd"/>
       <w:r>
         <w:rPr>
           <w:rFonts w:ascii="Consolas" w:hAnsi="Consolas"/>
@@ -295,25 +293,7 @@
           <w:sz w:val="24"/>
           <w:szCs w:val="24"/>
         </w:rPr>
-        <w:t>预定义的和自定义类加载器，让一个本地的应用程序可以在运行时从网络或其他地方加载一个二进制</w:t>
-      </w:r>
-      <w:proofErr w:type="gramStart"/>
-      <w:r>
-        <w:rPr>
-          <w:rFonts w:ascii="Consolas" w:hAnsi="Consolas"/>
-          <w:sz w:val="24"/>
-          <w:szCs w:val="24"/>
-        </w:rPr>
-        <w:t>流作为</w:t>
-      </w:r>
-      <w:proofErr w:type="gramEnd"/>
-      <w:r>
-        <w:rPr>
-          <w:rFonts w:ascii="Consolas" w:hAnsi="Consolas"/>
-          <w:sz w:val="24"/>
-          <w:szCs w:val="24"/>
-        </w:rPr>
-        <w:t>程序代码的一部分，这种组装应用程序的方式目前已广泛应用于</w:t>
+        <w:t>预定义的和自定义类加载器，让一个本地的应用程序可以在运行时从网络或其他地方加载一个二进制流作为程序代码的一部分，这种组装应用程序的方式目前已广泛应用于</w:t>
       </w:r>
       <w:r>
         <w:rPr>
@@ -347,7 +327,6 @@
         </w:rPr>
         <w:t>、</w:t>
       </w:r>
-      <w:proofErr w:type="spellStart"/>
       <w:r>
         <w:rPr>
           <w:rFonts w:ascii="Consolas" w:hAnsi="Consolas"/>
@@ -356,7 +335,6 @@
         </w:rPr>
         <w:t>OSGi</w:t>
       </w:r>
-      <w:proofErr w:type="spellEnd"/>
       <w:r>
         <w:rPr>
           <w:rFonts w:ascii="Consolas" w:hAnsi="Consolas"/>
@@ -379,25 +357,7 @@
           <w:sz w:val="24"/>
           <w:szCs w:val="24"/>
         </w:rPr>
-        <w:t>语言运行</w:t>
-      </w:r>
-      <w:proofErr w:type="gramStart"/>
-      <w:r>
-        <w:rPr>
-          <w:rFonts w:ascii="Consolas" w:hAnsi="Consolas"/>
-          <w:sz w:val="24"/>
-          <w:szCs w:val="24"/>
-        </w:rPr>
-        <w:t>期类加载</w:t>
-      </w:r>
-      <w:proofErr w:type="gramEnd"/>
-      <w:r>
-        <w:rPr>
-          <w:rFonts w:ascii="Consolas" w:hAnsi="Consolas"/>
-          <w:sz w:val="24"/>
-          <w:szCs w:val="24"/>
-        </w:rPr>
-        <w:t>的特性。</w:t>
+        <w:t>语言运行期类加载的特性。</w:t>
       </w:r>
     </w:p>
     <w:p>
@@ -470,25 +430,7 @@
           <w:sz w:val="24"/>
           <w:szCs w:val="24"/>
         </w:rPr>
-        <w:t>类</w:t>
-      </w:r>
-      <w:proofErr w:type="gramStart"/>
-      <w:r>
-        <w:rPr>
-          <w:rFonts w:ascii="Consolas" w:hAnsi="Consolas"/>
-          <w:sz w:val="24"/>
-          <w:szCs w:val="24"/>
-        </w:rPr>
-        <w:t>字节码从被</w:t>
-      </w:r>
-      <w:proofErr w:type="gramEnd"/>
-      <w:r>
-        <w:rPr>
-          <w:rFonts w:ascii="Consolas" w:hAnsi="Consolas"/>
-          <w:sz w:val="24"/>
-          <w:szCs w:val="24"/>
-        </w:rPr>
-        <w:t>加载到虚拟机内存中开始，到卸载出内存为止，它的整个生命周期包括：加载（</w:t>
+        <w:t>类字节码从被加载到虚拟机内存中开始，到卸载出内存为止，它的整个生命周期包括：加载（</w:t>
       </w:r>
       <w:r>
         <w:rPr>
@@ -878,8 +820,8 @@
           <w:szCs w:val="24"/>
         </w:rPr>
         <w:pict>
-          <v:roundrect id="_x0000_s1029" style="position:absolute;margin-left:348.5pt;margin-top:98.4pt;width:95.5pt;height:43.3pt;z-index:251663360;mso-width-relative:margin;mso-height-relative:margin" arcsize="10923f" fillcolor="white [3201]" strokecolor="#c2d69b [1942]" strokeweight="1pt">
-            <v:fill color2="#d6e3bc [1302]" focusposition="1" focussize="" focus="100%" type="gradient"/>
+          <v:roundrect id="_x0000_s1029" style="position:absolute;margin-left:348.5pt;margin-top:98.4pt;width:95.5pt;height:43.3pt;z-index:251663360;mso-width-relative:margin;mso-height-relative:margin" arcsize="10923f" fillcolor="#daeef3 [664]" strokecolor="#c2d69b [1942]" strokeweight="1pt">
+            <v:fill color2="#d6e3bc [1302]"/>
             <v:shadow on="t" type="perspective" color="#4e6128 [1606]" opacity=".5" offset="1pt" offset2="-3pt"/>
             <v:textbox style="mso-next-textbox:#_x0000_s1029">
               <w:txbxContent>
@@ -925,8 +867,8 @@
           <w:szCs w:val="24"/>
         </w:rPr>
         <w:pict>
-          <v:roundrect id="_x0000_s1031" style="position:absolute;margin-left:227.8pt;margin-top:14.5pt;width:82.75pt;height:42.4pt;z-index:251665408;mso-width-relative:margin;mso-height-relative:margin" arcsize="10923f" fillcolor="white [3201]" strokecolor="#c2d69b [1942]" strokeweight="1pt">
-            <v:fill color2="#d6e3bc [1302]" focusposition="1" focussize="" focus="100%" type="gradient"/>
+          <v:roundrect id="_x0000_s1031" style="position:absolute;margin-left:227.8pt;margin-top:14.5pt;width:82.75pt;height:42.4pt;z-index:251665408;mso-width-relative:margin;mso-height-relative:margin" arcsize="10923f" fillcolor="#daeef3 [664]" strokecolor="#c2d69b [1942]" strokeweight="1pt">
+            <v:fill color2="#d6e3bc [1302]"/>
             <v:shadow on="t" type="perspective" color="#4e6128 [1606]" opacity=".5" offset="1pt" offset2="-3pt"/>
             <v:textbox style="mso-next-textbox:#_x0000_s1031">
               <w:txbxContent>
@@ -994,8 +936,8 @@
           <w:szCs w:val="24"/>
         </w:rPr>
         <w:pict>
-          <v:roundrect id="_x0000_s1026" style="position:absolute;margin-left:-12.75pt;margin-top:14.5pt;width:82.75pt;height:42.9pt;z-index:251660288;mso-width-relative:margin;mso-height-relative:margin" arcsize="10923f" fillcolor="white [3201]" strokecolor="#c2d69b [1942]" strokeweight="1pt">
-            <v:fill color2="#d6e3bc [1302]" focusposition="1" focussize="" focus="100%" type="gradient"/>
+          <v:roundrect id="_x0000_s1026" style="position:absolute;margin-left:-12.75pt;margin-top:14.5pt;width:82.75pt;height:42.9pt;z-index:251660288;mso-width-relative:margin;mso-height-relative:margin" arcsize="10923f" fillcolor="#daeef3 [664]" strokecolor="#c2d69b [1942]" strokeweight="1pt">
+            <v:fill color2="#d6e3bc [1302]"/>
             <v:shadow on="t" type="perspective" color="#4e6128 [1606]" opacity=".5" offset="1pt" offset2="-3pt"/>
             <v:textbox style="mso-next-textbox:#_x0000_s1026">
               <w:txbxContent>
@@ -1041,8 +983,8 @@
           <w:szCs w:val="24"/>
         </w:rPr>
         <w:pict>
-          <v:roundrect id="_x0000_s1027" style="position:absolute;margin-left:105.85pt;margin-top:14.5pt;width:82.75pt;height:42.9pt;z-index:251661312;mso-width-relative:margin;mso-height-relative:margin" arcsize="10923f" fillcolor="white [3201]" strokecolor="#c2d69b [1942]" strokeweight="1pt">
-            <v:fill color2="#d6e3bc [1302]" focusposition="1" focussize="" focus="100%" type="gradient"/>
+          <v:roundrect id="_x0000_s1027" style="position:absolute;margin-left:105.85pt;margin-top:14.5pt;width:82.75pt;height:42.9pt;z-index:251661312;mso-width-relative:margin;mso-height-relative:margin" arcsize="10923f" fillcolor="#daeef3 [664]" strokecolor="#c2d69b [1942]" strokeweight="1pt">
+            <v:fill color2="#d6e3bc [1302]"/>
             <v:shadow on="t" type="perspective" color="#4e6128 [1606]" opacity=".5" offset="1pt" offset2="-3pt"/>
             <v:textbox style="mso-next-textbox:#_x0000_s1027">
               <w:txbxContent>
@@ -1189,8 +1131,8 @@
           <w:szCs w:val="24"/>
         </w:rPr>
         <w:pict>
-          <v:roundrect id="_x0000_s1030" style="position:absolute;margin-left:353.5pt;margin-top:15pt;width:82.5pt;height:42.4pt;z-index:251664384;mso-width-relative:margin;mso-height-relative:margin" arcsize="10923f" fillcolor="white [3201]" strokecolor="#c2d69b [1942]" strokeweight="1pt">
-            <v:fill color2="#d6e3bc [1302]" focusposition="1" focussize="" focus="100%" type="gradient"/>
+          <v:roundrect id="_x0000_s1030" style="position:absolute;margin-left:353.5pt;margin-top:15pt;width:82.5pt;height:42.4pt;z-index:251664384;mso-width-relative:margin;mso-height-relative:margin" arcsize="10923f" fillcolor="#daeef3 [664]" strokecolor="#c2d69b [1942]" strokeweight="1pt">
+            <v:fill color2="#d6e3bc [1302]"/>
             <v:shadow on="t" type="perspective" color="#4e6128 [1606]" opacity=".5" offset="1pt" offset2="-3pt"/>
             <v:textbox style="mso-next-textbox:#_x0000_s1030">
               <w:txbxContent>
@@ -1462,10 +1404,25 @@
       <w:r>
         <w:rPr>
           <w:rFonts w:ascii="Consolas" w:hAnsi="Consolas"/>
+          <w:noProof/>
           <w:sz w:val="24"/>
           <w:szCs w:val="24"/>
         </w:rPr>
         <w:lastRenderedPageBreak/>
+        <w:pict>
+          <v:shapetype id="_x0000_t12" coordsize="21600,21600" o:spt="12" path="m10800,l8280,8259,,8259r6720,5146l4200,21600r6600,-5019l17400,21600,14880,13405,21600,8259r-8280,xe">
+            <v:stroke joinstyle="miter"/>
+            <v:path gradientshapeok="t" o:connecttype="custom" o:connectlocs="10800,0;0,8259;4200,21600;17400,21600;21600,8259" textboxrect="6720,8259,14880,15628"/>
+          </v:shapetype>
+          <v:shape id="_x0000_s1049" type="#_x0000_t12" style="position:absolute;left:0;text-align:left;margin-left:7.5pt;margin-top:1pt;width:11pt;height:11.5pt;z-index:251678720" fillcolor="red" strokecolor="white [3212]"/>
+        </w:pict>
+      </w:r>
+      <w:r>
+        <w:rPr>
+          <w:rFonts w:ascii="Consolas" w:hAnsi="Consolas"/>
+          <w:sz w:val="24"/>
+          <w:szCs w:val="24"/>
+        </w:rPr>
         <w:t>JVM</w:t>
       </w:r>
       <w:r>
@@ -1622,7 +1579,6 @@
         </w:rPr>
         <w:t>、</w:t>
       </w:r>
-      <w:proofErr w:type="spellStart"/>
       <w:r>
         <w:rPr>
           <w:rFonts w:ascii="Consolas" w:hAnsi="Consolas"/>
@@ -1631,7 +1587,6 @@
         </w:rPr>
         <w:t>getstatic</w:t>
       </w:r>
-      <w:proofErr w:type="spellEnd"/>
       <w:r>
         <w:rPr>
           <w:rFonts w:ascii="Consolas" w:hAnsi="Consolas"/>
@@ -1640,7 +1595,6 @@
         </w:rPr>
         <w:t>、</w:t>
       </w:r>
-      <w:proofErr w:type="spellStart"/>
       <w:r>
         <w:rPr>
           <w:rFonts w:ascii="Consolas" w:hAnsi="Consolas"/>
@@ -1649,7 +1603,6 @@
         </w:rPr>
         <w:t>putstatic</w:t>
       </w:r>
-      <w:proofErr w:type="spellEnd"/>
       <w:r>
         <w:rPr>
           <w:rFonts w:ascii="Consolas" w:hAnsi="Consolas"/>
@@ -1658,23 +1611,13 @@
         </w:rPr>
         <w:t>、</w:t>
       </w:r>
-      <w:proofErr w:type="spellStart"/>
-      <w:r>
-        <w:rPr>
-          <w:rFonts w:ascii="Consolas" w:hAnsi="Consolas"/>
-          <w:sz w:val="24"/>
-          <w:szCs w:val="24"/>
-        </w:rPr>
-        <w:t>invokestatic</w:t>
-      </w:r>
-      <w:proofErr w:type="spellEnd"/>
-      <w:r>
-        <w:rPr>
-          <w:rFonts w:ascii="Consolas" w:hAnsi="Consolas"/>
-          <w:sz w:val="24"/>
-          <w:szCs w:val="24"/>
-        </w:rPr>
-        <w:t xml:space="preserve"> </w:t>
+      <w:r>
+        <w:rPr>
+          <w:rFonts w:ascii="Consolas" w:hAnsi="Consolas"/>
+          <w:sz w:val="24"/>
+          <w:szCs w:val="24"/>
+        </w:rPr>
+        <w:t xml:space="preserve">invokestatic </w:t>
       </w:r>
       <w:r>
         <w:rPr>
@@ -1698,25 +1641,7 @@
           <w:sz w:val="24"/>
           <w:szCs w:val="24"/>
         </w:rPr>
-        <w:t>条字节码指令时，如果</w:t>
-      </w:r>
-      <w:proofErr w:type="gramStart"/>
-      <w:r>
-        <w:rPr>
-          <w:rFonts w:ascii="Consolas" w:hAnsi="Consolas"/>
-          <w:sz w:val="24"/>
-          <w:szCs w:val="24"/>
-        </w:rPr>
-        <w:t>类没有</w:t>
-      </w:r>
-      <w:proofErr w:type="gramEnd"/>
-      <w:r>
-        <w:rPr>
-          <w:rFonts w:ascii="Consolas" w:hAnsi="Consolas"/>
-          <w:sz w:val="24"/>
-          <w:szCs w:val="24"/>
-        </w:rPr>
-        <w:t>进行过初始化，则需要先</w:t>
+        <w:t>条字节码指令时，如果类没有进行过初始化，则需要先</w:t>
       </w:r>
       <w:r>
         <w:rPr>
@@ -1781,16 +1706,22 @@
       <w:r>
         <w:rPr>
           <w:rFonts w:ascii="Consolas" w:hAnsi="Consolas"/>
-          <w:sz w:val="24"/>
-          <w:szCs w:val="24"/>
+          <w:b/>
+          <w:color w:val="FF0000"/>
+          <w:sz w:val="24"/>
+          <w:szCs w:val="24"/>
+          <w:highlight w:val="yellow"/>
         </w:rPr>
         <w:t>new</w:t>
       </w:r>
       <w:r>
         <w:rPr>
           <w:rFonts w:ascii="Consolas" w:hAnsi="Consolas"/>
-          <w:sz w:val="24"/>
-          <w:szCs w:val="24"/>
+          <w:b/>
+          <w:color w:val="FF0000"/>
+          <w:sz w:val="24"/>
+          <w:szCs w:val="24"/>
+          <w:highlight w:val="yellow"/>
         </w:rPr>
         <w:t>关键字实例化对象</w:t>
       </w:r>
@@ -1812,18 +1743,8 @@
           <w:sz w:val="24"/>
           <w:szCs w:val="24"/>
         </w:rPr>
-        <w:t xml:space="preserve">     </w:t>
-      </w:r>
-      <w:proofErr w:type="spellStart"/>
-      <w:r>
-        <w:rPr>
-          <w:rFonts w:ascii="Consolas" w:hAnsi="Consolas"/>
-          <w:sz w:val="24"/>
-          <w:szCs w:val="24"/>
-        </w:rPr>
-        <w:t>getstatic</w:t>
-      </w:r>
-      <w:proofErr w:type="spellEnd"/>
+        <w:t xml:space="preserve">     getstatic</w:t>
+      </w:r>
       <w:r>
         <w:rPr>
           <w:rFonts w:ascii="Consolas" w:hAnsi="Consolas"/>
@@ -1846,7 +1767,26 @@
           <w:sz w:val="24"/>
           <w:szCs w:val="24"/>
         </w:rPr>
-        <w:t>代码场景：读取一个类的静态字段（被</w:t>
+        <w:t>代码场景：</w:t>
+      </w:r>
+      <w:r>
+        <w:rPr>
+          <w:rFonts w:ascii="Consolas" w:hAnsi="Consolas"/>
+          <w:b/>
+          <w:color w:val="FF0000"/>
+          <w:sz w:val="24"/>
+          <w:szCs w:val="24"/>
+          <w:highlight w:val="yellow"/>
+        </w:rPr>
+        <w:t>读取一个类的静态字段</w:t>
+      </w:r>
+      <w:r>
+        <w:rPr>
+          <w:rFonts w:ascii="Consolas" w:hAnsi="Consolas"/>
+          <w:sz w:val="24"/>
+          <w:szCs w:val="24"/>
+        </w:rPr>
+        <w:t>（被</w:t>
       </w:r>
       <w:r>
         <w:rPr>
@@ -1882,18 +1822,8 @@
           <w:sz w:val="24"/>
           <w:szCs w:val="24"/>
         </w:rPr>
-        <w:t xml:space="preserve">     </w:t>
-      </w:r>
-      <w:proofErr w:type="spellStart"/>
-      <w:r>
-        <w:rPr>
-          <w:rFonts w:ascii="Consolas" w:hAnsi="Consolas"/>
-          <w:sz w:val="24"/>
-          <w:szCs w:val="24"/>
-        </w:rPr>
-        <w:t>putstatic</w:t>
-      </w:r>
-      <w:proofErr w:type="spellEnd"/>
+        <w:t xml:space="preserve">     putstatic</w:t>
+      </w:r>
       <w:r>
         <w:rPr>
           <w:rFonts w:ascii="Consolas" w:hAnsi="Consolas"/>
@@ -1916,7 +1846,26 @@
           <w:sz w:val="24"/>
           <w:szCs w:val="24"/>
         </w:rPr>
-        <w:t>代码场景：设置一个类的静态字段（被</w:t>
+        <w:t>代码场景：</w:t>
+      </w:r>
+      <w:r>
+        <w:rPr>
+          <w:rFonts w:ascii="Consolas" w:hAnsi="Consolas"/>
+          <w:b/>
+          <w:color w:val="FF0000"/>
+          <w:sz w:val="24"/>
+          <w:szCs w:val="24"/>
+          <w:highlight w:val="yellow"/>
+        </w:rPr>
+        <w:t>设置一个类的静态字段</w:t>
+      </w:r>
+      <w:r>
+        <w:rPr>
+          <w:rFonts w:ascii="Consolas" w:hAnsi="Consolas"/>
+          <w:sz w:val="24"/>
+          <w:szCs w:val="24"/>
+        </w:rPr>
+        <w:t>（被</w:t>
       </w:r>
       <w:r>
         <w:rPr>
@@ -1952,18 +1901,8 @@
           <w:sz w:val="24"/>
           <w:szCs w:val="24"/>
         </w:rPr>
-        <w:t xml:space="preserve">     </w:t>
-      </w:r>
-      <w:proofErr w:type="spellStart"/>
-      <w:r>
-        <w:rPr>
-          <w:rFonts w:ascii="Consolas" w:hAnsi="Consolas"/>
-          <w:sz w:val="24"/>
-          <w:szCs w:val="24"/>
-        </w:rPr>
-        <w:t>invokestatic</w:t>
-      </w:r>
-      <w:proofErr w:type="spellEnd"/>
+        <w:t xml:space="preserve">     invokestatic</w:t>
+      </w:r>
       <w:r>
         <w:rPr>
           <w:rFonts w:ascii="Consolas" w:hAnsi="Consolas"/>
@@ -1986,7 +1925,26 @@
           <w:sz w:val="24"/>
           <w:szCs w:val="24"/>
         </w:rPr>
-        <w:t>代码场景：调用一个类的静态方法时</w:t>
+        <w:t>代码场景：</w:t>
+      </w:r>
+      <w:r>
+        <w:rPr>
+          <w:rFonts w:ascii="Consolas" w:hAnsi="Consolas"/>
+          <w:b/>
+          <w:color w:val="FF0000"/>
+          <w:sz w:val="24"/>
+          <w:szCs w:val="24"/>
+          <w:highlight w:val="yellow"/>
+        </w:rPr>
+        <w:t>调用一个类的静态方法</w:t>
+      </w:r>
+      <w:r>
+        <w:rPr>
+          <w:rFonts w:ascii="Consolas" w:hAnsi="Consolas"/>
+          <w:sz w:val="24"/>
+          <w:szCs w:val="24"/>
+        </w:rPr>
+        <w:t>时</w:t>
       </w:r>
     </w:p>
     <w:p>
@@ -2036,7 +1994,6 @@
         </w:rPr>
         <w:t>）使用</w:t>
       </w:r>
-      <w:proofErr w:type="spellStart"/>
       <w:r>
         <w:rPr>
           <w:rFonts w:ascii="Consolas" w:hAnsi="Consolas"/>
@@ -2045,32 +2002,13 @@
         </w:rPr>
         <w:t>java.lang.reflect</w:t>
       </w:r>
-      <w:proofErr w:type="spellEnd"/>
-      <w:r>
-        <w:rPr>
-          <w:rFonts w:ascii="Consolas" w:hAnsi="Consolas"/>
-          <w:sz w:val="24"/>
-          <w:szCs w:val="24"/>
-        </w:rPr>
-        <w:t>包的方法对类进行反射调用，如果</w:t>
-      </w:r>
-      <w:proofErr w:type="gramStart"/>
-      <w:r>
-        <w:rPr>
-          <w:rFonts w:ascii="Consolas" w:hAnsi="Consolas"/>
-          <w:sz w:val="24"/>
-          <w:szCs w:val="24"/>
-        </w:rPr>
-        <w:t>类没有</w:t>
-      </w:r>
-      <w:proofErr w:type="gramEnd"/>
-      <w:r>
-        <w:rPr>
-          <w:rFonts w:ascii="Consolas" w:hAnsi="Consolas"/>
-          <w:sz w:val="24"/>
-          <w:szCs w:val="24"/>
-        </w:rPr>
-        <w:t>进行过初始化，则需要</w:t>
+      <w:r>
+        <w:rPr>
+          <w:rFonts w:ascii="Consolas" w:hAnsi="Consolas"/>
+          <w:sz w:val="24"/>
+          <w:szCs w:val="24"/>
+        </w:rPr>
+        <w:t>包的方法对类进行反射调用，如果类没有进行过初始化，则需要</w:t>
       </w:r>
       <w:r>
         <w:rPr>
@@ -2272,35 +2210,33 @@
         </w:rPr>
         <w:t>的动态语言支持时，如果一个</w:t>
       </w:r>
-      <w:proofErr w:type="spellStart"/>
-      <w:r>
-        <w:rPr>
-          <w:rFonts w:ascii="Consolas" w:hAnsi="Consolas"/>
-          <w:sz w:val="24"/>
-          <w:szCs w:val="24"/>
-        </w:rPr>
-        <w:t>java.lang.invoke.MethodHand</w:t>
-      </w:r>
-      <w:proofErr w:type="spellEnd"/>
-    </w:p>
-    <w:p>
-      <w:pPr>
-        <w:tabs>
-          <w:tab w:val="left" w:pos="610"/>
-        </w:tabs>
-        <w:rPr>
-          <w:rFonts w:ascii="Consolas" w:hAnsi="Consolas"/>
-          <w:sz w:val="24"/>
-          <w:szCs w:val="24"/>
-        </w:rPr>
-      </w:pPr>
-      <w:r>
-        <w:rPr>
-          <w:rFonts w:ascii="Consolas" w:hAnsi="Consolas"/>
-          <w:sz w:val="24"/>
-          <w:szCs w:val="24"/>
-        </w:rPr>
-        <w:t>le</w:t>
+      <w:r>
+        <w:rPr>
+          <w:rFonts w:ascii="Consolas" w:hAnsi="Consolas"/>
+          <w:sz w:val="24"/>
+          <w:szCs w:val="24"/>
+        </w:rPr>
+        <w:t>java.lang.invoke.Method</w:t>
+      </w:r>
+    </w:p>
+    <w:p>
+      <w:pPr>
+        <w:tabs>
+          <w:tab w:val="left" w:pos="610"/>
+        </w:tabs>
+        <w:rPr>
+          <w:rFonts w:ascii="Consolas" w:hAnsi="Consolas"/>
+          <w:sz w:val="24"/>
+          <w:szCs w:val="24"/>
+        </w:rPr>
+      </w:pPr>
+      <w:r>
+        <w:rPr>
+          <w:rFonts w:ascii="Consolas" w:hAnsi="Consolas"/>
+          <w:sz w:val="24"/>
+          <w:szCs w:val="24"/>
+        </w:rPr>
+        <w:t>Handle</w:t>
       </w:r>
       <w:r>
         <w:rPr>
@@ -2318,7 +2254,6 @@
         </w:rPr>
         <w:t>最后的解析结果</w:t>
       </w:r>
-      <w:proofErr w:type="spellStart"/>
       <w:r>
         <w:rPr>
           <w:rFonts w:ascii="Consolas" w:hAnsi="Consolas"/>
@@ -2327,7 +2262,6 @@
         </w:rPr>
         <w:t>REF_getStatic</w:t>
       </w:r>
-      <w:proofErr w:type="spellEnd"/>
       <w:r>
         <w:rPr>
           <w:rFonts w:ascii="Consolas" w:hAnsi="Consolas"/>
@@ -2336,7 +2270,6 @@
         </w:rPr>
         <w:t>、</w:t>
       </w:r>
-      <w:proofErr w:type="spellStart"/>
       <w:r>
         <w:rPr>
           <w:rFonts w:ascii="Consolas" w:hAnsi="Consolas"/>
@@ -2345,7 +2278,6 @@
         </w:rPr>
         <w:t>REF_putStatic</w:t>
       </w:r>
-      <w:proofErr w:type="spellEnd"/>
       <w:r>
         <w:rPr>
           <w:rFonts w:ascii="Consolas" w:hAnsi="Consolas"/>
@@ -2354,7 +2286,6 @@
         </w:rPr>
         <w:t>、</w:t>
       </w:r>
-      <w:proofErr w:type="spellStart"/>
       <w:r>
         <w:rPr>
           <w:rFonts w:ascii="Consolas" w:hAnsi="Consolas"/>
@@ -2363,32 +2294,13 @@
         </w:rPr>
         <w:t>REF_invokeStatic</w:t>
       </w:r>
-      <w:proofErr w:type="spellEnd"/>
-      <w:r>
-        <w:rPr>
-          <w:rFonts w:ascii="Consolas" w:hAnsi="Consolas"/>
-          <w:sz w:val="24"/>
-          <w:szCs w:val="24"/>
-        </w:rPr>
-        <w:t>的方法句柄，并且这个方法句柄所对应的</w:t>
-      </w:r>
-      <w:proofErr w:type="gramStart"/>
-      <w:r>
-        <w:rPr>
-          <w:rFonts w:ascii="Consolas" w:hAnsi="Consolas"/>
-          <w:sz w:val="24"/>
-          <w:szCs w:val="24"/>
-        </w:rPr>
-        <w:t>类没有</w:t>
-      </w:r>
-      <w:proofErr w:type="gramEnd"/>
-      <w:r>
-        <w:rPr>
-          <w:rFonts w:ascii="Consolas" w:hAnsi="Consolas"/>
-          <w:sz w:val="24"/>
-          <w:szCs w:val="24"/>
-        </w:rPr>
-        <w:t>进行过初始化，则需要先触发其初始化。</w:t>
+      <w:r>
+        <w:rPr>
+          <w:rFonts w:ascii="Consolas" w:hAnsi="Consolas"/>
+          <w:sz w:val="24"/>
+          <w:szCs w:val="24"/>
+        </w:rPr>
+        <w:t>的方法句柄，并且这个方法句柄所对应的类没有进行过初始化，则需要先触发其初始化。</w:t>
       </w:r>
     </w:p>
     <w:p>
@@ -2694,7 +2606,25 @@
           <w:sz w:val="24"/>
           <w:szCs w:val="24"/>
         </w:rPr>
-        <w:t>）将这个字节流所代表的静态存储结构转化为</w:t>
+        <w:t>）将这个字节流所代表的</w:t>
+      </w:r>
+      <w:r>
+        <w:rPr>
+          <w:rFonts w:ascii="Consolas" w:hAnsi="Consolas"/>
+          <w:b/>
+          <w:color w:val="FF0000"/>
+          <w:sz w:val="24"/>
+          <w:szCs w:val="24"/>
+        </w:rPr>
+        <w:t>静态</w:t>
+      </w:r>
+      <w:r>
+        <w:rPr>
+          <w:rFonts w:ascii="Consolas" w:hAnsi="Consolas"/>
+          <w:sz w:val="24"/>
+          <w:szCs w:val="24"/>
+        </w:rPr>
+        <w:t>存储结构转化为</w:t>
       </w:r>
       <w:r>
         <w:rPr>
@@ -2748,7 +2678,6 @@
         </w:rPr>
         <w:t>）在内存中生成一个代表这个类的</w:t>
       </w:r>
-      <w:proofErr w:type="spellStart"/>
       <w:r>
         <w:rPr>
           <w:rFonts w:ascii="Consolas" w:hAnsi="Consolas"/>
@@ -2757,23 +2686,13 @@
         </w:rPr>
         <w:t>java.lang.Class</w:t>
       </w:r>
-      <w:proofErr w:type="spellEnd"/>
-      <w:r>
-        <w:rPr>
-          <w:rFonts w:ascii="Consolas" w:hAnsi="Consolas"/>
-          <w:sz w:val="24"/>
-          <w:szCs w:val="24"/>
-        </w:rPr>
-        <w:t>对象，作为方法区这</w:t>
-      </w:r>
-      <w:r>
-        <w:rPr>
-          <w:rFonts w:ascii="Consolas" w:hAnsi="Consolas"/>
-          <w:sz w:val="24"/>
-          <w:szCs w:val="24"/>
-        </w:rPr>
-        <w:lastRenderedPageBreak/>
-        <w:t>个类的各种数据的访问入口。</w:t>
+      <w:r>
+        <w:rPr>
+          <w:rFonts w:ascii="Consolas" w:hAnsi="Consolas"/>
+          <w:sz w:val="24"/>
+          <w:szCs w:val="24"/>
+        </w:rPr>
+        <w:t>对象，作为方法区这个类的各种数据的访问入口。</w:t>
       </w:r>
     </w:p>
     <w:p>
@@ -2844,7 +2763,6 @@
         </w:rPr>
         <w:t>重写一个类加载器的</w:t>
       </w:r>
-      <w:proofErr w:type="spellStart"/>
       <w:r>
         <w:rPr>
           <w:rFonts w:ascii="Consolas" w:hAnsi="Consolas"/>
@@ -2852,17 +2770,7 @@
           <w:sz w:val="24"/>
           <w:szCs w:val="24"/>
         </w:rPr>
-        <w:t>loadClass</w:t>
-      </w:r>
-      <w:proofErr w:type="spellEnd"/>
-      <w:r>
-        <w:rPr>
-          <w:rFonts w:ascii="Consolas" w:hAnsi="Consolas"/>
-          <w:b/>
-          <w:sz w:val="24"/>
-          <w:szCs w:val="24"/>
-        </w:rPr>
-        <w:t>()</w:t>
+        <w:t>loadClass()</w:t>
       </w:r>
       <w:r>
         <w:rPr>
@@ -2939,25 +2847,7 @@
           <w:sz w:val="24"/>
           <w:szCs w:val="24"/>
         </w:rPr>
-        <w:t>数组</w:t>
-      </w:r>
-      <w:proofErr w:type="gramStart"/>
-      <w:r>
-        <w:rPr>
-          <w:rFonts w:ascii="Consolas" w:hAnsi="Consolas"/>
-          <w:sz w:val="24"/>
-          <w:szCs w:val="24"/>
-        </w:rPr>
-        <w:t>类本身</w:t>
-      </w:r>
-      <w:proofErr w:type="gramEnd"/>
-      <w:r>
-        <w:rPr>
-          <w:rFonts w:ascii="Consolas" w:hAnsi="Consolas"/>
-          <w:sz w:val="24"/>
-          <w:szCs w:val="24"/>
-        </w:rPr>
-        <w:t>不通过类加载器创建，它是由</w:t>
+        <w:t>数组类本身不通过类加载器创建，它是由</w:t>
       </w:r>
       <w:r>
         <w:rPr>
@@ -2989,25 +2879,7 @@
           <w:sz w:val="24"/>
           <w:szCs w:val="24"/>
         </w:rPr>
-        <w:t>，指数组去掉所有维度的类型）最终是要</w:t>
-      </w:r>
-      <w:proofErr w:type="gramStart"/>
-      <w:r>
-        <w:rPr>
-          <w:rFonts w:ascii="Consolas" w:hAnsi="Consolas"/>
-          <w:sz w:val="24"/>
-          <w:szCs w:val="24"/>
-        </w:rPr>
-        <w:t>靠类加载</w:t>
-      </w:r>
-      <w:proofErr w:type="gramEnd"/>
-      <w:r>
-        <w:rPr>
-          <w:rFonts w:ascii="Consolas" w:hAnsi="Consolas"/>
-          <w:sz w:val="24"/>
-          <w:szCs w:val="24"/>
-        </w:rPr>
-        <w:t>器去创建，一个数组类</w:t>
+        <w:t>，指数组去掉所有维度的类型）最终是要靠类加载器去创建，一个数组类</w:t>
       </w:r>
       <w:r>
         <w:rPr>
@@ -3047,11 +2919,27 @@
       </w:r>
       <w:r>
         <w:rPr>
-          <w:rFonts w:ascii="Consolas" w:hAnsi="Consolas"/>
-          <w:sz w:val="24"/>
-          <w:szCs w:val="24"/>
-        </w:rPr>
-        <w:t>①</w:t>
+          <w:rFonts w:ascii="Consolas" w:hAnsi="Consolas" w:hint="eastAsia"/>
+          <w:sz w:val="24"/>
+          <w:szCs w:val="24"/>
+        </w:rPr>
+        <w:t>（</w:t>
+      </w:r>
+      <w:r>
+        <w:rPr>
+          <w:rFonts w:ascii="Consolas" w:hAnsi="Consolas" w:hint="eastAsia"/>
+          <w:sz w:val="24"/>
+          <w:szCs w:val="24"/>
+        </w:rPr>
+        <w:t>1</w:t>
+      </w:r>
+      <w:r>
+        <w:rPr>
+          <w:rFonts w:ascii="Consolas" w:hAnsi="Consolas" w:hint="eastAsia"/>
+          <w:sz w:val="24"/>
+          <w:szCs w:val="24"/>
+        </w:rPr>
+        <w:t>）</w:t>
       </w:r>
       <w:r>
         <w:rPr>
@@ -3107,25 +2995,7 @@
           <w:sz w:val="24"/>
           <w:szCs w:val="24"/>
         </w:rPr>
-        <w:t>将在加载该组件类型的类加载器的类名称空间上被标识（一个类必须与类加载</w:t>
-      </w:r>
-      <w:proofErr w:type="gramStart"/>
-      <w:r>
-        <w:rPr>
-          <w:rFonts w:ascii="Consolas" w:hAnsi="Consolas"/>
-          <w:sz w:val="24"/>
-          <w:szCs w:val="24"/>
-        </w:rPr>
-        <w:t>器一起</w:t>
-      </w:r>
-      <w:proofErr w:type="gramEnd"/>
-      <w:r>
-        <w:rPr>
-          <w:rFonts w:ascii="Consolas" w:hAnsi="Consolas"/>
-          <w:sz w:val="24"/>
-          <w:szCs w:val="24"/>
-        </w:rPr>
-        <w:t>确定唯一性）。</w:t>
+        <w:t>将在加载该组件类型的类加载器的类名称空间上被标识（一个类必须与类加载器一起确定唯一性）。</w:t>
       </w:r>
     </w:p>
     <w:p>
@@ -3149,11 +3019,27 @@
       </w:r>
       <w:r>
         <w:rPr>
-          <w:rFonts w:ascii="Consolas" w:hAnsi="Consolas"/>
-          <w:sz w:val="24"/>
-          <w:szCs w:val="24"/>
-        </w:rPr>
-        <w:t>②</w:t>
+          <w:rFonts w:ascii="Consolas" w:hAnsi="Consolas" w:hint="eastAsia"/>
+          <w:sz w:val="24"/>
+          <w:szCs w:val="24"/>
+        </w:rPr>
+        <w:t>（</w:t>
+      </w:r>
+      <w:r>
+        <w:rPr>
+          <w:rFonts w:ascii="Consolas" w:hAnsi="Consolas" w:hint="eastAsia"/>
+          <w:sz w:val="24"/>
+          <w:szCs w:val="24"/>
+        </w:rPr>
+        <w:t>2</w:t>
+      </w:r>
+      <w:r>
+        <w:rPr>
+          <w:rFonts w:ascii="Consolas" w:hAnsi="Consolas" w:hint="eastAsia"/>
+          <w:sz w:val="24"/>
+          <w:szCs w:val="24"/>
+        </w:rPr>
+        <w:t>）</w:t>
       </w:r>
       <w:r>
         <w:rPr>
@@ -3163,23 +3049,13 @@
         </w:rPr>
         <w:t>如果数组的组件类型不是引用类型（如</w:t>
       </w:r>
-      <w:proofErr w:type="spellStart"/>
-      <w:r>
-        <w:rPr>
-          <w:rFonts w:ascii="Consolas" w:hAnsi="Consolas"/>
-          <w:sz w:val="24"/>
-          <w:szCs w:val="24"/>
-        </w:rPr>
-        <w:t>int</w:t>
-      </w:r>
-      <w:proofErr w:type="spellEnd"/>
-      <w:r>
-        <w:rPr>
-          <w:rFonts w:ascii="Consolas" w:hAnsi="Consolas"/>
-          <w:sz w:val="24"/>
-          <w:szCs w:val="24"/>
-        </w:rPr>
-        <w:t>[]</w:t>
+      <w:r>
+        <w:rPr>
+          <w:rFonts w:ascii="Consolas" w:hAnsi="Consolas"/>
+          <w:sz w:val="24"/>
+          <w:szCs w:val="24"/>
+        </w:rPr>
+        <w:t>int[]</w:t>
       </w:r>
       <w:r>
         <w:rPr>
@@ -3236,11 +3112,27 @@
       </w:pPr>
       <w:r>
         <w:rPr>
-          <w:rFonts w:ascii="Consolas" w:hAnsi="Consolas"/>
-          <w:sz w:val="24"/>
-          <w:szCs w:val="24"/>
-        </w:rPr>
-        <w:t>③</w:t>
+          <w:rFonts w:ascii="Consolas" w:hAnsi="Consolas" w:hint="eastAsia"/>
+          <w:sz w:val="24"/>
+          <w:szCs w:val="24"/>
+        </w:rPr>
+        <w:t>（</w:t>
+      </w:r>
+      <w:r>
+        <w:rPr>
+          <w:rFonts w:ascii="Consolas" w:hAnsi="Consolas" w:hint="eastAsia"/>
+          <w:sz w:val="24"/>
+          <w:szCs w:val="24"/>
+        </w:rPr>
+        <w:t>3</w:t>
+      </w:r>
+      <w:r>
+        <w:rPr>
+          <w:rFonts w:ascii="Consolas" w:hAnsi="Consolas" w:hint="eastAsia"/>
+          <w:sz w:val="24"/>
+          <w:szCs w:val="24"/>
+        </w:rPr>
+        <w:t>）</w:t>
       </w:r>
       <w:r>
         <w:rPr>
@@ -3307,7 +3199,6 @@
         </w:rPr>
         <w:t>。然后在内存中实例化一个</w:t>
       </w:r>
-      <w:proofErr w:type="spellStart"/>
       <w:r>
         <w:rPr>
           <w:rFonts w:ascii="Consolas" w:hAnsi="Consolas"/>
@@ -3316,7 +3207,6 @@
         </w:rPr>
         <w:t>java.lang.Class</w:t>
       </w:r>
-      <w:proofErr w:type="spellEnd"/>
       <w:r>
         <w:rPr>
           <w:rFonts w:ascii="Consolas" w:hAnsi="Consolas"/>
@@ -3341,7 +3231,6 @@
         </w:rPr>
         <w:t>堆，因为对于</w:t>
       </w:r>
-      <w:proofErr w:type="spellStart"/>
       <w:r>
         <w:rPr>
           <w:rFonts w:ascii="Consolas" w:hAnsi="Consolas"/>
@@ -3350,7 +3239,6 @@
         </w:rPr>
         <w:t>HotSpot</w:t>
       </w:r>
-      <w:proofErr w:type="spellEnd"/>
       <w:r>
         <w:rPr>
           <w:rFonts w:ascii="Consolas" w:hAnsi="Consolas"/>
@@ -3607,25 +3495,7 @@
           <w:sz w:val="24"/>
           <w:szCs w:val="24"/>
         </w:rPr>
-        <w:t>这阶段的验证是基于二进制字节流进行的，只有通过这个阶段的验证后，</w:t>
-      </w:r>
-      <w:proofErr w:type="gramStart"/>
-      <w:r>
-        <w:rPr>
-          <w:rFonts w:ascii="Consolas" w:hAnsi="Consolas"/>
-          <w:sz w:val="24"/>
-          <w:szCs w:val="24"/>
-        </w:rPr>
-        <w:t>字节流才会</w:t>
-      </w:r>
-      <w:proofErr w:type="gramEnd"/>
-      <w:r>
-        <w:rPr>
-          <w:rFonts w:ascii="Consolas" w:hAnsi="Consolas"/>
-          <w:sz w:val="24"/>
-          <w:szCs w:val="24"/>
-        </w:rPr>
-        <w:t>进入内存的方法区中进行存储。所以后面的</w:t>
+        <w:t>这阶段的验证是基于二进制字节流进行的，只有通过这个阶段的验证后，字节流才会进入内存的方法区中进行存储。所以后面的</w:t>
       </w:r>
       <w:r>
         <w:rPr>
@@ -4119,41 +3989,13 @@
           <w:szCs w:val="24"/>
         </w:rPr>
       </w:pPr>
-      <w:proofErr w:type="gramStart"/>
-      <w:r>
-        <w:rPr>
-          <w:rFonts w:ascii="Consolas" w:hAnsi="Consolas"/>
-          <w:sz w:val="24"/>
-          <w:szCs w:val="24"/>
-        </w:rPr>
-        <w:t>public</w:t>
-      </w:r>
-      <w:proofErr w:type="gramEnd"/>
-      <w:r>
-        <w:rPr>
-          <w:rFonts w:ascii="Consolas" w:hAnsi="Consolas"/>
-          <w:sz w:val="24"/>
-          <w:szCs w:val="24"/>
-        </w:rPr>
-        <w:t xml:space="preserve"> static </w:t>
-      </w:r>
-      <w:proofErr w:type="spellStart"/>
-      <w:r>
-        <w:rPr>
-          <w:rFonts w:ascii="Consolas" w:hAnsi="Consolas"/>
-          <w:sz w:val="24"/>
-          <w:szCs w:val="24"/>
-        </w:rPr>
-        <w:t>int</w:t>
-      </w:r>
-      <w:proofErr w:type="spellEnd"/>
-      <w:r>
-        <w:rPr>
-          <w:rFonts w:ascii="Consolas" w:hAnsi="Consolas"/>
-          <w:sz w:val="24"/>
-          <w:szCs w:val="24"/>
-        </w:rPr>
-        <w:t xml:space="preserve"> value = 123;</w:t>
+      <w:r>
+        <w:rPr>
+          <w:rFonts w:ascii="Consolas" w:hAnsi="Consolas"/>
+          <w:sz w:val="24"/>
+          <w:szCs w:val="24"/>
+        </w:rPr>
+        <w:t>public static int value = 123;</w:t>
       </w:r>
     </w:p>
     <w:p>
@@ -4273,7 +4115,6 @@
         </w:rPr>
         <w:t>的</w:t>
       </w:r>
-      <w:proofErr w:type="spellStart"/>
       <w:r>
         <w:rPr>
           <w:rFonts w:ascii="Consolas" w:hAnsi="Consolas" w:hint="eastAsia"/>
@@ -4282,58 +4123,21 @@
         </w:rPr>
         <w:t>putstatic</w:t>
       </w:r>
-      <w:proofErr w:type="spellEnd"/>
-      <w:r>
-        <w:rPr>
-          <w:rFonts w:ascii="Consolas" w:hAnsi="Consolas" w:hint="eastAsia"/>
-          <w:sz w:val="24"/>
-          <w:szCs w:val="24"/>
-        </w:rPr>
-        <w:t>指令是程序被编译后，存放</w:t>
-      </w:r>
-      <w:proofErr w:type="gramStart"/>
-      <w:r>
-        <w:rPr>
-          <w:rFonts w:ascii="Consolas" w:hAnsi="Consolas" w:hint="eastAsia"/>
-          <w:sz w:val="24"/>
-          <w:szCs w:val="24"/>
-        </w:rPr>
-        <w:t>于类构造</w:t>
-      </w:r>
-      <w:proofErr w:type="gramEnd"/>
-      <w:r>
-        <w:rPr>
-          <w:rFonts w:ascii="Consolas" w:hAnsi="Consolas" w:hint="eastAsia"/>
-          <w:sz w:val="24"/>
-          <w:szCs w:val="24"/>
-        </w:rPr>
-        <w:t>器</w:t>
-      </w:r>
-      <w:r>
-        <w:rPr>
-          <w:rFonts w:ascii="Consolas" w:hAnsi="Consolas" w:hint="eastAsia"/>
-          <w:sz w:val="24"/>
-          <w:szCs w:val="24"/>
-        </w:rPr>
-        <w:t>&lt;</w:t>
-      </w:r>
-      <w:proofErr w:type="spellStart"/>
-      <w:r>
-        <w:rPr>
-          <w:rFonts w:ascii="Consolas" w:hAnsi="Consolas" w:hint="eastAsia"/>
-          <w:sz w:val="24"/>
-          <w:szCs w:val="24"/>
-        </w:rPr>
-        <w:t>clinit</w:t>
-      </w:r>
-      <w:proofErr w:type="spellEnd"/>
-      <w:r>
-        <w:rPr>
-          <w:rFonts w:ascii="Consolas" w:hAnsi="Consolas" w:hint="eastAsia"/>
-          <w:sz w:val="24"/>
-          <w:szCs w:val="24"/>
-        </w:rPr>
-        <w:t>&gt;()</w:t>
+      <w:r>
+        <w:rPr>
+          <w:rFonts w:ascii="Consolas" w:hAnsi="Consolas" w:hint="eastAsia"/>
+          <w:sz w:val="24"/>
+          <w:szCs w:val="24"/>
+        </w:rPr>
+        <w:t>指令是程序被编译后，存放于类构造器</w:t>
+      </w:r>
+      <w:r>
+        <w:rPr>
+          <w:rFonts w:ascii="Consolas" w:hAnsi="Consolas" w:hint="eastAsia"/>
+          <w:sz w:val="24"/>
+          <w:szCs w:val="24"/>
+        </w:rPr>
+        <w:t>&lt;clinit&gt;()</w:t>
       </w:r>
       <w:r>
         <w:rPr>
@@ -4515,7 +4319,6 @@
                 <w:szCs w:val="21"/>
               </w:rPr>
             </w:pPr>
-            <w:proofErr w:type="spellStart"/>
             <w:r>
               <w:rPr>
                 <w:rFonts w:ascii="Consolas" w:hAnsi="Consolas" w:hint="eastAsia"/>
@@ -4523,7 +4326,6 @@
               </w:rPr>
               <w:t>int</w:t>
             </w:r>
-            <w:proofErr w:type="spellEnd"/>
           </w:p>
         </w:tc>
         <w:tc>
@@ -4781,7 +4583,6 @@
                 <w:szCs w:val="21"/>
               </w:rPr>
             </w:pPr>
-            <w:proofErr w:type="spellStart"/>
             <w:r>
               <w:rPr>
                 <w:rFonts w:ascii="Consolas" w:hAnsi="Consolas" w:hint="eastAsia"/>
@@ -4789,7 +4590,6 @@
               </w:rPr>
               <w:t>boolean</w:t>
             </w:r>
-            <w:proofErr w:type="spellEnd"/>
           </w:p>
         </w:tc>
         <w:tc>
@@ -5002,7 +4802,6 @@
         </w:rPr>
         <w:t>如果类字段的字段属性表存在</w:t>
       </w:r>
-      <w:proofErr w:type="spellStart"/>
       <w:r>
         <w:rPr>
           <w:rFonts w:ascii="Consolas" w:hAnsi="Consolas" w:hint="eastAsia"/>
@@ -5011,7 +4810,6 @@
         </w:rPr>
         <w:t>ConstantValue</w:t>
       </w:r>
-      <w:proofErr w:type="spellEnd"/>
       <w:r>
         <w:rPr>
           <w:rFonts w:ascii="Consolas" w:hAnsi="Consolas" w:hint="eastAsia"/>
@@ -5036,7 +4834,6 @@
         </w:rPr>
         <w:t>就会被初始化为</w:t>
       </w:r>
-      <w:proofErr w:type="spellStart"/>
       <w:r>
         <w:rPr>
           <w:rFonts w:ascii="Consolas" w:hAnsi="Consolas" w:hint="eastAsia"/>
@@ -5045,7 +4842,6 @@
         </w:rPr>
         <w:t>ConstantValue</w:t>
       </w:r>
-      <w:proofErr w:type="spellEnd"/>
       <w:r>
         <w:rPr>
           <w:rFonts w:ascii="Consolas" w:hAnsi="Consolas" w:hint="eastAsia"/>
@@ -5105,37 +4901,12 @@
         </w:rPr>
         <w:t xml:space="preserve">             </w:t>
       </w:r>
-      <w:proofErr w:type="gramStart"/>
       <w:r>
         <w:rPr>
           <w:rFonts w:ascii="Consolas" w:hAnsi="Consolas" w:hint="eastAsia"/>
           <w:szCs w:val="21"/>
         </w:rPr>
-        <w:t>public</w:t>
-      </w:r>
-      <w:proofErr w:type="gramEnd"/>
-      <w:r>
-        <w:rPr>
-          <w:rFonts w:ascii="Consolas" w:hAnsi="Consolas" w:hint="eastAsia"/>
-          <w:szCs w:val="21"/>
-        </w:rPr>
-        <w:t xml:space="preserve"> static final </w:t>
-      </w:r>
-      <w:proofErr w:type="spellStart"/>
-      <w:r>
-        <w:rPr>
-          <w:rFonts w:ascii="Consolas" w:hAnsi="Consolas" w:hint="eastAsia"/>
-          <w:szCs w:val="21"/>
-        </w:rPr>
-        <w:t>int</w:t>
-      </w:r>
-      <w:proofErr w:type="spellEnd"/>
-      <w:r>
-        <w:rPr>
-          <w:rFonts w:ascii="Consolas" w:hAnsi="Consolas" w:hint="eastAsia"/>
-          <w:szCs w:val="21"/>
-        </w:rPr>
-        <w:t xml:space="preserve"> value = 123;</w:t>
+        <w:t>public static final int value = 123;</w:t>
       </w:r>
     </w:p>
     <w:p>
@@ -5173,7 +4944,6 @@
         </w:rPr>
         <w:t>编译时</w:t>
       </w:r>
-      <w:proofErr w:type="spellStart"/>
       <w:r>
         <w:rPr>
           <w:rFonts w:ascii="Consolas" w:hAnsi="Consolas" w:hint="eastAsia"/>
@@ -5182,7 +4952,6 @@
         </w:rPr>
         <w:t>Javac</w:t>
       </w:r>
-      <w:proofErr w:type="spellEnd"/>
       <w:r>
         <w:rPr>
           <w:rFonts w:ascii="Consolas" w:hAnsi="Consolas" w:hint="eastAsia"/>
@@ -5207,7 +4976,6 @@
         </w:rPr>
         <w:t>生成</w:t>
       </w:r>
-      <w:proofErr w:type="spellStart"/>
       <w:r>
         <w:rPr>
           <w:rFonts w:ascii="Consolas" w:hAnsi="Consolas" w:hint="eastAsia"/>
@@ -5216,25 +4984,14 @@
         </w:rPr>
         <w:t>ConstantValue</w:t>
       </w:r>
-      <w:proofErr w:type="spellEnd"/>
-      <w:r>
-        <w:rPr>
-          <w:rFonts w:ascii="Consolas" w:hAnsi="Consolas" w:hint="eastAsia"/>
-          <w:sz w:val="24"/>
-          <w:szCs w:val="24"/>
-        </w:rPr>
-        <w:t>属性，在准备阶段虚拟机</w:t>
-      </w:r>
-      <w:r>
-        <w:rPr>
-          <w:rFonts w:ascii="Consolas" w:hAnsi="Consolas" w:hint="eastAsia"/>
-          <w:sz w:val="24"/>
-          <w:szCs w:val="24"/>
-        </w:rPr>
-        <w:lastRenderedPageBreak/>
-        <w:t>就会根据</w:t>
-      </w:r>
-      <w:proofErr w:type="spellStart"/>
+      <w:r>
+        <w:rPr>
+          <w:rFonts w:ascii="Consolas" w:hAnsi="Consolas" w:hint="eastAsia"/>
+          <w:sz w:val="24"/>
+          <w:szCs w:val="24"/>
+        </w:rPr>
+        <w:t>属性，在准备阶段虚拟机就会根据</w:t>
+      </w:r>
       <w:r>
         <w:rPr>
           <w:rFonts w:ascii="Consolas" w:hAnsi="Consolas" w:hint="eastAsia"/>
@@ -5243,7 +5000,6 @@
         </w:rPr>
         <w:t>ConstantValue</w:t>
       </w:r>
-      <w:proofErr w:type="spellEnd"/>
       <w:r>
         <w:rPr>
           <w:rFonts w:ascii="Consolas" w:hAnsi="Consolas" w:hint="eastAsia"/>
@@ -5304,34 +5060,6 @@
         <w:tabs>
           <w:tab w:val="left" w:pos="610"/>
         </w:tabs>
-        <w:ind w:firstLine="468"/>
-        <w:jc w:val="left"/>
-        <w:rPr>
-          <w:rFonts w:ascii="Consolas" w:hAnsi="Consolas"/>
-          <w:sz w:val="24"/>
-          <w:szCs w:val="24"/>
-        </w:rPr>
-      </w:pPr>
-    </w:p>
-    <w:p>
-      <w:pPr>
-        <w:tabs>
-          <w:tab w:val="left" w:pos="610"/>
-        </w:tabs>
-        <w:ind w:firstLine="468"/>
-        <w:jc w:val="left"/>
-        <w:rPr>
-          <w:rFonts w:ascii="Consolas" w:hAnsi="Consolas"/>
-          <w:sz w:val="24"/>
-          <w:szCs w:val="24"/>
-        </w:rPr>
-      </w:pPr>
-    </w:p>
-    <w:p>
-      <w:pPr>
-        <w:tabs>
-          <w:tab w:val="left" w:pos="610"/>
-        </w:tabs>
         <w:jc w:val="left"/>
         <w:rPr>
           <w:rFonts w:ascii="Consolas" w:hAnsi="Consolas"/>
@@ -5428,7 +5156,6 @@
         </w:rPr>
         <w:t>文件中以</w:t>
       </w:r>
-      <w:proofErr w:type="spellStart"/>
       <w:r>
         <w:rPr>
           <w:rFonts w:ascii="Consolas" w:hAnsi="Consolas" w:hint="eastAsia"/>
@@ -5437,7 +5164,6 @@
         </w:rPr>
         <w:t>CONSTANT_Class_info</w:t>
       </w:r>
-      <w:proofErr w:type="spellEnd"/>
       <w:r>
         <w:rPr>
           <w:rFonts w:ascii="Consolas" w:hAnsi="Consolas" w:hint="eastAsia"/>
@@ -5446,7 +5172,6 @@
         </w:rPr>
         <w:t>、</w:t>
       </w:r>
-      <w:proofErr w:type="spellStart"/>
       <w:r>
         <w:rPr>
           <w:rFonts w:ascii="Consolas" w:hAnsi="Consolas" w:hint="eastAsia"/>
@@ -5455,7 +5180,6 @@
         </w:rPr>
         <w:t>CONSTANT_Fieldref_info</w:t>
       </w:r>
-      <w:proofErr w:type="spellEnd"/>
       <w:r>
         <w:rPr>
           <w:rFonts w:ascii="Consolas" w:hAnsi="Consolas" w:hint="eastAsia"/>
@@ -5464,7 +5188,6 @@
         </w:rPr>
         <w:t>、</w:t>
       </w:r>
-      <w:proofErr w:type="spellStart"/>
       <w:r>
         <w:rPr>
           <w:rFonts w:ascii="Consolas" w:hAnsi="Consolas" w:hint="eastAsia"/>
@@ -5473,7 +5196,6 @@
         </w:rPr>
         <w:t>CONSTANT_Methodref_info</w:t>
       </w:r>
-      <w:proofErr w:type="spellEnd"/>
       <w:r>
         <w:rPr>
           <w:rFonts w:ascii="Consolas" w:hAnsi="Consolas" w:hint="eastAsia"/>
@@ -5724,7 +5446,6 @@
                 <w:szCs w:val="21"/>
               </w:rPr>
             </w:pPr>
-            <w:proofErr w:type="spellStart"/>
             <w:r>
               <w:rPr>
                 <w:rFonts w:ascii="Consolas" w:hAnsi="Consolas" w:hint="eastAsia"/>
@@ -5732,7 +5453,6 @@
               </w:rPr>
               <w:t>anewarray</w:t>
             </w:r>
-            <w:proofErr w:type="spellEnd"/>
           </w:p>
         </w:tc>
         <w:tc>
@@ -5750,7 +5470,6 @@
                 <w:szCs w:val="21"/>
               </w:rPr>
             </w:pPr>
-            <w:proofErr w:type="spellStart"/>
             <w:r>
               <w:rPr>
                 <w:rFonts w:ascii="Consolas" w:hAnsi="Consolas" w:hint="eastAsia"/>
@@ -5758,7 +5477,6 @@
               </w:rPr>
               <w:t>checkcast</w:t>
             </w:r>
-            <w:proofErr w:type="spellEnd"/>
           </w:p>
         </w:tc>
         <w:tc>
@@ -5776,7 +5494,6 @@
                 <w:szCs w:val="21"/>
               </w:rPr>
             </w:pPr>
-            <w:proofErr w:type="spellStart"/>
             <w:r>
               <w:rPr>
                 <w:rFonts w:ascii="Consolas" w:hAnsi="Consolas" w:hint="eastAsia"/>
@@ -5784,7 +5501,6 @@
               </w:rPr>
               <w:t>getfield</w:t>
             </w:r>
-            <w:proofErr w:type="spellEnd"/>
           </w:p>
         </w:tc>
         <w:tc>
@@ -5802,7 +5518,6 @@
                 <w:szCs w:val="21"/>
               </w:rPr>
             </w:pPr>
-            <w:proofErr w:type="spellStart"/>
             <w:r>
               <w:rPr>
                 <w:rFonts w:ascii="Consolas" w:hAnsi="Consolas" w:hint="eastAsia"/>
@@ -5810,7 +5525,6 @@
               </w:rPr>
               <w:t>getstatic</w:t>
             </w:r>
-            <w:proofErr w:type="spellEnd"/>
           </w:p>
         </w:tc>
       </w:tr>
@@ -5830,7 +5544,6 @@
                 <w:szCs w:val="21"/>
               </w:rPr>
             </w:pPr>
-            <w:proofErr w:type="spellStart"/>
             <w:r>
               <w:rPr>
                 <w:rFonts w:ascii="Consolas" w:hAnsi="Consolas" w:hint="eastAsia"/>
@@ -5838,7 +5551,6 @@
               </w:rPr>
               <w:t>instanceof</w:t>
             </w:r>
-            <w:proofErr w:type="spellEnd"/>
           </w:p>
         </w:tc>
         <w:tc>
@@ -5857,7 +5569,6 @@
                 <w:szCs w:val="21"/>
               </w:rPr>
             </w:pPr>
-            <w:proofErr w:type="spellStart"/>
             <w:r>
               <w:rPr>
                 <w:rFonts w:ascii="Consolas" w:hAnsi="Consolas" w:hint="eastAsia"/>
@@ -5866,7 +5577,6 @@
               </w:rPr>
               <w:t>invokedynamic</w:t>
             </w:r>
-            <w:proofErr w:type="spellEnd"/>
           </w:p>
         </w:tc>
         <w:tc>
@@ -5884,7 +5594,6 @@
                 <w:szCs w:val="21"/>
               </w:rPr>
             </w:pPr>
-            <w:proofErr w:type="spellStart"/>
             <w:r>
               <w:rPr>
                 <w:rFonts w:ascii="Consolas" w:hAnsi="Consolas" w:hint="eastAsia"/>
@@ -5892,7 +5601,6 @@
               </w:rPr>
               <w:t>invokeinterface</w:t>
             </w:r>
-            <w:proofErr w:type="spellEnd"/>
           </w:p>
         </w:tc>
         <w:tc>
@@ -5910,7 +5618,6 @@
                 <w:szCs w:val="21"/>
               </w:rPr>
             </w:pPr>
-            <w:proofErr w:type="spellStart"/>
             <w:r>
               <w:rPr>
                 <w:rFonts w:ascii="Consolas" w:hAnsi="Consolas" w:hint="eastAsia"/>
@@ -5918,7 +5625,6 @@
               </w:rPr>
               <w:t>invokespecial</w:t>
             </w:r>
-            <w:proofErr w:type="spellEnd"/>
           </w:p>
         </w:tc>
       </w:tr>
@@ -5938,7 +5644,6 @@
                 <w:szCs w:val="21"/>
               </w:rPr>
             </w:pPr>
-            <w:proofErr w:type="spellStart"/>
             <w:r>
               <w:rPr>
                 <w:rFonts w:ascii="Consolas" w:hAnsi="Consolas" w:hint="eastAsia"/>
@@ -5946,7 +5651,6 @@
               </w:rPr>
               <w:t>invokestatic</w:t>
             </w:r>
-            <w:proofErr w:type="spellEnd"/>
           </w:p>
         </w:tc>
         <w:tc>
@@ -5964,7 +5668,6 @@
                 <w:szCs w:val="21"/>
               </w:rPr>
             </w:pPr>
-            <w:proofErr w:type="spellStart"/>
             <w:r>
               <w:rPr>
                 <w:rFonts w:ascii="Consolas" w:hAnsi="Consolas" w:hint="eastAsia"/>
@@ -5972,7 +5675,6 @@
               </w:rPr>
               <w:t>invokevirtual</w:t>
             </w:r>
-            <w:proofErr w:type="spellEnd"/>
           </w:p>
         </w:tc>
         <w:tc>
@@ -5990,7 +5692,6 @@
                 <w:szCs w:val="21"/>
               </w:rPr>
             </w:pPr>
-            <w:proofErr w:type="spellStart"/>
             <w:r>
               <w:rPr>
                 <w:rFonts w:ascii="Consolas" w:hAnsi="Consolas" w:hint="eastAsia"/>
@@ -5998,7 +5699,6 @@
               </w:rPr>
               <w:t>ldc</w:t>
             </w:r>
-            <w:proofErr w:type="spellEnd"/>
           </w:p>
         </w:tc>
         <w:tc>
@@ -6016,7 +5716,6 @@
                 <w:szCs w:val="21"/>
               </w:rPr>
             </w:pPr>
-            <w:proofErr w:type="spellStart"/>
             <w:r>
               <w:rPr>
                 <w:rFonts w:ascii="Consolas" w:hAnsi="Consolas" w:hint="eastAsia"/>
@@ -6024,7 +5723,6 @@
               </w:rPr>
               <w:t>ldc_w</w:t>
             </w:r>
-            <w:proofErr w:type="spellEnd"/>
           </w:p>
         </w:tc>
       </w:tr>
@@ -6044,7 +5742,6 @@
                 <w:szCs w:val="21"/>
               </w:rPr>
             </w:pPr>
-            <w:proofErr w:type="spellStart"/>
             <w:r>
               <w:rPr>
                 <w:rFonts w:ascii="Consolas" w:hAnsi="Consolas" w:hint="eastAsia"/>
@@ -6052,7 +5749,6 @@
               </w:rPr>
               <w:t>multianewarray</w:t>
             </w:r>
-            <w:proofErr w:type="spellEnd"/>
           </w:p>
         </w:tc>
         <w:tc>
@@ -6094,7 +5790,6 @@
                 <w:szCs w:val="21"/>
               </w:rPr>
             </w:pPr>
-            <w:proofErr w:type="spellStart"/>
             <w:r>
               <w:rPr>
                 <w:rFonts w:ascii="Consolas" w:hAnsi="Consolas" w:hint="eastAsia"/>
@@ -6102,7 +5797,6 @@
               </w:rPr>
               <w:t>putfield</w:t>
             </w:r>
-            <w:proofErr w:type="spellEnd"/>
           </w:p>
         </w:tc>
         <w:tc>
@@ -6120,7 +5814,6 @@
                 <w:szCs w:val="21"/>
               </w:rPr>
             </w:pPr>
-            <w:proofErr w:type="spellStart"/>
             <w:r>
               <w:rPr>
                 <w:rFonts w:ascii="Consolas" w:hAnsi="Consolas" w:hint="eastAsia"/>
@@ -6128,7 +5821,6 @@
               </w:rPr>
               <w:t>putstatic</w:t>
             </w:r>
-            <w:proofErr w:type="spellEnd"/>
           </w:p>
         </w:tc>
       </w:tr>
@@ -6180,7 +5872,6 @@
         </w:rPr>
         <w:t>除</w:t>
       </w:r>
-      <w:proofErr w:type="spellStart"/>
       <w:r>
         <w:rPr>
           <w:rFonts w:ascii="Consolas" w:hAnsi="Consolas" w:hint="eastAsia"/>
@@ -6189,7 +5880,6 @@
         </w:rPr>
         <w:t>invokedynamic</w:t>
       </w:r>
-      <w:proofErr w:type="spellEnd"/>
       <w:r>
         <w:rPr>
           <w:rFonts w:ascii="Consolas" w:hAnsi="Consolas" w:hint="eastAsia"/>
@@ -6231,7 +5921,7 @@
         <w:ind w:firstLine="480"/>
         <w:jc w:val="left"/>
         <w:rPr>
-          <w:rFonts w:ascii="Consolas" w:hAnsi="Consolas" w:hint="eastAsia"/>
+          <w:rFonts w:ascii="Consolas" w:hAnsi="Consolas"/>
           <w:sz w:val="24"/>
           <w:szCs w:val="24"/>
         </w:rPr>
@@ -6244,7 +5934,6 @@
         </w:rPr>
         <w:t>对于</w:t>
       </w:r>
-      <w:proofErr w:type="spellStart"/>
       <w:r>
         <w:rPr>
           <w:rFonts w:ascii="Consolas" w:hAnsi="Consolas"/>
@@ -6253,7 +5942,6 @@
         </w:rPr>
         <w:t>invokedynamic</w:t>
       </w:r>
-      <w:proofErr w:type="spellEnd"/>
       <w:r>
         <w:rPr>
           <w:rFonts w:ascii="Consolas" w:hAnsi="Consolas"/>
@@ -6262,7 +5950,6 @@
         </w:rPr>
         <w:t>指令，上述规则不成立。当碰到某个前面已经由</w:t>
       </w:r>
-      <w:proofErr w:type="spellStart"/>
       <w:r>
         <w:rPr>
           <w:rFonts w:ascii="Consolas" w:hAnsi="Consolas"/>
@@ -6271,7 +5958,6 @@
         </w:rPr>
         <w:t>invo</w:t>
       </w:r>
-      <w:proofErr w:type="spellEnd"/>
     </w:p>
     <w:p>
       <w:pPr>
@@ -6280,12 +5966,11 @@
         </w:tabs>
         <w:jc w:val="left"/>
         <w:rPr>
-          <w:rFonts w:ascii="Consolas" w:hAnsi="Consolas" w:hint="eastAsia"/>
-          <w:sz w:val="24"/>
-          <w:szCs w:val="24"/>
-        </w:rPr>
-      </w:pPr>
-      <w:proofErr w:type="spellStart"/>
+          <w:rFonts w:ascii="Consolas" w:hAnsi="Consolas"/>
+          <w:sz w:val="24"/>
+          <w:szCs w:val="24"/>
+        </w:rPr>
+      </w:pPr>
       <w:r>
         <w:rPr>
           <w:rFonts w:ascii="Consolas" w:hAnsi="Consolas"/>
@@ -6294,7 +5979,6 @@
         </w:rPr>
         <w:t>kedynamic</w:t>
       </w:r>
-      <w:proofErr w:type="spellEnd"/>
       <w:r>
         <w:rPr>
           <w:rFonts w:ascii="Consolas" w:hAnsi="Consolas"/>
@@ -6319,7 +6003,6 @@
         </w:rPr>
         <w:t>并不意味着这个解析结果对于其他</w:t>
       </w:r>
-      <w:proofErr w:type="spellStart"/>
       <w:r>
         <w:rPr>
           <w:rFonts w:ascii="Consolas" w:hAnsi="Consolas"/>
@@ -6328,7 +6011,6 @@
         </w:rPr>
         <w:t>invokedynamic</w:t>
       </w:r>
-      <w:proofErr w:type="spellEnd"/>
       <w:r>
         <w:rPr>
           <w:rFonts w:ascii="Consolas" w:hAnsi="Consolas"/>
@@ -6353,7 +6035,6 @@
         </w:rPr>
         <w:t>因为</w:t>
       </w:r>
-      <w:proofErr w:type="spellStart"/>
       <w:r>
         <w:rPr>
           <w:rFonts w:ascii="Consolas" w:hAnsi="Consolas"/>
@@ -6362,7 +6043,6 @@
         </w:rPr>
         <w:t>invokedynamic</w:t>
       </w:r>
-      <w:proofErr w:type="spellEnd"/>
       <w:r>
         <w:rPr>
           <w:rFonts w:ascii="Consolas" w:hAnsi="Consolas"/>
@@ -6401,18 +6081,8 @@
           <w:sz w:val="24"/>
           <w:szCs w:val="24"/>
         </w:rPr>
-        <w:t xml:space="preserve">Dynamic Call Site </w:t>
-      </w:r>
-      <w:proofErr w:type="spellStart"/>
-      <w:r>
-        <w:rPr>
-          <w:rFonts w:ascii="Consolas" w:hAnsi="Consolas" w:hint="eastAsia"/>
-          <w:sz w:val="24"/>
-          <w:szCs w:val="24"/>
-        </w:rPr>
-        <w:t>Specifier</w:t>
-      </w:r>
-      <w:proofErr w:type="spellEnd"/>
+        <w:t>Dynamic Call Site Specifier</w:t>
+      </w:r>
       <w:r>
         <w:rPr>
           <w:rFonts w:ascii="Consolas" w:hAnsi="Consolas" w:hint="eastAsia"/>
@@ -6429,7 +6099,7 @@
         </w:tabs>
         <w:jc w:val="left"/>
         <w:rPr>
-          <w:rFonts w:ascii="Consolas" w:hAnsi="Consolas" w:hint="eastAsia"/>
+          <w:rFonts w:ascii="Consolas" w:hAnsi="Consolas"/>
           <w:sz w:val="24"/>
           <w:szCs w:val="24"/>
         </w:rPr>
@@ -6442,7 +6112,7 @@
         </w:tabs>
         <w:jc w:val="left"/>
         <w:rPr>
-          <w:rFonts w:ascii="Consolas" w:hAnsi="Consolas" w:hint="eastAsia"/>
+          <w:rFonts w:ascii="Consolas" w:hAnsi="Consolas"/>
           <w:sz w:val="24"/>
           <w:szCs w:val="24"/>
         </w:rPr>
@@ -6456,18 +6126,17 @@
         <w:ind w:firstLine="468"/>
         <w:jc w:val="left"/>
         <w:rPr>
-          <w:rFonts w:ascii="Consolas" w:hAnsi="Consolas" w:hint="eastAsia"/>
-          <w:sz w:val="24"/>
-          <w:szCs w:val="24"/>
-        </w:rPr>
-      </w:pPr>
-      <w:r>
-        <w:rPr>
-          <w:rFonts w:ascii="Consolas" w:hAnsi="Consolas" w:hint="eastAsia"/>
-          <w:sz w:val="24"/>
-          <w:szCs w:val="24"/>
-        </w:rPr>
-        <w:lastRenderedPageBreak/>
+          <w:rFonts w:ascii="Consolas" w:hAnsi="Consolas"/>
+          <w:sz w:val="24"/>
+          <w:szCs w:val="24"/>
+        </w:rPr>
+      </w:pPr>
+      <w:r>
+        <w:rPr>
+          <w:rFonts w:ascii="Consolas" w:hAnsi="Consolas" w:hint="eastAsia"/>
+          <w:sz w:val="24"/>
+          <w:szCs w:val="24"/>
+        </w:rPr>
         <w:t>解析动作主要针对</w:t>
       </w:r>
       <w:r>
@@ -6503,7 +6172,7 @@
         <w:ind w:firstLine="468"/>
         <w:jc w:val="left"/>
         <w:rPr>
-          <w:rFonts w:ascii="Consolas" w:hAnsi="Consolas" w:hint="eastAsia"/>
+          <w:rFonts w:ascii="Consolas" w:hAnsi="Consolas"/>
           <w:sz w:val="24"/>
           <w:szCs w:val="24"/>
         </w:rPr>
@@ -6540,7 +6209,6 @@
         </w:rPr>
         <w:t>（</w:t>
       </w:r>
-      <w:proofErr w:type="spellStart"/>
       <w:r>
         <w:rPr>
           <w:rFonts w:ascii="Consolas" w:hAnsi="Consolas" w:hint="eastAsia"/>
@@ -6549,7 +6217,6 @@
         </w:rPr>
         <w:t>CONSTANT_Class_info</w:t>
       </w:r>
-      <w:proofErr w:type="spellEnd"/>
       <w:r>
         <w:rPr>
           <w:rFonts w:ascii="Consolas" w:hAnsi="Consolas" w:hint="eastAsia"/>
@@ -6567,7 +6234,7 @@
         <w:ind w:firstLine="468"/>
         <w:jc w:val="left"/>
         <w:rPr>
-          <w:rFonts w:ascii="Consolas" w:hAnsi="Consolas" w:hint="eastAsia"/>
+          <w:rFonts w:ascii="Consolas" w:hAnsi="Consolas"/>
           <w:sz w:val="24"/>
           <w:szCs w:val="24"/>
         </w:rPr>
@@ -6604,7 +6271,6 @@
         </w:rPr>
         <w:t>（</w:t>
       </w:r>
-      <w:proofErr w:type="spellStart"/>
       <w:r>
         <w:rPr>
           <w:rFonts w:ascii="Consolas" w:hAnsi="Consolas" w:hint="eastAsia"/>
@@ -6613,7 +6279,6 @@
         </w:rPr>
         <w:t>CONSTANT_Fieldref_info</w:t>
       </w:r>
-      <w:proofErr w:type="spellEnd"/>
       <w:r>
         <w:rPr>
           <w:rFonts w:ascii="Consolas" w:hAnsi="Consolas" w:hint="eastAsia"/>
@@ -6631,17 +6296,18 @@
         <w:ind w:firstLine="468"/>
         <w:jc w:val="left"/>
         <w:rPr>
-          <w:rFonts w:ascii="Consolas" w:hAnsi="Consolas" w:hint="eastAsia"/>
-          <w:sz w:val="24"/>
-          <w:szCs w:val="24"/>
-        </w:rPr>
-      </w:pPr>
-      <w:r>
-        <w:rPr>
-          <w:rFonts w:ascii="Consolas" w:hAnsi="Consolas" w:hint="eastAsia"/>
-          <w:sz w:val="24"/>
-          <w:szCs w:val="24"/>
-        </w:rPr>
+          <w:rFonts w:ascii="Consolas" w:hAnsi="Consolas"/>
+          <w:sz w:val="24"/>
+          <w:szCs w:val="24"/>
+        </w:rPr>
+      </w:pPr>
+      <w:r>
+        <w:rPr>
+          <w:rFonts w:ascii="Consolas" w:hAnsi="Consolas" w:hint="eastAsia"/>
+          <w:sz w:val="24"/>
+          <w:szCs w:val="24"/>
+        </w:rPr>
+        <w:lastRenderedPageBreak/>
         <w:t>③</w:t>
       </w:r>
       <w:r>
@@ -6668,7 +6334,6 @@
         </w:rPr>
         <w:t>（</w:t>
       </w:r>
-      <w:proofErr w:type="spellStart"/>
       <w:r>
         <w:rPr>
           <w:rFonts w:ascii="Consolas" w:hAnsi="Consolas" w:hint="eastAsia"/>
@@ -6677,7 +6342,6 @@
         </w:rPr>
         <w:t>CONSTANT_Methodref_info</w:t>
       </w:r>
-      <w:proofErr w:type="spellEnd"/>
       <w:r>
         <w:rPr>
           <w:rFonts w:ascii="Consolas" w:hAnsi="Consolas" w:hint="eastAsia"/>
@@ -6695,7 +6359,7 @@
         <w:ind w:firstLine="468"/>
         <w:jc w:val="left"/>
         <w:rPr>
-          <w:rFonts w:ascii="Consolas" w:hAnsi="Consolas" w:hint="eastAsia"/>
+          <w:rFonts w:ascii="Consolas" w:hAnsi="Consolas"/>
           <w:sz w:val="24"/>
           <w:szCs w:val="24"/>
         </w:rPr>
@@ -6732,7 +6396,6 @@
         </w:rPr>
         <w:t>（</w:t>
       </w:r>
-      <w:proofErr w:type="spellStart"/>
       <w:r>
         <w:rPr>
           <w:rFonts w:ascii="Consolas" w:hAnsi="Consolas" w:hint="eastAsia"/>
@@ -6749,7 +6412,6 @@
         </w:rPr>
         <w:t>Methodref_info</w:t>
       </w:r>
-      <w:proofErr w:type="spellEnd"/>
       <w:r>
         <w:rPr>
           <w:rFonts w:ascii="Consolas" w:hAnsi="Consolas" w:hint="eastAsia"/>
@@ -6767,7 +6429,7 @@
         <w:ind w:firstLine="468"/>
         <w:jc w:val="left"/>
         <w:rPr>
-          <w:rFonts w:ascii="Consolas" w:hAnsi="Consolas" w:hint="eastAsia"/>
+          <w:rFonts w:ascii="Consolas" w:hAnsi="Consolas"/>
           <w:sz w:val="24"/>
           <w:szCs w:val="24"/>
         </w:rPr>
@@ -6804,7 +6466,6 @@
         </w:rPr>
         <w:t>（</w:t>
       </w:r>
-      <w:proofErr w:type="spellStart"/>
       <w:r>
         <w:rPr>
           <w:rFonts w:ascii="Consolas" w:hAnsi="Consolas" w:hint="eastAsia"/>
@@ -6813,7 +6474,6 @@
         </w:rPr>
         <w:t>CONSTANT_MethodType_info</w:t>
       </w:r>
-      <w:proofErr w:type="spellEnd"/>
       <w:r>
         <w:rPr>
           <w:rFonts w:ascii="Consolas" w:hAnsi="Consolas" w:hint="eastAsia"/>
@@ -6831,7 +6491,7 @@
         <w:ind w:firstLine="468"/>
         <w:jc w:val="left"/>
         <w:rPr>
-          <w:rFonts w:ascii="Consolas" w:hAnsi="Consolas" w:hint="eastAsia"/>
+          <w:rFonts w:ascii="Consolas" w:hAnsi="Consolas"/>
           <w:sz w:val="24"/>
           <w:szCs w:val="24"/>
         </w:rPr>
@@ -6868,7 +6528,6 @@
         </w:rPr>
         <w:t>（</w:t>
       </w:r>
-      <w:proofErr w:type="spellStart"/>
       <w:r>
         <w:rPr>
           <w:rFonts w:ascii="Consolas" w:hAnsi="Consolas" w:hint="eastAsia"/>
@@ -6877,7 +6536,6 @@
         </w:rPr>
         <w:t>CONSTANT_MethodHandle_info</w:t>
       </w:r>
-      <w:proofErr w:type="spellEnd"/>
       <w:r>
         <w:rPr>
           <w:rFonts w:ascii="Consolas" w:hAnsi="Consolas" w:hint="eastAsia"/>
@@ -6895,7 +6553,7 @@
         <w:ind w:firstLine="468"/>
         <w:jc w:val="left"/>
         <w:rPr>
-          <w:rFonts w:ascii="Consolas" w:hAnsi="Consolas" w:hint="eastAsia"/>
+          <w:rFonts w:ascii="Consolas" w:hAnsi="Consolas"/>
           <w:sz w:val="24"/>
           <w:szCs w:val="24"/>
         </w:rPr>
@@ -6932,7 +6590,6 @@
         </w:rPr>
         <w:t>（</w:t>
       </w:r>
-      <w:proofErr w:type="spellStart"/>
       <w:r>
         <w:rPr>
           <w:rFonts w:ascii="Consolas" w:hAnsi="Consolas" w:hint="eastAsia"/>
@@ -6941,7 +6598,6 @@
         </w:rPr>
         <w:t>InvokeDynamic_info</w:t>
       </w:r>
-      <w:proofErr w:type="spellEnd"/>
       <w:r>
         <w:rPr>
           <w:rFonts w:ascii="Consolas" w:hAnsi="Consolas" w:hint="eastAsia"/>
@@ -6959,7 +6615,7 @@
         <w:ind w:firstLine="468"/>
         <w:jc w:val="left"/>
         <w:rPr>
-          <w:rFonts w:ascii="Consolas" w:hAnsi="Consolas" w:hint="eastAsia"/>
+          <w:rFonts w:ascii="Consolas" w:hAnsi="Consolas"/>
           <w:sz w:val="24"/>
           <w:szCs w:val="24"/>
         </w:rPr>
@@ -6972,7 +6628,7 @@
         </w:tabs>
         <w:jc w:val="left"/>
         <w:rPr>
-          <w:rFonts w:ascii="Consolas" w:hAnsi="Consolas" w:hint="eastAsia"/>
+          <w:rFonts w:ascii="Consolas" w:hAnsi="Consolas"/>
           <w:sz w:val="28"/>
           <w:szCs w:val="28"/>
         </w:rPr>
@@ -6993,7 +6649,7 @@
         </w:tabs>
         <w:jc w:val="left"/>
         <w:rPr>
-          <w:rFonts w:ascii="Consolas" w:hAnsi="Consolas" w:hint="eastAsia"/>
+          <w:rFonts w:ascii="Consolas" w:hAnsi="Consolas"/>
           <w:sz w:val="24"/>
           <w:szCs w:val="24"/>
         </w:rPr>
@@ -7062,29 +6718,19 @@
         </w:tabs>
         <w:jc w:val="left"/>
         <w:rPr>
-          <w:rFonts w:ascii="Consolas" w:hAnsi="Consolas" w:hint="eastAsia"/>
-          <w:sz w:val="24"/>
-          <w:szCs w:val="24"/>
-        </w:rPr>
-      </w:pPr>
-      <w:r>
-        <w:rPr>
-          <w:rFonts w:ascii="Consolas" w:hAnsi="Consolas" w:hint="eastAsia"/>
-          <w:sz w:val="24"/>
-          <w:szCs w:val="24"/>
-        </w:rPr>
-        <w:t>_</w:t>
-      </w:r>
-      <w:proofErr w:type="spellStart"/>
-      <w:r>
-        <w:rPr>
-          <w:rFonts w:ascii="Consolas" w:hAnsi="Consolas" w:hint="eastAsia"/>
-          <w:sz w:val="24"/>
-          <w:szCs w:val="24"/>
-        </w:rPr>
-        <w:t>Class_info</w:t>
-      </w:r>
-      <w:proofErr w:type="spellEnd"/>
+          <w:rFonts w:ascii="Consolas" w:hAnsi="Consolas"/>
+          <w:sz w:val="24"/>
+          <w:szCs w:val="24"/>
+        </w:rPr>
+      </w:pPr>
+      <w:r>
+        <w:rPr>
+          <w:rFonts w:ascii="Consolas" w:hAnsi="Consolas" w:hint="eastAsia"/>
+          <w:sz w:val="24"/>
+          <w:szCs w:val="24"/>
+        </w:rPr>
+        <w:t>_Class_info</w:t>
+      </w:r>
       <w:r>
         <w:rPr>
           <w:rFonts w:ascii="Consolas" w:hAnsi="Consolas" w:hint="eastAsia"/>
@@ -7142,7 +6788,7 @@
         <w:ind w:firstLine="480"/>
         <w:jc w:val="left"/>
         <w:rPr>
-          <w:rFonts w:ascii="Consolas" w:hAnsi="Consolas" w:hint="eastAsia"/>
+          <w:rFonts w:ascii="Consolas" w:hAnsi="Consolas"/>
           <w:sz w:val="24"/>
           <w:szCs w:val="24"/>
         </w:rPr>
@@ -7268,7 +6914,7 @@
         <w:ind w:firstLine="480"/>
         <w:jc w:val="left"/>
         <w:rPr>
-          <w:rFonts w:ascii="Consolas" w:hAnsi="Consolas" w:hint="eastAsia"/>
+          <w:rFonts w:ascii="Consolas" w:hAnsi="Consolas"/>
           <w:sz w:val="24"/>
           <w:szCs w:val="24"/>
         </w:rPr>
@@ -7327,43 +6973,7 @@
           <w:sz w:val="24"/>
           <w:szCs w:val="24"/>
         </w:rPr>
-        <w:t>[</w:t>
-      </w:r>
-      <w:proofErr w:type="spellStart"/>
-      <w:r>
-        <w:rPr>
-          <w:rFonts w:ascii="Consolas" w:hAnsi="Consolas" w:hint="eastAsia"/>
-          <w:sz w:val="24"/>
-          <w:szCs w:val="24"/>
-        </w:rPr>
-        <w:t>Ljava</w:t>
-      </w:r>
-      <w:proofErr w:type="spellEnd"/>
-      <w:r>
-        <w:rPr>
-          <w:rFonts w:ascii="Consolas" w:hAnsi="Consolas" w:hint="eastAsia"/>
-          <w:sz w:val="24"/>
-          <w:szCs w:val="24"/>
-        </w:rPr>
-        <w:t>/</w:t>
-      </w:r>
-      <w:proofErr w:type="spellStart"/>
-      <w:r>
-        <w:rPr>
-          <w:rFonts w:ascii="Consolas" w:hAnsi="Consolas" w:hint="eastAsia"/>
-          <w:sz w:val="24"/>
-          <w:szCs w:val="24"/>
-        </w:rPr>
-        <w:t>lang</w:t>
-      </w:r>
-      <w:proofErr w:type="spellEnd"/>
-      <w:r>
-        <w:rPr>
-          <w:rFonts w:ascii="Consolas" w:hAnsi="Consolas" w:hint="eastAsia"/>
-          <w:sz w:val="24"/>
-          <w:szCs w:val="24"/>
-        </w:rPr>
-        <w:t>/Integer</w:t>
+        <w:t>[Ljava/lang/Integer</w:t>
       </w:r>
       <w:r>
         <w:rPr>
@@ -7413,7 +7023,6 @@
         </w:rPr>
         <w:t>的描述符如前面所假设的形式，需要加载的元素类型就是“</w:t>
       </w:r>
-      <w:proofErr w:type="spellStart"/>
       <w:r>
         <w:rPr>
           <w:rFonts w:ascii="Consolas" w:hAnsi="Consolas" w:hint="eastAsia"/>
@@ -7422,7 +7031,6 @@
         </w:rPr>
         <w:t>java.lang.Integer</w:t>
       </w:r>
-      <w:proofErr w:type="spellEnd"/>
       <w:r>
         <w:rPr>
           <w:rFonts w:ascii="Consolas" w:hAnsi="Consolas" w:hint="eastAsia"/>
@@ -7440,7 +7048,7 @@
         <w:ind w:firstLine="480"/>
         <w:jc w:val="left"/>
         <w:rPr>
-          <w:rFonts w:ascii="Consolas" w:hAnsi="Consolas" w:hint="eastAsia"/>
+          <w:rFonts w:ascii="Consolas" w:hAnsi="Consolas"/>
           <w:sz w:val="24"/>
           <w:szCs w:val="24"/>
         </w:rPr>
@@ -7541,7 +7149,6 @@
         </w:rPr>
         <w:t>的访问权限，如果发现不具备访问权限，将抛出</w:t>
       </w:r>
-      <w:proofErr w:type="spellStart"/>
       <w:r>
         <w:rPr>
           <w:rFonts w:ascii="Consolas" w:hAnsi="Consolas" w:hint="eastAsia"/>
@@ -7550,7 +7157,6 @@
         </w:rPr>
         <w:t>java.lang.IllegalAccessEr</w:t>
       </w:r>
-      <w:proofErr w:type="spellEnd"/>
     </w:p>
     <w:p>
       <w:pPr>
@@ -7559,12 +7165,11 @@
         </w:tabs>
         <w:jc w:val="left"/>
         <w:rPr>
-          <w:rFonts w:ascii="Consolas" w:hAnsi="Consolas" w:hint="eastAsia"/>
-          <w:sz w:val="24"/>
-          <w:szCs w:val="24"/>
-        </w:rPr>
-      </w:pPr>
-      <w:proofErr w:type="spellStart"/>
+          <w:rFonts w:ascii="Consolas" w:hAnsi="Consolas"/>
+          <w:sz w:val="24"/>
+          <w:szCs w:val="24"/>
+        </w:rPr>
+      </w:pPr>
       <w:r>
         <w:rPr>
           <w:rFonts w:ascii="Consolas" w:hAnsi="Consolas" w:hint="eastAsia"/>
@@ -7573,7 +7178,6 @@
         </w:rPr>
         <w:t>ror</w:t>
       </w:r>
-      <w:proofErr w:type="spellEnd"/>
       <w:r>
         <w:rPr>
           <w:rFonts w:ascii="Consolas" w:hAnsi="Consolas" w:hint="eastAsia"/>
@@ -7590,7 +7194,7 @@
         </w:tabs>
         <w:jc w:val="left"/>
         <w:rPr>
-          <w:rFonts w:ascii="Consolas" w:hAnsi="Consolas" w:hint="eastAsia"/>
+          <w:rFonts w:ascii="Consolas" w:hAnsi="Consolas"/>
           <w:sz w:val="24"/>
           <w:szCs w:val="24"/>
         </w:rPr>
@@ -7603,7 +7207,7 @@
         </w:tabs>
         <w:jc w:val="left"/>
         <w:rPr>
-          <w:rFonts w:ascii="Consolas" w:hAnsi="Consolas" w:hint="eastAsia"/>
+          <w:rFonts w:ascii="Consolas" w:hAnsi="Consolas"/>
           <w:sz w:val="24"/>
           <w:szCs w:val="24"/>
         </w:rPr>
@@ -7640,7 +7244,7 @@
         </w:tabs>
         <w:jc w:val="left"/>
         <w:rPr>
-          <w:rFonts w:ascii="Consolas" w:hAnsi="Consolas" w:hint="eastAsia"/>
+          <w:rFonts w:ascii="Consolas" w:hAnsi="Consolas"/>
           <w:sz w:val="24"/>
           <w:szCs w:val="24"/>
         </w:rPr>
@@ -7686,7 +7290,7 @@
         </w:tabs>
         <w:jc w:val="left"/>
         <w:rPr>
-          <w:rFonts w:ascii="Consolas" w:hAnsi="Consolas" w:hint="eastAsia"/>
+          <w:rFonts w:ascii="Consolas" w:hAnsi="Consolas"/>
           <w:sz w:val="28"/>
           <w:szCs w:val="28"/>
         </w:rPr>
@@ -7707,7 +7311,7 @@
         </w:tabs>
         <w:jc w:val="left"/>
         <w:rPr>
-          <w:rFonts w:ascii="Consolas" w:hAnsi="Consolas" w:hint="eastAsia"/>
+          <w:rFonts w:ascii="Consolas" w:hAnsi="Consolas"/>
           <w:sz w:val="24"/>
           <w:szCs w:val="24"/>
         </w:rPr>
@@ -7728,7 +7332,6 @@
         </w:rPr>
         <w:t>解析一个从未被解析过的字段符号引用，首先对字段表内</w:t>
       </w:r>
-      <w:proofErr w:type="spellStart"/>
       <w:r>
         <w:rPr>
           <w:rFonts w:ascii="Consolas" w:hAnsi="Consolas" w:hint="eastAsia"/>
@@ -7737,7 +7340,6 @@
         </w:rPr>
         <w:t>class_index</w:t>
       </w:r>
-      <w:proofErr w:type="spellEnd"/>
       <w:r>
         <w:rPr>
           <w:rFonts w:ascii="Consolas" w:hAnsi="Consolas" w:hint="eastAsia"/>
@@ -7746,7 +7348,6 @@
         </w:rPr>
         <w:t>项中索引的</w:t>
       </w:r>
-      <w:proofErr w:type="spellStart"/>
       <w:r>
         <w:rPr>
           <w:rFonts w:ascii="Consolas" w:hAnsi="Consolas" w:hint="eastAsia"/>
@@ -7755,7 +7356,6 @@
         </w:rPr>
         <w:t>CONSTANT_Class_info</w:t>
       </w:r>
-      <w:proofErr w:type="spellEnd"/>
       <w:r>
         <w:rPr>
           <w:rFonts w:ascii="Consolas" w:hAnsi="Consolas" w:hint="eastAsia"/>
@@ -7820,7 +7420,7 @@
         </w:tabs>
         <w:jc w:val="left"/>
         <w:rPr>
-          <w:rFonts w:ascii="Consolas" w:hAnsi="Consolas" w:hint="eastAsia"/>
+          <w:rFonts w:ascii="Consolas" w:hAnsi="Consolas"/>
           <w:sz w:val="24"/>
           <w:szCs w:val="24"/>
         </w:rPr>
@@ -7833,7 +7433,7 @@
         </w:tabs>
         <w:jc w:val="left"/>
         <w:rPr>
-          <w:rFonts w:ascii="Consolas" w:hAnsi="Consolas" w:hint="eastAsia"/>
+          <w:rFonts w:ascii="Consolas" w:hAnsi="Consolas"/>
           <w:sz w:val="24"/>
           <w:szCs w:val="24"/>
         </w:rPr>
@@ -7857,18 +7457,32 @@
       <w:r>
         <w:rPr>
           <w:rFonts w:ascii="Consolas" w:hAnsi="Consolas" w:hint="eastAsia"/>
-          <w:sz w:val="24"/>
-          <w:szCs w:val="24"/>
+          <w:b/>
+          <w:color w:val="FF0000"/>
+          <w:sz w:val="24"/>
+          <w:szCs w:val="24"/>
+          <w:highlight w:val="yellow"/>
         </w:rPr>
         <w:t>C</w:t>
       </w:r>
       <w:r>
         <w:rPr>
           <w:rFonts w:ascii="Consolas" w:hAnsi="Consolas" w:hint="eastAsia"/>
-          <w:sz w:val="24"/>
-          <w:szCs w:val="24"/>
-        </w:rPr>
-        <w:t>本身就包含了简单名称和字段描述符都与目标相匹配的字段，则返回这个字段的直接引用，查找结束</w:t>
+          <w:b/>
+          <w:color w:val="FF0000"/>
+          <w:sz w:val="24"/>
+          <w:szCs w:val="24"/>
+          <w:highlight w:val="yellow"/>
+        </w:rPr>
+        <w:t>本身就包含了简单名称和字段描述符都与目标相匹配的字段</w:t>
+      </w:r>
+      <w:r>
+        <w:rPr>
+          <w:rFonts w:ascii="Consolas" w:hAnsi="Consolas" w:hint="eastAsia"/>
+          <w:sz w:val="24"/>
+          <w:szCs w:val="24"/>
+        </w:rPr>
+        <w:t>，则返回这个字段的直接引用，查找结束</w:t>
       </w:r>
     </w:p>
     <w:p>
@@ -7878,7 +7492,7 @@
         </w:tabs>
         <w:jc w:val="left"/>
         <w:rPr>
-          <w:rFonts w:ascii="Consolas" w:hAnsi="Consolas" w:hint="eastAsia"/>
+          <w:rFonts w:ascii="Consolas" w:hAnsi="Consolas"/>
           <w:sz w:val="24"/>
           <w:szCs w:val="24"/>
         </w:rPr>
@@ -7891,7 +7505,7 @@
         </w:tabs>
         <w:jc w:val="left"/>
         <w:rPr>
-          <w:rFonts w:ascii="Consolas" w:hAnsi="Consolas" w:hint="eastAsia"/>
+          <w:rFonts w:ascii="Consolas" w:hAnsi="Consolas"/>
           <w:sz w:val="24"/>
           <w:szCs w:val="24"/>
         </w:rPr>
@@ -7910,23 +7524,59 @@
           <w:sz w:val="24"/>
           <w:szCs w:val="24"/>
         </w:rPr>
-        <w:t>）否则，如果在</w:t>
-      </w:r>
-      <w:r>
-        <w:rPr>
-          <w:rFonts w:ascii="Consolas" w:hAnsi="Consolas" w:hint="eastAsia"/>
-          <w:sz w:val="24"/>
-          <w:szCs w:val="24"/>
+        <w:t>）否则，</w:t>
+      </w:r>
+      <w:r>
+        <w:rPr>
+          <w:rFonts w:ascii="Consolas" w:hAnsi="Consolas" w:hint="eastAsia"/>
+          <w:b/>
+          <w:color w:val="FF0000"/>
+          <w:sz w:val="24"/>
+          <w:szCs w:val="24"/>
+          <w:highlight w:val="yellow"/>
+        </w:rPr>
+        <w:t>如果在</w:t>
+      </w:r>
+      <w:r>
+        <w:rPr>
+          <w:rFonts w:ascii="Consolas" w:hAnsi="Consolas" w:hint="eastAsia"/>
+          <w:b/>
+          <w:color w:val="FF0000"/>
+          <w:sz w:val="24"/>
+          <w:szCs w:val="24"/>
+          <w:highlight w:val="yellow"/>
         </w:rPr>
         <w:t>C</w:t>
       </w:r>
       <w:r>
         <w:rPr>
           <w:rFonts w:ascii="Consolas" w:hAnsi="Consolas" w:hint="eastAsia"/>
-          <w:sz w:val="24"/>
-          <w:szCs w:val="24"/>
-        </w:rPr>
-        <w:t>中实现了接口，将会按照继承关系从下往上递归搜索各个接口和它的父接口，如果接口中包含了简单名称和字段描述符都与目标相匹配的字段，则返回这个字段的直接引用，查找结束。</w:t>
+          <w:b/>
+          <w:color w:val="FF0000"/>
+          <w:sz w:val="24"/>
+          <w:szCs w:val="24"/>
+          <w:highlight w:val="yellow"/>
+        </w:rPr>
+        <w:t>中</w:t>
+      </w:r>
+      <w:r>
+        <w:rPr>
+          <w:rFonts w:ascii="Consolas" w:hAnsi="Consolas" w:hint="eastAsia"/>
+          <w:b/>
+          <w:color w:val="FF0000"/>
+          <w:sz w:val="24"/>
+          <w:szCs w:val="24"/>
+          <w:highlight w:val="yellow"/>
+        </w:rPr>
+        <w:t>实现了接口，将会按照继承关系从下往上递归搜索各个接口和它的父接口</w:t>
+      </w:r>
+      <w:r>
+        <w:rPr>
+          <w:rFonts w:ascii="Consolas" w:hAnsi="Consolas" w:hint="eastAsia"/>
+          <w:sz w:val="24"/>
+          <w:szCs w:val="24"/>
+        </w:rPr>
+        <w:t>，如果接口中包含了简单名称和字段描述符都与目标相匹配的字段，则返回这个字段的直接引用，查找结束。</w:t>
       </w:r>
     </w:p>
     <w:p>
@@ -7936,7 +7586,7 @@
         </w:tabs>
         <w:jc w:val="left"/>
         <w:rPr>
-          <w:rFonts w:ascii="Consolas" w:hAnsi="Consolas" w:hint="eastAsia"/>
+          <w:rFonts w:ascii="Consolas" w:hAnsi="Consolas"/>
           <w:sz w:val="24"/>
           <w:szCs w:val="24"/>
         </w:rPr>
@@ -7968,41 +7618,1270 @@
           <w:sz w:val="24"/>
           <w:szCs w:val="24"/>
         </w:rPr>
-        <w:t>）否则，如果</w:t>
-      </w:r>
-      <w:r>
-        <w:rPr>
-          <w:rFonts w:ascii="Consolas" w:hAnsi="Consolas" w:hint="eastAsia"/>
-          <w:sz w:val="24"/>
-          <w:szCs w:val="24"/>
+        <w:t>）否则，</w:t>
+      </w:r>
+      <w:r>
+        <w:rPr>
+          <w:rFonts w:ascii="Consolas" w:hAnsi="Consolas" w:hint="eastAsia"/>
+          <w:b/>
+          <w:color w:val="FF0000"/>
+          <w:sz w:val="24"/>
+          <w:szCs w:val="24"/>
+          <w:highlight w:val="yellow"/>
+        </w:rPr>
+        <w:t>如果</w:t>
+      </w:r>
+      <w:r>
+        <w:rPr>
+          <w:rFonts w:ascii="Consolas" w:hAnsi="Consolas" w:hint="eastAsia"/>
+          <w:b/>
+          <w:color w:val="FF0000"/>
+          <w:sz w:val="24"/>
+          <w:szCs w:val="24"/>
+          <w:highlight w:val="yellow"/>
         </w:rPr>
         <w:t>C</w:t>
       </w:r>
       <w:r>
         <w:rPr>
           <w:rFonts w:ascii="Consolas" w:hAnsi="Consolas" w:hint="eastAsia"/>
-          <w:sz w:val="24"/>
-          <w:szCs w:val="24"/>
+          <w:b/>
+          <w:color w:val="FF0000"/>
+          <w:sz w:val="24"/>
+          <w:szCs w:val="24"/>
+          <w:highlight w:val="yellow"/>
         </w:rPr>
         <w:t>不是</w:t>
       </w:r>
-      <w:proofErr w:type="spellStart"/>
-      <w:r>
-        <w:rPr>
-          <w:rFonts w:ascii="Consolas" w:hAnsi="Consolas" w:hint="eastAsia"/>
-          <w:sz w:val="24"/>
-          <w:szCs w:val="24"/>
+      <w:r>
+        <w:rPr>
+          <w:rFonts w:ascii="Consolas" w:hAnsi="Consolas" w:hint="eastAsia"/>
+          <w:b/>
+          <w:color w:val="FF0000"/>
+          <w:sz w:val="24"/>
+          <w:szCs w:val="24"/>
+          <w:highlight w:val="yellow"/>
         </w:rPr>
         <w:t>java.lang.Object</w:t>
       </w:r>
-      <w:proofErr w:type="spellEnd"/>
-      <w:r>
-        <w:rPr>
-          <w:rFonts w:ascii="Consolas" w:hAnsi="Consolas" w:hint="eastAsia"/>
-          <w:sz w:val="24"/>
-          <w:szCs w:val="24"/>
-        </w:rPr>
-        <w:t>的话，将会按照继承关系从下往上递</w:t>
+      <w:r>
+        <w:rPr>
+          <w:rFonts w:ascii="Consolas" w:hAnsi="Consolas" w:hint="eastAsia"/>
+          <w:b/>
+          <w:color w:val="FF0000"/>
+          <w:sz w:val="24"/>
+          <w:szCs w:val="24"/>
+          <w:highlight w:val="yellow"/>
+        </w:rPr>
+        <w:t>的话，将会按照</w:t>
+      </w:r>
+      <w:r>
+        <w:rPr>
+          <w:rFonts w:ascii="Consolas" w:hAnsi="Consolas" w:hint="eastAsia"/>
+          <w:b/>
+          <w:color w:val="FF0000"/>
+          <w:sz w:val="24"/>
+          <w:szCs w:val="24"/>
+          <w:highlight w:val="yellow"/>
+        </w:rPr>
+        <w:t>继承关系从下往上递归搜索其父类</w:t>
+      </w:r>
+      <w:r>
+        <w:rPr>
+          <w:rFonts w:ascii="Consolas" w:hAnsi="Consolas" w:hint="eastAsia"/>
+          <w:sz w:val="24"/>
+          <w:szCs w:val="24"/>
+        </w:rPr>
+        <w:t>，如果在父类中包含了简单名称和字段描述符都与目标相匹配的字段，则返回这个字段的直接引用，查找结束。</w:t>
+      </w:r>
+    </w:p>
+    <w:p>
+      <w:pPr>
+        <w:tabs>
+          <w:tab w:val="left" w:pos="610"/>
+        </w:tabs>
+        <w:ind w:firstLine="480"/>
+        <w:rPr>
+          <w:rFonts w:ascii="Consolas" w:hAnsi="Consolas"/>
+          <w:sz w:val="24"/>
+          <w:szCs w:val="24"/>
+        </w:rPr>
+      </w:pPr>
+    </w:p>
+    <w:p>
+      <w:pPr>
+        <w:tabs>
+          <w:tab w:val="left" w:pos="610"/>
+        </w:tabs>
+        <w:ind w:firstLine="480"/>
+        <w:rPr>
+          <w:rFonts w:ascii="Consolas" w:hAnsi="Consolas"/>
+          <w:sz w:val="24"/>
+          <w:szCs w:val="24"/>
+        </w:rPr>
+      </w:pPr>
+    </w:p>
+    <w:p>
+      <w:pPr>
+        <w:tabs>
+          <w:tab w:val="left" w:pos="610"/>
+        </w:tabs>
+        <w:rPr>
+          <w:rFonts w:ascii="Consolas" w:hAnsi="Consolas"/>
+          <w:sz w:val="24"/>
+          <w:szCs w:val="24"/>
+        </w:rPr>
+      </w:pPr>
+      <w:r>
+        <w:rPr>
+          <w:rFonts w:ascii="Consolas" w:hAnsi="Consolas" w:hint="eastAsia"/>
+          <w:sz w:val="24"/>
+          <w:szCs w:val="24"/>
+        </w:rPr>
+        <w:t>4</w:t>
+      </w:r>
+      <w:r>
+        <w:rPr>
+          <w:rFonts w:ascii="Consolas" w:hAnsi="Consolas" w:hint="eastAsia"/>
+          <w:sz w:val="24"/>
+          <w:szCs w:val="24"/>
+        </w:rPr>
+        <w:t>）否则，查找失败，抛出</w:t>
+      </w:r>
+      <w:r>
+        <w:rPr>
+          <w:rFonts w:ascii="Consolas" w:hAnsi="Consolas" w:hint="eastAsia"/>
+          <w:sz w:val="24"/>
+          <w:szCs w:val="24"/>
+        </w:rPr>
+        <w:t>java.lang.NoSuchFieldError</w:t>
+      </w:r>
+      <w:r>
+        <w:rPr>
+          <w:rFonts w:ascii="Consolas" w:hAnsi="Consolas" w:hint="eastAsia"/>
+          <w:sz w:val="24"/>
+          <w:szCs w:val="24"/>
+        </w:rPr>
+        <w:t>异常</w:t>
+      </w:r>
+    </w:p>
+    <w:p>
+      <w:pPr>
+        <w:tabs>
+          <w:tab w:val="left" w:pos="610"/>
+        </w:tabs>
+        <w:rPr>
+          <w:rFonts w:ascii="Consolas" w:hAnsi="Consolas"/>
+          <w:sz w:val="24"/>
+          <w:szCs w:val="24"/>
+        </w:rPr>
+      </w:pPr>
+      <w:r>
+        <w:rPr>
+          <w:rFonts w:ascii="Consolas" w:hAnsi="Consolas" w:hint="eastAsia"/>
+          <w:sz w:val="24"/>
+          <w:szCs w:val="24"/>
+        </w:rPr>
+        <w:t xml:space="preserve">       </w:t>
+      </w:r>
+    </w:p>
+    <w:p>
+      <w:pPr>
+        <w:tabs>
+          <w:tab w:val="left" w:pos="610"/>
+        </w:tabs>
+        <w:rPr>
+          <w:rFonts w:ascii="Consolas" w:hAnsi="Consolas"/>
+          <w:sz w:val="24"/>
+          <w:szCs w:val="24"/>
+        </w:rPr>
+      </w:pPr>
+      <w:r>
+        <w:rPr>
+          <w:rFonts w:ascii="Consolas" w:hAnsi="Consolas" w:hint="eastAsia"/>
+          <w:sz w:val="24"/>
+          <w:szCs w:val="24"/>
+        </w:rPr>
+        <w:t xml:space="preserve">    </w:t>
+      </w:r>
+      <w:r>
+        <w:rPr>
+          <w:rFonts w:ascii="Consolas" w:hAnsi="Consolas" w:hint="eastAsia"/>
+          <w:sz w:val="24"/>
+          <w:szCs w:val="24"/>
+        </w:rPr>
+        <w:t>如果查找过程成功返回了直接引用，将会对这个字段进行权限验证，如果发现不具备对字段的访问权限，将抛出</w:t>
+      </w:r>
+      <w:r>
+        <w:rPr>
+          <w:rFonts w:ascii="Consolas" w:hAnsi="Consolas" w:hint="eastAsia"/>
+          <w:sz w:val="24"/>
+          <w:szCs w:val="24"/>
+        </w:rPr>
+        <w:t>java.lang.IllegalAccessError</w:t>
+      </w:r>
+      <w:r>
+        <w:rPr>
+          <w:rFonts w:ascii="Consolas" w:hAnsi="Consolas" w:hint="eastAsia"/>
+          <w:sz w:val="24"/>
+          <w:szCs w:val="24"/>
+        </w:rPr>
+        <w:t>异常。</w:t>
+      </w:r>
+    </w:p>
+    <w:p>
+      <w:pPr>
+        <w:tabs>
+          <w:tab w:val="left" w:pos="610"/>
+        </w:tabs>
+        <w:rPr>
+          <w:rFonts w:ascii="Consolas" w:hAnsi="Consolas"/>
+          <w:sz w:val="24"/>
+          <w:szCs w:val="24"/>
+        </w:rPr>
+      </w:pPr>
+    </w:p>
+    <w:p>
+      <w:pPr>
+        <w:tabs>
+          <w:tab w:val="left" w:pos="610"/>
+        </w:tabs>
+        <w:rPr>
+          <w:rFonts w:ascii="Consolas" w:hAnsi="Consolas"/>
+          <w:sz w:val="24"/>
+          <w:szCs w:val="24"/>
+        </w:rPr>
+      </w:pPr>
+      <w:r>
+        <w:rPr>
+          <w:rFonts w:ascii="Consolas" w:hAnsi="Consolas" w:hint="eastAsia"/>
+          <w:sz w:val="24"/>
+          <w:szCs w:val="24"/>
+        </w:rPr>
+        <w:t xml:space="preserve">    </w:t>
+      </w:r>
+    </w:p>
+    <w:p>
+      <w:pPr>
+        <w:tabs>
+          <w:tab w:val="left" w:pos="610"/>
+        </w:tabs>
+        <w:rPr>
+          <w:rFonts w:ascii="Consolas" w:hAnsi="Consolas"/>
+          <w:sz w:val="28"/>
+          <w:szCs w:val="28"/>
+        </w:rPr>
+      </w:pPr>
+      <w:r>
+        <w:rPr>
+          <w:rFonts w:ascii="Consolas" w:hAnsi="Consolas"/>
+          <w:sz w:val="28"/>
+          <w:szCs w:val="28"/>
+        </w:rPr>
+        <w:t>类方法解析</w:t>
+      </w:r>
+    </w:p>
+    <w:p>
+      <w:pPr>
+        <w:tabs>
+          <w:tab w:val="left" w:pos="610"/>
+        </w:tabs>
+        <w:rPr>
+          <w:rFonts w:ascii="Consolas" w:hAnsi="Consolas"/>
+          <w:sz w:val="24"/>
+          <w:szCs w:val="24"/>
+        </w:rPr>
+      </w:pPr>
+    </w:p>
+    <w:p>
+      <w:pPr>
+        <w:tabs>
+          <w:tab w:val="left" w:pos="610"/>
+        </w:tabs>
+        <w:jc w:val="left"/>
+        <w:rPr>
+          <w:rFonts w:ascii="Consolas" w:hAnsi="Consolas"/>
+          <w:sz w:val="24"/>
+          <w:szCs w:val="24"/>
+        </w:rPr>
+      </w:pPr>
+      <w:r>
+        <w:rPr>
+          <w:rFonts w:ascii="Consolas" w:hAnsi="Consolas" w:hint="eastAsia"/>
+          <w:sz w:val="24"/>
+          <w:szCs w:val="24"/>
+        </w:rPr>
+        <w:t xml:space="preserve">    </w:t>
+      </w:r>
+      <w:r>
+        <w:rPr>
+          <w:rFonts w:ascii="Consolas" w:hAnsi="Consolas" w:hint="eastAsia"/>
+          <w:sz w:val="24"/>
+          <w:szCs w:val="24"/>
+        </w:rPr>
+        <w:t>解析一个从未被解析过的</w:t>
+      </w:r>
+      <w:r>
+        <w:rPr>
+          <w:rFonts w:ascii="Consolas" w:hAnsi="Consolas" w:hint="eastAsia"/>
+          <w:sz w:val="24"/>
+          <w:szCs w:val="24"/>
+        </w:rPr>
+        <w:t>类</w:t>
+      </w:r>
+      <w:r>
+        <w:rPr>
+          <w:rFonts w:ascii="Consolas" w:hAnsi="Consolas" w:hint="eastAsia"/>
+          <w:sz w:val="24"/>
+          <w:szCs w:val="24"/>
+        </w:rPr>
+        <w:t>方法</w:t>
+      </w:r>
+      <w:r>
+        <w:rPr>
+          <w:rFonts w:ascii="Consolas" w:hAnsi="Consolas" w:hint="eastAsia"/>
+          <w:sz w:val="24"/>
+          <w:szCs w:val="24"/>
+        </w:rPr>
+        <w:t>符号引用，首先对方法表内</w:t>
+      </w:r>
+      <w:r>
+        <w:rPr>
+          <w:rFonts w:ascii="Consolas" w:hAnsi="Consolas" w:hint="eastAsia"/>
+          <w:sz w:val="24"/>
+          <w:szCs w:val="24"/>
+        </w:rPr>
+        <w:t>class_index</w:t>
+      </w:r>
+      <w:r>
+        <w:rPr>
+          <w:rFonts w:ascii="Consolas" w:hAnsi="Consolas" w:hint="eastAsia"/>
+          <w:sz w:val="24"/>
+          <w:szCs w:val="24"/>
+        </w:rPr>
+        <w:t>项中索引的</w:t>
+      </w:r>
+      <w:r>
+        <w:rPr>
+          <w:rFonts w:ascii="Consolas" w:hAnsi="Consolas" w:hint="eastAsia"/>
+          <w:sz w:val="24"/>
+          <w:szCs w:val="24"/>
+        </w:rPr>
+        <w:t>CONSTANT_Class_info</w:t>
+      </w:r>
+      <w:r>
+        <w:rPr>
+          <w:rFonts w:ascii="Consolas" w:hAnsi="Consolas" w:hint="eastAsia"/>
+          <w:sz w:val="24"/>
+          <w:szCs w:val="24"/>
+        </w:rPr>
+        <w:t>符号引用进行解析，也就是字段所属的类或接口的符号引用。如果解析成功，将该字段所属的类用</w:t>
+      </w:r>
+      <w:r>
+        <w:rPr>
+          <w:rFonts w:ascii="Consolas" w:hAnsi="Consolas" w:hint="eastAsia"/>
+          <w:sz w:val="24"/>
+          <w:szCs w:val="24"/>
+        </w:rPr>
+        <w:t>C</w:t>
+      </w:r>
+      <w:r>
+        <w:rPr>
+          <w:rFonts w:ascii="Consolas" w:hAnsi="Consolas" w:hint="eastAsia"/>
+          <w:sz w:val="24"/>
+          <w:szCs w:val="24"/>
+        </w:rPr>
+        <w:t>表示，虚拟机规范要求按照如下步骤对</w:t>
+      </w:r>
+      <w:r>
+        <w:rPr>
+          <w:rFonts w:ascii="Consolas" w:hAnsi="Consolas" w:hint="eastAsia"/>
+          <w:sz w:val="24"/>
+          <w:szCs w:val="24"/>
+        </w:rPr>
+        <w:t>C</w:t>
+      </w:r>
+      <w:r>
+        <w:rPr>
+          <w:rFonts w:ascii="Consolas" w:hAnsi="Consolas" w:hint="eastAsia"/>
+          <w:sz w:val="24"/>
+          <w:szCs w:val="24"/>
+        </w:rPr>
+        <w:t>进行后续字段的搜索。</w:t>
+      </w:r>
+    </w:p>
+    <w:p>
+      <w:pPr>
+        <w:tabs>
+          <w:tab w:val="left" w:pos="610"/>
+        </w:tabs>
+        <w:rPr>
+          <w:rFonts w:ascii="Consolas" w:hAnsi="Consolas"/>
+          <w:sz w:val="24"/>
+          <w:szCs w:val="24"/>
+        </w:rPr>
+      </w:pPr>
+    </w:p>
+    <w:p>
+      <w:pPr>
+        <w:tabs>
+          <w:tab w:val="left" w:pos="610"/>
+        </w:tabs>
+        <w:rPr>
+          <w:rFonts w:ascii="Consolas" w:hAnsi="Consolas"/>
+          <w:sz w:val="24"/>
+          <w:szCs w:val="24"/>
+        </w:rPr>
+      </w:pPr>
+    </w:p>
+    <w:p>
+      <w:pPr>
+        <w:tabs>
+          <w:tab w:val="left" w:pos="610"/>
+        </w:tabs>
+        <w:jc w:val="left"/>
+        <w:rPr>
+          <w:rFonts w:ascii="Consolas" w:hAnsi="Consolas"/>
+          <w:sz w:val="24"/>
+          <w:szCs w:val="24"/>
+        </w:rPr>
+      </w:pPr>
+      <w:r>
+        <w:rPr>
+          <w:rFonts w:ascii="Consolas" w:hAnsi="Consolas" w:hint="eastAsia"/>
+          <w:sz w:val="24"/>
+          <w:szCs w:val="24"/>
+        </w:rPr>
+        <w:t>1</w:t>
+      </w:r>
+      <w:r>
+        <w:rPr>
+          <w:rFonts w:ascii="Consolas" w:hAnsi="Consolas" w:hint="eastAsia"/>
+          <w:sz w:val="24"/>
+          <w:szCs w:val="24"/>
+        </w:rPr>
+        <w:t>）类方法和接口方法符号引用的常量类型定义是分开的。如果在类方法表中发现</w:t>
+      </w:r>
+      <w:r>
+        <w:rPr>
+          <w:rFonts w:ascii="Consolas" w:hAnsi="Consolas" w:hint="eastAsia"/>
+          <w:sz w:val="24"/>
+          <w:szCs w:val="24"/>
+        </w:rPr>
+        <w:t>class_index</w:t>
+      </w:r>
+      <w:r>
+        <w:rPr>
+          <w:rFonts w:ascii="Consolas" w:hAnsi="Consolas" w:hint="eastAsia"/>
+          <w:sz w:val="24"/>
+          <w:szCs w:val="24"/>
+        </w:rPr>
+        <w:t>中索引的</w:t>
+      </w:r>
+      <w:r>
+        <w:rPr>
+          <w:rFonts w:ascii="Consolas" w:hAnsi="Consolas" w:hint="eastAsia"/>
+          <w:sz w:val="24"/>
+          <w:szCs w:val="24"/>
+        </w:rPr>
+        <w:t>C</w:t>
+      </w:r>
+      <w:r>
+        <w:rPr>
+          <w:rFonts w:ascii="Consolas" w:hAnsi="Consolas" w:hint="eastAsia"/>
+          <w:sz w:val="24"/>
+          <w:szCs w:val="24"/>
+        </w:rPr>
+        <w:t>是个接口，就直接抛出</w:t>
+      </w:r>
+      <w:r>
+        <w:rPr>
+          <w:rFonts w:ascii="Consolas" w:hAnsi="Consolas" w:hint="eastAsia"/>
+          <w:sz w:val="24"/>
+          <w:szCs w:val="24"/>
+        </w:rPr>
+        <w:t>java.lang.Incompatible</w:t>
+      </w:r>
+    </w:p>
+    <w:p>
+      <w:pPr>
+        <w:tabs>
+          <w:tab w:val="left" w:pos="610"/>
+        </w:tabs>
+        <w:jc w:val="left"/>
+        <w:rPr>
+          <w:rFonts w:ascii="Consolas" w:hAnsi="Consolas"/>
+          <w:sz w:val="24"/>
+          <w:szCs w:val="24"/>
+        </w:rPr>
+      </w:pPr>
+      <w:r>
+        <w:rPr>
+          <w:rFonts w:ascii="Consolas" w:hAnsi="Consolas" w:hint="eastAsia"/>
+          <w:sz w:val="24"/>
+          <w:szCs w:val="24"/>
+        </w:rPr>
+        <w:t>ClassChangeError</w:t>
+      </w:r>
+    </w:p>
+    <w:p>
+      <w:pPr>
+        <w:tabs>
+          <w:tab w:val="left" w:pos="610"/>
+        </w:tabs>
+        <w:jc w:val="left"/>
+        <w:rPr>
+          <w:rFonts w:ascii="Consolas" w:hAnsi="Consolas"/>
+          <w:sz w:val="24"/>
+          <w:szCs w:val="24"/>
+        </w:rPr>
+      </w:pPr>
+    </w:p>
+    <w:p>
+      <w:pPr>
+        <w:tabs>
+          <w:tab w:val="left" w:pos="610"/>
+        </w:tabs>
+        <w:jc w:val="left"/>
+        <w:rPr>
+          <w:rFonts w:ascii="Consolas" w:hAnsi="Consolas"/>
+          <w:sz w:val="24"/>
+          <w:szCs w:val="24"/>
+        </w:rPr>
+      </w:pPr>
+      <w:r>
+        <w:rPr>
+          <w:rFonts w:ascii="Consolas" w:hAnsi="Consolas" w:hint="eastAsia"/>
+          <w:sz w:val="24"/>
+          <w:szCs w:val="24"/>
+        </w:rPr>
+        <w:t>2</w:t>
+      </w:r>
+      <w:r>
+        <w:rPr>
+          <w:rFonts w:ascii="Consolas" w:hAnsi="Consolas" w:hint="eastAsia"/>
+          <w:sz w:val="24"/>
+          <w:szCs w:val="24"/>
+        </w:rPr>
+        <w:t>）否则，</w:t>
+      </w:r>
+      <w:r>
+        <w:rPr>
+          <w:rFonts w:ascii="Consolas" w:hAnsi="Consolas" w:hint="eastAsia"/>
+          <w:sz w:val="24"/>
+          <w:szCs w:val="24"/>
+        </w:rPr>
+        <w:t>在</w:t>
+      </w:r>
+      <w:r>
+        <w:rPr>
+          <w:rFonts w:ascii="Consolas" w:hAnsi="Consolas" w:hint="eastAsia"/>
+          <w:b/>
+          <w:color w:val="FF0000"/>
+          <w:sz w:val="24"/>
+          <w:szCs w:val="24"/>
+          <w:highlight w:val="yellow"/>
+        </w:rPr>
+        <w:t>类</w:t>
+      </w:r>
+      <w:r>
+        <w:rPr>
+          <w:rFonts w:ascii="Consolas" w:hAnsi="Consolas" w:hint="eastAsia"/>
+          <w:b/>
+          <w:color w:val="FF0000"/>
+          <w:sz w:val="24"/>
+          <w:szCs w:val="24"/>
+          <w:highlight w:val="yellow"/>
+        </w:rPr>
+        <w:t>C</w:t>
+      </w:r>
+      <w:r>
+        <w:rPr>
+          <w:rFonts w:ascii="Consolas" w:hAnsi="Consolas" w:hint="eastAsia"/>
+          <w:b/>
+          <w:color w:val="FF0000"/>
+          <w:sz w:val="24"/>
+          <w:szCs w:val="24"/>
+          <w:highlight w:val="yellow"/>
+        </w:rPr>
+        <w:t>中查找是否有简单名称和描述符都与目标相匹配的方法</w:t>
+      </w:r>
+      <w:r>
+        <w:rPr>
+          <w:rFonts w:ascii="Consolas" w:hAnsi="Consolas" w:hint="eastAsia"/>
+          <w:sz w:val="24"/>
+          <w:szCs w:val="24"/>
+        </w:rPr>
+        <w:t>，如果有则返回这个方法的直接引用，查找结束。</w:t>
+      </w:r>
+    </w:p>
+    <w:p>
+      <w:pPr>
+        <w:tabs>
+          <w:tab w:val="left" w:pos="610"/>
+        </w:tabs>
+        <w:jc w:val="left"/>
+        <w:rPr>
+          <w:rFonts w:ascii="Consolas" w:hAnsi="Consolas"/>
+          <w:sz w:val="24"/>
+          <w:szCs w:val="24"/>
+        </w:rPr>
+      </w:pPr>
+    </w:p>
+    <w:p>
+      <w:pPr>
+        <w:tabs>
+          <w:tab w:val="left" w:pos="610"/>
+        </w:tabs>
+        <w:jc w:val="left"/>
+        <w:rPr>
+          <w:rFonts w:ascii="Consolas" w:hAnsi="Consolas"/>
+          <w:sz w:val="24"/>
+          <w:szCs w:val="24"/>
+        </w:rPr>
+      </w:pPr>
+      <w:r>
+        <w:rPr>
+          <w:rFonts w:ascii="Consolas" w:hAnsi="Consolas" w:hint="eastAsia"/>
+          <w:sz w:val="24"/>
+          <w:szCs w:val="24"/>
+        </w:rPr>
+        <w:t>3</w:t>
+      </w:r>
+      <w:r>
+        <w:rPr>
+          <w:rFonts w:ascii="Consolas" w:hAnsi="Consolas" w:hint="eastAsia"/>
+          <w:sz w:val="24"/>
+          <w:szCs w:val="24"/>
+        </w:rPr>
+        <w:t>）否则，</w:t>
+      </w:r>
+      <w:r>
+        <w:rPr>
+          <w:rFonts w:ascii="Consolas" w:hAnsi="Consolas" w:hint="eastAsia"/>
+          <w:sz w:val="24"/>
+          <w:szCs w:val="24"/>
+        </w:rPr>
+        <w:t>在</w:t>
+      </w:r>
+      <w:r>
+        <w:rPr>
+          <w:rFonts w:ascii="Consolas" w:hAnsi="Consolas" w:hint="eastAsia"/>
+          <w:b/>
+          <w:color w:val="FF0000"/>
+          <w:sz w:val="24"/>
+          <w:szCs w:val="24"/>
+          <w:highlight w:val="yellow"/>
+        </w:rPr>
+        <w:t>类</w:t>
+      </w:r>
+      <w:r>
+        <w:rPr>
+          <w:rFonts w:ascii="Consolas" w:hAnsi="Consolas" w:hint="eastAsia"/>
+          <w:b/>
+          <w:color w:val="FF0000"/>
+          <w:sz w:val="24"/>
+          <w:szCs w:val="24"/>
+          <w:highlight w:val="yellow"/>
+        </w:rPr>
+        <w:t>C</w:t>
+      </w:r>
+      <w:r>
+        <w:rPr>
+          <w:rFonts w:ascii="Consolas" w:hAnsi="Consolas" w:hint="eastAsia"/>
+          <w:b/>
+          <w:color w:val="FF0000"/>
+          <w:sz w:val="24"/>
+          <w:szCs w:val="24"/>
+          <w:highlight w:val="yellow"/>
+        </w:rPr>
+        <w:t>的父类中递归查找是否有简单名称和描述符都与目标相匹配的方法</w:t>
+      </w:r>
+      <w:r>
+        <w:rPr>
+          <w:rFonts w:ascii="Consolas" w:hAnsi="Consolas" w:hint="eastAsia"/>
+          <w:sz w:val="24"/>
+          <w:szCs w:val="24"/>
+        </w:rPr>
+        <w:t>，如果有则返回这个方法的直接引用，查找结束。</w:t>
+      </w:r>
+    </w:p>
+    <w:p>
+      <w:pPr>
+        <w:tabs>
+          <w:tab w:val="left" w:pos="610"/>
+        </w:tabs>
+        <w:rPr>
+          <w:rFonts w:ascii="Consolas" w:hAnsi="Consolas"/>
+          <w:sz w:val="24"/>
+          <w:szCs w:val="24"/>
+        </w:rPr>
+      </w:pPr>
+    </w:p>
+    <w:p>
+      <w:pPr>
+        <w:tabs>
+          <w:tab w:val="left" w:pos="610"/>
+        </w:tabs>
+        <w:rPr>
+          <w:rFonts w:ascii="Consolas" w:hAnsi="Consolas"/>
+          <w:sz w:val="24"/>
+          <w:szCs w:val="24"/>
+        </w:rPr>
+      </w:pPr>
+      <w:r>
+        <w:rPr>
+          <w:rFonts w:ascii="Consolas" w:hAnsi="Consolas" w:hint="eastAsia"/>
+          <w:sz w:val="24"/>
+          <w:szCs w:val="24"/>
+        </w:rPr>
+        <w:t>4</w:t>
+      </w:r>
+      <w:r>
+        <w:rPr>
+          <w:rFonts w:ascii="Consolas" w:hAnsi="Consolas" w:hint="eastAsia"/>
+          <w:sz w:val="24"/>
+          <w:szCs w:val="24"/>
+        </w:rPr>
+        <w:t>）否则，</w:t>
+      </w:r>
+      <w:r>
+        <w:rPr>
+          <w:rFonts w:ascii="Consolas" w:hAnsi="Consolas" w:hint="eastAsia"/>
+          <w:b/>
+          <w:color w:val="FF0000"/>
+          <w:sz w:val="24"/>
+          <w:szCs w:val="24"/>
+          <w:highlight w:val="yellow"/>
+        </w:rPr>
+        <w:t>在类</w:t>
+      </w:r>
+      <w:r>
+        <w:rPr>
+          <w:rFonts w:ascii="Consolas" w:hAnsi="Consolas" w:hint="eastAsia"/>
+          <w:b/>
+          <w:color w:val="FF0000"/>
+          <w:sz w:val="24"/>
+          <w:szCs w:val="24"/>
+          <w:highlight w:val="yellow"/>
+        </w:rPr>
+        <w:t>C</w:t>
+      </w:r>
+      <w:r>
+        <w:rPr>
+          <w:rFonts w:ascii="Consolas" w:hAnsi="Consolas" w:hint="eastAsia"/>
+          <w:b/>
+          <w:color w:val="FF0000"/>
+          <w:sz w:val="24"/>
+          <w:szCs w:val="24"/>
+          <w:highlight w:val="yellow"/>
+        </w:rPr>
+        <w:t>实现的接口列表及它们的父接口之中递归查找是否有</w:t>
+      </w:r>
+      <w:r>
+        <w:rPr>
+          <w:rFonts w:ascii="Consolas" w:hAnsi="Consolas" w:hint="eastAsia"/>
+          <w:b/>
+          <w:color w:val="FF0000"/>
+          <w:sz w:val="24"/>
+          <w:szCs w:val="24"/>
+          <w:highlight w:val="yellow"/>
+        </w:rPr>
+        <w:t>简单名称</w:t>
+      </w:r>
+      <w:r>
+        <w:rPr>
+          <w:rFonts w:ascii="Consolas" w:hAnsi="Consolas" w:hint="eastAsia"/>
+          <w:b/>
+          <w:color w:val="FF0000"/>
+          <w:sz w:val="24"/>
+          <w:szCs w:val="24"/>
+          <w:highlight w:val="yellow"/>
+        </w:rPr>
+        <w:t>和描述符都与目标</w:t>
+      </w:r>
+      <w:r>
+        <w:rPr>
+          <w:rFonts w:ascii="Consolas" w:hAnsi="Consolas" w:hint="eastAsia"/>
+          <w:b/>
+          <w:color w:val="FF0000"/>
+          <w:sz w:val="24"/>
+          <w:szCs w:val="24"/>
+          <w:highlight w:val="yellow"/>
+        </w:rPr>
+        <w:t>相</w:t>
+      </w:r>
+      <w:r>
+        <w:rPr>
+          <w:rFonts w:ascii="Consolas" w:hAnsi="Consolas" w:hint="eastAsia"/>
+          <w:b/>
+          <w:color w:val="FF0000"/>
+          <w:sz w:val="24"/>
+          <w:szCs w:val="24"/>
+          <w:highlight w:val="yellow"/>
+        </w:rPr>
+        <w:t>匹配的方法，如果存在匹配的方法，说明类</w:t>
+      </w:r>
+      <w:r>
+        <w:rPr>
+          <w:rFonts w:ascii="Consolas" w:hAnsi="Consolas" w:hint="eastAsia"/>
+          <w:b/>
+          <w:color w:val="FF0000"/>
+          <w:sz w:val="24"/>
+          <w:szCs w:val="24"/>
+          <w:highlight w:val="yellow"/>
+        </w:rPr>
+        <w:t>C</w:t>
+      </w:r>
+      <w:r>
+        <w:rPr>
+          <w:rFonts w:ascii="Consolas" w:hAnsi="Consolas" w:hint="eastAsia"/>
+          <w:b/>
+          <w:color w:val="FF0000"/>
+          <w:sz w:val="24"/>
+          <w:szCs w:val="24"/>
+          <w:highlight w:val="yellow"/>
+        </w:rPr>
+        <w:t>是一个抽象类</w:t>
+      </w:r>
+      <w:r>
+        <w:rPr>
+          <w:rFonts w:ascii="Consolas" w:hAnsi="Consolas" w:hint="eastAsia"/>
+          <w:sz w:val="24"/>
+          <w:szCs w:val="24"/>
+        </w:rPr>
+        <w:t>（抽象类可以实现接口，但接口中方法可以不用实现</w:t>
+      </w:r>
+      <w:r>
+        <w:rPr>
+          <w:rFonts w:ascii="Consolas" w:hAnsi="Consolas" w:hint="eastAsia"/>
+          <w:sz w:val="24"/>
+          <w:szCs w:val="24"/>
+        </w:rPr>
+        <w:t>，或者可以</w:t>
+      </w:r>
+      <w:r>
+        <w:rPr>
+          <w:rFonts w:ascii="Consolas" w:hAnsi="Consolas" w:hint="eastAsia"/>
+          <w:sz w:val="24"/>
+          <w:szCs w:val="24"/>
+        </w:rPr>
+        <w:t>只</w:t>
+      </w:r>
+      <w:r>
+        <w:rPr>
+          <w:rFonts w:ascii="Consolas" w:hAnsi="Consolas" w:hint="eastAsia"/>
+          <w:sz w:val="24"/>
+          <w:szCs w:val="24"/>
+        </w:rPr>
+        <w:t>部分实现</w:t>
+      </w:r>
+      <w:r>
+        <w:rPr>
+          <w:rFonts w:ascii="Consolas" w:hAnsi="Consolas" w:hint="eastAsia"/>
+          <w:sz w:val="24"/>
+          <w:szCs w:val="24"/>
+        </w:rPr>
+        <w:t>）</w:t>
+      </w:r>
+      <w:r>
+        <w:rPr>
+          <w:rFonts w:ascii="Consolas" w:hAnsi="Consolas" w:hint="eastAsia"/>
+          <w:sz w:val="24"/>
+          <w:szCs w:val="24"/>
+        </w:rPr>
+        <w:t>，这时查找结束，抛出</w:t>
+      </w:r>
+      <w:bookmarkStart w:id="0" w:name="OLE_LINK1"/>
+      <w:bookmarkStart w:id="1" w:name="OLE_LINK2"/>
+      <w:r>
+        <w:rPr>
+          <w:rFonts w:ascii="Consolas" w:hAnsi="Consolas" w:hint="eastAsia"/>
+          <w:sz w:val="24"/>
+          <w:szCs w:val="24"/>
+        </w:rPr>
+        <w:t>java.lang.AbstractMethodError</w:t>
+      </w:r>
+    </w:p>
+    <w:p>
+      <w:pPr>
+        <w:tabs>
+          <w:tab w:val="left" w:pos="610"/>
+        </w:tabs>
+        <w:rPr>
+          <w:rFonts w:ascii="Consolas" w:hAnsi="Consolas"/>
+          <w:sz w:val="24"/>
+          <w:szCs w:val="24"/>
+        </w:rPr>
+      </w:pPr>
+    </w:p>
+    <w:p>
+      <w:pPr>
+        <w:tabs>
+          <w:tab w:val="left" w:pos="610"/>
+        </w:tabs>
+        <w:rPr>
+          <w:rFonts w:ascii="Consolas" w:hAnsi="Consolas"/>
+          <w:sz w:val="24"/>
+          <w:szCs w:val="24"/>
+        </w:rPr>
+      </w:pPr>
+      <w:r>
+        <w:rPr>
+          <w:rFonts w:ascii="Consolas" w:hAnsi="Consolas" w:hint="eastAsia"/>
+          <w:sz w:val="24"/>
+          <w:szCs w:val="24"/>
+        </w:rPr>
+        <w:t>5</w:t>
+      </w:r>
+      <w:r>
+        <w:rPr>
+          <w:rFonts w:ascii="Consolas" w:hAnsi="Consolas" w:hint="eastAsia"/>
+          <w:sz w:val="24"/>
+          <w:szCs w:val="24"/>
+        </w:rPr>
+        <w:t>）否则，宣告方法查找失败，抛出</w:t>
+      </w:r>
+      <w:r>
+        <w:rPr>
+          <w:rFonts w:ascii="Consolas" w:hAnsi="Consolas" w:hint="eastAsia"/>
+          <w:sz w:val="24"/>
+          <w:szCs w:val="24"/>
+        </w:rPr>
+        <w:t>java.lang.NoSuchMethodError</w:t>
+      </w:r>
+    </w:p>
+    <w:p>
+      <w:pPr>
+        <w:tabs>
+          <w:tab w:val="left" w:pos="610"/>
+        </w:tabs>
+        <w:rPr>
+          <w:rFonts w:ascii="Consolas" w:hAnsi="Consolas"/>
+          <w:sz w:val="24"/>
+          <w:szCs w:val="24"/>
+        </w:rPr>
+      </w:pPr>
+    </w:p>
+    <w:p>
+      <w:pPr>
+        <w:tabs>
+          <w:tab w:val="left" w:pos="610"/>
+        </w:tabs>
+        <w:jc w:val="left"/>
+        <w:rPr>
+          <w:rFonts w:ascii="Consolas" w:hAnsi="Consolas"/>
+          <w:sz w:val="24"/>
+          <w:szCs w:val="24"/>
+        </w:rPr>
+      </w:pPr>
+      <w:r>
+        <w:rPr>
+          <w:rFonts w:ascii="Consolas" w:hAnsi="Consolas" w:hint="eastAsia"/>
+          <w:sz w:val="24"/>
+          <w:szCs w:val="24"/>
+        </w:rPr>
+        <w:t xml:space="preserve">   </w:t>
+      </w:r>
+      <w:r>
+        <w:rPr>
+          <w:rFonts w:ascii="Consolas" w:hAnsi="Consolas" w:hint="eastAsia"/>
+          <w:sz w:val="24"/>
+          <w:szCs w:val="24"/>
+        </w:rPr>
+        <w:t>最后，</w:t>
+      </w:r>
+      <w:r>
+        <w:rPr>
+          <w:rFonts w:ascii="Consolas" w:hAnsi="Consolas" w:hint="eastAsia"/>
+          <w:sz w:val="24"/>
+          <w:szCs w:val="24"/>
+        </w:rPr>
+        <w:t>如果查找过程成功返回了直接引用，将会对这个方法进行权限验证，如果不具备对此方法的访问权限，将抛出</w:t>
+      </w:r>
+      <w:r>
+        <w:rPr>
+          <w:rFonts w:ascii="Consolas" w:hAnsi="Consolas" w:hint="eastAsia"/>
+          <w:sz w:val="24"/>
+          <w:szCs w:val="24"/>
+        </w:rPr>
+        <w:t>java.lang.IllegalAccessError</w:t>
+      </w:r>
+    </w:p>
+    <w:p>
+      <w:pPr>
+        <w:tabs>
+          <w:tab w:val="left" w:pos="610"/>
+        </w:tabs>
+        <w:rPr>
+          <w:rFonts w:ascii="Consolas" w:hAnsi="Consolas"/>
+          <w:sz w:val="24"/>
+          <w:szCs w:val="24"/>
+        </w:rPr>
+      </w:pPr>
+    </w:p>
+    <w:p>
+      <w:pPr>
+        <w:tabs>
+          <w:tab w:val="left" w:pos="610"/>
+        </w:tabs>
+        <w:rPr>
+          <w:rFonts w:ascii="Consolas" w:hAnsi="Consolas"/>
+          <w:sz w:val="28"/>
+          <w:szCs w:val="28"/>
+        </w:rPr>
+      </w:pPr>
+      <w:r>
+        <w:rPr>
+          <w:rFonts w:ascii="Consolas" w:hAnsi="Consolas"/>
+          <w:sz w:val="28"/>
+          <w:szCs w:val="28"/>
+        </w:rPr>
+        <w:t>接口方法解析</w:t>
+      </w:r>
+    </w:p>
+    <w:p>
+      <w:pPr>
+        <w:tabs>
+          <w:tab w:val="left" w:pos="610"/>
+        </w:tabs>
+        <w:jc w:val="left"/>
+        <w:rPr>
+          <w:rFonts w:ascii="Consolas" w:hAnsi="Consolas"/>
+          <w:sz w:val="24"/>
+          <w:szCs w:val="24"/>
+        </w:rPr>
+      </w:pPr>
+      <w:r>
+        <w:rPr>
+          <w:rFonts w:ascii="Consolas" w:hAnsi="Consolas" w:hint="eastAsia"/>
+          <w:sz w:val="24"/>
+          <w:szCs w:val="24"/>
+        </w:rPr>
+        <w:t xml:space="preserve">    </w:t>
+      </w:r>
+      <w:r>
+        <w:rPr>
+          <w:rFonts w:ascii="Consolas" w:hAnsi="Consolas" w:hint="eastAsia"/>
+          <w:sz w:val="24"/>
+          <w:szCs w:val="24"/>
+        </w:rPr>
+        <w:t xml:space="preserve"> </w:t>
+      </w:r>
+      <w:r>
+        <w:rPr>
+          <w:rFonts w:ascii="Consolas" w:hAnsi="Consolas" w:hint="eastAsia"/>
+          <w:sz w:val="24"/>
+          <w:szCs w:val="24"/>
+        </w:rPr>
+        <w:t>解析一个从未被解析过的</w:t>
+      </w:r>
+      <w:r>
+        <w:rPr>
+          <w:rFonts w:ascii="Consolas" w:hAnsi="Consolas" w:hint="eastAsia"/>
+          <w:sz w:val="24"/>
+          <w:szCs w:val="24"/>
+        </w:rPr>
+        <w:t>接口</w:t>
+      </w:r>
+      <w:r>
+        <w:rPr>
+          <w:rFonts w:ascii="Consolas" w:hAnsi="Consolas" w:hint="eastAsia"/>
+          <w:sz w:val="24"/>
+          <w:szCs w:val="24"/>
+        </w:rPr>
+        <w:t>方法符号引用，首先对</w:t>
+      </w:r>
+      <w:r>
+        <w:rPr>
+          <w:rFonts w:ascii="Consolas" w:hAnsi="Consolas" w:hint="eastAsia"/>
+          <w:sz w:val="24"/>
+          <w:szCs w:val="24"/>
+        </w:rPr>
+        <w:t>接口</w:t>
+      </w:r>
+      <w:r>
+        <w:rPr>
+          <w:rFonts w:ascii="Consolas" w:hAnsi="Consolas" w:hint="eastAsia"/>
+          <w:sz w:val="24"/>
+          <w:szCs w:val="24"/>
+        </w:rPr>
+        <w:t>方法表内</w:t>
+      </w:r>
+      <w:r>
+        <w:rPr>
+          <w:rFonts w:ascii="Consolas" w:hAnsi="Consolas" w:hint="eastAsia"/>
+          <w:sz w:val="24"/>
+          <w:szCs w:val="24"/>
+        </w:rPr>
+        <w:t>class_</w:t>
+      </w:r>
+    </w:p>
+    <w:p>
+      <w:pPr>
+        <w:tabs>
+          <w:tab w:val="left" w:pos="610"/>
+        </w:tabs>
+        <w:jc w:val="left"/>
+        <w:rPr>
+          <w:rFonts w:ascii="Consolas" w:hAnsi="Consolas"/>
+          <w:sz w:val="24"/>
+          <w:szCs w:val="24"/>
+        </w:rPr>
+      </w:pPr>
+      <w:r>
+        <w:rPr>
+          <w:rFonts w:ascii="Consolas" w:hAnsi="Consolas" w:hint="eastAsia"/>
+          <w:sz w:val="24"/>
+          <w:szCs w:val="24"/>
+        </w:rPr>
+        <w:t>index</w:t>
+      </w:r>
+      <w:r>
+        <w:rPr>
+          <w:rFonts w:ascii="Consolas" w:hAnsi="Consolas" w:hint="eastAsia"/>
+          <w:sz w:val="24"/>
+          <w:szCs w:val="24"/>
+        </w:rPr>
+        <w:t>项中索引的</w:t>
+      </w:r>
+      <w:r>
+        <w:rPr>
+          <w:rFonts w:ascii="Consolas" w:hAnsi="Consolas" w:hint="eastAsia"/>
+          <w:sz w:val="24"/>
+          <w:szCs w:val="24"/>
+        </w:rPr>
+        <w:t>CONSTANT_Class_info</w:t>
+      </w:r>
+      <w:r>
+        <w:rPr>
+          <w:rFonts w:ascii="Consolas" w:hAnsi="Consolas" w:hint="eastAsia"/>
+          <w:sz w:val="24"/>
+          <w:szCs w:val="24"/>
+        </w:rPr>
+        <w:t>符号引用进行解析，也就是字段所属的类或接口的符号引用。如果解析成功，将该字段所属接口用</w:t>
+      </w:r>
+      <w:r>
+        <w:rPr>
+          <w:rFonts w:ascii="Consolas" w:hAnsi="Consolas" w:hint="eastAsia"/>
+          <w:sz w:val="24"/>
+          <w:szCs w:val="24"/>
+        </w:rPr>
+        <w:t>C</w:t>
+      </w:r>
+      <w:r>
+        <w:rPr>
+          <w:rFonts w:ascii="Consolas" w:hAnsi="Consolas" w:hint="eastAsia"/>
+          <w:sz w:val="24"/>
+          <w:szCs w:val="24"/>
+        </w:rPr>
+        <w:t>表示，虚拟机规范要求按照如下步骤对</w:t>
+      </w:r>
+      <w:r>
+        <w:rPr>
+          <w:rFonts w:ascii="Consolas" w:hAnsi="Consolas" w:hint="eastAsia"/>
+          <w:sz w:val="24"/>
+          <w:szCs w:val="24"/>
+        </w:rPr>
+        <w:t>C</w:t>
+      </w:r>
+      <w:r>
+        <w:rPr>
+          <w:rFonts w:ascii="Consolas" w:hAnsi="Consolas" w:hint="eastAsia"/>
+          <w:sz w:val="24"/>
+          <w:szCs w:val="24"/>
+        </w:rPr>
+        <w:t>进行后续字段的搜索。</w:t>
+      </w:r>
+    </w:p>
+    <w:p>
+      <w:pPr>
+        <w:tabs>
+          <w:tab w:val="left" w:pos="610"/>
+        </w:tabs>
+        <w:jc w:val="left"/>
+        <w:rPr>
+          <w:rFonts w:ascii="Consolas" w:hAnsi="Consolas"/>
+          <w:sz w:val="24"/>
+          <w:szCs w:val="24"/>
+        </w:rPr>
+      </w:pPr>
+    </w:p>
+    <w:p>
+      <w:pPr>
+        <w:tabs>
+          <w:tab w:val="left" w:pos="610"/>
+        </w:tabs>
+        <w:jc w:val="left"/>
+        <w:rPr>
+          <w:rFonts w:ascii="Consolas" w:hAnsi="Consolas"/>
+          <w:sz w:val="24"/>
+          <w:szCs w:val="24"/>
+        </w:rPr>
+      </w:pPr>
+      <w:r>
+        <w:rPr>
+          <w:rFonts w:ascii="Consolas" w:hAnsi="Consolas" w:hint="eastAsia"/>
+          <w:sz w:val="24"/>
+          <w:szCs w:val="24"/>
+        </w:rPr>
+        <w:t>1</w:t>
+      </w:r>
+      <w:r>
+        <w:rPr>
+          <w:rFonts w:ascii="Consolas" w:hAnsi="Consolas" w:hint="eastAsia"/>
+          <w:sz w:val="24"/>
+          <w:szCs w:val="24"/>
+        </w:rPr>
+        <w:t>）如果在</w:t>
+      </w:r>
+      <w:r>
+        <w:rPr>
+          <w:rFonts w:ascii="Consolas" w:hAnsi="Consolas" w:hint="eastAsia"/>
+          <w:sz w:val="24"/>
+          <w:szCs w:val="24"/>
+        </w:rPr>
+        <w:t>接口</w:t>
+      </w:r>
+      <w:r>
+        <w:rPr>
+          <w:rFonts w:ascii="Consolas" w:hAnsi="Consolas" w:hint="eastAsia"/>
+          <w:sz w:val="24"/>
+          <w:szCs w:val="24"/>
+        </w:rPr>
+        <w:t>方法表中发现</w:t>
+      </w:r>
+      <w:r>
+        <w:rPr>
+          <w:rFonts w:ascii="Consolas" w:hAnsi="Consolas" w:hint="eastAsia"/>
+          <w:sz w:val="24"/>
+          <w:szCs w:val="24"/>
+        </w:rPr>
+        <w:t>class_index</w:t>
+      </w:r>
+      <w:r>
+        <w:rPr>
+          <w:rFonts w:ascii="Consolas" w:hAnsi="Consolas" w:hint="eastAsia"/>
+          <w:sz w:val="24"/>
+          <w:szCs w:val="24"/>
+        </w:rPr>
+        <w:t>中索引的</w:t>
+      </w:r>
+      <w:r>
+        <w:rPr>
+          <w:rFonts w:ascii="Consolas" w:hAnsi="Consolas" w:hint="eastAsia"/>
+          <w:sz w:val="24"/>
+          <w:szCs w:val="24"/>
+        </w:rPr>
+        <w:t>C</w:t>
+      </w:r>
+      <w:r>
+        <w:rPr>
+          <w:rFonts w:ascii="Consolas" w:hAnsi="Consolas" w:hint="eastAsia"/>
+          <w:sz w:val="24"/>
+          <w:szCs w:val="24"/>
+        </w:rPr>
+        <w:t>是个类，就直接抛出</w:t>
       </w:r>
       <w:r>
         <w:rPr>
@@ -8011,7 +8890,498 @@
           <w:szCs w:val="24"/>
         </w:rPr>
         <w:lastRenderedPageBreak/>
-        <w:t>归搜索其父类，如果在父类中包含了简单名称和字段描述符都与目标相匹配的字段，则返回这个字段的直接引用，查找结束。</w:t>
+        <w:t>java.lang.IncompatibleClassChangeError</w:t>
+      </w:r>
+    </w:p>
+    <w:p>
+      <w:pPr>
+        <w:tabs>
+          <w:tab w:val="left" w:pos="610"/>
+        </w:tabs>
+        <w:jc w:val="left"/>
+        <w:rPr>
+          <w:rFonts w:ascii="Consolas" w:hAnsi="Consolas"/>
+          <w:sz w:val="24"/>
+          <w:szCs w:val="24"/>
+        </w:rPr>
+      </w:pPr>
+    </w:p>
+    <w:p>
+      <w:pPr>
+        <w:tabs>
+          <w:tab w:val="left" w:pos="610"/>
+        </w:tabs>
+        <w:jc w:val="left"/>
+        <w:rPr>
+          <w:rFonts w:ascii="Consolas" w:hAnsi="Consolas"/>
+          <w:sz w:val="24"/>
+          <w:szCs w:val="24"/>
+        </w:rPr>
+      </w:pPr>
+      <w:r>
+        <w:rPr>
+          <w:rFonts w:ascii="Consolas" w:hAnsi="Consolas" w:hint="eastAsia"/>
+          <w:sz w:val="24"/>
+          <w:szCs w:val="24"/>
+        </w:rPr>
+        <w:t>2</w:t>
+      </w:r>
+      <w:r>
+        <w:rPr>
+          <w:rFonts w:ascii="Consolas" w:hAnsi="Consolas" w:hint="eastAsia"/>
+          <w:sz w:val="24"/>
+          <w:szCs w:val="24"/>
+        </w:rPr>
+        <w:t>）否则，在</w:t>
+      </w:r>
+      <w:r>
+        <w:rPr>
+          <w:rFonts w:ascii="Consolas" w:hAnsi="Consolas" w:hint="eastAsia"/>
+          <w:b/>
+          <w:color w:val="FF0000"/>
+          <w:sz w:val="24"/>
+          <w:szCs w:val="24"/>
+          <w:highlight w:val="yellow"/>
+        </w:rPr>
+        <w:t>接口</w:t>
+      </w:r>
+      <w:r>
+        <w:rPr>
+          <w:rFonts w:ascii="Consolas" w:hAnsi="Consolas" w:hint="eastAsia"/>
+          <w:b/>
+          <w:color w:val="FF0000"/>
+          <w:sz w:val="24"/>
+          <w:szCs w:val="24"/>
+          <w:highlight w:val="yellow"/>
+        </w:rPr>
+        <w:t>C</w:t>
+      </w:r>
+      <w:r>
+        <w:rPr>
+          <w:rFonts w:ascii="Consolas" w:hAnsi="Consolas" w:hint="eastAsia"/>
+          <w:b/>
+          <w:color w:val="FF0000"/>
+          <w:sz w:val="24"/>
+          <w:szCs w:val="24"/>
+          <w:highlight w:val="yellow"/>
+        </w:rPr>
+        <w:t>中查找是否有简单名称和描述符都与目标相匹配的方法</w:t>
+      </w:r>
+      <w:r>
+        <w:rPr>
+          <w:rFonts w:ascii="Consolas" w:hAnsi="Consolas" w:hint="eastAsia"/>
+          <w:sz w:val="24"/>
+          <w:szCs w:val="24"/>
+        </w:rPr>
+        <w:t>，如果有则返回这个方法的直接引用，查找结束。</w:t>
+      </w:r>
+    </w:p>
+    <w:p>
+      <w:pPr>
+        <w:tabs>
+          <w:tab w:val="left" w:pos="610"/>
+        </w:tabs>
+        <w:jc w:val="left"/>
+        <w:rPr>
+          <w:rFonts w:ascii="Consolas" w:hAnsi="Consolas"/>
+          <w:sz w:val="24"/>
+          <w:szCs w:val="24"/>
+        </w:rPr>
+      </w:pPr>
+    </w:p>
+    <w:p>
+      <w:pPr>
+        <w:tabs>
+          <w:tab w:val="left" w:pos="610"/>
+        </w:tabs>
+        <w:jc w:val="left"/>
+        <w:rPr>
+          <w:rFonts w:ascii="Consolas" w:hAnsi="Consolas"/>
+          <w:sz w:val="24"/>
+          <w:szCs w:val="24"/>
+        </w:rPr>
+      </w:pPr>
+      <w:r>
+        <w:rPr>
+          <w:rFonts w:ascii="Consolas" w:hAnsi="Consolas" w:hint="eastAsia"/>
+          <w:sz w:val="24"/>
+          <w:szCs w:val="24"/>
+        </w:rPr>
+        <w:t>3</w:t>
+      </w:r>
+      <w:r>
+        <w:rPr>
+          <w:rFonts w:ascii="Consolas" w:hAnsi="Consolas" w:hint="eastAsia"/>
+          <w:sz w:val="24"/>
+          <w:szCs w:val="24"/>
+        </w:rPr>
+        <w:t>）否则，在</w:t>
+      </w:r>
+      <w:r>
+        <w:rPr>
+          <w:rFonts w:ascii="Consolas" w:hAnsi="Consolas" w:hint="eastAsia"/>
+          <w:b/>
+          <w:color w:val="FF0000"/>
+          <w:sz w:val="24"/>
+          <w:szCs w:val="24"/>
+          <w:highlight w:val="yellow"/>
+        </w:rPr>
+        <w:t>接口</w:t>
+      </w:r>
+      <w:r>
+        <w:rPr>
+          <w:rFonts w:ascii="Consolas" w:hAnsi="Consolas" w:hint="eastAsia"/>
+          <w:b/>
+          <w:color w:val="FF0000"/>
+          <w:sz w:val="24"/>
+          <w:szCs w:val="24"/>
+          <w:highlight w:val="yellow"/>
+        </w:rPr>
+        <w:t>C</w:t>
+      </w:r>
+      <w:r>
+        <w:rPr>
+          <w:rFonts w:ascii="Consolas" w:hAnsi="Consolas" w:hint="eastAsia"/>
+          <w:b/>
+          <w:color w:val="FF0000"/>
+          <w:sz w:val="24"/>
+          <w:szCs w:val="24"/>
+          <w:highlight w:val="yellow"/>
+        </w:rPr>
+        <w:t>的父</w:t>
+      </w:r>
+      <w:r>
+        <w:rPr>
+          <w:rFonts w:ascii="Consolas" w:hAnsi="Consolas" w:hint="eastAsia"/>
+          <w:b/>
+          <w:color w:val="FF0000"/>
+          <w:sz w:val="24"/>
+          <w:szCs w:val="24"/>
+          <w:highlight w:val="yellow"/>
+        </w:rPr>
+        <w:t>接口</w:t>
+      </w:r>
+      <w:r>
+        <w:rPr>
+          <w:rFonts w:ascii="Consolas" w:hAnsi="Consolas" w:hint="eastAsia"/>
+          <w:b/>
+          <w:color w:val="FF0000"/>
+          <w:sz w:val="24"/>
+          <w:szCs w:val="24"/>
+          <w:highlight w:val="yellow"/>
+        </w:rPr>
+        <w:t>中递归查找</w:t>
+      </w:r>
+      <w:r>
+        <w:rPr>
+          <w:rFonts w:ascii="Consolas" w:hAnsi="Consolas" w:hint="eastAsia"/>
+          <w:b/>
+          <w:color w:val="FF0000"/>
+          <w:sz w:val="24"/>
+          <w:szCs w:val="24"/>
+          <w:highlight w:val="yellow"/>
+        </w:rPr>
+        <w:t>，直到</w:t>
+      </w:r>
+      <w:r>
+        <w:rPr>
+          <w:rFonts w:ascii="Consolas" w:hAnsi="Consolas" w:hint="eastAsia"/>
+          <w:b/>
+          <w:color w:val="FF0000"/>
+          <w:sz w:val="24"/>
+          <w:szCs w:val="24"/>
+          <w:highlight w:val="yellow"/>
+        </w:rPr>
+        <w:t>java</w:t>
+      </w:r>
+      <w:r>
+        <w:rPr>
+          <w:rFonts w:ascii="Consolas" w:hAnsi="Consolas" w:hint="eastAsia"/>
+          <w:b/>
+          <w:color w:val="FF0000"/>
+          <w:sz w:val="24"/>
+          <w:szCs w:val="24"/>
+          <w:highlight w:val="yellow"/>
+        </w:rPr>
+        <w:t>.lang.Object</w:t>
+      </w:r>
+      <w:r>
+        <w:rPr>
+          <w:rFonts w:ascii="Consolas" w:hAnsi="Consolas" w:hint="eastAsia"/>
+          <w:b/>
+          <w:color w:val="FF0000"/>
+          <w:sz w:val="24"/>
+          <w:szCs w:val="24"/>
+          <w:highlight w:val="yellow"/>
+        </w:rPr>
+        <w:t>类（查找范围会包括</w:t>
+      </w:r>
+      <w:r>
+        <w:rPr>
+          <w:rFonts w:ascii="Consolas" w:hAnsi="Consolas" w:hint="eastAsia"/>
+          <w:b/>
+          <w:color w:val="FF0000"/>
+          <w:sz w:val="24"/>
+          <w:szCs w:val="24"/>
+          <w:highlight w:val="yellow"/>
+        </w:rPr>
+        <w:t>Object</w:t>
+      </w:r>
+      <w:r>
+        <w:rPr>
+          <w:rFonts w:ascii="Consolas" w:hAnsi="Consolas" w:hint="eastAsia"/>
+          <w:b/>
+          <w:color w:val="FF0000"/>
+          <w:sz w:val="24"/>
+          <w:szCs w:val="24"/>
+          <w:highlight w:val="yellow"/>
+        </w:rPr>
+        <w:t>类）为止</w:t>
+      </w:r>
+      <w:r>
+        <w:rPr>
+          <w:rFonts w:ascii="Consolas" w:hAnsi="Consolas" w:hint="eastAsia"/>
+          <w:sz w:val="24"/>
+          <w:szCs w:val="24"/>
+        </w:rPr>
+        <w:t>，如果有则返回这个方法的直接引用，查找结束。</w:t>
+      </w:r>
+    </w:p>
+    <w:p>
+      <w:pPr>
+        <w:tabs>
+          <w:tab w:val="left" w:pos="610"/>
+        </w:tabs>
+        <w:jc w:val="left"/>
+        <w:rPr>
+          <w:rFonts w:ascii="Consolas" w:hAnsi="Consolas"/>
+          <w:sz w:val="24"/>
+          <w:szCs w:val="24"/>
+        </w:rPr>
+      </w:pPr>
+    </w:p>
+    <w:p>
+      <w:pPr>
+        <w:tabs>
+          <w:tab w:val="left" w:pos="610"/>
+        </w:tabs>
+        <w:jc w:val="left"/>
+        <w:rPr>
+          <w:rFonts w:ascii="Consolas" w:hAnsi="Consolas"/>
+          <w:sz w:val="24"/>
+          <w:szCs w:val="24"/>
+        </w:rPr>
+      </w:pPr>
+      <w:r>
+        <w:rPr>
+          <w:rFonts w:ascii="Consolas" w:hAnsi="Consolas" w:hint="eastAsia"/>
+          <w:sz w:val="24"/>
+          <w:szCs w:val="24"/>
+        </w:rPr>
+        <w:t>4</w:t>
+      </w:r>
+      <w:r>
+        <w:rPr>
+          <w:rFonts w:ascii="Consolas" w:hAnsi="Consolas" w:hint="eastAsia"/>
+          <w:sz w:val="24"/>
+          <w:szCs w:val="24"/>
+        </w:rPr>
+        <w:t>）否则，宣告方法查找失败，抛出</w:t>
+      </w:r>
+      <w:r>
+        <w:rPr>
+          <w:rFonts w:ascii="Consolas" w:hAnsi="Consolas" w:hint="eastAsia"/>
+          <w:sz w:val="24"/>
+          <w:szCs w:val="24"/>
+        </w:rPr>
+        <w:t>java.lang.NoSuchMethodError</w:t>
+      </w:r>
+      <w:r>
+        <w:rPr>
+          <w:rFonts w:ascii="Consolas" w:hAnsi="Consolas" w:hint="eastAsia"/>
+          <w:sz w:val="24"/>
+          <w:szCs w:val="24"/>
+        </w:rPr>
+        <w:t>异常。</w:t>
+      </w:r>
+    </w:p>
+    <w:p>
+      <w:pPr>
+        <w:tabs>
+          <w:tab w:val="left" w:pos="610"/>
+        </w:tabs>
+        <w:jc w:val="left"/>
+        <w:rPr>
+          <w:rFonts w:ascii="Consolas" w:hAnsi="Consolas"/>
+          <w:sz w:val="24"/>
+          <w:szCs w:val="24"/>
+        </w:rPr>
+      </w:pPr>
+      <w:r>
+        <w:rPr>
+          <w:rFonts w:ascii="Consolas" w:hAnsi="Consolas" w:hint="eastAsia"/>
+          <w:sz w:val="24"/>
+          <w:szCs w:val="24"/>
+        </w:rPr>
+        <w:t xml:space="preserve">   </w:t>
+      </w:r>
+    </w:p>
+    <w:p>
+      <w:pPr>
+        <w:tabs>
+          <w:tab w:val="left" w:pos="610"/>
+        </w:tabs>
+        <w:jc w:val="left"/>
+        <w:rPr>
+          <w:rFonts w:ascii="Consolas" w:hAnsi="Consolas"/>
+          <w:sz w:val="24"/>
+          <w:szCs w:val="24"/>
+        </w:rPr>
+      </w:pPr>
+      <w:r>
+        <w:rPr>
+          <w:rFonts w:ascii="Consolas" w:hAnsi="Consolas" w:hint="eastAsia"/>
+          <w:sz w:val="24"/>
+          <w:szCs w:val="24"/>
+        </w:rPr>
+        <w:t xml:space="preserve">   </w:t>
+      </w:r>
+      <w:r>
+        <w:rPr>
+          <w:rFonts w:ascii="Consolas" w:hAnsi="Consolas" w:hint="eastAsia"/>
+          <w:sz w:val="24"/>
+          <w:szCs w:val="24"/>
+        </w:rPr>
+        <w:t>由于接口中的所有方法默认都是</w:t>
+      </w:r>
+      <w:r>
+        <w:rPr>
+          <w:rFonts w:ascii="Consolas" w:hAnsi="Consolas" w:hint="eastAsia"/>
+          <w:sz w:val="24"/>
+          <w:szCs w:val="24"/>
+        </w:rPr>
+        <w:t>public</w:t>
+      </w:r>
+      <w:r>
+        <w:rPr>
+          <w:rFonts w:ascii="Consolas" w:hAnsi="Consolas" w:hint="eastAsia"/>
+          <w:sz w:val="24"/>
+          <w:szCs w:val="24"/>
+        </w:rPr>
+        <w:t>的，所以不存在访问权限的问题。</w:t>
+      </w:r>
+    </w:p>
+    <w:p>
+      <w:pPr>
+        <w:tabs>
+          <w:tab w:val="left" w:pos="610"/>
+        </w:tabs>
+        <w:jc w:val="left"/>
+        <w:rPr>
+          <w:rFonts w:ascii="Consolas" w:hAnsi="Consolas"/>
+          <w:sz w:val="24"/>
+          <w:szCs w:val="24"/>
+        </w:rPr>
+      </w:pPr>
+    </w:p>
+    <w:p>
+      <w:pPr>
+        <w:tabs>
+          <w:tab w:val="left" w:pos="610"/>
+        </w:tabs>
+        <w:jc w:val="left"/>
+        <w:rPr>
+          <w:rFonts w:ascii="Consolas" w:hAnsi="Consolas"/>
+          <w:sz w:val="24"/>
+          <w:szCs w:val="24"/>
+        </w:rPr>
+      </w:pPr>
+    </w:p>
+    <w:p>
+      <w:pPr>
+        <w:tabs>
+          <w:tab w:val="left" w:pos="610"/>
+        </w:tabs>
+        <w:jc w:val="left"/>
+        <w:rPr>
+          <w:rFonts w:ascii="Consolas" w:hAnsi="Consolas"/>
+          <w:sz w:val="24"/>
+          <w:szCs w:val="24"/>
+        </w:rPr>
+      </w:pPr>
+    </w:p>
+    <w:p>
+      <w:pPr>
+        <w:tabs>
+          <w:tab w:val="left" w:pos="610"/>
+        </w:tabs>
+        <w:jc w:val="left"/>
+        <w:rPr>
+          <w:rFonts w:ascii="Consolas" w:hAnsi="Consolas"/>
+          <w:sz w:val="28"/>
+          <w:szCs w:val="28"/>
+        </w:rPr>
+      </w:pPr>
+      <w:r>
+        <w:rPr>
+          <w:rFonts w:ascii="Consolas" w:hAnsi="Consolas" w:hint="eastAsia"/>
+          <w:sz w:val="28"/>
+          <w:szCs w:val="28"/>
+        </w:rPr>
+        <w:t>初始化</w:t>
+      </w:r>
+    </w:p>
+    <w:p>
+      <w:pPr>
+        <w:tabs>
+          <w:tab w:val="left" w:pos="610"/>
+        </w:tabs>
+        <w:jc w:val="left"/>
+        <w:rPr>
+          <w:rFonts w:ascii="Consolas" w:hAnsi="Consolas"/>
+          <w:sz w:val="24"/>
+          <w:szCs w:val="24"/>
+        </w:rPr>
+      </w:pPr>
+      <w:r>
+        <w:rPr>
+          <w:rFonts w:ascii="Consolas" w:hAnsi="Consolas" w:hint="eastAsia"/>
+          <w:sz w:val="24"/>
+          <w:szCs w:val="24"/>
+        </w:rPr>
+        <w:t xml:space="preserve">    </w:t>
+      </w:r>
+      <w:r>
+        <w:rPr>
+          <w:rFonts w:ascii="Consolas" w:hAnsi="Consolas" w:hint="eastAsia"/>
+          <w:sz w:val="24"/>
+          <w:szCs w:val="24"/>
+        </w:rPr>
+        <w:t>初始化是类加载过程的最后一步</w:t>
+      </w:r>
+      <w:r>
+        <w:rPr>
+          <w:rFonts w:ascii="Consolas" w:hAnsi="Consolas" w:hint="eastAsia"/>
+          <w:sz w:val="24"/>
+          <w:szCs w:val="24"/>
+        </w:rPr>
+        <w:t>。初始化阶段，才真正开始执行类中定义的</w:t>
+      </w:r>
+      <w:r>
+        <w:rPr>
+          <w:rFonts w:ascii="Consolas" w:hAnsi="Consolas" w:hint="eastAsia"/>
+          <w:sz w:val="24"/>
+          <w:szCs w:val="24"/>
+        </w:rPr>
+        <w:t>Java</w:t>
+      </w:r>
+      <w:r>
+        <w:rPr>
+          <w:rFonts w:ascii="Consolas" w:hAnsi="Consolas" w:hint="eastAsia"/>
+          <w:sz w:val="24"/>
+          <w:szCs w:val="24"/>
+        </w:rPr>
+        <w:t>程序代码（字节码）。</w:t>
       </w:r>
     </w:p>
     <w:p>
@@ -8020,12 +9390,94 @@
           <w:tab w:val="left" w:pos="610"/>
         </w:tabs>
         <w:ind w:firstLine="480"/>
-        <w:rPr>
-          <w:rFonts w:ascii="Consolas" w:hAnsi="Consolas" w:hint="eastAsia"/>
-          <w:sz w:val="24"/>
-          <w:szCs w:val="24"/>
-        </w:rPr>
-      </w:pPr>
+        <w:jc w:val="left"/>
+        <w:rPr>
+          <w:rFonts w:ascii="Consolas" w:hAnsi="Consolas"/>
+          <w:sz w:val="24"/>
+          <w:szCs w:val="24"/>
+        </w:rPr>
+      </w:pPr>
+      <w:r>
+        <w:rPr>
+          <w:rFonts w:ascii="Consolas" w:hAnsi="Consolas" w:hint="eastAsia"/>
+          <w:sz w:val="24"/>
+          <w:szCs w:val="24"/>
+        </w:rPr>
+        <w:t>在准备阶段，变量已经完成了系统的初始值赋值。</w:t>
+      </w:r>
+      <w:r>
+        <w:rPr>
+          <w:rFonts w:ascii="Consolas" w:hAnsi="Consolas" w:hint="eastAsia"/>
+          <w:sz w:val="24"/>
+          <w:szCs w:val="24"/>
+        </w:rPr>
+        <w:t>而在初始化阶段，</w:t>
+      </w:r>
+      <w:r>
+        <w:rPr>
+          <w:rFonts w:ascii="Consolas" w:hAnsi="Consolas" w:hint="eastAsia"/>
+          <w:sz w:val="24"/>
+          <w:szCs w:val="24"/>
+        </w:rPr>
+        <w:t>JVM</w:t>
+      </w:r>
+      <w:r>
+        <w:rPr>
+          <w:rFonts w:ascii="Consolas" w:hAnsi="Consolas" w:hint="eastAsia"/>
+          <w:sz w:val="24"/>
+          <w:szCs w:val="24"/>
+        </w:rPr>
+        <w:t>会根据程序员通过程序制定的主观计划去初始化类变量和其他资源，或者说</w:t>
+      </w:r>
+      <w:r>
+        <w:rPr>
+          <w:rFonts w:ascii="Consolas" w:hAnsi="Consolas" w:hint="eastAsia"/>
+          <w:b/>
+          <w:color w:val="FF0000"/>
+          <w:sz w:val="24"/>
+          <w:szCs w:val="24"/>
+          <w:highlight w:val="yellow"/>
+        </w:rPr>
+        <w:t>初始化阶段是执行类构造器</w:t>
+      </w:r>
+      <w:r>
+        <w:rPr>
+          <w:rFonts w:ascii="Consolas" w:hAnsi="Consolas" w:hint="eastAsia"/>
+          <w:b/>
+          <w:color w:val="FF0000"/>
+          <w:sz w:val="24"/>
+          <w:szCs w:val="24"/>
+          <w:highlight w:val="yellow"/>
+        </w:rPr>
+        <w:t>&lt;clinit&gt;()</w:t>
+      </w:r>
+      <w:r>
+        <w:rPr>
+          <w:rFonts w:ascii="Consolas" w:hAnsi="Consolas" w:hint="eastAsia"/>
+          <w:b/>
+          <w:color w:val="FF0000"/>
+          <w:sz w:val="24"/>
+          <w:szCs w:val="24"/>
+          <w:highlight w:val="yellow"/>
+        </w:rPr>
+        <w:t>方法的过程</w:t>
+      </w:r>
+      <w:r>
+        <w:rPr>
+          <w:rFonts w:ascii="Consolas" w:hAnsi="Consolas" w:hint="eastAsia"/>
+          <w:sz w:val="24"/>
+          <w:szCs w:val="24"/>
+        </w:rPr>
+        <w:t>。</w:t>
+      </w:r>
+      <w:r>
+        <w:rPr>
+          <w:rFonts w:ascii="Consolas" w:hAnsi="Consolas" w:hint="eastAsia"/>
+          <w:sz w:val="24"/>
+          <w:szCs w:val="24"/>
+        </w:rPr>
+        <w:t xml:space="preserve"> </w:t>
+      </w:r>
     </w:p>
     <w:p>
       <w:pPr>
@@ -8033,24 +9485,519 @@
           <w:tab w:val="left" w:pos="610"/>
         </w:tabs>
         <w:ind w:firstLine="480"/>
-        <w:rPr>
-          <w:rFonts w:ascii="Consolas" w:hAnsi="Consolas" w:hint="eastAsia"/>
-          <w:sz w:val="24"/>
-          <w:szCs w:val="24"/>
-        </w:rPr>
-      </w:pPr>
-    </w:p>
-    <w:p>
-      <w:pPr>
-        <w:tabs>
-          <w:tab w:val="left" w:pos="610"/>
-        </w:tabs>
-        <w:rPr>
-          <w:rFonts w:ascii="Consolas" w:hAnsi="Consolas"/>
-          <w:sz w:val="24"/>
-          <w:szCs w:val="24"/>
-        </w:rPr>
-      </w:pPr>
+        <w:jc w:val="left"/>
+        <w:rPr>
+          <w:rFonts w:ascii="Consolas" w:hAnsi="Consolas"/>
+          <w:sz w:val="24"/>
+          <w:szCs w:val="24"/>
+        </w:rPr>
+      </w:pPr>
+    </w:p>
+    <w:p>
+      <w:pPr>
+        <w:tabs>
+          <w:tab w:val="left" w:pos="610"/>
+        </w:tabs>
+        <w:jc w:val="left"/>
+        <w:rPr>
+          <w:rFonts w:ascii="Consolas" w:hAnsi="Consolas"/>
+          <w:sz w:val="28"/>
+          <w:szCs w:val="28"/>
+        </w:rPr>
+      </w:pPr>
+      <w:r>
+        <w:rPr>
+          <w:rFonts w:ascii="Consolas" w:hAnsi="Consolas" w:hint="eastAsia"/>
+          <w:sz w:val="28"/>
+          <w:szCs w:val="28"/>
+        </w:rPr>
+        <w:t>关于</w:t>
+      </w:r>
+      <w:r>
+        <w:rPr>
+          <w:rFonts w:ascii="Consolas" w:hAnsi="Consolas" w:hint="eastAsia"/>
+          <w:sz w:val="28"/>
+          <w:szCs w:val="28"/>
+        </w:rPr>
+        <w:t>&lt;clinit&gt;()</w:t>
+      </w:r>
+      <w:r>
+        <w:rPr>
+          <w:rFonts w:ascii="Consolas" w:hAnsi="Consolas" w:hint="eastAsia"/>
+          <w:sz w:val="28"/>
+          <w:szCs w:val="28"/>
+        </w:rPr>
+        <w:t>方法的执行特点和细节：</w:t>
+      </w:r>
+      <w:r>
+        <w:rPr>
+          <w:rFonts w:ascii="Consolas" w:hAnsi="Consolas" w:hint="eastAsia"/>
+          <w:sz w:val="28"/>
+          <w:szCs w:val="28"/>
+        </w:rPr>
+        <w:t xml:space="preserve">  </w:t>
+      </w:r>
+    </w:p>
+    <w:p>
+      <w:pPr>
+        <w:tabs>
+          <w:tab w:val="left" w:pos="610"/>
+        </w:tabs>
+        <w:ind w:firstLine="468"/>
+        <w:jc w:val="left"/>
+        <w:rPr>
+          <w:rFonts w:ascii="Consolas" w:hAnsi="Consolas"/>
+          <w:sz w:val="24"/>
+          <w:szCs w:val="24"/>
+        </w:rPr>
+      </w:pPr>
+      <w:r>
+        <w:rPr>
+          <w:rFonts w:ascii="Consolas" w:hAnsi="Consolas" w:hint="eastAsia"/>
+          <w:sz w:val="24"/>
+          <w:szCs w:val="24"/>
+        </w:rPr>
+        <w:t>（</w:t>
+      </w:r>
+      <w:r>
+        <w:rPr>
+          <w:rFonts w:ascii="Consolas" w:hAnsi="Consolas" w:hint="eastAsia"/>
+          <w:sz w:val="24"/>
+          <w:szCs w:val="24"/>
+        </w:rPr>
+        <w:t>1</w:t>
+      </w:r>
+      <w:r>
+        <w:rPr>
+          <w:rFonts w:ascii="Consolas" w:hAnsi="Consolas" w:hint="eastAsia"/>
+          <w:sz w:val="24"/>
+          <w:szCs w:val="24"/>
+        </w:rPr>
+        <w:t>）</w:t>
+      </w:r>
+      <w:r>
+        <w:rPr>
+          <w:rFonts w:ascii="Consolas" w:hAnsi="Consolas" w:hint="eastAsia"/>
+          <w:sz w:val="24"/>
+          <w:szCs w:val="24"/>
+        </w:rPr>
+        <w:t>&lt;clinit&gt;()</w:t>
+      </w:r>
+      <w:r>
+        <w:rPr>
+          <w:rFonts w:ascii="Consolas" w:hAnsi="Consolas" w:hint="eastAsia"/>
+          <w:sz w:val="24"/>
+          <w:szCs w:val="24"/>
+        </w:rPr>
+        <w:t>方法是由</w:t>
+      </w:r>
+      <w:r>
+        <w:rPr>
+          <w:rFonts w:ascii="Consolas" w:hAnsi="Consolas" w:hint="eastAsia"/>
+          <w:sz w:val="24"/>
+          <w:szCs w:val="24"/>
+        </w:rPr>
+        <w:t>编译器自动收集类中的</w:t>
+      </w:r>
+      <w:r>
+        <w:rPr>
+          <w:rFonts w:ascii="Consolas" w:hAnsi="Consolas" w:hint="eastAsia"/>
+          <w:b/>
+          <w:color w:val="FF0000"/>
+          <w:sz w:val="24"/>
+          <w:szCs w:val="24"/>
+          <w:highlight w:val="yellow"/>
+        </w:rPr>
+        <w:t>所有类变量</w:t>
+      </w:r>
+      <w:r>
+        <w:rPr>
+          <w:rFonts w:ascii="Consolas" w:hAnsi="Consolas" w:hint="eastAsia"/>
+          <w:b/>
+          <w:color w:val="FF0000"/>
+          <w:sz w:val="24"/>
+          <w:szCs w:val="24"/>
+          <w:highlight w:val="yellow"/>
+        </w:rPr>
+        <w:t>（静态变量）</w:t>
+      </w:r>
+      <w:r>
+        <w:rPr>
+          <w:rFonts w:ascii="Consolas" w:hAnsi="Consolas" w:hint="eastAsia"/>
+          <w:b/>
+          <w:color w:val="FF0000"/>
+          <w:sz w:val="24"/>
+          <w:szCs w:val="24"/>
+          <w:highlight w:val="yellow"/>
+        </w:rPr>
+        <w:t>的赋值</w:t>
+      </w:r>
+      <w:r>
+        <w:rPr>
+          <w:rFonts w:ascii="Consolas" w:hAnsi="Consolas" w:hint="eastAsia"/>
+          <w:sz w:val="24"/>
+          <w:szCs w:val="24"/>
+        </w:rPr>
+        <w:t>动作和</w:t>
+      </w:r>
+      <w:r>
+        <w:rPr>
+          <w:rFonts w:ascii="Consolas" w:hAnsi="Consolas" w:hint="eastAsia"/>
+          <w:b/>
+          <w:color w:val="FF0000"/>
+          <w:sz w:val="24"/>
+          <w:szCs w:val="24"/>
+          <w:highlight w:val="yellow"/>
+        </w:rPr>
+        <w:t>静态语句块（</w:t>
+      </w:r>
+      <w:r>
+        <w:rPr>
+          <w:rFonts w:ascii="Consolas" w:hAnsi="Consolas" w:hint="eastAsia"/>
+          <w:b/>
+          <w:color w:val="FF0000"/>
+          <w:sz w:val="24"/>
+          <w:szCs w:val="24"/>
+          <w:highlight w:val="yellow"/>
+        </w:rPr>
+        <w:t>static{}</w:t>
+      </w:r>
+      <w:r>
+        <w:rPr>
+          <w:rFonts w:ascii="Consolas" w:hAnsi="Consolas" w:hint="eastAsia"/>
+          <w:b/>
+          <w:color w:val="FF0000"/>
+          <w:sz w:val="24"/>
+          <w:szCs w:val="24"/>
+          <w:highlight w:val="yellow"/>
+        </w:rPr>
+        <w:t>块）中的语句</w:t>
+      </w:r>
+      <w:r>
+        <w:rPr>
+          <w:rFonts w:ascii="Consolas" w:hAnsi="Consolas" w:hint="eastAsia"/>
+          <w:b/>
+          <w:color w:val="FF0000"/>
+          <w:sz w:val="24"/>
+          <w:szCs w:val="24"/>
+          <w:highlight w:val="yellow"/>
+        </w:rPr>
+        <w:t>的执行</w:t>
+      </w:r>
+      <w:r>
+        <w:rPr>
+          <w:rFonts w:ascii="Consolas" w:hAnsi="Consolas" w:hint="eastAsia"/>
+          <w:sz w:val="24"/>
+          <w:szCs w:val="24"/>
+        </w:rPr>
+        <w:t>合并产生的，编译器收集的顺序是由语句在源文件中出现的顺序所决定，静态语句块中只能访问到定义在静态语句块之前的变量，</w:t>
+      </w:r>
+      <w:r>
+        <w:rPr>
+          <w:rFonts w:ascii="Consolas" w:hAnsi="Consolas" w:hint="eastAsia"/>
+          <w:sz w:val="24"/>
+          <w:szCs w:val="24"/>
+        </w:rPr>
+        <w:t>定义在它之后的变量，在前面的静态语句块中可以赋值，但不能访问。</w:t>
+      </w:r>
+    </w:p>
+    <w:p>
+      <w:pPr>
+        <w:tabs>
+          <w:tab w:val="left" w:pos="610"/>
+        </w:tabs>
+        <w:ind w:firstLine="468"/>
+        <w:jc w:val="left"/>
+        <w:rPr>
+          <w:rFonts w:ascii="Consolas" w:hAnsi="Consolas"/>
+          <w:sz w:val="24"/>
+          <w:szCs w:val="24"/>
+        </w:rPr>
+      </w:pPr>
+      <w:r>
+        <w:rPr>
+          <w:rFonts w:ascii="Consolas" w:hAnsi="Consolas" w:hint="eastAsia"/>
+          <w:sz w:val="24"/>
+          <w:szCs w:val="24"/>
+        </w:rPr>
+        <w:t>（</w:t>
+      </w:r>
+      <w:r>
+        <w:rPr>
+          <w:rFonts w:ascii="Consolas" w:hAnsi="Consolas" w:hint="eastAsia"/>
+          <w:sz w:val="24"/>
+          <w:szCs w:val="24"/>
+        </w:rPr>
+        <w:t>2</w:t>
+      </w:r>
+      <w:r>
+        <w:rPr>
+          <w:rFonts w:ascii="Consolas" w:hAnsi="Consolas" w:hint="eastAsia"/>
+          <w:sz w:val="24"/>
+          <w:szCs w:val="24"/>
+        </w:rPr>
+        <w:t>）</w:t>
+      </w:r>
+      <w:r>
+        <w:rPr>
+          <w:rFonts w:ascii="Consolas" w:hAnsi="Consolas" w:hint="eastAsia"/>
+          <w:sz w:val="24"/>
+          <w:szCs w:val="24"/>
+        </w:rPr>
+        <w:t>&lt;clinit&gt;()</w:t>
+      </w:r>
+      <w:r>
+        <w:rPr>
+          <w:rFonts w:ascii="Consolas" w:hAnsi="Consolas" w:hint="eastAsia"/>
+          <w:sz w:val="24"/>
+          <w:szCs w:val="24"/>
+        </w:rPr>
+        <w:t>方法与类的构造函数（实例构造器</w:t>
+      </w:r>
+      <w:r>
+        <w:rPr>
+          <w:rFonts w:ascii="Consolas" w:hAnsi="Consolas" w:hint="eastAsia"/>
+          <w:sz w:val="24"/>
+          <w:szCs w:val="24"/>
+        </w:rPr>
+        <w:t>&lt;init&gt;()</w:t>
+      </w:r>
+      <w:r>
+        <w:rPr>
+          <w:rFonts w:ascii="Consolas" w:hAnsi="Consolas" w:hint="eastAsia"/>
+          <w:sz w:val="24"/>
+          <w:szCs w:val="24"/>
+        </w:rPr>
+        <w:t>）不同。它不需要显式调用父类的类构造器，</w:t>
+      </w:r>
+      <w:r>
+        <w:rPr>
+          <w:rFonts w:ascii="Consolas" w:hAnsi="Consolas" w:hint="eastAsia"/>
+          <w:sz w:val="24"/>
+          <w:szCs w:val="24"/>
+        </w:rPr>
+        <w:t xml:space="preserve"> </w:t>
+      </w:r>
+      <w:r>
+        <w:rPr>
+          <w:rFonts w:ascii="Consolas" w:hAnsi="Consolas" w:hint="eastAsia"/>
+          <w:sz w:val="24"/>
+          <w:szCs w:val="24"/>
+        </w:rPr>
+        <w:t>虚拟机会保证在子类的</w:t>
+      </w:r>
+      <w:r>
+        <w:rPr>
+          <w:rFonts w:ascii="Consolas" w:hAnsi="Consolas" w:hint="eastAsia"/>
+          <w:sz w:val="24"/>
+          <w:szCs w:val="24"/>
+        </w:rPr>
+        <w:t>&lt;clinit&gt;()</w:t>
+      </w:r>
+      <w:r>
+        <w:rPr>
+          <w:rFonts w:ascii="Consolas" w:hAnsi="Consolas" w:hint="eastAsia"/>
+          <w:sz w:val="24"/>
+          <w:szCs w:val="24"/>
+        </w:rPr>
+        <w:t>方法执行之前，父类的</w:t>
+      </w:r>
+      <w:r>
+        <w:rPr>
+          <w:rFonts w:ascii="Consolas" w:hAnsi="Consolas" w:hint="eastAsia"/>
+          <w:sz w:val="24"/>
+          <w:szCs w:val="24"/>
+        </w:rPr>
+        <w:t>&lt;clinit&gt;()</w:t>
+      </w:r>
+      <w:r>
+        <w:rPr>
+          <w:rFonts w:ascii="Consolas" w:hAnsi="Consolas" w:hint="eastAsia"/>
+          <w:sz w:val="24"/>
+          <w:szCs w:val="24"/>
+        </w:rPr>
+        <w:t>方法已经执行完毕。所以在虚拟机中第一个被执行的</w:t>
+      </w:r>
+      <w:r>
+        <w:rPr>
+          <w:rFonts w:ascii="Consolas" w:hAnsi="Consolas" w:hint="eastAsia"/>
+          <w:sz w:val="24"/>
+          <w:szCs w:val="24"/>
+        </w:rPr>
+        <w:t>&lt;clinit&gt;()</w:t>
+      </w:r>
+      <w:r>
+        <w:rPr>
+          <w:rFonts w:ascii="Consolas" w:hAnsi="Consolas" w:hint="eastAsia"/>
+          <w:sz w:val="24"/>
+          <w:szCs w:val="24"/>
+        </w:rPr>
+        <w:t>方法的类肯定是</w:t>
+      </w:r>
+      <w:r>
+        <w:rPr>
+          <w:rFonts w:ascii="Consolas" w:hAnsi="Consolas" w:hint="eastAsia"/>
+          <w:sz w:val="24"/>
+          <w:szCs w:val="24"/>
+        </w:rPr>
+        <w:t>java.lang.Object</w:t>
+      </w:r>
+      <w:r>
+        <w:rPr>
+          <w:rFonts w:ascii="Consolas" w:hAnsi="Consolas" w:hint="eastAsia"/>
+          <w:sz w:val="24"/>
+          <w:szCs w:val="24"/>
+        </w:rPr>
+        <w:t>。</w:t>
+      </w:r>
+      <w:r>
+        <w:rPr>
+          <w:rFonts w:ascii="Consolas" w:hAnsi="Consolas" w:hint="eastAsia"/>
+          <w:sz w:val="24"/>
+          <w:szCs w:val="24"/>
+        </w:rPr>
+        <w:t>由于父类的</w:t>
+      </w:r>
+      <w:r>
+        <w:rPr>
+          <w:rFonts w:ascii="Consolas" w:hAnsi="Consolas" w:hint="eastAsia"/>
+          <w:sz w:val="24"/>
+          <w:szCs w:val="24"/>
+        </w:rPr>
+        <w:t>&lt;clinit&gt;()</w:t>
+      </w:r>
+      <w:r>
+        <w:rPr>
+          <w:rFonts w:ascii="Consolas" w:hAnsi="Consolas" w:hint="eastAsia"/>
+          <w:sz w:val="24"/>
+          <w:szCs w:val="24"/>
+        </w:rPr>
+        <w:t>方法先执行，也就意味着父类中定义的静态语句块要优先于子类的变量赋值操作</w:t>
+      </w:r>
+      <w:r>
+        <w:rPr>
+          <w:rFonts w:ascii="Consolas" w:hAnsi="Consolas" w:hint="eastAsia"/>
+          <w:sz w:val="24"/>
+          <w:szCs w:val="24"/>
+        </w:rPr>
+        <w:t>。</w:t>
+      </w:r>
+    </w:p>
+    <w:p>
+      <w:pPr>
+        <w:tabs>
+          <w:tab w:val="left" w:pos="610"/>
+        </w:tabs>
+        <w:ind w:firstLine="468"/>
+        <w:jc w:val="left"/>
+        <w:rPr>
+          <w:rFonts w:ascii="Consolas" w:hAnsi="Consolas"/>
+          <w:sz w:val="24"/>
+          <w:szCs w:val="24"/>
+        </w:rPr>
+      </w:pPr>
+      <w:r>
+        <w:rPr>
+          <w:rFonts w:ascii="Consolas" w:hAnsi="Consolas" w:hint="eastAsia"/>
+          <w:sz w:val="24"/>
+          <w:szCs w:val="24"/>
+        </w:rPr>
+        <w:t>（</w:t>
+      </w:r>
+      <w:r>
+        <w:rPr>
+          <w:rFonts w:ascii="Consolas" w:hAnsi="Consolas" w:hint="eastAsia"/>
+          <w:sz w:val="24"/>
+          <w:szCs w:val="24"/>
+        </w:rPr>
+        <w:t>3</w:t>
+      </w:r>
+      <w:r>
+        <w:rPr>
+          <w:rFonts w:ascii="Consolas" w:hAnsi="Consolas" w:hint="eastAsia"/>
+          <w:sz w:val="24"/>
+          <w:szCs w:val="24"/>
+        </w:rPr>
+        <w:t>）</w:t>
+      </w:r>
+      <w:r>
+        <w:rPr>
+          <w:rFonts w:ascii="Consolas" w:hAnsi="Consolas" w:hint="eastAsia"/>
+          <w:sz w:val="24"/>
+          <w:szCs w:val="24"/>
+        </w:rPr>
+        <w:t>&lt;clinit&gt;()</w:t>
+      </w:r>
+      <w:r>
+        <w:rPr>
+          <w:rFonts w:ascii="Consolas" w:hAnsi="Consolas" w:hint="eastAsia"/>
+          <w:sz w:val="24"/>
+          <w:szCs w:val="24"/>
+        </w:rPr>
+        <w:t>方法对于类或接口并不是必需的。</w:t>
+      </w:r>
+      <w:r>
+        <w:rPr>
+          <w:rFonts w:ascii="Consolas" w:hAnsi="Consolas" w:hint="eastAsia"/>
+          <w:sz w:val="24"/>
+          <w:szCs w:val="24"/>
+        </w:rPr>
+        <w:t>如果一个类中没有静态语句块，也没有对类变量</w:t>
+      </w:r>
+      <w:r>
+        <w:rPr>
+          <w:rFonts w:ascii="Consolas" w:hAnsi="Consolas" w:hint="eastAsia"/>
+          <w:sz w:val="24"/>
+          <w:szCs w:val="24"/>
+        </w:rPr>
+        <w:t>（静态变量）</w:t>
+      </w:r>
+      <w:r>
+        <w:rPr>
+          <w:rFonts w:ascii="Consolas" w:hAnsi="Consolas" w:hint="eastAsia"/>
+          <w:sz w:val="24"/>
+          <w:szCs w:val="24"/>
+        </w:rPr>
+        <w:t>进行赋值操作，则编译器可以选择不为这个类生成</w:t>
+      </w:r>
+      <w:r>
+        <w:rPr>
+          <w:rFonts w:ascii="Consolas" w:hAnsi="Consolas" w:hint="eastAsia"/>
+          <w:sz w:val="24"/>
+          <w:szCs w:val="24"/>
+        </w:rPr>
+        <w:t>&lt;clinit&gt;()</w:t>
+      </w:r>
+      <w:r>
+        <w:rPr>
+          <w:rFonts w:ascii="Consolas" w:hAnsi="Consolas" w:hint="eastAsia"/>
+          <w:sz w:val="24"/>
+          <w:szCs w:val="24"/>
+        </w:rPr>
+        <w:t>方法。</w:t>
+      </w:r>
+    </w:p>
+    <w:p>
+      <w:pPr>
+        <w:tabs>
+          <w:tab w:val="left" w:pos="610"/>
+        </w:tabs>
+        <w:ind w:firstLine="468"/>
+        <w:jc w:val="left"/>
+        <w:rPr>
+          <w:rFonts w:ascii="Consolas" w:hAnsi="Consolas"/>
+          <w:sz w:val="24"/>
+          <w:szCs w:val="24"/>
+        </w:rPr>
+      </w:pPr>
+      <w:r>
+        <w:rPr>
+          <w:rFonts w:ascii="Consolas" w:hAnsi="Consolas" w:hint="eastAsia"/>
+          <w:sz w:val="24"/>
+          <w:szCs w:val="24"/>
+        </w:rPr>
+        <w:t>（</w:t>
+      </w:r>
       <w:r>
         <w:rPr>
           <w:rFonts w:ascii="Consolas" w:hAnsi="Consolas" w:hint="eastAsia"/>
@@ -8065,118 +10012,675 @@
           <w:sz w:val="24"/>
           <w:szCs w:val="24"/>
         </w:rPr>
-        <w:t>）否则，查找失败，抛出</w:t>
-      </w:r>
-      <w:proofErr w:type="spellStart"/>
-      <w:r>
-        <w:rPr>
-          <w:rFonts w:ascii="Consolas" w:hAnsi="Consolas" w:hint="eastAsia"/>
-          <w:sz w:val="24"/>
-          <w:szCs w:val="24"/>
-        </w:rPr>
-        <w:t>java.lang.NoSuchFieldError</w:t>
-      </w:r>
-      <w:proofErr w:type="spellEnd"/>
-      <w:r>
-        <w:rPr>
-          <w:rFonts w:ascii="Consolas" w:hAnsi="Consolas" w:hint="eastAsia"/>
-          <w:sz w:val="24"/>
-          <w:szCs w:val="24"/>
-        </w:rPr>
-        <w:t>异常</w:t>
-      </w:r>
-    </w:p>
-    <w:p>
-      <w:pPr>
-        <w:tabs>
-          <w:tab w:val="left" w:pos="610"/>
-        </w:tabs>
-        <w:rPr>
-          <w:rFonts w:ascii="Consolas" w:hAnsi="Consolas"/>
-          <w:sz w:val="24"/>
-          <w:szCs w:val="24"/>
-        </w:rPr>
-      </w:pPr>
-    </w:p>
-    <w:p>
-      <w:pPr>
-        <w:tabs>
-          <w:tab w:val="left" w:pos="610"/>
-        </w:tabs>
-        <w:rPr>
-          <w:rFonts w:ascii="Consolas" w:hAnsi="Consolas"/>
-          <w:sz w:val="24"/>
-          <w:szCs w:val="24"/>
-        </w:rPr>
-      </w:pPr>
-    </w:p>
-    <w:p>
-      <w:pPr>
-        <w:tabs>
-          <w:tab w:val="left" w:pos="610"/>
-        </w:tabs>
-        <w:rPr>
-          <w:rFonts w:ascii="Consolas" w:hAnsi="Consolas"/>
-          <w:sz w:val="24"/>
-          <w:szCs w:val="24"/>
-        </w:rPr>
-      </w:pPr>
-    </w:p>
-    <w:p>
-      <w:pPr>
-        <w:tabs>
-          <w:tab w:val="left" w:pos="610"/>
-        </w:tabs>
-        <w:rPr>
-          <w:rFonts w:ascii="Consolas" w:hAnsi="Consolas"/>
-          <w:sz w:val="24"/>
-          <w:szCs w:val="24"/>
-        </w:rPr>
-      </w:pPr>
-    </w:p>
-    <w:p>
-      <w:pPr>
-        <w:tabs>
-          <w:tab w:val="left" w:pos="610"/>
-        </w:tabs>
-        <w:rPr>
-          <w:rFonts w:ascii="Consolas" w:hAnsi="Consolas"/>
-          <w:sz w:val="24"/>
-          <w:szCs w:val="24"/>
-        </w:rPr>
-      </w:pPr>
-    </w:p>
-    <w:p>
-      <w:pPr>
-        <w:tabs>
-          <w:tab w:val="left" w:pos="610"/>
-        </w:tabs>
-        <w:rPr>
-          <w:rFonts w:ascii="Consolas" w:hAnsi="Consolas"/>
-          <w:sz w:val="24"/>
-          <w:szCs w:val="24"/>
-        </w:rPr>
-      </w:pPr>
-    </w:p>
-    <w:p>
-      <w:pPr>
-        <w:tabs>
-          <w:tab w:val="left" w:pos="610"/>
-        </w:tabs>
-        <w:rPr>
-          <w:rFonts w:ascii="Consolas" w:hAnsi="Consolas"/>
-          <w:sz w:val="24"/>
-          <w:szCs w:val="24"/>
-        </w:rPr>
-      </w:pPr>
-      <w:r>
-        <w:rPr>
-          <w:rFonts w:ascii="Consolas" w:hAnsi="Consolas"/>
-          <w:sz w:val="24"/>
-          <w:szCs w:val="24"/>
+        <w:t>）</w:t>
+      </w:r>
+      <w:r>
+        <w:rPr>
+          <w:rFonts w:ascii="Consolas" w:hAnsi="Consolas" w:hint="eastAsia"/>
+          <w:sz w:val="24"/>
+          <w:szCs w:val="24"/>
+        </w:rPr>
+        <w:t>接口中不能使用静态语句块，但仍然有变量初始化赋值（</w:t>
+      </w:r>
+      <w:r>
+        <w:rPr>
+          <w:rFonts w:ascii="Consolas" w:hAnsi="Consolas" w:hint="eastAsia"/>
+          <w:sz w:val="24"/>
+          <w:szCs w:val="24"/>
+        </w:rPr>
+        <w:t>public static final</w:t>
+      </w:r>
+      <w:r>
+        <w:rPr>
+          <w:rFonts w:ascii="Consolas" w:hAnsi="Consolas" w:hint="eastAsia"/>
+          <w:sz w:val="24"/>
+          <w:szCs w:val="24"/>
+        </w:rPr>
+        <w:t>）操作，因此接口</w:t>
+      </w:r>
+      <w:r>
+        <w:rPr>
+          <w:rFonts w:ascii="Consolas" w:hAnsi="Consolas" w:hint="eastAsia"/>
+          <w:sz w:val="24"/>
+          <w:szCs w:val="24"/>
+        </w:rPr>
+        <w:t>与类</w:t>
+      </w:r>
+      <w:r>
+        <w:rPr>
+          <w:rFonts w:ascii="Consolas" w:hAnsi="Consolas" w:hint="eastAsia"/>
+          <w:sz w:val="24"/>
+          <w:szCs w:val="24"/>
+        </w:rPr>
+        <w:t>一样都会生成</w:t>
+      </w:r>
+      <w:r>
+        <w:rPr>
+          <w:rFonts w:ascii="Consolas" w:hAnsi="Consolas" w:hint="eastAsia"/>
+          <w:sz w:val="24"/>
+          <w:szCs w:val="24"/>
+        </w:rPr>
+        <w:t>&lt;clinit&gt;()</w:t>
+      </w:r>
+      <w:r>
+        <w:rPr>
+          <w:rFonts w:ascii="Consolas" w:hAnsi="Consolas" w:hint="eastAsia"/>
+          <w:sz w:val="24"/>
+          <w:szCs w:val="24"/>
+        </w:rPr>
+        <w:t>方法。但接口与类的区别是，执行接口的</w:t>
+      </w:r>
+      <w:r>
+        <w:rPr>
+          <w:rFonts w:ascii="Consolas" w:hAnsi="Consolas" w:hint="eastAsia"/>
+          <w:sz w:val="24"/>
+          <w:szCs w:val="24"/>
+        </w:rPr>
+        <w:t>&lt;clinit&gt;()</w:t>
+      </w:r>
+      <w:r>
+        <w:rPr>
+          <w:rFonts w:ascii="Consolas" w:hAnsi="Consolas" w:hint="eastAsia"/>
+          <w:sz w:val="24"/>
+          <w:szCs w:val="24"/>
+        </w:rPr>
+        <w:t>方法不需要先执行父接口的</w:t>
+      </w:r>
+      <w:r>
+        <w:rPr>
+          <w:rFonts w:ascii="Consolas" w:hAnsi="Consolas" w:hint="eastAsia"/>
+          <w:sz w:val="24"/>
+          <w:szCs w:val="24"/>
+        </w:rPr>
+        <w:t>&lt;clinit&gt;()</w:t>
+      </w:r>
+      <w:r>
+        <w:rPr>
+          <w:rFonts w:ascii="Consolas" w:hAnsi="Consolas" w:hint="eastAsia"/>
+          <w:sz w:val="24"/>
+          <w:szCs w:val="24"/>
+        </w:rPr>
+        <w:t>方法。只有当父接口中定义的变量使用时，父接口才会初始化。另外接口的实现类在初始化时也一样不会执行接口的</w:t>
+      </w:r>
+      <w:r>
+        <w:rPr>
+          <w:rFonts w:ascii="Consolas" w:hAnsi="Consolas" w:hint="eastAsia"/>
+          <w:sz w:val="24"/>
+          <w:szCs w:val="24"/>
+        </w:rPr>
+        <w:t>&lt;clinit&gt;()</w:t>
+      </w:r>
+      <w:r>
+        <w:rPr>
+          <w:rFonts w:ascii="Consolas" w:hAnsi="Consolas" w:hint="eastAsia"/>
+          <w:sz w:val="24"/>
+          <w:szCs w:val="24"/>
+        </w:rPr>
+        <w:t>方法。</w:t>
+      </w:r>
+    </w:p>
+    <w:p>
+      <w:pPr>
+        <w:tabs>
+          <w:tab w:val="left" w:pos="610"/>
+        </w:tabs>
+        <w:ind w:firstLine="468"/>
+        <w:jc w:val="left"/>
+        <w:rPr>
+          <w:rFonts w:ascii="Consolas" w:hAnsi="Consolas" w:hint="eastAsia"/>
+          <w:sz w:val="24"/>
+          <w:szCs w:val="24"/>
+        </w:rPr>
+      </w:pPr>
+      <w:r>
+        <w:rPr>
+          <w:rFonts w:ascii="Consolas" w:hAnsi="Consolas" w:hint="eastAsia"/>
+          <w:sz w:val="24"/>
+          <w:szCs w:val="24"/>
+        </w:rPr>
+        <w:t>（</w:t>
+      </w:r>
+      <w:r>
+        <w:rPr>
+          <w:rFonts w:ascii="Consolas" w:hAnsi="Consolas" w:hint="eastAsia"/>
+          <w:sz w:val="24"/>
+          <w:szCs w:val="24"/>
+        </w:rPr>
+        <w:t>5</w:t>
+      </w:r>
+      <w:r>
+        <w:rPr>
+          <w:rFonts w:ascii="Consolas" w:hAnsi="Consolas" w:hint="eastAsia"/>
+          <w:sz w:val="24"/>
+          <w:szCs w:val="24"/>
+        </w:rPr>
+        <w:t>）虚拟机会保证一个类的</w:t>
+      </w:r>
+      <w:r>
+        <w:rPr>
+          <w:rFonts w:ascii="Consolas" w:hAnsi="Consolas" w:hint="eastAsia"/>
+          <w:sz w:val="24"/>
+          <w:szCs w:val="24"/>
+        </w:rPr>
+        <w:t>&lt;clinit&gt;()</w:t>
+      </w:r>
+      <w:r>
+        <w:rPr>
+          <w:rFonts w:ascii="Consolas" w:hAnsi="Consolas" w:hint="eastAsia"/>
+          <w:sz w:val="24"/>
+          <w:szCs w:val="24"/>
+        </w:rPr>
+        <w:t>方法在多线程环境中被正确地加锁、同步，如果多个线程同时去初始化一个类，那么只会有一个线程去执行这个类的</w:t>
+      </w:r>
+      <w:r>
+        <w:rPr>
+          <w:rFonts w:ascii="Consolas" w:hAnsi="Consolas" w:hint="eastAsia"/>
+          <w:sz w:val="24"/>
+          <w:szCs w:val="24"/>
+        </w:rPr>
+        <w:lastRenderedPageBreak/>
+        <w:t>&lt;clinit&gt;()</w:t>
+      </w:r>
+      <w:r>
+        <w:rPr>
+          <w:rFonts w:ascii="Consolas" w:hAnsi="Consolas" w:hint="eastAsia"/>
+          <w:sz w:val="24"/>
+          <w:szCs w:val="24"/>
+        </w:rPr>
+        <w:t>方法，其他线程都需要阻塞等待，知道活动线程执行</w:t>
+      </w:r>
+      <w:r>
+        <w:rPr>
+          <w:rFonts w:ascii="Consolas" w:hAnsi="Consolas" w:hint="eastAsia"/>
+          <w:sz w:val="24"/>
+          <w:szCs w:val="24"/>
+        </w:rPr>
+        <w:t>&lt;clinit&gt;()</w:t>
+      </w:r>
+      <w:r>
+        <w:rPr>
+          <w:rFonts w:ascii="Consolas" w:hAnsi="Consolas" w:hint="eastAsia"/>
+          <w:sz w:val="24"/>
+          <w:szCs w:val="24"/>
+        </w:rPr>
+        <w:t>方法完毕。</w:t>
+      </w:r>
+    </w:p>
+    <w:p>
+      <w:pPr>
+        <w:tabs>
+          <w:tab w:val="left" w:pos="610"/>
+        </w:tabs>
+        <w:ind w:firstLine="468"/>
+        <w:jc w:val="left"/>
+        <w:rPr>
+          <w:rFonts w:ascii="Consolas" w:hAnsi="Consolas" w:hint="eastAsia"/>
+          <w:sz w:val="24"/>
+          <w:szCs w:val="24"/>
+        </w:rPr>
+      </w:pPr>
+    </w:p>
+    <w:p>
+      <w:pPr>
+        <w:tabs>
+          <w:tab w:val="left" w:pos="610"/>
+        </w:tabs>
+        <w:ind w:firstLine="468"/>
+        <w:jc w:val="left"/>
+        <w:rPr>
+          <w:rFonts w:ascii="Consolas" w:hAnsi="Consolas" w:hint="eastAsia"/>
+          <w:sz w:val="24"/>
+          <w:szCs w:val="24"/>
+        </w:rPr>
+      </w:pPr>
+    </w:p>
+    <w:p>
+      <w:pPr>
+        <w:tabs>
+          <w:tab w:val="left" w:pos="610"/>
+        </w:tabs>
+        <w:jc w:val="left"/>
+        <w:rPr>
+          <w:rFonts w:ascii="Consolas" w:hAnsi="Consolas" w:hint="eastAsia"/>
+          <w:sz w:val="28"/>
+          <w:szCs w:val="28"/>
+        </w:rPr>
+      </w:pPr>
+      <w:r>
+        <w:rPr>
+          <w:rFonts w:ascii="Consolas" w:hAnsi="Consolas" w:hint="eastAsia"/>
+          <w:sz w:val="28"/>
+          <w:szCs w:val="28"/>
+        </w:rPr>
+        <w:t>类加载器</w:t>
+      </w:r>
+    </w:p>
+    <w:p>
+      <w:pPr>
+        <w:tabs>
+          <w:tab w:val="left" w:pos="610"/>
+        </w:tabs>
+        <w:ind w:firstLine="468"/>
+        <w:jc w:val="left"/>
+        <w:rPr>
+          <w:rFonts w:ascii="Consolas" w:hAnsi="Consolas" w:hint="eastAsia"/>
+          <w:sz w:val="24"/>
+          <w:szCs w:val="24"/>
+        </w:rPr>
+      </w:pPr>
+      <w:r>
+        <w:rPr>
+          <w:rFonts w:ascii="Consolas" w:hAnsi="Consolas" w:hint="eastAsia"/>
+          <w:sz w:val="24"/>
+          <w:szCs w:val="24"/>
+        </w:rPr>
+        <w:t>“通过一个类的全限定名来获取描述此类的二进制字节流”，实现这个动作的代码模块称为“类加载器”。</w:t>
+      </w:r>
+      <w:r>
+        <w:rPr>
+          <w:rFonts w:ascii="Consolas" w:hAnsi="Consolas" w:hint="eastAsia"/>
+          <w:b/>
+          <w:color w:val="FF0000"/>
+          <w:sz w:val="24"/>
+          <w:szCs w:val="24"/>
+          <w:highlight w:val="yellow"/>
+        </w:rPr>
+        <w:t>对于任意一个类，都需要由加载它的类加载器和这个类本身一同确立其在</w:t>
+      </w:r>
+      <w:r>
+        <w:rPr>
+          <w:rFonts w:ascii="Consolas" w:hAnsi="Consolas" w:hint="eastAsia"/>
+          <w:b/>
+          <w:color w:val="FF0000"/>
+          <w:sz w:val="24"/>
+          <w:szCs w:val="24"/>
+          <w:highlight w:val="yellow"/>
+        </w:rPr>
+        <w:t>Java</w:t>
+      </w:r>
+      <w:r>
+        <w:rPr>
+          <w:rFonts w:ascii="Consolas" w:hAnsi="Consolas" w:hint="eastAsia"/>
+          <w:b/>
+          <w:color w:val="FF0000"/>
+          <w:sz w:val="24"/>
+          <w:szCs w:val="24"/>
+          <w:highlight w:val="yellow"/>
+        </w:rPr>
+        <w:t>虚拟机中的唯一性</w:t>
+      </w:r>
+      <w:r>
+        <w:rPr>
+          <w:rFonts w:ascii="Consolas" w:hAnsi="Consolas" w:hint="eastAsia"/>
+          <w:sz w:val="24"/>
+          <w:szCs w:val="24"/>
+        </w:rPr>
+        <w:t>，每个类加载器，都拥有一个独立的类名称空间。</w:t>
+      </w:r>
+      <w:r>
+        <w:rPr>
+          <w:rFonts w:ascii="Consolas" w:hAnsi="Consolas" w:hint="eastAsia"/>
+          <w:sz w:val="24"/>
+          <w:szCs w:val="24"/>
+        </w:rPr>
+        <w:t>即判断两个类是否“相等”，只有在这两个类是由同一个类加载器加载的前提下才有意义，否则，即使这两个类来源于同一个</w:t>
+      </w:r>
+      <w:r>
+        <w:rPr>
+          <w:rFonts w:ascii="Consolas" w:hAnsi="Consolas" w:hint="eastAsia"/>
+          <w:sz w:val="24"/>
+          <w:szCs w:val="24"/>
+        </w:rPr>
+        <w:t>Class</w:t>
+      </w:r>
+      <w:r>
+        <w:rPr>
+          <w:rFonts w:ascii="Consolas" w:hAnsi="Consolas" w:hint="eastAsia"/>
+          <w:sz w:val="24"/>
+          <w:szCs w:val="24"/>
+        </w:rPr>
+        <w:t>文件，被同一个虚拟机加载，只要加载它们的类加载器不同，这两个类就必定不相等。</w:t>
+      </w:r>
+      <w:r>
+        <w:rPr>
+          <w:rFonts w:ascii="Consolas" w:hAnsi="Consolas" w:hint="eastAsia"/>
+          <w:sz w:val="24"/>
+          <w:szCs w:val="24"/>
+        </w:rPr>
+        <w:t>判断两个类对象是否相等的方法有：</w:t>
+      </w:r>
+    </w:p>
+    <w:p>
+      <w:pPr>
+        <w:tabs>
+          <w:tab w:val="left" w:pos="610"/>
+        </w:tabs>
+        <w:ind w:firstLine="468"/>
+        <w:jc w:val="left"/>
+        <w:rPr>
+          <w:rFonts w:ascii="Consolas" w:hAnsi="Consolas" w:hint="eastAsia"/>
+          <w:sz w:val="24"/>
+          <w:szCs w:val="24"/>
+        </w:rPr>
+      </w:pPr>
+      <w:r>
+        <w:rPr>
+          <w:rFonts w:ascii="Consolas" w:hAnsi="Consolas" w:hint="eastAsia"/>
+          <w:sz w:val="24"/>
+          <w:szCs w:val="24"/>
+        </w:rPr>
+        <w:t>（</w:t>
+      </w:r>
+      <w:r>
+        <w:rPr>
+          <w:rFonts w:ascii="Consolas" w:hAnsi="Consolas" w:hint="eastAsia"/>
+          <w:sz w:val="24"/>
+          <w:szCs w:val="24"/>
+        </w:rPr>
+        <w:t>1</w:t>
+      </w:r>
+      <w:r>
+        <w:rPr>
+          <w:rFonts w:ascii="Consolas" w:hAnsi="Consolas" w:hint="eastAsia"/>
+          <w:sz w:val="24"/>
+          <w:szCs w:val="24"/>
+        </w:rPr>
+        <w:t>）</w:t>
+      </w:r>
+      <w:r>
+        <w:rPr>
+          <w:rFonts w:ascii="Consolas" w:hAnsi="Consolas" w:hint="eastAsia"/>
+          <w:sz w:val="24"/>
+          <w:szCs w:val="24"/>
+        </w:rPr>
+        <w:t>Class</w:t>
+      </w:r>
+      <w:r>
+        <w:rPr>
+          <w:rFonts w:ascii="Consolas" w:hAnsi="Consolas" w:hint="eastAsia"/>
+          <w:sz w:val="24"/>
+          <w:szCs w:val="24"/>
+        </w:rPr>
+        <w:t>对象的</w:t>
+      </w:r>
+      <w:r>
+        <w:rPr>
+          <w:rFonts w:ascii="Consolas" w:hAnsi="Consolas" w:hint="eastAsia"/>
+          <w:sz w:val="24"/>
+          <w:szCs w:val="24"/>
+        </w:rPr>
+        <w:t>equals()</w:t>
+      </w:r>
+      <w:r>
+        <w:rPr>
+          <w:rFonts w:ascii="Consolas" w:hAnsi="Consolas" w:hint="eastAsia"/>
+          <w:sz w:val="24"/>
+          <w:szCs w:val="24"/>
+        </w:rPr>
+        <w:t>方法，</w:t>
+      </w:r>
+    </w:p>
+    <w:p>
+      <w:pPr>
+        <w:tabs>
+          <w:tab w:val="left" w:pos="610"/>
+        </w:tabs>
+        <w:ind w:firstLine="468"/>
+        <w:jc w:val="left"/>
+        <w:rPr>
+          <w:rFonts w:ascii="Consolas" w:hAnsi="Consolas" w:hint="eastAsia"/>
+          <w:sz w:val="24"/>
+          <w:szCs w:val="24"/>
+        </w:rPr>
+      </w:pPr>
+      <w:r>
+        <w:rPr>
+          <w:rFonts w:ascii="Consolas" w:hAnsi="Consolas" w:hint="eastAsia"/>
+          <w:sz w:val="24"/>
+          <w:szCs w:val="24"/>
+        </w:rPr>
+        <w:t>（</w:t>
+      </w:r>
+      <w:r>
+        <w:rPr>
+          <w:rFonts w:ascii="Consolas" w:hAnsi="Consolas" w:hint="eastAsia"/>
+          <w:sz w:val="24"/>
+          <w:szCs w:val="24"/>
+        </w:rPr>
+        <w:t>2</w:t>
+      </w:r>
+      <w:r>
+        <w:rPr>
+          <w:rFonts w:ascii="Consolas" w:hAnsi="Consolas" w:hint="eastAsia"/>
+          <w:sz w:val="24"/>
+          <w:szCs w:val="24"/>
+        </w:rPr>
+        <w:t>）</w:t>
+      </w:r>
+      <w:r>
+        <w:rPr>
+          <w:rFonts w:ascii="Consolas" w:hAnsi="Consolas" w:hint="eastAsia"/>
+          <w:sz w:val="24"/>
+          <w:szCs w:val="24"/>
+        </w:rPr>
+        <w:t>isAssignanleForm()</w:t>
+      </w:r>
+      <w:r>
+        <w:rPr>
+          <w:rFonts w:ascii="Consolas" w:hAnsi="Consolas" w:hint="eastAsia"/>
+          <w:sz w:val="24"/>
+          <w:szCs w:val="24"/>
+        </w:rPr>
+        <w:t>方法、</w:t>
+      </w:r>
+    </w:p>
+    <w:p>
+      <w:pPr>
+        <w:tabs>
+          <w:tab w:val="left" w:pos="610"/>
+        </w:tabs>
+        <w:ind w:firstLine="468"/>
+        <w:jc w:val="left"/>
+        <w:rPr>
+          <w:rFonts w:ascii="Consolas" w:hAnsi="Consolas" w:hint="eastAsia"/>
+          <w:sz w:val="24"/>
+          <w:szCs w:val="24"/>
+        </w:rPr>
+      </w:pPr>
+      <w:r>
+        <w:rPr>
+          <w:rFonts w:ascii="Consolas" w:hAnsi="Consolas" w:hint="eastAsia"/>
+          <w:sz w:val="24"/>
+          <w:szCs w:val="24"/>
+        </w:rPr>
+        <w:t>（</w:t>
+      </w:r>
+      <w:r>
+        <w:rPr>
+          <w:rFonts w:ascii="Consolas" w:hAnsi="Consolas" w:hint="eastAsia"/>
+          <w:sz w:val="24"/>
+          <w:szCs w:val="24"/>
+        </w:rPr>
+        <w:t>3</w:t>
+      </w:r>
+      <w:r>
+        <w:rPr>
+          <w:rFonts w:ascii="Consolas" w:hAnsi="Consolas" w:hint="eastAsia"/>
+          <w:sz w:val="24"/>
+          <w:szCs w:val="24"/>
+        </w:rPr>
+        <w:t>）</w:t>
+      </w:r>
+      <w:r>
+        <w:rPr>
+          <w:rFonts w:ascii="Consolas" w:hAnsi="Consolas" w:hint="eastAsia"/>
+          <w:sz w:val="24"/>
+          <w:szCs w:val="24"/>
+        </w:rPr>
+        <w:t>isInstance()</w:t>
+      </w:r>
+      <w:r>
+        <w:rPr>
+          <w:rFonts w:ascii="Consolas" w:hAnsi="Consolas" w:hint="eastAsia"/>
+          <w:sz w:val="24"/>
+          <w:szCs w:val="24"/>
+        </w:rPr>
+        <w:t>方法，</w:t>
+      </w:r>
+    </w:p>
+    <w:p>
+      <w:pPr>
+        <w:tabs>
+          <w:tab w:val="left" w:pos="610"/>
+        </w:tabs>
+        <w:ind w:firstLine="468"/>
+        <w:jc w:val="left"/>
+        <w:rPr>
+          <w:rFonts w:ascii="Consolas" w:hAnsi="Consolas" w:hint="eastAsia"/>
+          <w:sz w:val="24"/>
+          <w:szCs w:val="24"/>
+        </w:rPr>
+      </w:pPr>
+      <w:r>
+        <w:rPr>
+          <w:rFonts w:ascii="Consolas" w:hAnsi="Consolas" w:hint="eastAsia"/>
+          <w:sz w:val="24"/>
+          <w:szCs w:val="24"/>
+        </w:rPr>
+        <w:t>（</w:t>
+      </w:r>
+      <w:r>
+        <w:rPr>
+          <w:rFonts w:ascii="Consolas" w:hAnsi="Consolas" w:hint="eastAsia"/>
+          <w:sz w:val="24"/>
+          <w:szCs w:val="24"/>
+        </w:rPr>
+        <w:t>4</w:t>
+      </w:r>
+      <w:r>
+        <w:rPr>
+          <w:rFonts w:ascii="Consolas" w:hAnsi="Consolas" w:hint="eastAsia"/>
+          <w:sz w:val="24"/>
+          <w:szCs w:val="24"/>
+        </w:rPr>
+        <w:t>）</w:t>
+      </w:r>
+      <w:r>
+        <w:rPr>
+          <w:rFonts w:ascii="Consolas" w:hAnsi="Consolas" w:hint="eastAsia"/>
+          <w:sz w:val="24"/>
+          <w:szCs w:val="24"/>
+        </w:rPr>
+        <w:t>使用</w:t>
+      </w:r>
+      <w:r>
+        <w:rPr>
+          <w:rFonts w:ascii="Consolas" w:hAnsi="Consolas" w:hint="eastAsia"/>
+          <w:sz w:val="24"/>
+          <w:szCs w:val="24"/>
+        </w:rPr>
+        <w:t>instanceof</w:t>
+      </w:r>
+      <w:r>
+        <w:rPr>
+          <w:rFonts w:ascii="Consolas" w:hAnsi="Consolas" w:hint="eastAsia"/>
+          <w:sz w:val="24"/>
+          <w:szCs w:val="24"/>
+        </w:rPr>
+        <w:t>关键字做对象所属关系判定</w:t>
+      </w:r>
+    </w:p>
+    <w:p>
+      <w:pPr>
+        <w:tabs>
+          <w:tab w:val="left" w:pos="610"/>
+        </w:tabs>
+        <w:jc w:val="left"/>
+        <w:rPr>
+          <w:rFonts w:ascii="Consolas" w:hAnsi="Consolas" w:hint="eastAsia"/>
+          <w:sz w:val="24"/>
+          <w:szCs w:val="24"/>
+        </w:rPr>
+      </w:pPr>
+      <w:r>
+        <w:rPr>
+          <w:rFonts w:ascii="Consolas" w:hAnsi="Consolas" w:hint="eastAsia"/>
+          <w:sz w:val="24"/>
+          <w:szCs w:val="24"/>
+        </w:rPr>
+        <w:t xml:space="preserve">     </w:t>
+      </w:r>
+      <w:r>
+        <w:rPr>
+          <w:rFonts w:ascii="Consolas" w:hAnsi="Consolas" w:hint="eastAsia"/>
+          <w:sz w:val="24"/>
+          <w:szCs w:val="24"/>
+        </w:rPr>
+        <w:t>等</w:t>
+      </w:r>
+      <w:r>
+        <w:rPr>
+          <w:rFonts w:ascii="Consolas" w:hAnsi="Consolas" w:hint="eastAsia"/>
+          <w:sz w:val="24"/>
+          <w:szCs w:val="24"/>
+        </w:rPr>
+        <w:t>等</w:t>
+      </w:r>
+      <w:r>
+        <w:rPr>
+          <w:rFonts w:ascii="Consolas" w:hAnsi="Consolas" w:hint="eastAsia"/>
+          <w:sz w:val="24"/>
+          <w:szCs w:val="24"/>
+        </w:rPr>
+        <w:t>...</w:t>
+      </w:r>
+    </w:p>
+    <w:p>
+      <w:pPr>
+        <w:tabs>
+          <w:tab w:val="left" w:pos="610"/>
+        </w:tabs>
+        <w:jc w:val="left"/>
+        <w:rPr>
+          <w:rFonts w:ascii="Consolas" w:hAnsi="Consolas"/>
+          <w:sz w:val="24"/>
+          <w:szCs w:val="24"/>
+        </w:rPr>
+      </w:pPr>
+    </w:p>
+    <w:p>
+      <w:pPr>
+        <w:tabs>
+          <w:tab w:val="left" w:pos="610"/>
+        </w:tabs>
+        <w:rPr>
+          <w:rFonts w:ascii="Consolas" w:hAnsi="Consolas" w:hint="eastAsia"/>
+          <w:sz w:val="28"/>
+          <w:szCs w:val="28"/>
+        </w:rPr>
+      </w:pPr>
+      <w:r>
+        <w:rPr>
+          <w:rFonts w:ascii="Consolas" w:hAnsi="Consolas"/>
+          <w:sz w:val="28"/>
+          <w:szCs w:val="28"/>
         </w:rPr>
         <w:tab/>
       </w:r>
+      <w:bookmarkEnd w:id="0"/>
+      <w:bookmarkEnd w:id="1"/>
+    </w:p>
+    <w:p>
+      <w:pPr>
+        <w:tabs>
+          <w:tab w:val="left" w:pos="610"/>
+        </w:tabs>
+        <w:rPr>
+          <w:rFonts w:ascii="Consolas" w:hAnsi="Consolas"/>
+          <w:sz w:val="28"/>
+          <w:szCs w:val="28"/>
+        </w:rPr>
+      </w:pPr>
     </w:p>
     <w:sectPr>
       <w:pgSz w:w="11906" w:h="16838"/>
@@ -8717,7 +11221,7 @@
 </file>
 
 <file path=customXml/itemProps1.xml><?xml version="1.0" encoding="utf-8"?>
-<ds:datastoreItem xmlns:ds="http://schemas.openxmlformats.org/officeDocument/2006/customXml" ds:itemID="{74C2A022-CB8F-4BDB-AC96-4B18C655D2FB}">
+<ds:datastoreItem xmlns:ds="http://schemas.openxmlformats.org/officeDocument/2006/customXml" ds:itemID="{E6D56A55-D97D-42FF-AB8E-8488B07F5487}">
   <ds:schemaRefs>
     <ds:schemaRef ds:uri="http://schemas.openxmlformats.org/officeDocument/2006/bibliography"/>
   </ds:schemaRefs>

--- a/JVM虚拟机/第7章 虚拟机类加载机制/第7章 虚拟机类加载机制.docx
+++ b/JVM虚拟机/第7章 虚拟机类加载机制/第7章 虚拟机类加载机制.docx
@@ -177,6 +177,7 @@
           <w:szCs w:val="24"/>
         </w:rPr>
       </w:pPr>
+      <w:proofErr w:type="spellStart"/>
       <w:r>
         <w:rPr>
           <w:rFonts w:ascii="Consolas" w:hAnsi="Consolas"/>
@@ -185,6 +186,7 @@
         </w:rPr>
         <w:t>eg</w:t>
       </w:r>
+      <w:proofErr w:type="spellEnd"/>
       <w:r>
         <w:rPr>
           <w:rFonts w:ascii="Consolas" w:hAnsi="Consolas"/>
@@ -293,7 +295,25 @@
           <w:sz w:val="24"/>
           <w:szCs w:val="24"/>
         </w:rPr>
-        <w:t>预定义的和自定义类加载器，让一个本地的应用程序可以在运行时从网络或其他地方加载一个二进制流作为程序代码的一部分，这种组装应用程序的方式目前已广泛应用于</w:t>
+        <w:t>预定义的和自定义类加载器，让一个本地的应用程序可以在运行时从网络或其他地方加载一个二进制</w:t>
+      </w:r>
+      <w:proofErr w:type="gramStart"/>
+      <w:r>
+        <w:rPr>
+          <w:rFonts w:ascii="Consolas" w:hAnsi="Consolas"/>
+          <w:sz w:val="24"/>
+          <w:szCs w:val="24"/>
+        </w:rPr>
+        <w:t>流作为</w:t>
+      </w:r>
+      <w:proofErr w:type="gramEnd"/>
+      <w:r>
+        <w:rPr>
+          <w:rFonts w:ascii="Consolas" w:hAnsi="Consolas"/>
+          <w:sz w:val="24"/>
+          <w:szCs w:val="24"/>
+        </w:rPr>
+        <w:t>程序代码的一部分，这种组装应用程序的方式目前已广泛应用于</w:t>
       </w:r>
       <w:r>
         <w:rPr>
@@ -327,6 +347,7 @@
         </w:rPr>
         <w:t>、</w:t>
       </w:r>
+      <w:proofErr w:type="spellStart"/>
       <w:r>
         <w:rPr>
           <w:rFonts w:ascii="Consolas" w:hAnsi="Consolas"/>
@@ -335,6 +356,7 @@
         </w:rPr>
         <w:t>OSGi</w:t>
       </w:r>
+      <w:proofErr w:type="spellEnd"/>
       <w:r>
         <w:rPr>
           <w:rFonts w:ascii="Consolas" w:hAnsi="Consolas"/>
@@ -357,7 +379,25 @@
           <w:sz w:val="24"/>
           <w:szCs w:val="24"/>
         </w:rPr>
-        <w:t>语言运行期类加载的特性。</w:t>
+        <w:t>语言运行</w:t>
+      </w:r>
+      <w:proofErr w:type="gramStart"/>
+      <w:r>
+        <w:rPr>
+          <w:rFonts w:ascii="Consolas" w:hAnsi="Consolas"/>
+          <w:sz w:val="24"/>
+          <w:szCs w:val="24"/>
+        </w:rPr>
+        <w:t>期类加载</w:t>
+      </w:r>
+      <w:proofErr w:type="gramEnd"/>
+      <w:r>
+        <w:rPr>
+          <w:rFonts w:ascii="Consolas" w:hAnsi="Consolas"/>
+          <w:sz w:val="24"/>
+          <w:szCs w:val="24"/>
+        </w:rPr>
+        <w:t>的特性。</w:t>
       </w:r>
     </w:p>
     <w:p>
@@ -430,7 +470,25 @@
           <w:sz w:val="24"/>
           <w:szCs w:val="24"/>
         </w:rPr>
-        <w:t>类字节码从被加载到虚拟机内存中开始，到卸载出内存为止，它的整个生命周期包括：加载（</w:t>
+        <w:t>类</w:t>
+      </w:r>
+      <w:proofErr w:type="gramStart"/>
+      <w:r>
+        <w:rPr>
+          <w:rFonts w:ascii="Consolas" w:hAnsi="Consolas"/>
+          <w:sz w:val="24"/>
+          <w:szCs w:val="24"/>
+        </w:rPr>
+        <w:t>字节码从被</w:t>
+      </w:r>
+      <w:proofErr w:type="gramEnd"/>
+      <w:r>
+        <w:rPr>
+          <w:rFonts w:ascii="Consolas" w:hAnsi="Consolas"/>
+          <w:sz w:val="24"/>
+          <w:szCs w:val="24"/>
+        </w:rPr>
+        <w:t>加载到虚拟机内存中开始，到卸载出内存为止，它的整个生命周期包括：加载（</w:t>
       </w:r>
       <w:r>
         <w:rPr>
@@ -1579,6 +1637,7 @@
         </w:rPr>
         <w:t>、</w:t>
       </w:r>
+      <w:proofErr w:type="spellStart"/>
       <w:r>
         <w:rPr>
           <w:rFonts w:ascii="Consolas" w:hAnsi="Consolas"/>
@@ -1587,6 +1646,7 @@
         </w:rPr>
         <w:t>getstatic</w:t>
       </w:r>
+      <w:proofErr w:type="spellEnd"/>
       <w:r>
         <w:rPr>
           <w:rFonts w:ascii="Consolas" w:hAnsi="Consolas"/>
@@ -1595,6 +1655,7 @@
         </w:rPr>
         <w:t>、</w:t>
       </w:r>
+      <w:proofErr w:type="spellStart"/>
       <w:r>
         <w:rPr>
           <w:rFonts w:ascii="Consolas" w:hAnsi="Consolas"/>
@@ -1603,6 +1664,7 @@
         </w:rPr>
         <w:t>putstatic</w:t>
       </w:r>
+      <w:proofErr w:type="spellEnd"/>
       <w:r>
         <w:rPr>
           <w:rFonts w:ascii="Consolas" w:hAnsi="Consolas"/>
@@ -1611,13 +1673,23 @@
         </w:rPr>
         <w:t>、</w:t>
       </w:r>
-      <w:r>
-        <w:rPr>
-          <w:rFonts w:ascii="Consolas" w:hAnsi="Consolas"/>
-          <w:sz w:val="24"/>
-          <w:szCs w:val="24"/>
-        </w:rPr>
-        <w:t xml:space="preserve">invokestatic </w:t>
+      <w:proofErr w:type="spellStart"/>
+      <w:r>
+        <w:rPr>
+          <w:rFonts w:ascii="Consolas" w:hAnsi="Consolas"/>
+          <w:sz w:val="24"/>
+          <w:szCs w:val="24"/>
+        </w:rPr>
+        <w:t>invokestatic</w:t>
+      </w:r>
+      <w:proofErr w:type="spellEnd"/>
+      <w:r>
+        <w:rPr>
+          <w:rFonts w:ascii="Consolas" w:hAnsi="Consolas"/>
+          <w:sz w:val="24"/>
+          <w:szCs w:val="24"/>
+        </w:rPr>
+        <w:t xml:space="preserve"> </w:t>
       </w:r>
       <w:r>
         <w:rPr>
@@ -1641,7 +1713,25 @@
           <w:sz w:val="24"/>
           <w:szCs w:val="24"/>
         </w:rPr>
-        <w:t>条字节码指令时，如果类没有进行过初始化，则需要先</w:t>
+        <w:t>条字节码指令时，如果</w:t>
+      </w:r>
+      <w:proofErr w:type="gramStart"/>
+      <w:r>
+        <w:rPr>
+          <w:rFonts w:ascii="Consolas" w:hAnsi="Consolas"/>
+          <w:sz w:val="24"/>
+          <w:szCs w:val="24"/>
+        </w:rPr>
+        <w:t>类没有</w:t>
+      </w:r>
+      <w:proofErr w:type="gramEnd"/>
+      <w:r>
+        <w:rPr>
+          <w:rFonts w:ascii="Consolas" w:hAnsi="Consolas"/>
+          <w:sz w:val="24"/>
+          <w:szCs w:val="24"/>
+        </w:rPr>
+        <w:t>进行过初始化，则需要先</w:t>
       </w:r>
       <w:r>
         <w:rPr>
@@ -1743,8 +1833,18 @@
           <w:sz w:val="24"/>
           <w:szCs w:val="24"/>
         </w:rPr>
-        <w:t xml:space="preserve">     getstatic</w:t>
-      </w:r>
+        <w:t xml:space="preserve">     </w:t>
+      </w:r>
+      <w:proofErr w:type="spellStart"/>
+      <w:r>
+        <w:rPr>
+          <w:rFonts w:ascii="Consolas" w:hAnsi="Consolas"/>
+          <w:sz w:val="24"/>
+          <w:szCs w:val="24"/>
+        </w:rPr>
+        <w:t>getstatic</w:t>
+      </w:r>
+      <w:proofErr w:type="spellEnd"/>
       <w:r>
         <w:rPr>
           <w:rFonts w:ascii="Consolas" w:hAnsi="Consolas"/>
@@ -1822,8 +1922,18 @@
           <w:sz w:val="24"/>
           <w:szCs w:val="24"/>
         </w:rPr>
-        <w:t xml:space="preserve">     putstatic</w:t>
-      </w:r>
+        <w:t xml:space="preserve">     </w:t>
+      </w:r>
+      <w:proofErr w:type="spellStart"/>
+      <w:r>
+        <w:rPr>
+          <w:rFonts w:ascii="Consolas" w:hAnsi="Consolas"/>
+          <w:sz w:val="24"/>
+          <w:szCs w:val="24"/>
+        </w:rPr>
+        <w:t>putstatic</w:t>
+      </w:r>
+      <w:proofErr w:type="spellEnd"/>
       <w:r>
         <w:rPr>
           <w:rFonts w:ascii="Consolas" w:hAnsi="Consolas"/>
@@ -1901,8 +2011,18 @@
           <w:sz w:val="24"/>
           <w:szCs w:val="24"/>
         </w:rPr>
-        <w:t xml:space="preserve">     invokestatic</w:t>
-      </w:r>
+        <w:t xml:space="preserve">     </w:t>
+      </w:r>
+      <w:proofErr w:type="spellStart"/>
+      <w:r>
+        <w:rPr>
+          <w:rFonts w:ascii="Consolas" w:hAnsi="Consolas"/>
+          <w:sz w:val="24"/>
+          <w:szCs w:val="24"/>
+        </w:rPr>
+        <w:t>invokestatic</w:t>
+      </w:r>
+      <w:proofErr w:type="spellEnd"/>
       <w:r>
         <w:rPr>
           <w:rFonts w:ascii="Consolas" w:hAnsi="Consolas"/>
@@ -1994,6 +2114,7 @@
         </w:rPr>
         <w:t>）使用</w:t>
       </w:r>
+      <w:proofErr w:type="spellStart"/>
       <w:r>
         <w:rPr>
           <w:rFonts w:ascii="Consolas" w:hAnsi="Consolas"/>
@@ -2002,13 +2123,32 @@
         </w:rPr>
         <w:t>java.lang.reflect</w:t>
       </w:r>
-      <w:r>
-        <w:rPr>
-          <w:rFonts w:ascii="Consolas" w:hAnsi="Consolas"/>
-          <w:sz w:val="24"/>
-          <w:szCs w:val="24"/>
-        </w:rPr>
-        <w:t>包的方法对类进行反射调用，如果类没有进行过初始化，则需要</w:t>
+      <w:proofErr w:type="spellEnd"/>
+      <w:r>
+        <w:rPr>
+          <w:rFonts w:ascii="Consolas" w:hAnsi="Consolas"/>
+          <w:sz w:val="24"/>
+          <w:szCs w:val="24"/>
+        </w:rPr>
+        <w:t>包的方法对类进行反射调用，如果</w:t>
+      </w:r>
+      <w:proofErr w:type="gramStart"/>
+      <w:r>
+        <w:rPr>
+          <w:rFonts w:ascii="Consolas" w:hAnsi="Consolas"/>
+          <w:sz w:val="24"/>
+          <w:szCs w:val="24"/>
+        </w:rPr>
+        <w:t>类没有</w:t>
+      </w:r>
+      <w:proofErr w:type="gramEnd"/>
+      <w:r>
+        <w:rPr>
+          <w:rFonts w:ascii="Consolas" w:hAnsi="Consolas"/>
+          <w:sz w:val="24"/>
+          <w:szCs w:val="24"/>
+        </w:rPr>
+        <w:t>进行过初始化，则需要</w:t>
       </w:r>
       <w:r>
         <w:rPr>
@@ -2210,6 +2350,7 @@
         </w:rPr>
         <w:t>的动态语言支持时，如果一个</w:t>
       </w:r>
+      <w:proofErr w:type="spellStart"/>
       <w:r>
         <w:rPr>
           <w:rFonts w:ascii="Consolas" w:hAnsi="Consolas"/>
@@ -2218,6 +2359,7 @@
         </w:rPr>
         <w:t>java.lang.invoke.Method</w:t>
       </w:r>
+      <w:proofErr w:type="spellEnd"/>
     </w:p>
     <w:p>
       <w:pPr>
@@ -2254,6 +2396,7 @@
         </w:rPr>
         <w:t>最后的解析结果</w:t>
       </w:r>
+      <w:proofErr w:type="spellStart"/>
       <w:r>
         <w:rPr>
           <w:rFonts w:ascii="Consolas" w:hAnsi="Consolas"/>
@@ -2262,6 +2405,7 @@
         </w:rPr>
         <w:t>REF_getStatic</w:t>
       </w:r>
+      <w:proofErr w:type="spellEnd"/>
       <w:r>
         <w:rPr>
           <w:rFonts w:ascii="Consolas" w:hAnsi="Consolas"/>
@@ -2270,6 +2414,7 @@
         </w:rPr>
         <w:t>、</w:t>
       </w:r>
+      <w:proofErr w:type="spellStart"/>
       <w:r>
         <w:rPr>
           <w:rFonts w:ascii="Consolas" w:hAnsi="Consolas"/>
@@ -2278,6 +2423,7 @@
         </w:rPr>
         <w:t>REF_putStatic</w:t>
       </w:r>
+      <w:proofErr w:type="spellEnd"/>
       <w:r>
         <w:rPr>
           <w:rFonts w:ascii="Consolas" w:hAnsi="Consolas"/>
@@ -2286,6 +2432,7 @@
         </w:rPr>
         <w:t>、</w:t>
       </w:r>
+      <w:proofErr w:type="spellStart"/>
       <w:r>
         <w:rPr>
           <w:rFonts w:ascii="Consolas" w:hAnsi="Consolas"/>
@@ -2294,13 +2441,32 @@
         </w:rPr>
         <w:t>REF_invokeStatic</w:t>
       </w:r>
-      <w:r>
-        <w:rPr>
-          <w:rFonts w:ascii="Consolas" w:hAnsi="Consolas"/>
-          <w:sz w:val="24"/>
-          <w:szCs w:val="24"/>
-        </w:rPr>
-        <w:t>的方法句柄，并且这个方法句柄所对应的类没有进行过初始化，则需要先触发其初始化。</w:t>
+      <w:proofErr w:type="spellEnd"/>
+      <w:r>
+        <w:rPr>
+          <w:rFonts w:ascii="Consolas" w:hAnsi="Consolas"/>
+          <w:sz w:val="24"/>
+          <w:szCs w:val="24"/>
+        </w:rPr>
+        <w:t>的方法句柄，并且这个方法句柄所对应的</w:t>
+      </w:r>
+      <w:proofErr w:type="gramStart"/>
+      <w:r>
+        <w:rPr>
+          <w:rFonts w:ascii="Consolas" w:hAnsi="Consolas"/>
+          <w:sz w:val="24"/>
+          <w:szCs w:val="24"/>
+        </w:rPr>
+        <w:t>类没有</w:t>
+      </w:r>
+      <w:proofErr w:type="gramEnd"/>
+      <w:r>
+        <w:rPr>
+          <w:rFonts w:ascii="Consolas" w:hAnsi="Consolas"/>
+          <w:sz w:val="24"/>
+          <w:szCs w:val="24"/>
+        </w:rPr>
+        <w:t>进行过初始化，则需要先触发其初始化。</w:t>
       </w:r>
     </w:p>
     <w:p>
@@ -2678,6 +2844,7 @@
         </w:rPr>
         <w:t>）在内存中生成一个代表这个类的</w:t>
       </w:r>
+      <w:proofErr w:type="spellStart"/>
       <w:r>
         <w:rPr>
           <w:rFonts w:ascii="Consolas" w:hAnsi="Consolas"/>
@@ -2686,6 +2853,7 @@
         </w:rPr>
         <w:t>java.lang.Class</w:t>
       </w:r>
+      <w:proofErr w:type="spellEnd"/>
       <w:r>
         <w:rPr>
           <w:rFonts w:ascii="Consolas" w:hAnsi="Consolas"/>
@@ -2763,6 +2931,7 @@
         </w:rPr>
         <w:t>重写一个类加载器的</w:t>
       </w:r>
+      <w:proofErr w:type="spellStart"/>
       <w:r>
         <w:rPr>
           <w:rFonts w:ascii="Consolas" w:hAnsi="Consolas"/>
@@ -2770,7 +2939,17 @@
           <w:sz w:val="24"/>
           <w:szCs w:val="24"/>
         </w:rPr>
-        <w:t>loadClass()</w:t>
+        <w:t>loadClass</w:t>
+      </w:r>
+      <w:proofErr w:type="spellEnd"/>
+      <w:r>
+        <w:rPr>
+          <w:rFonts w:ascii="Consolas" w:hAnsi="Consolas"/>
+          <w:b/>
+          <w:sz w:val="24"/>
+          <w:szCs w:val="24"/>
+        </w:rPr>
+        <w:t>()</w:t>
       </w:r>
       <w:r>
         <w:rPr>
@@ -2847,7 +3026,25 @@
           <w:sz w:val="24"/>
           <w:szCs w:val="24"/>
         </w:rPr>
-        <w:t>数组类本身不通过类加载器创建，它是由</w:t>
+        <w:t>数组</w:t>
+      </w:r>
+      <w:proofErr w:type="gramStart"/>
+      <w:r>
+        <w:rPr>
+          <w:rFonts w:ascii="Consolas" w:hAnsi="Consolas"/>
+          <w:sz w:val="24"/>
+          <w:szCs w:val="24"/>
+        </w:rPr>
+        <w:t>类本身</w:t>
+      </w:r>
+      <w:proofErr w:type="gramEnd"/>
+      <w:r>
+        <w:rPr>
+          <w:rFonts w:ascii="Consolas" w:hAnsi="Consolas"/>
+          <w:sz w:val="24"/>
+          <w:szCs w:val="24"/>
+        </w:rPr>
+        <w:t>不通过类加载器创建，它是由</w:t>
       </w:r>
       <w:r>
         <w:rPr>
@@ -2879,7 +3076,25 @@
           <w:sz w:val="24"/>
           <w:szCs w:val="24"/>
         </w:rPr>
-        <w:t>，指数组去掉所有维度的类型）最终是要靠类加载器去创建，一个数组类</w:t>
+        <w:t>，指数组去掉所有维度的类型）最终是要</w:t>
+      </w:r>
+      <w:proofErr w:type="gramStart"/>
+      <w:r>
+        <w:rPr>
+          <w:rFonts w:ascii="Consolas" w:hAnsi="Consolas"/>
+          <w:sz w:val="24"/>
+          <w:szCs w:val="24"/>
+        </w:rPr>
+        <w:t>靠类加载</w:t>
+      </w:r>
+      <w:proofErr w:type="gramEnd"/>
+      <w:r>
+        <w:rPr>
+          <w:rFonts w:ascii="Consolas" w:hAnsi="Consolas"/>
+          <w:sz w:val="24"/>
+          <w:szCs w:val="24"/>
+        </w:rPr>
+        <w:t>器去创建，一个数组类</w:t>
       </w:r>
       <w:r>
         <w:rPr>
@@ -2995,7 +3210,25 @@
           <w:sz w:val="24"/>
           <w:szCs w:val="24"/>
         </w:rPr>
-        <w:t>将在加载该组件类型的类加载器的类名称空间上被标识（一个类必须与类加载器一起确定唯一性）。</w:t>
+        <w:t>将在加载该组件类型的类加载器的类名称空间上被标识（一个类必须与类加载</w:t>
+      </w:r>
+      <w:proofErr w:type="gramStart"/>
+      <w:r>
+        <w:rPr>
+          <w:rFonts w:ascii="Consolas" w:hAnsi="Consolas"/>
+          <w:sz w:val="24"/>
+          <w:szCs w:val="24"/>
+        </w:rPr>
+        <w:t>器一起</w:t>
+      </w:r>
+      <w:proofErr w:type="gramEnd"/>
+      <w:r>
+        <w:rPr>
+          <w:rFonts w:ascii="Consolas" w:hAnsi="Consolas"/>
+          <w:sz w:val="24"/>
+          <w:szCs w:val="24"/>
+        </w:rPr>
+        <w:t>确定唯一性）。</w:t>
       </w:r>
     </w:p>
     <w:p>
@@ -3049,13 +3282,23 @@
         </w:rPr>
         <w:t>如果数组的组件类型不是引用类型（如</w:t>
       </w:r>
-      <w:r>
-        <w:rPr>
-          <w:rFonts w:ascii="Consolas" w:hAnsi="Consolas"/>
-          <w:sz w:val="24"/>
-          <w:szCs w:val="24"/>
-        </w:rPr>
-        <w:t>int[]</w:t>
+      <w:proofErr w:type="spellStart"/>
+      <w:r>
+        <w:rPr>
+          <w:rFonts w:ascii="Consolas" w:hAnsi="Consolas"/>
+          <w:sz w:val="24"/>
+          <w:szCs w:val="24"/>
+        </w:rPr>
+        <w:t>int</w:t>
+      </w:r>
+      <w:proofErr w:type="spellEnd"/>
+      <w:r>
+        <w:rPr>
+          <w:rFonts w:ascii="Consolas" w:hAnsi="Consolas"/>
+          <w:sz w:val="24"/>
+          <w:szCs w:val="24"/>
+        </w:rPr>
+        <w:t>[]</w:t>
       </w:r>
       <w:r>
         <w:rPr>
@@ -3199,6 +3442,7 @@
         </w:rPr>
         <w:t>。然后在内存中实例化一个</w:t>
       </w:r>
+      <w:proofErr w:type="spellStart"/>
       <w:r>
         <w:rPr>
           <w:rFonts w:ascii="Consolas" w:hAnsi="Consolas"/>
@@ -3207,6 +3451,7 @@
         </w:rPr>
         <w:t>java.lang.Class</w:t>
       </w:r>
+      <w:proofErr w:type="spellEnd"/>
       <w:r>
         <w:rPr>
           <w:rFonts w:ascii="Consolas" w:hAnsi="Consolas"/>
@@ -3231,6 +3476,7 @@
         </w:rPr>
         <w:t>堆，因为对于</w:t>
       </w:r>
+      <w:proofErr w:type="spellStart"/>
       <w:r>
         <w:rPr>
           <w:rFonts w:ascii="Consolas" w:hAnsi="Consolas"/>
@@ -3239,6 +3485,7 @@
         </w:rPr>
         <w:t>HotSpot</w:t>
       </w:r>
+      <w:proofErr w:type="spellEnd"/>
       <w:r>
         <w:rPr>
           <w:rFonts w:ascii="Consolas" w:hAnsi="Consolas"/>
@@ -3495,7 +3742,25 @@
           <w:sz w:val="24"/>
           <w:szCs w:val="24"/>
         </w:rPr>
-        <w:t>这阶段的验证是基于二进制字节流进行的，只有通过这个阶段的验证后，字节流才会进入内存的方法区中进行存储。所以后面的</w:t>
+        <w:t>这阶段的验证是基于二进制字节流进行的，只有通过这个阶段的验证后，</w:t>
+      </w:r>
+      <w:proofErr w:type="gramStart"/>
+      <w:r>
+        <w:rPr>
+          <w:rFonts w:ascii="Consolas" w:hAnsi="Consolas"/>
+          <w:sz w:val="24"/>
+          <w:szCs w:val="24"/>
+        </w:rPr>
+        <w:t>字节流才会</w:t>
+      </w:r>
+      <w:proofErr w:type="gramEnd"/>
+      <w:r>
+        <w:rPr>
+          <w:rFonts w:ascii="Consolas" w:hAnsi="Consolas"/>
+          <w:sz w:val="24"/>
+          <w:szCs w:val="24"/>
+        </w:rPr>
+        <w:t>进入内存的方法区中进行存储。所以后面的</w:t>
       </w:r>
       <w:r>
         <w:rPr>
@@ -3989,13 +4254,41 @@
           <w:szCs w:val="24"/>
         </w:rPr>
       </w:pPr>
-      <w:r>
-        <w:rPr>
-          <w:rFonts w:ascii="Consolas" w:hAnsi="Consolas"/>
-          <w:sz w:val="24"/>
-          <w:szCs w:val="24"/>
-        </w:rPr>
-        <w:t>public static int value = 123;</w:t>
+      <w:proofErr w:type="gramStart"/>
+      <w:r>
+        <w:rPr>
+          <w:rFonts w:ascii="Consolas" w:hAnsi="Consolas"/>
+          <w:sz w:val="24"/>
+          <w:szCs w:val="24"/>
+        </w:rPr>
+        <w:t>public</w:t>
+      </w:r>
+      <w:proofErr w:type="gramEnd"/>
+      <w:r>
+        <w:rPr>
+          <w:rFonts w:ascii="Consolas" w:hAnsi="Consolas"/>
+          <w:sz w:val="24"/>
+          <w:szCs w:val="24"/>
+        </w:rPr>
+        <w:t xml:space="preserve"> static </w:t>
+      </w:r>
+      <w:proofErr w:type="spellStart"/>
+      <w:r>
+        <w:rPr>
+          <w:rFonts w:ascii="Consolas" w:hAnsi="Consolas"/>
+          <w:sz w:val="24"/>
+          <w:szCs w:val="24"/>
+        </w:rPr>
+        <w:t>int</w:t>
+      </w:r>
+      <w:proofErr w:type="spellEnd"/>
+      <w:r>
+        <w:rPr>
+          <w:rFonts w:ascii="Consolas" w:hAnsi="Consolas"/>
+          <w:sz w:val="24"/>
+          <w:szCs w:val="24"/>
+        </w:rPr>
+        <w:t xml:space="preserve"> value = 123;</w:t>
       </w:r>
     </w:p>
     <w:p>
@@ -4115,6 +4408,7 @@
         </w:rPr>
         <w:t>的</w:t>
       </w:r>
+      <w:proofErr w:type="spellStart"/>
       <w:r>
         <w:rPr>
           <w:rFonts w:ascii="Consolas" w:hAnsi="Consolas" w:hint="eastAsia"/>
@@ -4123,21 +4417,58 @@
         </w:rPr>
         <w:t>putstatic</w:t>
       </w:r>
-      <w:r>
-        <w:rPr>
-          <w:rFonts w:ascii="Consolas" w:hAnsi="Consolas" w:hint="eastAsia"/>
-          <w:sz w:val="24"/>
-          <w:szCs w:val="24"/>
-        </w:rPr>
-        <w:t>指令是程序被编译后，存放于类构造器</w:t>
-      </w:r>
-      <w:r>
-        <w:rPr>
-          <w:rFonts w:ascii="Consolas" w:hAnsi="Consolas" w:hint="eastAsia"/>
-          <w:sz w:val="24"/>
-          <w:szCs w:val="24"/>
-        </w:rPr>
-        <w:t>&lt;clinit&gt;()</w:t>
+      <w:proofErr w:type="spellEnd"/>
+      <w:r>
+        <w:rPr>
+          <w:rFonts w:ascii="Consolas" w:hAnsi="Consolas" w:hint="eastAsia"/>
+          <w:sz w:val="24"/>
+          <w:szCs w:val="24"/>
+        </w:rPr>
+        <w:t>指令是程序被编译后，存放</w:t>
+      </w:r>
+      <w:proofErr w:type="gramStart"/>
+      <w:r>
+        <w:rPr>
+          <w:rFonts w:ascii="Consolas" w:hAnsi="Consolas" w:hint="eastAsia"/>
+          <w:sz w:val="24"/>
+          <w:szCs w:val="24"/>
+        </w:rPr>
+        <w:t>于类构造</w:t>
+      </w:r>
+      <w:proofErr w:type="gramEnd"/>
+      <w:r>
+        <w:rPr>
+          <w:rFonts w:ascii="Consolas" w:hAnsi="Consolas" w:hint="eastAsia"/>
+          <w:sz w:val="24"/>
+          <w:szCs w:val="24"/>
+        </w:rPr>
+        <w:t>器</w:t>
+      </w:r>
+      <w:r>
+        <w:rPr>
+          <w:rFonts w:ascii="Consolas" w:hAnsi="Consolas" w:hint="eastAsia"/>
+          <w:sz w:val="24"/>
+          <w:szCs w:val="24"/>
+        </w:rPr>
+        <w:t>&lt;</w:t>
+      </w:r>
+      <w:proofErr w:type="spellStart"/>
+      <w:r>
+        <w:rPr>
+          <w:rFonts w:ascii="Consolas" w:hAnsi="Consolas" w:hint="eastAsia"/>
+          <w:sz w:val="24"/>
+          <w:szCs w:val="24"/>
+        </w:rPr>
+        <w:t>clinit</w:t>
+      </w:r>
+      <w:proofErr w:type="spellEnd"/>
+      <w:r>
+        <w:rPr>
+          <w:rFonts w:ascii="Consolas" w:hAnsi="Consolas" w:hint="eastAsia"/>
+          <w:sz w:val="24"/>
+          <w:szCs w:val="24"/>
+        </w:rPr>
+        <w:t>&gt;()</w:t>
       </w:r>
       <w:r>
         <w:rPr>
@@ -4319,6 +4650,7 @@
                 <w:szCs w:val="21"/>
               </w:rPr>
             </w:pPr>
+            <w:proofErr w:type="spellStart"/>
             <w:r>
               <w:rPr>
                 <w:rFonts w:ascii="Consolas" w:hAnsi="Consolas" w:hint="eastAsia"/>
@@ -4326,6 +4658,7 @@
               </w:rPr>
               <w:t>int</w:t>
             </w:r>
+            <w:proofErr w:type="spellEnd"/>
           </w:p>
         </w:tc>
         <w:tc>
@@ -4583,6 +4916,7 @@
                 <w:szCs w:val="21"/>
               </w:rPr>
             </w:pPr>
+            <w:proofErr w:type="spellStart"/>
             <w:r>
               <w:rPr>
                 <w:rFonts w:ascii="Consolas" w:hAnsi="Consolas" w:hint="eastAsia"/>
@@ -4590,6 +4924,7 @@
               </w:rPr>
               <w:t>boolean</w:t>
             </w:r>
+            <w:proofErr w:type="spellEnd"/>
           </w:p>
         </w:tc>
         <w:tc>
@@ -4802,6 +5137,7 @@
         </w:rPr>
         <w:t>如果类字段的字段属性表存在</w:t>
       </w:r>
+      <w:proofErr w:type="spellStart"/>
       <w:r>
         <w:rPr>
           <w:rFonts w:ascii="Consolas" w:hAnsi="Consolas" w:hint="eastAsia"/>
@@ -4810,6 +5146,7 @@
         </w:rPr>
         <w:t>ConstantValue</w:t>
       </w:r>
+      <w:proofErr w:type="spellEnd"/>
       <w:r>
         <w:rPr>
           <w:rFonts w:ascii="Consolas" w:hAnsi="Consolas" w:hint="eastAsia"/>
@@ -4834,6 +5171,7 @@
         </w:rPr>
         <w:t>就会被初始化为</w:t>
       </w:r>
+      <w:proofErr w:type="spellStart"/>
       <w:r>
         <w:rPr>
           <w:rFonts w:ascii="Consolas" w:hAnsi="Consolas" w:hint="eastAsia"/>
@@ -4842,6 +5180,7 @@
         </w:rPr>
         <w:t>ConstantValue</w:t>
       </w:r>
+      <w:proofErr w:type="spellEnd"/>
       <w:r>
         <w:rPr>
           <w:rFonts w:ascii="Consolas" w:hAnsi="Consolas" w:hint="eastAsia"/>
@@ -4901,12 +5240,37 @@
         </w:rPr>
         <w:t xml:space="preserve">             </w:t>
       </w:r>
+      <w:proofErr w:type="gramStart"/>
       <w:r>
         <w:rPr>
           <w:rFonts w:ascii="Consolas" w:hAnsi="Consolas" w:hint="eastAsia"/>
           <w:szCs w:val="21"/>
         </w:rPr>
-        <w:t>public static final int value = 123;</w:t>
+        <w:t>public</w:t>
+      </w:r>
+      <w:proofErr w:type="gramEnd"/>
+      <w:r>
+        <w:rPr>
+          <w:rFonts w:ascii="Consolas" w:hAnsi="Consolas" w:hint="eastAsia"/>
+          <w:szCs w:val="21"/>
+        </w:rPr>
+        <w:t xml:space="preserve"> static final </w:t>
+      </w:r>
+      <w:proofErr w:type="spellStart"/>
+      <w:r>
+        <w:rPr>
+          <w:rFonts w:ascii="Consolas" w:hAnsi="Consolas" w:hint="eastAsia"/>
+          <w:szCs w:val="21"/>
+        </w:rPr>
+        <w:t>int</w:t>
+      </w:r>
+      <w:proofErr w:type="spellEnd"/>
+      <w:r>
+        <w:rPr>
+          <w:rFonts w:ascii="Consolas" w:hAnsi="Consolas" w:hint="eastAsia"/>
+          <w:szCs w:val="21"/>
+        </w:rPr>
+        <w:t xml:space="preserve"> value = 123;</w:t>
       </w:r>
     </w:p>
     <w:p>
@@ -4944,6 +5308,7 @@
         </w:rPr>
         <w:t>编译时</w:t>
       </w:r>
+      <w:proofErr w:type="spellStart"/>
       <w:r>
         <w:rPr>
           <w:rFonts w:ascii="Consolas" w:hAnsi="Consolas" w:hint="eastAsia"/>
@@ -4952,6 +5317,7 @@
         </w:rPr>
         <w:t>Javac</w:t>
       </w:r>
+      <w:proofErr w:type="spellEnd"/>
       <w:r>
         <w:rPr>
           <w:rFonts w:ascii="Consolas" w:hAnsi="Consolas" w:hint="eastAsia"/>
@@ -4976,6 +5342,7 @@
         </w:rPr>
         <w:t>生成</w:t>
       </w:r>
+      <w:proofErr w:type="spellStart"/>
       <w:r>
         <w:rPr>
           <w:rFonts w:ascii="Consolas" w:hAnsi="Consolas" w:hint="eastAsia"/>
@@ -4984,6 +5351,7 @@
         </w:rPr>
         <w:t>ConstantValue</w:t>
       </w:r>
+      <w:proofErr w:type="spellEnd"/>
       <w:r>
         <w:rPr>
           <w:rFonts w:ascii="Consolas" w:hAnsi="Consolas" w:hint="eastAsia"/>
@@ -4992,6 +5360,7 @@
         </w:rPr>
         <w:t>属性，在准备阶段虚拟机就会根据</w:t>
       </w:r>
+      <w:proofErr w:type="spellStart"/>
       <w:r>
         <w:rPr>
           <w:rFonts w:ascii="Consolas" w:hAnsi="Consolas" w:hint="eastAsia"/>
@@ -5000,6 +5369,7 @@
         </w:rPr>
         <w:t>ConstantValue</w:t>
       </w:r>
+      <w:proofErr w:type="spellEnd"/>
       <w:r>
         <w:rPr>
           <w:rFonts w:ascii="Consolas" w:hAnsi="Consolas" w:hint="eastAsia"/>
@@ -5156,6 +5526,7 @@
         </w:rPr>
         <w:t>文件中以</w:t>
       </w:r>
+      <w:proofErr w:type="spellStart"/>
       <w:r>
         <w:rPr>
           <w:rFonts w:ascii="Consolas" w:hAnsi="Consolas" w:hint="eastAsia"/>
@@ -5164,6 +5535,7 @@
         </w:rPr>
         <w:t>CONSTANT_Class_info</w:t>
       </w:r>
+      <w:proofErr w:type="spellEnd"/>
       <w:r>
         <w:rPr>
           <w:rFonts w:ascii="Consolas" w:hAnsi="Consolas" w:hint="eastAsia"/>
@@ -5172,6 +5544,7 @@
         </w:rPr>
         <w:t>、</w:t>
       </w:r>
+      <w:proofErr w:type="spellStart"/>
       <w:r>
         <w:rPr>
           <w:rFonts w:ascii="Consolas" w:hAnsi="Consolas" w:hint="eastAsia"/>
@@ -5180,6 +5553,7 @@
         </w:rPr>
         <w:t>CONSTANT_Fieldref_info</w:t>
       </w:r>
+      <w:proofErr w:type="spellEnd"/>
       <w:r>
         <w:rPr>
           <w:rFonts w:ascii="Consolas" w:hAnsi="Consolas" w:hint="eastAsia"/>
@@ -5188,6 +5562,7 @@
         </w:rPr>
         <w:t>、</w:t>
       </w:r>
+      <w:proofErr w:type="spellStart"/>
       <w:r>
         <w:rPr>
           <w:rFonts w:ascii="Consolas" w:hAnsi="Consolas" w:hint="eastAsia"/>
@@ -5196,6 +5571,7 @@
         </w:rPr>
         <w:t>CONSTANT_Methodref_info</w:t>
       </w:r>
+      <w:proofErr w:type="spellEnd"/>
       <w:r>
         <w:rPr>
           <w:rFonts w:ascii="Consolas" w:hAnsi="Consolas" w:hint="eastAsia"/>
@@ -5446,6 +5822,7 @@
                 <w:szCs w:val="21"/>
               </w:rPr>
             </w:pPr>
+            <w:proofErr w:type="spellStart"/>
             <w:r>
               <w:rPr>
                 <w:rFonts w:ascii="Consolas" w:hAnsi="Consolas" w:hint="eastAsia"/>
@@ -5453,6 +5830,7 @@
               </w:rPr>
               <w:t>anewarray</w:t>
             </w:r>
+            <w:proofErr w:type="spellEnd"/>
           </w:p>
         </w:tc>
         <w:tc>
@@ -5470,6 +5848,7 @@
                 <w:szCs w:val="21"/>
               </w:rPr>
             </w:pPr>
+            <w:proofErr w:type="spellStart"/>
             <w:r>
               <w:rPr>
                 <w:rFonts w:ascii="Consolas" w:hAnsi="Consolas" w:hint="eastAsia"/>
@@ -5477,6 +5856,7 @@
               </w:rPr>
               <w:t>checkcast</w:t>
             </w:r>
+            <w:proofErr w:type="spellEnd"/>
           </w:p>
         </w:tc>
         <w:tc>
@@ -5494,6 +5874,7 @@
                 <w:szCs w:val="21"/>
               </w:rPr>
             </w:pPr>
+            <w:proofErr w:type="spellStart"/>
             <w:r>
               <w:rPr>
                 <w:rFonts w:ascii="Consolas" w:hAnsi="Consolas" w:hint="eastAsia"/>
@@ -5501,6 +5882,7 @@
               </w:rPr>
               <w:t>getfield</w:t>
             </w:r>
+            <w:proofErr w:type="spellEnd"/>
           </w:p>
         </w:tc>
         <w:tc>
@@ -5518,6 +5900,7 @@
                 <w:szCs w:val="21"/>
               </w:rPr>
             </w:pPr>
+            <w:proofErr w:type="spellStart"/>
             <w:r>
               <w:rPr>
                 <w:rFonts w:ascii="Consolas" w:hAnsi="Consolas" w:hint="eastAsia"/>
@@ -5525,6 +5908,7 @@
               </w:rPr>
               <w:t>getstatic</w:t>
             </w:r>
+            <w:proofErr w:type="spellEnd"/>
           </w:p>
         </w:tc>
       </w:tr>
@@ -5544,6 +5928,7 @@
                 <w:szCs w:val="21"/>
               </w:rPr>
             </w:pPr>
+            <w:proofErr w:type="spellStart"/>
             <w:r>
               <w:rPr>
                 <w:rFonts w:ascii="Consolas" w:hAnsi="Consolas" w:hint="eastAsia"/>
@@ -5551,6 +5936,7 @@
               </w:rPr>
               <w:t>instanceof</w:t>
             </w:r>
+            <w:proofErr w:type="spellEnd"/>
           </w:p>
         </w:tc>
         <w:tc>
@@ -5569,6 +5955,7 @@
                 <w:szCs w:val="21"/>
               </w:rPr>
             </w:pPr>
+            <w:proofErr w:type="spellStart"/>
             <w:r>
               <w:rPr>
                 <w:rFonts w:ascii="Consolas" w:hAnsi="Consolas" w:hint="eastAsia"/>
@@ -5577,6 +5964,7 @@
               </w:rPr>
               <w:t>invokedynamic</w:t>
             </w:r>
+            <w:proofErr w:type="spellEnd"/>
           </w:p>
         </w:tc>
         <w:tc>
@@ -5594,6 +5982,7 @@
                 <w:szCs w:val="21"/>
               </w:rPr>
             </w:pPr>
+            <w:proofErr w:type="spellStart"/>
             <w:r>
               <w:rPr>
                 <w:rFonts w:ascii="Consolas" w:hAnsi="Consolas" w:hint="eastAsia"/>
@@ -5601,6 +5990,7 @@
               </w:rPr>
               <w:t>invokeinterface</w:t>
             </w:r>
+            <w:proofErr w:type="spellEnd"/>
           </w:p>
         </w:tc>
         <w:tc>
@@ -5618,6 +6008,7 @@
                 <w:szCs w:val="21"/>
               </w:rPr>
             </w:pPr>
+            <w:proofErr w:type="spellStart"/>
             <w:r>
               <w:rPr>
                 <w:rFonts w:ascii="Consolas" w:hAnsi="Consolas" w:hint="eastAsia"/>
@@ -5625,6 +6016,7 @@
               </w:rPr>
               <w:t>invokespecial</w:t>
             </w:r>
+            <w:proofErr w:type="spellEnd"/>
           </w:p>
         </w:tc>
       </w:tr>
@@ -5644,6 +6036,7 @@
                 <w:szCs w:val="21"/>
               </w:rPr>
             </w:pPr>
+            <w:proofErr w:type="spellStart"/>
             <w:r>
               <w:rPr>
                 <w:rFonts w:ascii="Consolas" w:hAnsi="Consolas" w:hint="eastAsia"/>
@@ -5651,6 +6044,7 @@
               </w:rPr>
               <w:t>invokestatic</w:t>
             </w:r>
+            <w:proofErr w:type="spellEnd"/>
           </w:p>
         </w:tc>
         <w:tc>
@@ -5668,6 +6062,7 @@
                 <w:szCs w:val="21"/>
               </w:rPr>
             </w:pPr>
+            <w:proofErr w:type="spellStart"/>
             <w:r>
               <w:rPr>
                 <w:rFonts w:ascii="Consolas" w:hAnsi="Consolas" w:hint="eastAsia"/>
@@ -5675,6 +6070,7 @@
               </w:rPr>
               <w:t>invokevirtual</w:t>
             </w:r>
+            <w:proofErr w:type="spellEnd"/>
           </w:p>
         </w:tc>
         <w:tc>
@@ -5692,6 +6088,7 @@
                 <w:szCs w:val="21"/>
               </w:rPr>
             </w:pPr>
+            <w:proofErr w:type="spellStart"/>
             <w:r>
               <w:rPr>
                 <w:rFonts w:ascii="Consolas" w:hAnsi="Consolas" w:hint="eastAsia"/>
@@ -5699,6 +6096,7 @@
               </w:rPr>
               <w:t>ldc</w:t>
             </w:r>
+            <w:proofErr w:type="spellEnd"/>
           </w:p>
         </w:tc>
         <w:tc>
@@ -5716,6 +6114,7 @@
                 <w:szCs w:val="21"/>
               </w:rPr>
             </w:pPr>
+            <w:proofErr w:type="spellStart"/>
             <w:r>
               <w:rPr>
                 <w:rFonts w:ascii="Consolas" w:hAnsi="Consolas" w:hint="eastAsia"/>
@@ -5723,6 +6122,7 @@
               </w:rPr>
               <w:t>ldc_w</w:t>
             </w:r>
+            <w:proofErr w:type="spellEnd"/>
           </w:p>
         </w:tc>
       </w:tr>
@@ -5742,6 +6142,7 @@
                 <w:szCs w:val="21"/>
               </w:rPr>
             </w:pPr>
+            <w:proofErr w:type="spellStart"/>
             <w:r>
               <w:rPr>
                 <w:rFonts w:ascii="Consolas" w:hAnsi="Consolas" w:hint="eastAsia"/>
@@ -5749,6 +6150,7 @@
               </w:rPr>
               <w:t>multianewarray</w:t>
             </w:r>
+            <w:proofErr w:type="spellEnd"/>
           </w:p>
         </w:tc>
         <w:tc>
@@ -5790,6 +6192,7 @@
                 <w:szCs w:val="21"/>
               </w:rPr>
             </w:pPr>
+            <w:proofErr w:type="spellStart"/>
             <w:r>
               <w:rPr>
                 <w:rFonts w:ascii="Consolas" w:hAnsi="Consolas" w:hint="eastAsia"/>
@@ -5797,6 +6200,7 @@
               </w:rPr>
               <w:t>putfield</w:t>
             </w:r>
+            <w:proofErr w:type="spellEnd"/>
           </w:p>
         </w:tc>
         <w:tc>
@@ -5814,6 +6218,7 @@
                 <w:szCs w:val="21"/>
               </w:rPr>
             </w:pPr>
+            <w:proofErr w:type="spellStart"/>
             <w:r>
               <w:rPr>
                 <w:rFonts w:ascii="Consolas" w:hAnsi="Consolas" w:hint="eastAsia"/>
@@ -5821,6 +6226,7 @@
               </w:rPr>
               <w:t>putstatic</w:t>
             </w:r>
+            <w:proofErr w:type="spellEnd"/>
           </w:p>
         </w:tc>
       </w:tr>
@@ -5872,6 +6278,7 @@
         </w:rPr>
         <w:t>除</w:t>
       </w:r>
+      <w:proofErr w:type="spellStart"/>
       <w:r>
         <w:rPr>
           <w:rFonts w:ascii="Consolas" w:hAnsi="Consolas" w:hint="eastAsia"/>
@@ -5880,6 +6287,7 @@
         </w:rPr>
         <w:t>invokedynamic</w:t>
       </w:r>
+      <w:proofErr w:type="spellEnd"/>
       <w:r>
         <w:rPr>
           <w:rFonts w:ascii="Consolas" w:hAnsi="Consolas" w:hint="eastAsia"/>
@@ -5934,6 +6342,7 @@
         </w:rPr>
         <w:t>对于</w:t>
       </w:r>
+      <w:proofErr w:type="spellStart"/>
       <w:r>
         <w:rPr>
           <w:rFonts w:ascii="Consolas" w:hAnsi="Consolas"/>
@@ -5942,6 +6351,7 @@
         </w:rPr>
         <w:t>invokedynamic</w:t>
       </w:r>
+      <w:proofErr w:type="spellEnd"/>
       <w:r>
         <w:rPr>
           <w:rFonts w:ascii="Consolas" w:hAnsi="Consolas"/>
@@ -5950,6 +6360,7 @@
         </w:rPr>
         <w:t>指令，上述规则不成立。当碰到某个前面已经由</w:t>
       </w:r>
+      <w:proofErr w:type="spellStart"/>
       <w:r>
         <w:rPr>
           <w:rFonts w:ascii="Consolas" w:hAnsi="Consolas"/>
@@ -5958,6 +6369,7 @@
         </w:rPr>
         <w:t>invo</w:t>
       </w:r>
+      <w:proofErr w:type="spellEnd"/>
     </w:p>
     <w:p>
       <w:pPr>
@@ -5971,6 +6383,7 @@
           <w:szCs w:val="24"/>
         </w:rPr>
       </w:pPr>
+      <w:proofErr w:type="spellStart"/>
       <w:r>
         <w:rPr>
           <w:rFonts w:ascii="Consolas" w:hAnsi="Consolas"/>
@@ -5979,6 +6392,7 @@
         </w:rPr>
         <w:t>kedynamic</w:t>
       </w:r>
+      <w:proofErr w:type="spellEnd"/>
       <w:r>
         <w:rPr>
           <w:rFonts w:ascii="Consolas" w:hAnsi="Consolas"/>
@@ -6003,6 +6417,7 @@
         </w:rPr>
         <w:t>并不意味着这个解析结果对于其他</w:t>
       </w:r>
+      <w:proofErr w:type="spellStart"/>
       <w:r>
         <w:rPr>
           <w:rFonts w:ascii="Consolas" w:hAnsi="Consolas"/>
@@ -6011,6 +6426,7 @@
         </w:rPr>
         <w:t>invokedynamic</w:t>
       </w:r>
+      <w:proofErr w:type="spellEnd"/>
       <w:r>
         <w:rPr>
           <w:rFonts w:ascii="Consolas" w:hAnsi="Consolas"/>
@@ -6035,6 +6451,7 @@
         </w:rPr>
         <w:t>因为</w:t>
       </w:r>
+      <w:proofErr w:type="spellStart"/>
       <w:r>
         <w:rPr>
           <w:rFonts w:ascii="Consolas" w:hAnsi="Consolas"/>
@@ -6043,6 +6460,7 @@
         </w:rPr>
         <w:t>invokedynamic</w:t>
       </w:r>
+      <w:proofErr w:type="spellEnd"/>
       <w:r>
         <w:rPr>
           <w:rFonts w:ascii="Consolas" w:hAnsi="Consolas"/>
@@ -6081,8 +6499,18 @@
           <w:sz w:val="24"/>
           <w:szCs w:val="24"/>
         </w:rPr>
-        <w:t>Dynamic Call Site Specifier</w:t>
-      </w:r>
+        <w:t xml:space="preserve">Dynamic Call Site </w:t>
+      </w:r>
+      <w:proofErr w:type="spellStart"/>
+      <w:r>
+        <w:rPr>
+          <w:rFonts w:ascii="Consolas" w:hAnsi="Consolas" w:hint="eastAsia"/>
+          <w:sz w:val="24"/>
+          <w:szCs w:val="24"/>
+        </w:rPr>
+        <w:t>Specifier</w:t>
+      </w:r>
+      <w:proofErr w:type="spellEnd"/>
       <w:r>
         <w:rPr>
           <w:rFonts w:ascii="Consolas" w:hAnsi="Consolas" w:hint="eastAsia"/>
@@ -6209,6 +6637,7 @@
         </w:rPr>
         <w:t>（</w:t>
       </w:r>
+      <w:proofErr w:type="spellStart"/>
       <w:r>
         <w:rPr>
           <w:rFonts w:ascii="Consolas" w:hAnsi="Consolas" w:hint="eastAsia"/>
@@ -6217,6 +6646,7 @@
         </w:rPr>
         <w:t>CONSTANT_Class_info</w:t>
       </w:r>
+      <w:proofErr w:type="spellEnd"/>
       <w:r>
         <w:rPr>
           <w:rFonts w:ascii="Consolas" w:hAnsi="Consolas" w:hint="eastAsia"/>
@@ -6271,6 +6701,7 @@
         </w:rPr>
         <w:t>（</w:t>
       </w:r>
+      <w:proofErr w:type="spellStart"/>
       <w:r>
         <w:rPr>
           <w:rFonts w:ascii="Consolas" w:hAnsi="Consolas" w:hint="eastAsia"/>
@@ -6279,6 +6710,7 @@
         </w:rPr>
         <w:t>CONSTANT_Fieldref_info</w:t>
       </w:r>
+      <w:proofErr w:type="spellEnd"/>
       <w:r>
         <w:rPr>
           <w:rFonts w:ascii="Consolas" w:hAnsi="Consolas" w:hint="eastAsia"/>
@@ -6334,6 +6766,7 @@
         </w:rPr>
         <w:t>（</w:t>
       </w:r>
+      <w:proofErr w:type="spellStart"/>
       <w:r>
         <w:rPr>
           <w:rFonts w:ascii="Consolas" w:hAnsi="Consolas" w:hint="eastAsia"/>
@@ -6342,6 +6775,7 @@
         </w:rPr>
         <w:t>CONSTANT_Methodref_info</w:t>
       </w:r>
+      <w:proofErr w:type="spellEnd"/>
       <w:r>
         <w:rPr>
           <w:rFonts w:ascii="Consolas" w:hAnsi="Consolas" w:hint="eastAsia"/>
@@ -6396,6 +6830,7 @@
         </w:rPr>
         <w:t>（</w:t>
       </w:r>
+      <w:proofErr w:type="spellStart"/>
       <w:r>
         <w:rPr>
           <w:rFonts w:ascii="Consolas" w:hAnsi="Consolas" w:hint="eastAsia"/>
@@ -6412,6 +6847,7 @@
         </w:rPr>
         <w:t>Methodref_info</w:t>
       </w:r>
+      <w:proofErr w:type="spellEnd"/>
       <w:r>
         <w:rPr>
           <w:rFonts w:ascii="Consolas" w:hAnsi="Consolas" w:hint="eastAsia"/>
@@ -6466,6 +6902,7 @@
         </w:rPr>
         <w:t>（</w:t>
       </w:r>
+      <w:proofErr w:type="spellStart"/>
       <w:r>
         <w:rPr>
           <w:rFonts w:ascii="Consolas" w:hAnsi="Consolas" w:hint="eastAsia"/>
@@ -6474,6 +6911,7 @@
         </w:rPr>
         <w:t>CONSTANT_MethodType_info</w:t>
       </w:r>
+      <w:proofErr w:type="spellEnd"/>
       <w:r>
         <w:rPr>
           <w:rFonts w:ascii="Consolas" w:hAnsi="Consolas" w:hint="eastAsia"/>
@@ -6528,6 +6966,7 @@
         </w:rPr>
         <w:t>（</w:t>
       </w:r>
+      <w:proofErr w:type="spellStart"/>
       <w:r>
         <w:rPr>
           <w:rFonts w:ascii="Consolas" w:hAnsi="Consolas" w:hint="eastAsia"/>
@@ -6536,6 +6975,7 @@
         </w:rPr>
         <w:t>CONSTANT_MethodHandle_info</w:t>
       </w:r>
+      <w:proofErr w:type="spellEnd"/>
       <w:r>
         <w:rPr>
           <w:rFonts w:ascii="Consolas" w:hAnsi="Consolas" w:hint="eastAsia"/>
@@ -6590,6 +7030,7 @@
         </w:rPr>
         <w:t>（</w:t>
       </w:r>
+      <w:proofErr w:type="spellStart"/>
       <w:r>
         <w:rPr>
           <w:rFonts w:ascii="Consolas" w:hAnsi="Consolas" w:hint="eastAsia"/>
@@ -6598,6 +7039,7 @@
         </w:rPr>
         <w:t>InvokeDynamic_info</w:t>
       </w:r>
+      <w:proofErr w:type="spellEnd"/>
       <w:r>
         <w:rPr>
           <w:rFonts w:ascii="Consolas" w:hAnsi="Consolas" w:hint="eastAsia"/>
@@ -6729,8 +7171,18 @@
           <w:sz w:val="24"/>
           <w:szCs w:val="24"/>
         </w:rPr>
-        <w:t>_Class_info</w:t>
-      </w:r>
+        <w:t>_</w:t>
+      </w:r>
+      <w:proofErr w:type="spellStart"/>
+      <w:r>
+        <w:rPr>
+          <w:rFonts w:ascii="Consolas" w:hAnsi="Consolas" w:hint="eastAsia"/>
+          <w:sz w:val="24"/>
+          <w:szCs w:val="24"/>
+        </w:rPr>
+        <w:t>Class_info</w:t>
+      </w:r>
+      <w:proofErr w:type="spellEnd"/>
       <w:r>
         <w:rPr>
           <w:rFonts w:ascii="Consolas" w:hAnsi="Consolas" w:hint="eastAsia"/>
@@ -6973,7 +7425,43 @@
           <w:sz w:val="24"/>
           <w:szCs w:val="24"/>
         </w:rPr>
-        <w:t>[Ljava/lang/Integer</w:t>
+        <w:t>[</w:t>
+      </w:r>
+      <w:proofErr w:type="spellStart"/>
+      <w:r>
+        <w:rPr>
+          <w:rFonts w:ascii="Consolas" w:hAnsi="Consolas" w:hint="eastAsia"/>
+          <w:sz w:val="24"/>
+          <w:szCs w:val="24"/>
+        </w:rPr>
+        <w:t>Ljava</w:t>
+      </w:r>
+      <w:proofErr w:type="spellEnd"/>
+      <w:r>
+        <w:rPr>
+          <w:rFonts w:ascii="Consolas" w:hAnsi="Consolas" w:hint="eastAsia"/>
+          <w:sz w:val="24"/>
+          <w:szCs w:val="24"/>
+        </w:rPr>
+        <w:t>/</w:t>
+      </w:r>
+      <w:proofErr w:type="spellStart"/>
+      <w:r>
+        <w:rPr>
+          <w:rFonts w:ascii="Consolas" w:hAnsi="Consolas" w:hint="eastAsia"/>
+          <w:sz w:val="24"/>
+          <w:szCs w:val="24"/>
+        </w:rPr>
+        <w:t>lang</w:t>
+      </w:r>
+      <w:proofErr w:type="spellEnd"/>
+      <w:r>
+        <w:rPr>
+          <w:rFonts w:ascii="Consolas" w:hAnsi="Consolas" w:hint="eastAsia"/>
+          <w:sz w:val="24"/>
+          <w:szCs w:val="24"/>
+        </w:rPr>
+        <w:t>/Integer</w:t>
       </w:r>
       <w:r>
         <w:rPr>
@@ -7023,6 +7511,7 @@
         </w:rPr>
         <w:t>的描述符如前面所假设的形式，需要加载的元素类型就是“</w:t>
       </w:r>
+      <w:proofErr w:type="spellStart"/>
       <w:r>
         <w:rPr>
           <w:rFonts w:ascii="Consolas" w:hAnsi="Consolas" w:hint="eastAsia"/>
@@ -7031,6 +7520,7 @@
         </w:rPr>
         <w:t>java.lang.Integer</w:t>
       </w:r>
+      <w:proofErr w:type="spellEnd"/>
       <w:r>
         <w:rPr>
           <w:rFonts w:ascii="Consolas" w:hAnsi="Consolas" w:hint="eastAsia"/>
@@ -7149,6 +7639,7 @@
         </w:rPr>
         <w:t>的访问权限，如果发现不具备访问权限，将抛出</w:t>
       </w:r>
+      <w:proofErr w:type="spellStart"/>
       <w:r>
         <w:rPr>
           <w:rFonts w:ascii="Consolas" w:hAnsi="Consolas" w:hint="eastAsia"/>
@@ -7157,6 +7648,7 @@
         </w:rPr>
         <w:t>java.lang.IllegalAccessEr</w:t>
       </w:r>
+      <w:proofErr w:type="spellEnd"/>
     </w:p>
     <w:p>
       <w:pPr>
@@ -7170,6 +7662,7 @@
           <w:szCs w:val="24"/>
         </w:rPr>
       </w:pPr>
+      <w:proofErr w:type="spellStart"/>
       <w:r>
         <w:rPr>
           <w:rFonts w:ascii="Consolas" w:hAnsi="Consolas" w:hint="eastAsia"/>
@@ -7178,6 +7671,7 @@
         </w:rPr>
         <w:t>ror</w:t>
       </w:r>
+      <w:proofErr w:type="spellEnd"/>
       <w:r>
         <w:rPr>
           <w:rFonts w:ascii="Consolas" w:hAnsi="Consolas" w:hint="eastAsia"/>
@@ -7332,6 +7826,7 @@
         </w:rPr>
         <w:t>解析一个从未被解析过的字段符号引用，首先对字段表内</w:t>
       </w:r>
+      <w:proofErr w:type="spellStart"/>
       <w:r>
         <w:rPr>
           <w:rFonts w:ascii="Consolas" w:hAnsi="Consolas" w:hint="eastAsia"/>
@@ -7340,6 +7835,7 @@
         </w:rPr>
         <w:t>class_index</w:t>
       </w:r>
+      <w:proofErr w:type="spellEnd"/>
       <w:r>
         <w:rPr>
           <w:rFonts w:ascii="Consolas" w:hAnsi="Consolas" w:hint="eastAsia"/>
@@ -7348,6 +7844,7 @@
         </w:rPr>
         <w:t>项中索引的</w:t>
       </w:r>
+      <w:proofErr w:type="spellStart"/>
       <w:r>
         <w:rPr>
           <w:rFonts w:ascii="Consolas" w:hAnsi="Consolas" w:hint="eastAsia"/>
@@ -7356,6 +7853,7 @@
         </w:rPr>
         <w:t>CONSTANT_Class_info</w:t>
       </w:r>
+      <w:proofErr w:type="spellEnd"/>
       <w:r>
         <w:rPr>
           <w:rFonts w:ascii="Consolas" w:hAnsi="Consolas" w:hint="eastAsia"/>
@@ -7653,6 +8151,7 @@
         </w:rPr>
         <w:t>不是</w:t>
       </w:r>
+      <w:proofErr w:type="spellStart"/>
       <w:r>
         <w:rPr>
           <w:rFonts w:ascii="Consolas" w:hAnsi="Consolas" w:hint="eastAsia"/>
@@ -7664,6 +8163,7 @@
         </w:rPr>
         <w:t>java.lang.Object</w:t>
       </w:r>
+      <w:proofErr w:type="spellEnd"/>
       <w:r>
         <w:rPr>
           <w:rFonts w:ascii="Consolas" w:hAnsi="Consolas" w:hint="eastAsia"/>
@@ -7748,6 +8248,7 @@
         </w:rPr>
         <w:t>）否则，查找失败，抛出</w:t>
       </w:r>
+      <w:proofErr w:type="spellStart"/>
       <w:r>
         <w:rPr>
           <w:rFonts w:ascii="Consolas" w:hAnsi="Consolas" w:hint="eastAsia"/>
@@ -7756,6 +8257,7 @@
         </w:rPr>
         <w:t>java.lang.NoSuchFieldError</w:t>
       </w:r>
+      <w:proofErr w:type="spellEnd"/>
       <w:r>
         <w:rPr>
           <w:rFonts w:ascii="Consolas" w:hAnsi="Consolas" w:hint="eastAsia"/>
@@ -7812,6 +8314,7 @@
         </w:rPr>
         <w:t>如果查找过程成功返回了直接引用，将会对这个字段进行权限验证，如果发现不具备对字段的访问权限，将抛出</w:t>
       </w:r>
+      <w:proofErr w:type="spellStart"/>
       <w:r>
         <w:rPr>
           <w:rFonts w:ascii="Consolas" w:hAnsi="Consolas" w:hint="eastAsia"/>
@@ -7820,6 +8323,7 @@
         </w:rPr>
         <w:t>java.lang.IllegalAccessError</w:t>
       </w:r>
+      <w:proofErr w:type="spellEnd"/>
       <w:r>
         <w:rPr>
           <w:rFonts w:ascii="Consolas" w:hAnsi="Consolas" w:hint="eastAsia"/>
@@ -7945,6 +8449,7 @@
         </w:rPr>
         <w:t>符号引用，首先对方法表内</w:t>
       </w:r>
+      <w:proofErr w:type="spellStart"/>
       <w:r>
         <w:rPr>
           <w:rFonts w:ascii="Consolas" w:hAnsi="Consolas" w:hint="eastAsia"/>
@@ -7953,6 +8458,7 @@
         </w:rPr>
         <w:t>class_index</w:t>
       </w:r>
+      <w:proofErr w:type="spellEnd"/>
       <w:r>
         <w:rPr>
           <w:rFonts w:ascii="Consolas" w:hAnsi="Consolas" w:hint="eastAsia"/>
@@ -7961,6 +8467,7 @@
         </w:rPr>
         <w:t>项中索引的</w:t>
       </w:r>
+      <w:proofErr w:type="spellStart"/>
       <w:r>
         <w:rPr>
           <w:rFonts w:ascii="Consolas" w:hAnsi="Consolas" w:hint="eastAsia"/>
@@ -7969,6 +8476,7 @@
         </w:rPr>
         <w:t>CONSTANT_Class_info</w:t>
       </w:r>
+      <w:proofErr w:type="spellEnd"/>
       <w:r>
         <w:rPr>
           <w:rFonts w:ascii="Consolas" w:hAnsi="Consolas" w:hint="eastAsia"/>
@@ -8062,6 +8570,7 @@
         </w:rPr>
         <w:t>）类方法和接口方法符号引用的常量类型定义是分开的。如果在类方法表中发现</w:t>
       </w:r>
+      <w:proofErr w:type="spellStart"/>
       <w:r>
         <w:rPr>
           <w:rFonts w:ascii="Consolas" w:hAnsi="Consolas" w:hint="eastAsia"/>
@@ -8070,6 +8579,7 @@
         </w:rPr>
         <w:t>class_index</w:t>
       </w:r>
+      <w:proofErr w:type="spellEnd"/>
       <w:r>
         <w:rPr>
           <w:rFonts w:ascii="Consolas" w:hAnsi="Consolas" w:hint="eastAsia"/>
@@ -8094,6 +8604,7 @@
         </w:rPr>
         <w:t>是个接口，就直接抛出</w:t>
       </w:r>
+      <w:proofErr w:type="spellStart"/>
       <w:r>
         <w:rPr>
           <w:rFonts w:ascii="Consolas" w:hAnsi="Consolas" w:hint="eastAsia"/>
@@ -8102,6 +8613,7 @@
         </w:rPr>
         <w:t>java.lang.Incompatible</w:t>
       </w:r>
+      <w:proofErr w:type="spellEnd"/>
     </w:p>
     <w:p>
       <w:pPr>
@@ -8115,6 +8627,7 @@
           <w:szCs w:val="24"/>
         </w:rPr>
       </w:pPr>
+      <w:proofErr w:type="spellStart"/>
       <w:r>
         <w:rPr>
           <w:rFonts w:ascii="Consolas" w:hAnsi="Consolas" w:hint="eastAsia"/>
@@ -8123,6 +8636,7 @@
         </w:rPr>
         <w:t>ClassChangeError</w:t>
       </w:r>
+      <w:proofErr w:type="spellEnd"/>
     </w:p>
     <w:p>
       <w:pPr>
@@ -8494,6 +9008,7 @@
       </w:r>
       <w:bookmarkStart w:id="0" w:name="OLE_LINK1"/>
       <w:bookmarkStart w:id="1" w:name="OLE_LINK2"/>
+      <w:proofErr w:type="spellStart"/>
       <w:r>
         <w:rPr>
           <w:rFonts w:ascii="Consolas" w:hAnsi="Consolas" w:hint="eastAsia"/>
@@ -8502,6 +9017,7 @@
         </w:rPr>
         <w:t>java.lang.AbstractMethodError</w:t>
       </w:r>
+      <w:proofErr w:type="spellEnd"/>
     </w:p>
     <w:p>
       <w:pPr>
@@ -8542,6 +9058,7 @@
         </w:rPr>
         <w:t>）否则，宣告方法查找失败，抛出</w:t>
       </w:r>
+      <w:proofErr w:type="spellStart"/>
       <w:r>
         <w:rPr>
           <w:rFonts w:ascii="Consolas" w:hAnsi="Consolas" w:hint="eastAsia"/>
@@ -8550,6 +9067,7 @@
         </w:rPr>
         <w:t>java.lang.NoSuchMethodError</w:t>
       </w:r>
+      <w:proofErr w:type="spellEnd"/>
     </w:p>
     <w:p>
       <w:pPr>
@@ -8599,6 +9117,7 @@
         </w:rPr>
         <w:t>如果查找过程成功返回了直接引用，将会对这个方法进行权限验证，如果不具备对此方法的访问权限，将抛出</w:t>
       </w:r>
+      <w:proofErr w:type="spellStart"/>
       <w:r>
         <w:rPr>
           <w:rFonts w:ascii="Consolas" w:hAnsi="Consolas" w:hint="eastAsia"/>
@@ -8607,6 +9126,7 @@
         </w:rPr>
         <w:t>java.lang.IllegalAccessError</w:t>
       </w:r>
+      <w:proofErr w:type="spellEnd"/>
     </w:p>
     <w:p>
       <w:pPr>
@@ -8745,6 +9265,7 @@
         </w:rPr>
         <w:t>项中索引的</w:t>
       </w:r>
+      <w:proofErr w:type="spellStart"/>
       <w:r>
         <w:rPr>
           <w:rFonts w:ascii="Consolas" w:hAnsi="Consolas" w:hint="eastAsia"/>
@@ -8753,6 +9274,7 @@
         </w:rPr>
         <w:t>CONSTANT_Class_info</w:t>
       </w:r>
+      <w:proofErr w:type="spellEnd"/>
       <w:r>
         <w:rPr>
           <w:rFonts w:ascii="Consolas" w:hAnsi="Consolas" w:hint="eastAsia"/>
@@ -8851,6 +9373,7 @@
         </w:rPr>
         <w:t>方法表中发现</w:t>
       </w:r>
+      <w:proofErr w:type="spellStart"/>
       <w:r>
         <w:rPr>
           <w:rFonts w:ascii="Consolas" w:hAnsi="Consolas" w:hint="eastAsia"/>
@@ -8859,6 +9382,7 @@
         </w:rPr>
         <w:t>class_index</w:t>
       </w:r>
+      <w:proofErr w:type="spellEnd"/>
       <w:r>
         <w:rPr>
           <w:rFonts w:ascii="Consolas" w:hAnsi="Consolas" w:hint="eastAsia"/>
@@ -8883,6 +9407,7 @@
         </w:rPr>
         <w:t>是个类，就直接抛出</w:t>
       </w:r>
+      <w:proofErr w:type="spellStart"/>
       <w:r>
         <w:rPr>
           <w:rFonts w:ascii="Consolas" w:hAnsi="Consolas" w:hint="eastAsia"/>
@@ -8892,6 +9417,7 @@
         <w:lastRenderedPageBreak/>
         <w:t>java.lang.IncompatibleClassChangeError</w:t>
       </w:r>
+      <w:proofErr w:type="spellEnd"/>
     </w:p>
     <w:p>
       <w:pPr>
@@ -9083,6 +9609,7 @@
         </w:rPr>
         <w:t>，直到</w:t>
       </w:r>
+      <w:proofErr w:type="spellStart"/>
       <w:r>
         <w:rPr>
           <w:rFonts w:ascii="Consolas" w:hAnsi="Consolas" w:hint="eastAsia"/>
@@ -9105,6 +9632,7 @@
         </w:rPr>
         <w:t>.lang.Object</w:t>
       </w:r>
+      <w:proofErr w:type="spellEnd"/>
       <w:r>
         <w:rPr>
           <w:rFonts w:ascii="Consolas" w:hAnsi="Consolas" w:hint="eastAsia"/>
@@ -9188,6 +9716,7 @@
         </w:rPr>
         <w:t>）否则，宣告方法查找失败，抛出</w:t>
       </w:r>
+      <w:proofErr w:type="spellStart"/>
       <w:r>
         <w:rPr>
           <w:rFonts w:ascii="Consolas" w:hAnsi="Consolas" w:hint="eastAsia"/>
@@ -9196,6 +9725,7 @@
         </w:rPr>
         <w:t>java.lang.NoSuchMethodError</w:t>
       </w:r>
+      <w:proofErr w:type="spellEnd"/>
       <w:r>
         <w:rPr>
           <w:rFonts w:ascii="Consolas" w:hAnsi="Consolas" w:hint="eastAsia"/>
@@ -9449,8 +9979,9 @@
           <w:szCs w:val="24"/>
           <w:highlight w:val="yellow"/>
         </w:rPr>
-        <w:t>&lt;clinit&gt;()</w:t>
-      </w:r>
+        <w:t>&lt;</w:t>
+      </w:r>
+      <w:proofErr w:type="spellStart"/>
       <w:r>
         <w:rPr>
           <w:rFonts w:ascii="Consolas" w:hAnsi="Consolas" w:hint="eastAsia"/>
@@ -9460,6 +9991,29 @@
           <w:szCs w:val="24"/>
           <w:highlight w:val="yellow"/>
         </w:rPr>
+        <w:t>clinit</w:t>
+      </w:r>
+      <w:proofErr w:type="spellEnd"/>
+      <w:r>
+        <w:rPr>
+          <w:rFonts w:ascii="Consolas" w:hAnsi="Consolas" w:hint="eastAsia"/>
+          <w:b/>
+          <w:color w:val="FF0000"/>
+          <w:sz w:val="24"/>
+          <w:szCs w:val="24"/>
+          <w:highlight w:val="yellow"/>
+        </w:rPr>
+        <w:t>&gt;()</w:t>
+      </w:r>
+      <w:r>
+        <w:rPr>
+          <w:rFonts w:ascii="Consolas" w:hAnsi="Consolas" w:hint="eastAsia"/>
+          <w:b/>
+          <w:color w:val="FF0000"/>
+          <w:sz w:val="24"/>
+          <w:szCs w:val="24"/>
+          <w:highlight w:val="yellow"/>
+        </w:rPr>
         <w:t>方法的过程</w:t>
       </w:r>
       <w:r>
@@ -9519,22 +10073,40 @@
           <w:sz w:val="28"/>
           <w:szCs w:val="28"/>
         </w:rPr>
-        <w:t>&lt;clinit&gt;()</w:t>
-      </w:r>
+        <w:t>&lt;</w:t>
+      </w:r>
+      <w:proofErr w:type="spellStart"/>
       <w:r>
         <w:rPr>
           <w:rFonts w:ascii="Consolas" w:hAnsi="Consolas" w:hint="eastAsia"/>
           <w:sz w:val="28"/>
           <w:szCs w:val="28"/>
         </w:rPr>
-        <w:t>方法的执行特点和细节：</w:t>
-      </w:r>
+        <w:t>clinit</w:t>
+      </w:r>
+      <w:proofErr w:type="spellEnd"/>
       <w:r>
         <w:rPr>
           <w:rFonts w:ascii="Consolas" w:hAnsi="Consolas" w:hint="eastAsia"/>
           <w:sz w:val="28"/>
           <w:szCs w:val="28"/>
         </w:rPr>
+        <w:t>&gt;()</w:t>
+      </w:r>
+      <w:r>
+        <w:rPr>
+          <w:rFonts w:ascii="Consolas" w:hAnsi="Consolas" w:hint="eastAsia"/>
+          <w:sz w:val="28"/>
+          <w:szCs w:val="28"/>
+        </w:rPr>
+        <w:t>方法的执行特点和细节：</w:t>
+      </w:r>
+      <w:r>
+        <w:rPr>
+          <w:rFonts w:ascii="Consolas" w:hAnsi="Consolas" w:hint="eastAsia"/>
+          <w:sz w:val="28"/>
+          <w:szCs w:val="28"/>
+        </w:rPr>
         <w:t xml:space="preserve">  </w:t>
       </w:r>
     </w:p>
@@ -9581,7 +10153,25 @@
           <w:sz w:val="24"/>
           <w:szCs w:val="24"/>
         </w:rPr>
-        <w:t>&lt;clinit&gt;()</w:t>
+        <w:t>&lt;</w:t>
+      </w:r>
+      <w:proofErr w:type="spellStart"/>
+      <w:r>
+        <w:rPr>
+          <w:rFonts w:ascii="Consolas" w:hAnsi="Consolas" w:hint="eastAsia"/>
+          <w:sz w:val="24"/>
+          <w:szCs w:val="24"/>
+        </w:rPr>
+        <w:t>clinit</w:t>
+      </w:r>
+      <w:proofErr w:type="spellEnd"/>
+      <w:r>
+        <w:rPr>
+          <w:rFonts w:ascii="Consolas" w:hAnsi="Consolas" w:hint="eastAsia"/>
+          <w:sz w:val="24"/>
+          <w:szCs w:val="24"/>
+        </w:rPr>
+        <w:t>&gt;()</w:t>
       </w:r>
       <w:r>
         <w:rPr>
@@ -9744,7 +10334,25 @@
           <w:sz w:val="24"/>
           <w:szCs w:val="24"/>
         </w:rPr>
-        <w:t>&lt;clinit&gt;()</w:t>
+        <w:t>&lt;</w:t>
+      </w:r>
+      <w:proofErr w:type="spellStart"/>
+      <w:r>
+        <w:rPr>
+          <w:rFonts w:ascii="Consolas" w:hAnsi="Consolas" w:hint="eastAsia"/>
+          <w:sz w:val="24"/>
+          <w:szCs w:val="24"/>
+        </w:rPr>
+        <w:t>clinit</w:t>
+      </w:r>
+      <w:proofErr w:type="spellEnd"/>
+      <w:r>
+        <w:rPr>
+          <w:rFonts w:ascii="Consolas" w:hAnsi="Consolas" w:hint="eastAsia"/>
+          <w:sz w:val="24"/>
+          <w:szCs w:val="24"/>
+        </w:rPr>
+        <w:t>&gt;()</w:t>
       </w:r>
       <w:r>
         <w:rPr>
@@ -9768,7 +10376,25 @@
           <w:sz w:val="24"/>
           <w:szCs w:val="24"/>
         </w:rPr>
-        <w:t>）不同。它不需要显式调用父类的类构造器，</w:t>
+        <w:t>）不同。它不需要显式</w:t>
+      </w:r>
+      <w:proofErr w:type="gramStart"/>
+      <w:r>
+        <w:rPr>
+          <w:rFonts w:ascii="Consolas" w:hAnsi="Consolas" w:hint="eastAsia"/>
+          <w:sz w:val="24"/>
+          <w:szCs w:val="24"/>
+        </w:rPr>
+        <w:t>调用父类的</w:t>
+      </w:r>
+      <w:proofErr w:type="gramEnd"/>
+      <w:r>
+        <w:rPr>
+          <w:rFonts w:ascii="Consolas" w:hAnsi="Consolas" w:hint="eastAsia"/>
+          <w:sz w:val="24"/>
+          <w:szCs w:val="24"/>
+        </w:rPr>
+        <w:t>类构造器，</w:t>
       </w:r>
       <w:r>
         <w:rPr>
@@ -9792,23 +10418,69 @@
           <w:sz w:val="24"/>
           <w:szCs w:val="24"/>
         </w:rPr>
-        <w:t>&lt;clinit&gt;()</w:t>
-      </w:r>
-      <w:r>
-        <w:rPr>
-          <w:rFonts w:ascii="Consolas" w:hAnsi="Consolas" w:hint="eastAsia"/>
-          <w:sz w:val="24"/>
-          <w:szCs w:val="24"/>
-        </w:rPr>
-        <w:t>方法执行之前，父类的</w:t>
-      </w:r>
-      <w:r>
-        <w:rPr>
-          <w:rFonts w:ascii="Consolas" w:hAnsi="Consolas" w:hint="eastAsia"/>
-          <w:sz w:val="24"/>
-          <w:szCs w:val="24"/>
-        </w:rPr>
-        <w:t>&lt;clinit&gt;()</w:t>
+        <w:t>&lt;</w:t>
+      </w:r>
+      <w:proofErr w:type="spellStart"/>
+      <w:r>
+        <w:rPr>
+          <w:rFonts w:ascii="Consolas" w:hAnsi="Consolas" w:hint="eastAsia"/>
+          <w:sz w:val="24"/>
+          <w:szCs w:val="24"/>
+        </w:rPr>
+        <w:t>clinit</w:t>
+      </w:r>
+      <w:proofErr w:type="spellEnd"/>
+      <w:r>
+        <w:rPr>
+          <w:rFonts w:ascii="Consolas" w:hAnsi="Consolas" w:hint="eastAsia"/>
+          <w:sz w:val="24"/>
+          <w:szCs w:val="24"/>
+        </w:rPr>
+        <w:t>&gt;()</w:t>
+      </w:r>
+      <w:r>
+        <w:rPr>
+          <w:rFonts w:ascii="Consolas" w:hAnsi="Consolas" w:hint="eastAsia"/>
+          <w:sz w:val="24"/>
+          <w:szCs w:val="24"/>
+        </w:rPr>
+        <w:t>方法执行之前，</w:t>
+      </w:r>
+      <w:proofErr w:type="gramStart"/>
+      <w:r>
+        <w:rPr>
+          <w:rFonts w:ascii="Consolas" w:hAnsi="Consolas" w:hint="eastAsia"/>
+          <w:sz w:val="24"/>
+          <w:szCs w:val="24"/>
+        </w:rPr>
+        <w:t>父类的</w:t>
+      </w:r>
+      <w:proofErr w:type="gramEnd"/>
+      <w:r>
+        <w:rPr>
+          <w:rFonts w:ascii="Consolas" w:hAnsi="Consolas" w:hint="eastAsia"/>
+          <w:sz w:val="24"/>
+          <w:szCs w:val="24"/>
+        </w:rPr>
+        <w:t>&lt;</w:t>
+      </w:r>
+      <w:proofErr w:type="spellStart"/>
+      <w:r>
+        <w:rPr>
+          <w:rFonts w:ascii="Consolas" w:hAnsi="Consolas" w:hint="eastAsia"/>
+          <w:sz w:val="24"/>
+          <w:szCs w:val="24"/>
+        </w:rPr>
+        <w:t>clinit</w:t>
+      </w:r>
+      <w:proofErr w:type="spellEnd"/>
+      <w:r>
+        <w:rPr>
+          <w:rFonts w:ascii="Consolas" w:hAnsi="Consolas" w:hint="eastAsia"/>
+          <w:sz w:val="24"/>
+          <w:szCs w:val="24"/>
+        </w:rPr>
+        <w:t>&gt;()</w:t>
       </w:r>
       <w:r>
         <w:rPr>
@@ -9824,16 +10496,53 @@
           <w:sz w:val="24"/>
           <w:szCs w:val="24"/>
         </w:rPr>
-        <w:t>&lt;clinit&gt;()</w:t>
-      </w:r>
-      <w:r>
-        <w:rPr>
-          <w:rFonts w:ascii="Consolas" w:hAnsi="Consolas" w:hint="eastAsia"/>
-          <w:sz w:val="24"/>
-          <w:szCs w:val="24"/>
-        </w:rPr>
-        <w:t>方法的类肯定是</w:t>
-      </w:r>
+        <w:t>&lt;</w:t>
+      </w:r>
+      <w:proofErr w:type="spellStart"/>
+      <w:r>
+        <w:rPr>
+          <w:rFonts w:ascii="Consolas" w:hAnsi="Consolas" w:hint="eastAsia"/>
+          <w:sz w:val="24"/>
+          <w:szCs w:val="24"/>
+        </w:rPr>
+        <w:t>clinit</w:t>
+      </w:r>
+      <w:proofErr w:type="spellEnd"/>
+      <w:r>
+        <w:rPr>
+          <w:rFonts w:ascii="Consolas" w:hAnsi="Consolas" w:hint="eastAsia"/>
+          <w:sz w:val="24"/>
+          <w:szCs w:val="24"/>
+        </w:rPr>
+        <w:t>&gt;()</w:t>
+      </w:r>
+      <w:r>
+        <w:rPr>
+          <w:rFonts w:ascii="Consolas" w:hAnsi="Consolas" w:hint="eastAsia"/>
+          <w:sz w:val="24"/>
+          <w:szCs w:val="24"/>
+        </w:rPr>
+        <w:t>方法的</w:t>
+      </w:r>
+      <w:proofErr w:type="gramStart"/>
+      <w:r>
+        <w:rPr>
+          <w:rFonts w:ascii="Consolas" w:hAnsi="Consolas" w:hint="eastAsia"/>
+          <w:sz w:val="24"/>
+          <w:szCs w:val="24"/>
+        </w:rPr>
+        <w:t>类肯定</w:t>
+      </w:r>
+      <w:proofErr w:type="gramEnd"/>
+      <w:r>
+        <w:rPr>
+          <w:rFonts w:ascii="Consolas" w:hAnsi="Consolas" w:hint="eastAsia"/>
+          <w:sz w:val="24"/>
+          <w:szCs w:val="24"/>
+        </w:rPr>
+        <w:t>是</w:t>
+      </w:r>
+      <w:proofErr w:type="spellStart"/>
       <w:r>
         <w:rPr>
           <w:rFonts w:ascii="Consolas" w:hAnsi="Consolas" w:hint="eastAsia"/>
@@ -9842,6 +10551,7 @@
         </w:rPr>
         <w:t>java.lang.Object</w:t>
       </w:r>
+      <w:proofErr w:type="spellEnd"/>
       <w:r>
         <w:rPr>
           <w:rFonts w:ascii="Consolas" w:hAnsi="Consolas" w:hint="eastAsia"/>
@@ -9850,6 +10560,7 @@
         </w:rPr>
         <w:t>。</w:t>
       </w:r>
+      <w:proofErr w:type="gramStart"/>
       <w:r>
         <w:rPr>
           <w:rFonts w:ascii="Consolas" w:hAnsi="Consolas" w:hint="eastAsia"/>
@@ -9858,13 +10569,32 @@
         </w:rPr>
         <w:t>由于父类的</w:t>
       </w:r>
-      <w:r>
-        <w:rPr>
-          <w:rFonts w:ascii="Consolas" w:hAnsi="Consolas" w:hint="eastAsia"/>
-          <w:sz w:val="24"/>
-          <w:szCs w:val="24"/>
-        </w:rPr>
-        <w:t>&lt;clinit&gt;()</w:t>
+      <w:proofErr w:type="gramEnd"/>
+      <w:r>
+        <w:rPr>
+          <w:rFonts w:ascii="Consolas" w:hAnsi="Consolas" w:hint="eastAsia"/>
+          <w:sz w:val="24"/>
+          <w:szCs w:val="24"/>
+        </w:rPr>
+        <w:t>&lt;</w:t>
+      </w:r>
+      <w:proofErr w:type="spellStart"/>
+      <w:r>
+        <w:rPr>
+          <w:rFonts w:ascii="Consolas" w:hAnsi="Consolas" w:hint="eastAsia"/>
+          <w:sz w:val="24"/>
+          <w:szCs w:val="24"/>
+        </w:rPr>
+        <w:t>clinit</w:t>
+      </w:r>
+      <w:proofErr w:type="spellEnd"/>
+      <w:r>
+        <w:rPr>
+          <w:rFonts w:ascii="Consolas" w:hAnsi="Consolas" w:hint="eastAsia"/>
+          <w:sz w:val="24"/>
+          <w:szCs w:val="24"/>
+        </w:rPr>
+        <w:t>&gt;()</w:t>
       </w:r>
       <w:r>
         <w:rPr>
@@ -9926,15 +10656,51 @@
           <w:sz w:val="24"/>
           <w:szCs w:val="24"/>
         </w:rPr>
-        <w:t>&lt;clinit&gt;()</w:t>
-      </w:r>
-      <w:r>
-        <w:rPr>
-          <w:rFonts w:ascii="Consolas" w:hAnsi="Consolas" w:hint="eastAsia"/>
-          <w:sz w:val="24"/>
-          <w:szCs w:val="24"/>
-        </w:rPr>
-        <w:t>方法对于类或接口并不是必需的。</w:t>
+        <w:t>&lt;</w:t>
+      </w:r>
+      <w:proofErr w:type="spellStart"/>
+      <w:r>
+        <w:rPr>
+          <w:rFonts w:ascii="Consolas" w:hAnsi="Consolas" w:hint="eastAsia"/>
+          <w:sz w:val="24"/>
+          <w:szCs w:val="24"/>
+        </w:rPr>
+        <w:t>clinit</w:t>
+      </w:r>
+      <w:proofErr w:type="spellEnd"/>
+      <w:r>
+        <w:rPr>
+          <w:rFonts w:ascii="Consolas" w:hAnsi="Consolas" w:hint="eastAsia"/>
+          <w:sz w:val="24"/>
+          <w:szCs w:val="24"/>
+        </w:rPr>
+        <w:t>&gt;()</w:t>
+      </w:r>
+      <w:r>
+        <w:rPr>
+          <w:rFonts w:ascii="Consolas" w:hAnsi="Consolas" w:hint="eastAsia"/>
+          <w:sz w:val="24"/>
+          <w:szCs w:val="24"/>
+        </w:rPr>
+        <w:t>方法</w:t>
+      </w:r>
+      <w:proofErr w:type="gramStart"/>
+      <w:r>
+        <w:rPr>
+          <w:rFonts w:ascii="Consolas" w:hAnsi="Consolas" w:hint="eastAsia"/>
+          <w:sz w:val="24"/>
+          <w:szCs w:val="24"/>
+        </w:rPr>
+        <w:t>对于类</w:t>
+      </w:r>
+      <w:proofErr w:type="gramEnd"/>
+      <w:r>
+        <w:rPr>
+          <w:rFonts w:ascii="Consolas" w:hAnsi="Consolas" w:hint="eastAsia"/>
+          <w:sz w:val="24"/>
+          <w:szCs w:val="24"/>
+        </w:rPr>
+        <w:t>或接口并不是必需的。</w:t>
       </w:r>
       <w:r>
         <w:rPr>
@@ -9966,7 +10732,25 @@
           <w:sz w:val="24"/>
           <w:szCs w:val="24"/>
         </w:rPr>
-        <w:t>&lt;clinit&gt;()</w:t>
+        <w:t>&lt;</w:t>
+      </w:r>
+      <w:proofErr w:type="spellStart"/>
+      <w:r>
+        <w:rPr>
+          <w:rFonts w:ascii="Consolas" w:hAnsi="Consolas" w:hint="eastAsia"/>
+          <w:sz w:val="24"/>
+          <w:szCs w:val="24"/>
+        </w:rPr>
+        <w:t>clinit</w:t>
+      </w:r>
+      <w:proofErr w:type="spellEnd"/>
+      <w:r>
+        <w:rPr>
+          <w:rFonts w:ascii="Consolas" w:hAnsi="Consolas" w:hint="eastAsia"/>
+          <w:sz w:val="24"/>
+          <w:szCs w:val="24"/>
+        </w:rPr>
+        <w:t>&gt;()</w:t>
       </w:r>
       <w:r>
         <w:rPr>
@@ -10044,23 +10828,59 @@
           <w:sz w:val="24"/>
           <w:szCs w:val="24"/>
         </w:rPr>
-        <w:t>与类</w:t>
-      </w:r>
-      <w:r>
-        <w:rPr>
-          <w:rFonts w:ascii="Consolas" w:hAnsi="Consolas" w:hint="eastAsia"/>
-          <w:sz w:val="24"/>
-          <w:szCs w:val="24"/>
-        </w:rPr>
-        <w:t>一样都会生成</w:t>
-      </w:r>
-      <w:r>
-        <w:rPr>
-          <w:rFonts w:ascii="Consolas" w:hAnsi="Consolas" w:hint="eastAsia"/>
-          <w:sz w:val="24"/>
-          <w:szCs w:val="24"/>
-        </w:rPr>
-        <w:t>&lt;clinit&gt;()</w:t>
+        <w:t>与</w:t>
+      </w:r>
+      <w:proofErr w:type="gramStart"/>
+      <w:r>
+        <w:rPr>
+          <w:rFonts w:ascii="Consolas" w:hAnsi="Consolas" w:hint="eastAsia"/>
+          <w:sz w:val="24"/>
+          <w:szCs w:val="24"/>
+        </w:rPr>
+        <w:t>类</w:t>
+      </w:r>
+      <w:r>
+        <w:rPr>
+          <w:rFonts w:ascii="Consolas" w:hAnsi="Consolas" w:hint="eastAsia"/>
+          <w:sz w:val="24"/>
+          <w:szCs w:val="24"/>
+        </w:rPr>
+        <w:t>一样</w:t>
+      </w:r>
+      <w:proofErr w:type="gramEnd"/>
+      <w:r>
+        <w:rPr>
+          <w:rFonts w:ascii="Consolas" w:hAnsi="Consolas" w:hint="eastAsia"/>
+          <w:sz w:val="24"/>
+          <w:szCs w:val="24"/>
+        </w:rPr>
+        <w:t>都会生成</w:t>
+      </w:r>
+      <w:r>
+        <w:rPr>
+          <w:rFonts w:ascii="Consolas" w:hAnsi="Consolas" w:hint="eastAsia"/>
+          <w:sz w:val="24"/>
+          <w:szCs w:val="24"/>
+        </w:rPr>
+        <w:t>&lt;</w:t>
+      </w:r>
+      <w:proofErr w:type="spellStart"/>
+      <w:r>
+        <w:rPr>
+          <w:rFonts w:ascii="Consolas" w:hAnsi="Consolas" w:hint="eastAsia"/>
+          <w:sz w:val="24"/>
+          <w:szCs w:val="24"/>
+        </w:rPr>
+        <w:t>clinit</w:t>
+      </w:r>
+      <w:proofErr w:type="spellEnd"/>
+      <w:r>
+        <w:rPr>
+          <w:rFonts w:ascii="Consolas" w:hAnsi="Consolas" w:hint="eastAsia"/>
+          <w:sz w:val="24"/>
+          <w:szCs w:val="24"/>
+        </w:rPr>
+        <w:t>&gt;()</w:t>
       </w:r>
       <w:r>
         <w:rPr>
@@ -10076,7 +10896,25 @@
           <w:sz w:val="24"/>
           <w:szCs w:val="24"/>
         </w:rPr>
-        <w:t>&lt;clinit&gt;()</w:t>
+        <w:t>&lt;</w:t>
+      </w:r>
+      <w:proofErr w:type="spellStart"/>
+      <w:r>
+        <w:rPr>
+          <w:rFonts w:ascii="Consolas" w:hAnsi="Consolas" w:hint="eastAsia"/>
+          <w:sz w:val="24"/>
+          <w:szCs w:val="24"/>
+        </w:rPr>
+        <w:t>clinit</w:t>
+      </w:r>
+      <w:proofErr w:type="spellEnd"/>
+      <w:r>
+        <w:rPr>
+          <w:rFonts w:ascii="Consolas" w:hAnsi="Consolas" w:hint="eastAsia"/>
+          <w:sz w:val="24"/>
+          <w:szCs w:val="24"/>
+        </w:rPr>
+        <w:t>&gt;()</w:t>
       </w:r>
       <w:r>
         <w:rPr>
@@ -10092,7 +10930,25 @@
           <w:sz w:val="24"/>
           <w:szCs w:val="24"/>
         </w:rPr>
-        <w:t>&lt;clinit&gt;()</w:t>
+        <w:t>&lt;</w:t>
+      </w:r>
+      <w:proofErr w:type="spellStart"/>
+      <w:r>
+        <w:rPr>
+          <w:rFonts w:ascii="Consolas" w:hAnsi="Consolas" w:hint="eastAsia"/>
+          <w:sz w:val="24"/>
+          <w:szCs w:val="24"/>
+        </w:rPr>
+        <w:t>clinit</w:t>
+      </w:r>
+      <w:proofErr w:type="spellEnd"/>
+      <w:r>
+        <w:rPr>
+          <w:rFonts w:ascii="Consolas" w:hAnsi="Consolas" w:hint="eastAsia"/>
+          <w:sz w:val="24"/>
+          <w:szCs w:val="24"/>
+        </w:rPr>
+        <w:t>&gt;()</w:t>
       </w:r>
       <w:r>
         <w:rPr>
@@ -10108,7 +10964,25 @@
           <w:sz w:val="24"/>
           <w:szCs w:val="24"/>
         </w:rPr>
-        <w:t>&lt;clinit&gt;()</w:t>
+        <w:t>&lt;</w:t>
+      </w:r>
+      <w:proofErr w:type="spellStart"/>
+      <w:r>
+        <w:rPr>
+          <w:rFonts w:ascii="Consolas" w:hAnsi="Consolas" w:hint="eastAsia"/>
+          <w:sz w:val="24"/>
+          <w:szCs w:val="24"/>
+        </w:rPr>
+        <w:t>clinit</w:t>
+      </w:r>
+      <w:proofErr w:type="spellEnd"/>
+      <w:r>
+        <w:rPr>
+          <w:rFonts w:ascii="Consolas" w:hAnsi="Consolas" w:hint="eastAsia"/>
+          <w:sz w:val="24"/>
+          <w:szCs w:val="24"/>
+        </w:rPr>
+        <w:t>&gt;()</w:t>
       </w:r>
       <w:r>
         <w:rPr>
@@ -10127,7 +11001,7 @@
         <w:ind w:firstLine="468"/>
         <w:jc w:val="left"/>
         <w:rPr>
-          <w:rFonts w:ascii="Consolas" w:hAnsi="Consolas" w:hint="eastAsia"/>
+          <w:rFonts w:ascii="Consolas" w:hAnsi="Consolas"/>
           <w:sz w:val="24"/>
           <w:szCs w:val="24"/>
         </w:rPr>
@@ -10162,7 +11036,25 @@
           <w:sz w:val="24"/>
           <w:szCs w:val="24"/>
         </w:rPr>
-        <w:t>&lt;clinit&gt;()</w:t>
+        <w:t>&lt;</w:t>
+      </w:r>
+      <w:proofErr w:type="spellStart"/>
+      <w:r>
+        <w:rPr>
+          <w:rFonts w:ascii="Consolas" w:hAnsi="Consolas" w:hint="eastAsia"/>
+          <w:sz w:val="24"/>
+          <w:szCs w:val="24"/>
+        </w:rPr>
+        <w:t>clinit</w:t>
+      </w:r>
+      <w:proofErr w:type="spellEnd"/>
+      <w:r>
+        <w:rPr>
+          <w:rFonts w:ascii="Consolas" w:hAnsi="Consolas" w:hint="eastAsia"/>
+          <w:sz w:val="24"/>
+          <w:szCs w:val="24"/>
+        </w:rPr>
+        <w:t>&gt;()</w:t>
       </w:r>
       <w:r>
         <w:rPr>
@@ -10179,7 +11071,25 @@
           <w:szCs w:val="24"/>
         </w:rPr>
         <w:lastRenderedPageBreak/>
-        <w:t>&lt;clinit&gt;()</w:t>
+        <w:t>&lt;</w:t>
+      </w:r>
+      <w:proofErr w:type="spellStart"/>
+      <w:r>
+        <w:rPr>
+          <w:rFonts w:ascii="Consolas" w:hAnsi="Consolas" w:hint="eastAsia"/>
+          <w:sz w:val="24"/>
+          <w:szCs w:val="24"/>
+        </w:rPr>
+        <w:t>clinit</w:t>
+      </w:r>
+      <w:proofErr w:type="spellEnd"/>
+      <w:r>
+        <w:rPr>
+          <w:rFonts w:ascii="Consolas" w:hAnsi="Consolas" w:hint="eastAsia"/>
+          <w:sz w:val="24"/>
+          <w:szCs w:val="24"/>
+        </w:rPr>
+        <w:t>&gt;()</w:t>
       </w:r>
       <w:r>
         <w:rPr>
@@ -10195,7 +11105,25 @@
           <w:sz w:val="24"/>
           <w:szCs w:val="24"/>
         </w:rPr>
-        <w:t>&lt;clinit&gt;()</w:t>
+        <w:t>&lt;</w:t>
+      </w:r>
+      <w:proofErr w:type="spellStart"/>
+      <w:r>
+        <w:rPr>
+          <w:rFonts w:ascii="Consolas" w:hAnsi="Consolas" w:hint="eastAsia"/>
+          <w:sz w:val="24"/>
+          <w:szCs w:val="24"/>
+        </w:rPr>
+        <w:t>clinit</w:t>
+      </w:r>
+      <w:proofErr w:type="spellEnd"/>
+      <w:r>
+        <w:rPr>
+          <w:rFonts w:ascii="Consolas" w:hAnsi="Consolas" w:hint="eastAsia"/>
+          <w:sz w:val="24"/>
+          <w:szCs w:val="24"/>
+        </w:rPr>
+        <w:t>&gt;()</w:t>
       </w:r>
       <w:r>
         <w:rPr>
@@ -10214,7 +11142,7 @@
         <w:ind w:firstLine="468"/>
         <w:jc w:val="left"/>
         <w:rPr>
-          <w:rFonts w:ascii="Consolas" w:hAnsi="Consolas" w:hint="eastAsia"/>
+          <w:rFonts w:ascii="Consolas" w:hAnsi="Consolas"/>
           <w:sz w:val="24"/>
           <w:szCs w:val="24"/>
         </w:rPr>
@@ -10228,7 +11156,7 @@
         <w:ind w:firstLine="468"/>
         <w:jc w:val="left"/>
         <w:rPr>
-          <w:rFonts w:ascii="Consolas" w:hAnsi="Consolas" w:hint="eastAsia"/>
+          <w:rFonts w:ascii="Consolas" w:hAnsi="Consolas"/>
           <w:sz w:val="24"/>
           <w:szCs w:val="24"/>
         </w:rPr>
@@ -10241,7 +11169,7 @@
         </w:tabs>
         <w:jc w:val="left"/>
         <w:rPr>
-          <w:rFonts w:ascii="Consolas" w:hAnsi="Consolas" w:hint="eastAsia"/>
+          <w:rFonts w:ascii="Consolas" w:hAnsi="Consolas"/>
           <w:sz w:val="28"/>
           <w:szCs w:val="28"/>
         </w:rPr>
@@ -10263,7 +11191,7 @@
         <w:ind w:firstLine="468"/>
         <w:jc w:val="left"/>
         <w:rPr>
-          <w:rFonts w:ascii="Consolas" w:hAnsi="Consolas" w:hint="eastAsia"/>
+          <w:rFonts w:ascii="Consolas" w:hAnsi="Consolas"/>
           <w:sz w:val="24"/>
           <w:szCs w:val="24"/>
         </w:rPr>
@@ -10285,8 +11213,9 @@
           <w:szCs w:val="24"/>
           <w:highlight w:val="yellow"/>
         </w:rPr>
-        <w:t>对于任意一个类，都需要由加载它的类加载器和这个类本身一同确立其在</w:t>
-      </w:r>
+        <w:t>对于任意一个类，都需要由加载它的类加载器和这个</w:t>
+      </w:r>
+      <w:proofErr w:type="gramStart"/>
       <w:r>
         <w:rPr>
           <w:rFonts w:ascii="Consolas" w:hAnsi="Consolas" w:hint="eastAsia"/>
@@ -10296,8 +11225,9 @@
           <w:szCs w:val="24"/>
           <w:highlight w:val="yellow"/>
         </w:rPr>
-        <w:t>Java</w:t>
-      </w:r>
+        <w:t>类本身</w:t>
+      </w:r>
+      <w:proofErr w:type="gramEnd"/>
       <w:r>
         <w:rPr>
           <w:rFonts w:ascii="Consolas" w:hAnsi="Consolas" w:hint="eastAsia"/>
@@ -10307,6 +11237,28 @@
           <w:szCs w:val="24"/>
           <w:highlight w:val="yellow"/>
         </w:rPr>
+        <w:t>一同确立其在</w:t>
+      </w:r>
+      <w:r>
+        <w:rPr>
+          <w:rFonts w:ascii="Consolas" w:hAnsi="Consolas" w:hint="eastAsia"/>
+          <w:b/>
+          <w:color w:val="FF0000"/>
+          <w:sz w:val="24"/>
+          <w:szCs w:val="24"/>
+          <w:highlight w:val="yellow"/>
+        </w:rPr>
+        <w:t>Java</w:t>
+      </w:r>
+      <w:r>
+        <w:rPr>
+          <w:rFonts w:ascii="Consolas" w:hAnsi="Consolas" w:hint="eastAsia"/>
+          <w:b/>
+          <w:color w:val="FF0000"/>
+          <w:sz w:val="24"/>
+          <w:szCs w:val="24"/>
+          <w:highlight w:val="yellow"/>
+        </w:rPr>
         <w:t>虚拟机中的唯一性</w:t>
       </w:r>
       <w:r>
@@ -10347,7 +11299,25 @@
           <w:sz w:val="24"/>
           <w:szCs w:val="24"/>
         </w:rPr>
-        <w:t>判断两个类对象是否相等的方法有：</w:t>
+        <w:t>判断两个</w:t>
+      </w:r>
+      <w:proofErr w:type="gramStart"/>
+      <w:r>
+        <w:rPr>
+          <w:rFonts w:ascii="Consolas" w:hAnsi="Consolas" w:hint="eastAsia"/>
+          <w:sz w:val="24"/>
+          <w:szCs w:val="24"/>
+        </w:rPr>
+        <w:t>类对象</w:t>
+      </w:r>
+      <w:proofErr w:type="gramEnd"/>
+      <w:r>
+        <w:rPr>
+          <w:rFonts w:ascii="Consolas" w:hAnsi="Consolas" w:hint="eastAsia"/>
+          <w:sz w:val="24"/>
+          <w:szCs w:val="24"/>
+        </w:rPr>
+        <w:t>是否相等的方法有：</w:t>
       </w:r>
     </w:p>
     <w:p>
@@ -10358,7 +11328,7 @@
         <w:ind w:firstLine="468"/>
         <w:jc w:val="left"/>
         <w:rPr>
-          <w:rFonts w:ascii="Consolas" w:hAnsi="Consolas" w:hint="eastAsia"/>
+          <w:rFonts w:ascii="Consolas" w:hAnsi="Consolas"/>
           <w:sz w:val="24"/>
           <w:szCs w:val="24"/>
         </w:rPr>
@@ -10428,7 +11398,7 @@
         <w:ind w:firstLine="468"/>
         <w:jc w:val="left"/>
         <w:rPr>
-          <w:rFonts w:ascii="Consolas" w:hAnsi="Consolas" w:hint="eastAsia"/>
+          <w:rFonts w:ascii="Consolas" w:hAnsi="Consolas"/>
           <w:sz w:val="24"/>
           <w:szCs w:val="24"/>
         </w:rPr>
@@ -10457,13 +11427,23 @@
         </w:rPr>
         <w:t>）</w:t>
       </w:r>
-      <w:r>
-        <w:rPr>
-          <w:rFonts w:ascii="Consolas" w:hAnsi="Consolas" w:hint="eastAsia"/>
-          <w:sz w:val="24"/>
-          <w:szCs w:val="24"/>
-        </w:rPr>
-        <w:t>isAssignanleForm()</w:t>
+      <w:proofErr w:type="spellStart"/>
+      <w:r>
+        <w:rPr>
+          <w:rFonts w:ascii="Consolas" w:hAnsi="Consolas" w:hint="eastAsia"/>
+          <w:sz w:val="24"/>
+          <w:szCs w:val="24"/>
+        </w:rPr>
+        <w:t>isAssignanleForm</w:t>
+      </w:r>
+      <w:proofErr w:type="spellEnd"/>
+      <w:r>
+        <w:rPr>
+          <w:rFonts w:ascii="Consolas" w:hAnsi="Consolas" w:hint="eastAsia"/>
+          <w:sz w:val="24"/>
+          <w:szCs w:val="24"/>
+        </w:rPr>
+        <w:t>()</w:t>
       </w:r>
       <w:r>
         <w:rPr>
@@ -10482,7 +11462,7 @@
         <w:ind w:firstLine="468"/>
         <w:jc w:val="left"/>
         <w:rPr>
-          <w:rFonts w:ascii="Consolas" w:hAnsi="Consolas" w:hint="eastAsia"/>
+          <w:rFonts w:ascii="Consolas" w:hAnsi="Consolas"/>
           <w:sz w:val="24"/>
           <w:szCs w:val="24"/>
         </w:rPr>
@@ -10511,13 +11491,23 @@
         </w:rPr>
         <w:t>）</w:t>
       </w:r>
-      <w:r>
-        <w:rPr>
-          <w:rFonts w:ascii="Consolas" w:hAnsi="Consolas" w:hint="eastAsia"/>
-          <w:sz w:val="24"/>
-          <w:szCs w:val="24"/>
-        </w:rPr>
-        <w:t>isInstance()</w:t>
+      <w:proofErr w:type="spellStart"/>
+      <w:r>
+        <w:rPr>
+          <w:rFonts w:ascii="Consolas" w:hAnsi="Consolas" w:hint="eastAsia"/>
+          <w:sz w:val="24"/>
+          <w:szCs w:val="24"/>
+        </w:rPr>
+        <w:t>isInstance</w:t>
+      </w:r>
+      <w:proofErr w:type="spellEnd"/>
+      <w:r>
+        <w:rPr>
+          <w:rFonts w:ascii="Consolas" w:hAnsi="Consolas" w:hint="eastAsia"/>
+          <w:sz w:val="24"/>
+          <w:szCs w:val="24"/>
+        </w:rPr>
+        <w:t>()</w:t>
       </w:r>
       <w:r>
         <w:rPr>
@@ -10536,7 +11526,7 @@
         <w:ind w:firstLine="468"/>
         <w:jc w:val="left"/>
         <w:rPr>
-          <w:rFonts w:ascii="Consolas" w:hAnsi="Consolas" w:hint="eastAsia"/>
+          <w:rFonts w:ascii="Consolas" w:hAnsi="Consolas"/>
           <w:sz w:val="24"/>
           <w:szCs w:val="24"/>
         </w:rPr>
@@ -10573,6 +11563,7 @@
         </w:rPr>
         <w:t>使用</w:t>
       </w:r>
+      <w:proofErr w:type="spellStart"/>
       <w:r>
         <w:rPr>
           <w:rFonts w:ascii="Consolas" w:hAnsi="Consolas" w:hint="eastAsia"/>
@@ -10581,13 +11572,32 @@
         </w:rPr>
         <w:t>instanceof</w:t>
       </w:r>
-      <w:r>
-        <w:rPr>
-          <w:rFonts w:ascii="Consolas" w:hAnsi="Consolas" w:hint="eastAsia"/>
-          <w:sz w:val="24"/>
-          <w:szCs w:val="24"/>
-        </w:rPr>
-        <w:t>关键字做对象所属关系判定</w:t>
+      <w:proofErr w:type="spellEnd"/>
+      <w:r>
+        <w:rPr>
+          <w:rFonts w:ascii="Consolas" w:hAnsi="Consolas" w:hint="eastAsia"/>
+          <w:sz w:val="24"/>
+          <w:szCs w:val="24"/>
+        </w:rPr>
+        <w:t>关键字</w:t>
+      </w:r>
+      <w:proofErr w:type="gramStart"/>
+      <w:r>
+        <w:rPr>
+          <w:rFonts w:ascii="Consolas" w:hAnsi="Consolas" w:hint="eastAsia"/>
+          <w:sz w:val="24"/>
+          <w:szCs w:val="24"/>
+        </w:rPr>
+        <w:t>做对象</w:t>
+      </w:r>
+      <w:proofErr w:type="gramEnd"/>
+      <w:r>
+        <w:rPr>
+          <w:rFonts w:ascii="Consolas" w:hAnsi="Consolas" w:hint="eastAsia"/>
+          <w:sz w:val="24"/>
+          <w:szCs w:val="24"/>
+        </w:rPr>
+        <w:t>所属关系判定</w:t>
       </w:r>
     </w:p>
     <w:p>
@@ -10597,7 +11607,7 @@
         </w:tabs>
         <w:jc w:val="left"/>
         <w:rPr>
-          <w:rFonts w:ascii="Consolas" w:hAnsi="Consolas" w:hint="eastAsia"/>
+          <w:rFonts w:ascii="Consolas" w:hAnsi="Consolas"/>
           <w:sz w:val="24"/>
           <w:szCs w:val="24"/>
         </w:rPr>
@@ -10654,31 +11664,5912 @@
           <w:tab w:val="left" w:pos="610"/>
         </w:tabs>
         <w:rPr>
-          <w:rFonts w:ascii="Consolas" w:hAnsi="Consolas" w:hint="eastAsia"/>
+          <w:rFonts w:ascii="Consolas" w:hAnsi="Consolas"/>
           <w:sz w:val="28"/>
           <w:szCs w:val="28"/>
         </w:rPr>
       </w:pPr>
-      <w:r>
-        <w:rPr>
-          <w:rFonts w:ascii="Consolas" w:hAnsi="Consolas"/>
+    </w:p>
+    <w:p>
+      <w:pPr>
+        <w:tabs>
+          <w:tab w:val="left" w:pos="610"/>
+        </w:tabs>
+        <w:rPr>
+          <w:rFonts w:ascii="Consolas" w:hAnsi="Consolas"/>
+          <w:sz w:val="24"/>
+          <w:szCs w:val="24"/>
+        </w:rPr>
+      </w:pPr>
+      <w:r>
+        <w:rPr>
+          <w:rFonts w:ascii="Consolas" w:hAnsi="Consolas" w:hint="eastAsia"/>
           <w:sz w:val="28"/>
           <w:szCs w:val="28"/>
         </w:rPr>
-        <w:tab/>
+        <w:t>双亲委派模型</w:t>
+      </w:r>
+      <w:r>
+        <w:rPr>
+          <w:rFonts w:ascii="Consolas" w:hAnsi="Consolas"/>
+          <w:sz w:val="28"/>
+          <w:szCs w:val="28"/>
+        </w:rPr>
+        <w:br/>
+      </w:r>
+      <w:r>
+        <w:rPr>
+          <w:rFonts w:ascii="Consolas" w:hAnsi="Consolas" w:hint="eastAsia"/>
+          <w:sz w:val="24"/>
+          <w:szCs w:val="24"/>
+        </w:rPr>
+        <w:t xml:space="preserve">   </w:t>
+      </w:r>
+      <w:r>
+        <w:rPr>
+          <w:rFonts w:ascii="Consolas" w:hAnsi="Consolas" w:hint="eastAsia"/>
+          <w:sz w:val="24"/>
+          <w:szCs w:val="24"/>
+        </w:rPr>
+        <w:t xml:space="preserve"> </w:t>
+      </w:r>
+      <w:r>
+        <w:rPr>
+          <w:rFonts w:ascii="Consolas" w:hAnsi="Consolas" w:hint="eastAsia"/>
+          <w:sz w:val="24"/>
+          <w:szCs w:val="24"/>
+        </w:rPr>
+        <w:t>从</w:t>
+      </w:r>
+      <w:r>
+        <w:rPr>
+          <w:rFonts w:ascii="Consolas" w:hAnsi="Consolas" w:hint="eastAsia"/>
+          <w:sz w:val="24"/>
+          <w:szCs w:val="24"/>
+        </w:rPr>
+        <w:t>Java</w:t>
+      </w:r>
+      <w:r>
+        <w:rPr>
+          <w:rFonts w:ascii="Consolas" w:hAnsi="Consolas" w:hint="eastAsia"/>
+          <w:sz w:val="24"/>
+          <w:szCs w:val="24"/>
+        </w:rPr>
+        <w:t>虚拟机的角度上讲，</w:t>
+      </w:r>
+      <w:r>
+        <w:rPr>
+          <w:rFonts w:ascii="Consolas" w:hAnsi="Consolas" w:hint="eastAsia"/>
+          <w:b/>
+          <w:color w:val="FF0000"/>
+          <w:sz w:val="24"/>
+          <w:szCs w:val="24"/>
+          <w:highlight w:val="yellow"/>
+        </w:rPr>
+        <w:t>只存在两种不同的类加载器</w:t>
+      </w:r>
+      <w:r>
+        <w:rPr>
+          <w:rFonts w:ascii="Consolas" w:hAnsi="Consolas" w:hint="eastAsia"/>
+          <w:sz w:val="24"/>
+          <w:szCs w:val="24"/>
+        </w:rPr>
+        <w:t>，一种是启动类加载器（</w:t>
+      </w:r>
+      <w:r>
+        <w:rPr>
+          <w:rFonts w:ascii="Consolas" w:hAnsi="Consolas" w:hint="eastAsia"/>
+          <w:b/>
+          <w:color w:val="FF0000"/>
+          <w:sz w:val="24"/>
+          <w:szCs w:val="24"/>
+          <w:highlight w:val="yellow"/>
+        </w:rPr>
+        <w:t xml:space="preserve">Bootstrap </w:t>
+      </w:r>
+      <w:proofErr w:type="spellStart"/>
+      <w:r>
+        <w:rPr>
+          <w:rFonts w:ascii="Consolas" w:hAnsi="Consolas" w:hint="eastAsia"/>
+          <w:b/>
+          <w:color w:val="FF0000"/>
+          <w:sz w:val="24"/>
+          <w:szCs w:val="24"/>
+          <w:highlight w:val="yellow"/>
+        </w:rPr>
+        <w:t>ClassLoader</w:t>
+      </w:r>
+      <w:proofErr w:type="spellEnd"/>
+      <w:r>
+        <w:rPr>
+          <w:rFonts w:ascii="Consolas" w:hAnsi="Consolas" w:hint="eastAsia"/>
+          <w:sz w:val="24"/>
+          <w:szCs w:val="24"/>
+        </w:rPr>
+        <w:t>），这个类加载器使用</w:t>
+      </w:r>
+      <w:r>
+        <w:rPr>
+          <w:rFonts w:ascii="Consolas" w:hAnsi="Consolas" w:hint="eastAsia"/>
+          <w:sz w:val="24"/>
+          <w:szCs w:val="24"/>
+        </w:rPr>
+        <w:t>C++</w:t>
+      </w:r>
+      <w:r>
+        <w:rPr>
+          <w:rFonts w:ascii="Consolas" w:hAnsi="Consolas" w:hint="eastAsia"/>
+          <w:sz w:val="24"/>
+          <w:szCs w:val="24"/>
+        </w:rPr>
+        <w:t>语言实现，是虚拟机自身的一部分；令一种就是所有其他的类加载器，这些类加载器都由</w:t>
+      </w:r>
+      <w:r>
+        <w:rPr>
+          <w:rFonts w:ascii="Consolas" w:hAnsi="Consolas" w:hint="eastAsia"/>
+          <w:sz w:val="24"/>
+          <w:szCs w:val="24"/>
+        </w:rPr>
+        <w:t>Java</w:t>
+      </w:r>
+      <w:r>
+        <w:rPr>
+          <w:rFonts w:ascii="Consolas" w:hAnsi="Consolas" w:hint="eastAsia"/>
+          <w:sz w:val="24"/>
+          <w:szCs w:val="24"/>
+        </w:rPr>
+        <w:t>语言实现，独立于虚拟机外部，并且</w:t>
+      </w:r>
+      <w:r>
+        <w:rPr>
+          <w:rFonts w:ascii="Consolas" w:hAnsi="Consolas" w:hint="eastAsia"/>
+          <w:b/>
+          <w:color w:val="FF0000"/>
+          <w:sz w:val="24"/>
+          <w:szCs w:val="24"/>
+          <w:highlight w:val="yellow"/>
+        </w:rPr>
+        <w:t>全都继承于抽象类</w:t>
+      </w:r>
+      <w:proofErr w:type="spellStart"/>
+      <w:r>
+        <w:rPr>
+          <w:rFonts w:ascii="Consolas" w:hAnsi="Consolas" w:hint="eastAsia"/>
+          <w:b/>
+          <w:color w:val="FF0000"/>
+          <w:sz w:val="24"/>
+          <w:szCs w:val="24"/>
+          <w:highlight w:val="yellow"/>
+        </w:rPr>
+        <w:t>java.lang.ClassLoader</w:t>
       </w:r>
       <w:bookmarkEnd w:id="0"/>
       <w:bookmarkEnd w:id="1"/>
-    </w:p>
-    <w:p>
-      <w:pPr>
-        <w:tabs>
-          <w:tab w:val="left" w:pos="610"/>
-        </w:tabs>
-        <w:rPr>
-          <w:rFonts w:ascii="Consolas" w:hAnsi="Consolas"/>
+      <w:proofErr w:type="spellEnd"/>
+      <w:r>
+        <w:rPr>
+          <w:rFonts w:ascii="Consolas" w:hAnsi="Consolas" w:hint="eastAsia"/>
+          <w:sz w:val="24"/>
+          <w:szCs w:val="24"/>
+        </w:rPr>
+        <w:t>。</w:t>
+      </w:r>
+    </w:p>
+    <w:p>
+      <w:pPr>
+        <w:tabs>
+          <w:tab w:val="left" w:pos="610"/>
+        </w:tabs>
+        <w:ind w:firstLine="468"/>
+        <w:rPr>
+          <w:rFonts w:ascii="Consolas" w:hAnsi="Consolas"/>
+          <w:sz w:val="24"/>
+          <w:szCs w:val="24"/>
+        </w:rPr>
+      </w:pPr>
+      <w:r>
+        <w:rPr>
+          <w:rFonts w:ascii="Consolas" w:hAnsi="Consolas" w:hint="eastAsia"/>
+          <w:sz w:val="24"/>
+          <w:szCs w:val="24"/>
+        </w:rPr>
+        <w:t>绝大部分</w:t>
+      </w:r>
+      <w:r>
+        <w:rPr>
+          <w:rFonts w:ascii="Consolas" w:hAnsi="Consolas" w:hint="eastAsia"/>
+          <w:sz w:val="24"/>
+          <w:szCs w:val="24"/>
+        </w:rPr>
+        <w:t>Java</w:t>
+      </w:r>
+      <w:r>
+        <w:rPr>
+          <w:rFonts w:ascii="Consolas" w:hAnsi="Consolas" w:hint="eastAsia"/>
+          <w:sz w:val="24"/>
+          <w:szCs w:val="24"/>
+        </w:rPr>
+        <w:t>程序都会使用到如下</w:t>
+      </w:r>
+      <w:r>
+        <w:rPr>
+          <w:rFonts w:ascii="Consolas" w:hAnsi="Consolas" w:hint="eastAsia"/>
+          <w:sz w:val="24"/>
+          <w:szCs w:val="24"/>
+        </w:rPr>
+        <w:t>3</w:t>
+      </w:r>
+      <w:r>
+        <w:rPr>
+          <w:rFonts w:ascii="Consolas" w:hAnsi="Consolas" w:hint="eastAsia"/>
+          <w:sz w:val="24"/>
+          <w:szCs w:val="24"/>
+        </w:rPr>
+        <w:t>种系统提供的类加载器：</w:t>
+      </w:r>
+    </w:p>
+    <w:p>
+      <w:pPr>
+        <w:tabs>
+          <w:tab w:val="left" w:pos="610"/>
+        </w:tabs>
+        <w:rPr>
+          <w:rFonts w:ascii="Consolas" w:hAnsi="Consolas"/>
+          <w:sz w:val="24"/>
+          <w:szCs w:val="24"/>
+        </w:rPr>
+      </w:pPr>
+    </w:p>
+    <w:p>
+      <w:pPr>
+        <w:tabs>
+          <w:tab w:val="left" w:pos="610"/>
+        </w:tabs>
+        <w:rPr>
+          <w:rFonts w:ascii="Consolas" w:hAnsi="Consolas"/>
+          <w:sz w:val="24"/>
+          <w:szCs w:val="24"/>
+        </w:rPr>
+      </w:pPr>
+      <w:r>
+        <w:rPr>
+          <w:rFonts w:ascii="Consolas" w:hAnsi="Consolas" w:hint="eastAsia"/>
+          <w:b/>
+          <w:color w:val="FF0000"/>
+          <w:sz w:val="24"/>
+          <w:szCs w:val="24"/>
+          <w:highlight w:val="yellow"/>
+        </w:rPr>
+        <w:t>（</w:t>
+      </w:r>
+      <w:r>
+        <w:rPr>
+          <w:rFonts w:ascii="Consolas" w:hAnsi="Consolas" w:hint="eastAsia"/>
+          <w:b/>
+          <w:color w:val="FF0000"/>
+          <w:sz w:val="24"/>
+          <w:szCs w:val="24"/>
+          <w:highlight w:val="yellow"/>
+        </w:rPr>
+        <w:t>1</w:t>
+      </w:r>
+      <w:r>
+        <w:rPr>
+          <w:rFonts w:ascii="Consolas" w:hAnsi="Consolas" w:hint="eastAsia"/>
+          <w:b/>
+          <w:color w:val="FF0000"/>
+          <w:sz w:val="24"/>
+          <w:szCs w:val="24"/>
+          <w:highlight w:val="yellow"/>
+        </w:rPr>
+        <w:t>）</w:t>
+      </w:r>
+      <w:r>
+        <w:rPr>
+          <w:rFonts w:ascii="Consolas" w:hAnsi="Consolas" w:hint="eastAsia"/>
+          <w:b/>
+          <w:color w:val="FF0000"/>
+          <w:sz w:val="24"/>
+          <w:szCs w:val="24"/>
+          <w:highlight w:val="yellow"/>
+        </w:rPr>
+        <w:t>启动类加载器（</w:t>
+      </w:r>
+      <w:r>
+        <w:rPr>
+          <w:rFonts w:ascii="Consolas" w:hAnsi="Consolas" w:hint="eastAsia"/>
+          <w:b/>
+          <w:color w:val="FF0000"/>
+          <w:sz w:val="24"/>
+          <w:szCs w:val="24"/>
+          <w:highlight w:val="yellow"/>
+        </w:rPr>
+        <w:t xml:space="preserve">Bootstrap </w:t>
+      </w:r>
+      <w:proofErr w:type="spellStart"/>
+      <w:r>
+        <w:rPr>
+          <w:rFonts w:ascii="Consolas" w:hAnsi="Consolas" w:hint="eastAsia"/>
+          <w:b/>
+          <w:color w:val="FF0000"/>
+          <w:sz w:val="24"/>
+          <w:szCs w:val="24"/>
+          <w:highlight w:val="yellow"/>
+        </w:rPr>
+        <w:t>ClassLoader</w:t>
+      </w:r>
+      <w:proofErr w:type="spellEnd"/>
+      <w:r>
+        <w:rPr>
+          <w:rFonts w:ascii="Consolas" w:hAnsi="Consolas" w:hint="eastAsia"/>
+          <w:b/>
+          <w:color w:val="FF0000"/>
+          <w:sz w:val="24"/>
+          <w:szCs w:val="24"/>
+          <w:highlight w:val="yellow"/>
+        </w:rPr>
+        <w:t>）</w:t>
+      </w:r>
+      <w:r>
+        <w:rPr>
+          <w:rFonts w:ascii="Consolas" w:hAnsi="Consolas" w:hint="eastAsia"/>
+          <w:sz w:val="24"/>
+          <w:szCs w:val="24"/>
+        </w:rPr>
+        <w:t>：</w:t>
+      </w:r>
+    </w:p>
+    <w:p>
+      <w:pPr>
+        <w:tabs>
+          <w:tab w:val="left" w:pos="610"/>
+        </w:tabs>
+        <w:ind w:firstLine="468"/>
+        <w:rPr>
+          <w:rFonts w:ascii="Consolas" w:hAnsi="Consolas"/>
+          <w:sz w:val="24"/>
+          <w:szCs w:val="24"/>
+        </w:rPr>
+      </w:pPr>
+      <w:r>
+        <w:rPr>
+          <w:rFonts w:ascii="Consolas" w:hAnsi="Consolas" w:hint="eastAsia"/>
+          <w:sz w:val="24"/>
+          <w:szCs w:val="24"/>
+        </w:rPr>
+        <w:t>负责将存放</w:t>
+      </w:r>
+      <w:r>
+        <w:rPr>
+          <w:rFonts w:ascii="Consolas" w:hAnsi="Consolas" w:hint="eastAsia"/>
+          <w:b/>
+          <w:color w:val="FF0000"/>
+          <w:sz w:val="24"/>
+          <w:szCs w:val="24"/>
+          <w:highlight w:val="yellow"/>
+        </w:rPr>
+        <w:t>在</w:t>
+      </w:r>
+      <w:r>
+        <w:rPr>
+          <w:rFonts w:ascii="Consolas" w:hAnsi="Consolas" w:hint="eastAsia"/>
+          <w:b/>
+          <w:color w:val="FF0000"/>
+          <w:sz w:val="24"/>
+          <w:szCs w:val="24"/>
+          <w:highlight w:val="yellow"/>
+        </w:rPr>
+        <w:t>&lt;JAVA_HOME&gt;\lib</w:t>
+      </w:r>
+      <w:r>
+        <w:rPr>
+          <w:rFonts w:ascii="Consolas" w:hAnsi="Consolas" w:hint="eastAsia"/>
+          <w:b/>
+          <w:color w:val="FF0000"/>
+          <w:sz w:val="24"/>
+          <w:szCs w:val="24"/>
+          <w:highlight w:val="yellow"/>
+        </w:rPr>
+        <w:t>目录</w:t>
+      </w:r>
+      <w:r>
+        <w:rPr>
+          <w:rFonts w:ascii="Consolas" w:hAnsi="Consolas" w:hint="eastAsia"/>
+          <w:sz w:val="24"/>
+          <w:szCs w:val="24"/>
+        </w:rPr>
+        <w:t>中的，或者被</w:t>
+      </w:r>
+      <w:r>
+        <w:rPr>
+          <w:rFonts w:ascii="Consolas" w:hAnsi="Consolas" w:hint="eastAsia"/>
+          <w:sz w:val="24"/>
+          <w:szCs w:val="24"/>
+        </w:rPr>
+        <w:t>-</w:t>
+      </w:r>
+      <w:proofErr w:type="spellStart"/>
+      <w:r>
+        <w:rPr>
+          <w:rFonts w:ascii="Consolas" w:hAnsi="Consolas" w:hint="eastAsia"/>
+          <w:sz w:val="24"/>
+          <w:szCs w:val="24"/>
+        </w:rPr>
+        <w:t>Xbootclasspath</w:t>
+      </w:r>
+      <w:proofErr w:type="spellEnd"/>
+      <w:r>
+        <w:rPr>
+          <w:rFonts w:ascii="Consolas" w:hAnsi="Consolas" w:hint="eastAsia"/>
+          <w:sz w:val="24"/>
+          <w:szCs w:val="24"/>
+        </w:rPr>
+        <w:t>参数所指定的路径中的，并且是虚拟机识别的（仅按照文件名识别，如</w:t>
+      </w:r>
+      <w:r>
+        <w:rPr>
+          <w:rFonts w:ascii="Consolas" w:hAnsi="Consolas" w:hint="eastAsia"/>
+          <w:sz w:val="24"/>
+          <w:szCs w:val="24"/>
+        </w:rPr>
+        <w:t>rt.jar</w:t>
+      </w:r>
+      <w:r>
+        <w:rPr>
+          <w:rFonts w:ascii="Consolas" w:hAnsi="Consolas" w:hint="eastAsia"/>
+          <w:sz w:val="24"/>
+          <w:szCs w:val="24"/>
+        </w:rPr>
+        <w:t>，名字不符合的类库即使放在</w:t>
+      </w:r>
+      <w:r>
+        <w:rPr>
+          <w:rFonts w:ascii="Consolas" w:hAnsi="Consolas" w:hint="eastAsia"/>
+          <w:sz w:val="24"/>
+          <w:szCs w:val="24"/>
+        </w:rPr>
+        <w:t>lib</w:t>
+      </w:r>
+      <w:r>
+        <w:rPr>
+          <w:rFonts w:ascii="Consolas" w:hAnsi="Consolas" w:hint="eastAsia"/>
+          <w:sz w:val="24"/>
+          <w:szCs w:val="24"/>
+        </w:rPr>
+        <w:t>目录下也不会被加载）类库加载到虚拟机内存中。</w:t>
+      </w:r>
+    </w:p>
+    <w:p>
+      <w:pPr>
+        <w:tabs>
+          <w:tab w:val="left" w:pos="610"/>
+        </w:tabs>
+        <w:ind w:firstLine="468"/>
+        <w:rPr>
+          <w:rFonts w:ascii="Consolas" w:hAnsi="Consolas"/>
+          <w:b/>
+          <w:color w:val="FF0000"/>
+          <w:sz w:val="24"/>
+          <w:szCs w:val="24"/>
+        </w:rPr>
+      </w:pPr>
+      <w:r>
+        <w:rPr>
+          <w:rFonts w:ascii="Consolas" w:hAnsi="Consolas" w:hint="eastAsia"/>
+          <w:sz w:val="24"/>
+          <w:szCs w:val="24"/>
+        </w:rPr>
+        <w:t>开发者</w:t>
+      </w:r>
+      <w:r>
+        <w:rPr>
+          <w:rFonts w:ascii="Consolas" w:hAnsi="Consolas" w:hint="eastAsia"/>
+          <w:b/>
+          <w:color w:val="FF0000"/>
+          <w:sz w:val="24"/>
+          <w:szCs w:val="24"/>
+          <w:highlight w:val="yellow"/>
+        </w:rPr>
+        <w:t>无法在</w:t>
+      </w:r>
+      <w:r>
+        <w:rPr>
+          <w:rFonts w:ascii="Consolas" w:hAnsi="Consolas" w:hint="eastAsia"/>
+          <w:b/>
+          <w:color w:val="FF0000"/>
+          <w:sz w:val="24"/>
+          <w:szCs w:val="24"/>
+          <w:highlight w:val="yellow"/>
+        </w:rPr>
+        <w:t>Java</w:t>
+      </w:r>
+      <w:r>
+        <w:rPr>
+          <w:rFonts w:ascii="Consolas" w:hAnsi="Consolas" w:hint="eastAsia"/>
+          <w:b/>
+          <w:color w:val="FF0000"/>
+          <w:sz w:val="24"/>
+          <w:szCs w:val="24"/>
+          <w:highlight w:val="yellow"/>
+        </w:rPr>
+        <w:t>程序中直接调用启动类加载器，所以</w:t>
+      </w:r>
+      <w:r>
+        <w:rPr>
+          <w:rFonts w:ascii="Consolas" w:hAnsi="Consolas" w:hint="eastAsia"/>
+          <w:b/>
+          <w:color w:val="FF0000"/>
+          <w:sz w:val="24"/>
+          <w:szCs w:val="24"/>
+          <w:highlight w:val="yellow"/>
+        </w:rPr>
+        <w:t>开发者</w:t>
+      </w:r>
+      <w:r>
+        <w:rPr>
+          <w:rFonts w:ascii="Consolas" w:hAnsi="Consolas" w:hint="eastAsia"/>
+          <w:b/>
+          <w:color w:val="FF0000"/>
+          <w:sz w:val="24"/>
+          <w:szCs w:val="24"/>
+          <w:highlight w:val="yellow"/>
+        </w:rPr>
+        <w:t>在编写自定义类加载器时，如果需要把加载请求委派给引导类加载器，就直接使用</w:t>
+      </w:r>
+      <w:r>
+        <w:rPr>
+          <w:rFonts w:ascii="Consolas" w:hAnsi="Consolas" w:hint="eastAsia"/>
+          <w:b/>
+          <w:color w:val="FF0000"/>
+          <w:sz w:val="24"/>
+          <w:szCs w:val="24"/>
+          <w:highlight w:val="yellow"/>
+        </w:rPr>
+        <w:t>null</w:t>
+      </w:r>
+      <w:r>
+        <w:rPr>
+          <w:rFonts w:ascii="Consolas" w:hAnsi="Consolas" w:hint="eastAsia"/>
+          <w:b/>
+          <w:color w:val="FF0000"/>
+          <w:sz w:val="24"/>
+          <w:szCs w:val="24"/>
+          <w:highlight w:val="yellow"/>
+        </w:rPr>
+        <w:t>替代即可</w:t>
+      </w:r>
+      <w:r>
+        <w:rPr>
+          <w:rFonts w:ascii="Consolas" w:hAnsi="Consolas" w:hint="eastAsia"/>
+          <w:b/>
+          <w:color w:val="FF0000"/>
+          <w:sz w:val="24"/>
+          <w:szCs w:val="24"/>
+          <w:highlight w:val="yellow"/>
+        </w:rPr>
+        <w:t>（</w:t>
+      </w:r>
+      <w:r>
+        <w:rPr>
+          <w:rFonts w:ascii="Consolas" w:hAnsi="Consolas" w:hint="eastAsia"/>
+          <w:b/>
+          <w:color w:val="FF0000"/>
+          <w:sz w:val="24"/>
+          <w:szCs w:val="24"/>
+          <w:highlight w:val="yellow"/>
+        </w:rPr>
+        <w:t>return null</w:t>
+      </w:r>
+      <w:r>
+        <w:rPr>
+          <w:rFonts w:ascii="Consolas" w:hAnsi="Consolas" w:hint="eastAsia"/>
+          <w:b/>
+          <w:color w:val="FF0000"/>
+          <w:sz w:val="24"/>
+          <w:szCs w:val="24"/>
+          <w:highlight w:val="yellow"/>
+        </w:rPr>
+        <w:t>）</w:t>
+      </w:r>
+      <w:r>
+        <w:rPr>
+          <w:rFonts w:ascii="Consolas" w:hAnsi="Consolas" w:hint="eastAsia"/>
+          <w:b/>
+          <w:color w:val="FF0000"/>
+          <w:sz w:val="24"/>
+          <w:szCs w:val="24"/>
+          <w:highlight w:val="yellow"/>
+        </w:rPr>
+        <w:t>。</w:t>
+      </w:r>
+    </w:p>
+    <w:p>
+      <w:pPr>
+        <w:tabs>
+          <w:tab w:val="left" w:pos="610"/>
+        </w:tabs>
+        <w:ind w:firstLine="468"/>
+        <w:rPr>
+          <w:rFonts w:ascii="Consolas" w:hAnsi="Consolas"/>
+          <w:sz w:val="24"/>
+          <w:szCs w:val="24"/>
+        </w:rPr>
+      </w:pPr>
+    </w:p>
+    <w:p>
+      <w:pPr>
+        <w:tabs>
+          <w:tab w:val="left" w:pos="610"/>
+        </w:tabs>
+        <w:ind w:firstLine="468"/>
+        <w:rPr>
+          <w:rFonts w:ascii="Consolas" w:hAnsi="Consolas"/>
+          <w:sz w:val="24"/>
+          <w:szCs w:val="24"/>
+        </w:rPr>
+      </w:pPr>
+    </w:p>
+    <w:p>
+      <w:pPr>
+        <w:tabs>
+          <w:tab w:val="left" w:pos="610"/>
+        </w:tabs>
+        <w:rPr>
+          <w:rFonts w:ascii="Consolas" w:hAnsi="Consolas"/>
+          <w:sz w:val="24"/>
+          <w:szCs w:val="24"/>
+        </w:rPr>
+      </w:pPr>
+      <w:r>
+        <w:rPr>
+          <w:rFonts w:ascii="Consolas" w:hAnsi="Consolas" w:hint="eastAsia"/>
+          <w:b/>
+          <w:color w:val="FF0000"/>
+          <w:sz w:val="24"/>
+          <w:szCs w:val="24"/>
+          <w:highlight w:val="yellow"/>
+        </w:rPr>
+        <w:t>（</w:t>
+      </w:r>
+      <w:r>
+        <w:rPr>
+          <w:rFonts w:ascii="Consolas" w:hAnsi="Consolas"/>
+          <w:b/>
+          <w:color w:val="FF0000"/>
+          <w:sz w:val="24"/>
+          <w:szCs w:val="24"/>
+          <w:highlight w:val="yellow"/>
+        </w:rPr>
+        <w:t>2</w:t>
+      </w:r>
+      <w:r>
+        <w:rPr>
+          <w:rFonts w:ascii="Consolas" w:hAnsi="Consolas" w:hint="eastAsia"/>
+          <w:b/>
+          <w:color w:val="FF0000"/>
+          <w:sz w:val="24"/>
+          <w:szCs w:val="24"/>
+          <w:highlight w:val="yellow"/>
+        </w:rPr>
+        <w:t>）</w:t>
+      </w:r>
+      <w:r>
+        <w:rPr>
+          <w:rFonts w:ascii="Consolas" w:hAnsi="Consolas" w:hint="eastAsia"/>
+          <w:b/>
+          <w:color w:val="FF0000"/>
+          <w:sz w:val="24"/>
+          <w:szCs w:val="24"/>
+          <w:highlight w:val="yellow"/>
+        </w:rPr>
+        <w:t>扩展类加载器（</w:t>
+      </w:r>
+      <w:r>
+        <w:rPr>
+          <w:rFonts w:ascii="Consolas" w:hAnsi="Consolas"/>
+          <w:b/>
+          <w:color w:val="FF0000"/>
+          <w:sz w:val="24"/>
+          <w:szCs w:val="24"/>
+          <w:highlight w:val="yellow"/>
+        </w:rPr>
+        <w:t xml:space="preserve">Extension </w:t>
+      </w:r>
+      <w:proofErr w:type="spellStart"/>
+      <w:r>
+        <w:rPr>
+          <w:rFonts w:ascii="Consolas" w:hAnsi="Consolas"/>
+          <w:b/>
+          <w:color w:val="FF0000"/>
+          <w:sz w:val="24"/>
+          <w:szCs w:val="24"/>
+          <w:highlight w:val="yellow"/>
+        </w:rPr>
+        <w:t>ClassLoader</w:t>
+      </w:r>
+      <w:proofErr w:type="spellEnd"/>
+      <w:r>
+        <w:rPr>
+          <w:rFonts w:ascii="Consolas" w:hAnsi="Consolas" w:hint="eastAsia"/>
+          <w:b/>
+          <w:color w:val="FF0000"/>
+          <w:sz w:val="24"/>
+          <w:szCs w:val="24"/>
+          <w:highlight w:val="yellow"/>
+        </w:rPr>
+        <w:t>）</w:t>
+      </w:r>
+      <w:r>
+        <w:rPr>
+          <w:rFonts w:ascii="Consolas" w:hAnsi="Consolas" w:hint="eastAsia"/>
+          <w:sz w:val="24"/>
+          <w:szCs w:val="24"/>
+        </w:rPr>
+        <w:t>：</w:t>
+      </w:r>
+    </w:p>
+    <w:p>
+      <w:pPr>
+        <w:tabs>
+          <w:tab w:val="left" w:pos="610"/>
+        </w:tabs>
+        <w:ind w:firstLine="480"/>
+        <w:rPr>
+          <w:rFonts w:ascii="Consolas" w:hAnsi="Consolas"/>
+          <w:sz w:val="24"/>
+          <w:szCs w:val="24"/>
+        </w:rPr>
+      </w:pPr>
+      <w:r>
+        <w:rPr>
+          <w:rFonts w:ascii="Consolas" w:hAnsi="Consolas" w:hint="eastAsia"/>
+          <w:sz w:val="24"/>
+          <w:szCs w:val="24"/>
+        </w:rPr>
+        <w:t>这个加载器由</w:t>
+      </w:r>
+      <w:proofErr w:type="spellStart"/>
+      <w:r>
+        <w:rPr>
+          <w:rFonts w:ascii="Consolas" w:hAnsi="Consolas"/>
+          <w:sz w:val="24"/>
+          <w:szCs w:val="24"/>
+        </w:rPr>
+        <w:t>sun.misc.Launcher$ExtClassLoader</w:t>
+      </w:r>
+      <w:proofErr w:type="spellEnd"/>
+      <w:r>
+        <w:rPr>
+          <w:rFonts w:ascii="Consolas" w:hAnsi="Consolas" w:hint="eastAsia"/>
+          <w:sz w:val="24"/>
+          <w:szCs w:val="24"/>
+        </w:rPr>
+        <w:t>实现，它</w:t>
+      </w:r>
+      <w:r>
+        <w:rPr>
+          <w:rFonts w:ascii="Consolas" w:hAnsi="Consolas" w:hint="eastAsia"/>
+          <w:b/>
+          <w:color w:val="FF0000"/>
+          <w:sz w:val="24"/>
+          <w:szCs w:val="24"/>
+          <w:highlight w:val="yellow"/>
+        </w:rPr>
+        <w:t>负责加载</w:t>
+      </w:r>
+      <w:r>
+        <w:rPr>
+          <w:rFonts w:ascii="Consolas" w:hAnsi="Consolas"/>
+          <w:b/>
+          <w:color w:val="FF0000"/>
+          <w:sz w:val="24"/>
+          <w:szCs w:val="24"/>
+          <w:highlight w:val="yellow"/>
+        </w:rPr>
+        <w:t>&lt;JAVA_HOME&gt;\lib\ext</w:t>
+      </w:r>
+      <w:r>
+        <w:rPr>
+          <w:rFonts w:ascii="Consolas" w:hAnsi="Consolas" w:hint="eastAsia"/>
+          <w:b/>
+          <w:color w:val="FF0000"/>
+          <w:sz w:val="24"/>
+          <w:szCs w:val="24"/>
+          <w:highlight w:val="yellow"/>
+        </w:rPr>
+        <w:t>目录</w:t>
+      </w:r>
+      <w:r>
+        <w:rPr>
+          <w:rFonts w:ascii="Consolas" w:hAnsi="Consolas" w:hint="eastAsia"/>
+          <w:sz w:val="24"/>
+          <w:szCs w:val="24"/>
+        </w:rPr>
+        <w:t>中的，或者被</w:t>
+      </w:r>
+      <w:proofErr w:type="spellStart"/>
+      <w:r>
+        <w:rPr>
+          <w:rFonts w:ascii="Consolas" w:hAnsi="Consolas"/>
+          <w:sz w:val="24"/>
+          <w:szCs w:val="24"/>
+        </w:rPr>
+        <w:t>java.ext.dirs</w:t>
+      </w:r>
+      <w:proofErr w:type="spellEnd"/>
+      <w:r>
+        <w:rPr>
+          <w:rFonts w:ascii="Consolas" w:hAnsi="Consolas" w:hint="eastAsia"/>
+          <w:sz w:val="24"/>
+          <w:szCs w:val="24"/>
+        </w:rPr>
+        <w:t>系统变量所指定的路径中的所有类库，</w:t>
+      </w:r>
+      <w:r>
+        <w:rPr>
+          <w:rFonts w:ascii="Consolas" w:hAnsi="Consolas" w:hint="eastAsia"/>
+          <w:b/>
+          <w:color w:val="FF0000"/>
+          <w:sz w:val="24"/>
+          <w:szCs w:val="24"/>
+          <w:highlight w:val="yellow"/>
+        </w:rPr>
+        <w:t>开发者可以直接使用扩展类加载器</w:t>
+      </w:r>
+      <w:r>
+        <w:rPr>
+          <w:rFonts w:ascii="Consolas" w:hAnsi="Consolas" w:hint="eastAsia"/>
+          <w:sz w:val="24"/>
+          <w:szCs w:val="24"/>
+        </w:rPr>
+        <w:t>。</w:t>
+      </w:r>
+    </w:p>
+    <w:p>
+      <w:pPr>
+        <w:tabs>
+          <w:tab w:val="left" w:pos="610"/>
+        </w:tabs>
+        <w:ind w:firstLine="480"/>
+        <w:rPr>
+          <w:rFonts w:ascii="Consolas" w:hAnsi="Consolas"/>
+          <w:sz w:val="24"/>
+          <w:szCs w:val="24"/>
+        </w:rPr>
+      </w:pPr>
+    </w:p>
+    <w:p>
+      <w:pPr>
+        <w:tabs>
+          <w:tab w:val="left" w:pos="610"/>
+        </w:tabs>
+        <w:rPr>
+          <w:rFonts w:ascii="Consolas" w:hAnsi="Consolas"/>
+          <w:sz w:val="24"/>
+          <w:szCs w:val="24"/>
+        </w:rPr>
+      </w:pPr>
+      <w:r>
+        <w:rPr>
+          <w:rFonts w:ascii="Consolas" w:hAnsi="Consolas" w:hint="eastAsia"/>
+          <w:b/>
+          <w:color w:val="FF0000"/>
+          <w:sz w:val="24"/>
+          <w:szCs w:val="24"/>
+          <w:highlight w:val="yellow"/>
+        </w:rPr>
+        <w:t>（</w:t>
+      </w:r>
+      <w:r>
+        <w:rPr>
+          <w:rFonts w:ascii="Consolas" w:hAnsi="Consolas"/>
+          <w:b/>
+          <w:color w:val="FF0000"/>
+          <w:sz w:val="24"/>
+          <w:szCs w:val="24"/>
+          <w:highlight w:val="yellow"/>
+        </w:rPr>
+        <w:t>3</w:t>
+      </w:r>
+      <w:r>
+        <w:rPr>
+          <w:rFonts w:ascii="Consolas" w:hAnsi="Consolas" w:hint="eastAsia"/>
+          <w:b/>
+          <w:color w:val="FF0000"/>
+          <w:sz w:val="24"/>
+          <w:szCs w:val="24"/>
+          <w:highlight w:val="yellow"/>
+        </w:rPr>
+        <w:t>）</w:t>
+      </w:r>
+      <w:r>
+        <w:rPr>
+          <w:rFonts w:ascii="Consolas" w:hAnsi="Consolas" w:hint="eastAsia"/>
+          <w:b/>
+          <w:color w:val="FF0000"/>
+          <w:sz w:val="24"/>
+          <w:szCs w:val="24"/>
+          <w:highlight w:val="yellow"/>
+        </w:rPr>
+        <w:t>应用程序类加载器（</w:t>
+      </w:r>
+      <w:r>
+        <w:rPr>
+          <w:rFonts w:ascii="Consolas" w:hAnsi="Consolas"/>
+          <w:b/>
+          <w:color w:val="FF0000"/>
+          <w:sz w:val="24"/>
+          <w:szCs w:val="24"/>
+          <w:highlight w:val="yellow"/>
+        </w:rPr>
+        <w:t xml:space="preserve">Application </w:t>
+      </w:r>
+      <w:proofErr w:type="spellStart"/>
+      <w:r>
+        <w:rPr>
+          <w:rFonts w:ascii="Consolas" w:hAnsi="Consolas"/>
+          <w:b/>
+          <w:color w:val="FF0000"/>
+          <w:sz w:val="24"/>
+          <w:szCs w:val="24"/>
+          <w:highlight w:val="yellow"/>
+        </w:rPr>
+        <w:t>ClassLoader</w:t>
+      </w:r>
+      <w:proofErr w:type="spellEnd"/>
+      <w:r>
+        <w:rPr>
+          <w:rFonts w:ascii="Consolas" w:hAnsi="Consolas" w:hint="eastAsia"/>
+          <w:b/>
+          <w:color w:val="FF0000"/>
+          <w:sz w:val="24"/>
+          <w:szCs w:val="24"/>
+          <w:highlight w:val="yellow"/>
+        </w:rPr>
+        <w:t>）</w:t>
+      </w:r>
+      <w:r>
+        <w:rPr>
+          <w:rFonts w:ascii="Consolas" w:hAnsi="Consolas" w:hint="eastAsia"/>
+          <w:sz w:val="24"/>
+          <w:szCs w:val="24"/>
+        </w:rPr>
+        <w:t>：</w:t>
+      </w:r>
+    </w:p>
+    <w:p>
+      <w:pPr>
+        <w:tabs>
+          <w:tab w:val="left" w:pos="610"/>
+        </w:tabs>
+        <w:ind w:firstLine="480"/>
+        <w:rPr>
+          <w:rFonts w:ascii="Consolas" w:hAnsi="Consolas"/>
+          <w:sz w:val="24"/>
+          <w:szCs w:val="24"/>
+        </w:rPr>
+      </w:pPr>
+      <w:r>
+        <w:rPr>
+          <w:rFonts w:ascii="Consolas" w:hAnsi="Consolas" w:hint="eastAsia"/>
+          <w:sz w:val="24"/>
+          <w:szCs w:val="24"/>
+        </w:rPr>
+        <w:lastRenderedPageBreak/>
+        <w:t>这个加载器由</w:t>
+      </w:r>
+      <w:proofErr w:type="spellStart"/>
+      <w:r>
+        <w:rPr>
+          <w:rFonts w:ascii="Consolas" w:hAnsi="Consolas"/>
+          <w:sz w:val="24"/>
+          <w:szCs w:val="24"/>
+        </w:rPr>
+        <w:t>sun.misc.Launcher$AppClassLoader</w:t>
+      </w:r>
+      <w:proofErr w:type="spellEnd"/>
+      <w:r>
+        <w:rPr>
+          <w:rFonts w:ascii="Consolas" w:hAnsi="Consolas" w:hint="eastAsia"/>
+          <w:sz w:val="24"/>
+          <w:szCs w:val="24"/>
+        </w:rPr>
+        <w:t>实现。由于这个类加载器是</w:t>
+      </w:r>
+      <w:proofErr w:type="spellStart"/>
+      <w:r>
+        <w:rPr>
+          <w:rFonts w:ascii="Consolas" w:hAnsi="Consolas"/>
+          <w:sz w:val="24"/>
+          <w:szCs w:val="24"/>
+        </w:rPr>
+        <w:t>ClassLoader</w:t>
+      </w:r>
+      <w:proofErr w:type="spellEnd"/>
+      <w:r>
+        <w:rPr>
+          <w:rFonts w:ascii="Consolas" w:hAnsi="Consolas" w:hint="eastAsia"/>
+          <w:sz w:val="24"/>
+          <w:szCs w:val="24"/>
+        </w:rPr>
+        <w:t>中的</w:t>
+      </w:r>
+      <w:proofErr w:type="spellStart"/>
+      <w:r>
+        <w:rPr>
+          <w:rFonts w:ascii="Consolas" w:hAnsi="Consolas"/>
+          <w:sz w:val="24"/>
+          <w:szCs w:val="24"/>
+        </w:rPr>
+        <w:t>getSystemClassLoader</w:t>
+      </w:r>
+      <w:proofErr w:type="spellEnd"/>
+      <w:r>
+        <w:rPr>
+          <w:rFonts w:ascii="Consolas" w:hAnsi="Consolas"/>
+          <w:sz w:val="24"/>
+          <w:szCs w:val="24"/>
+        </w:rPr>
+        <w:t>()</w:t>
+      </w:r>
+      <w:r>
+        <w:rPr>
+          <w:rFonts w:ascii="Consolas" w:hAnsi="Consolas" w:hint="eastAsia"/>
+          <w:sz w:val="24"/>
+          <w:szCs w:val="24"/>
+        </w:rPr>
+        <w:t>方法的返回值，所以一般也称它为系统类加载器。它</w:t>
+      </w:r>
+      <w:r>
+        <w:rPr>
+          <w:rFonts w:ascii="Consolas" w:hAnsi="Consolas" w:hint="eastAsia"/>
+          <w:b/>
+          <w:color w:val="FF0000"/>
+          <w:sz w:val="24"/>
+          <w:szCs w:val="24"/>
+          <w:highlight w:val="yellow"/>
+        </w:rPr>
+        <w:t>负责加载用户类路径（</w:t>
+      </w:r>
+      <w:proofErr w:type="spellStart"/>
+      <w:r>
+        <w:rPr>
+          <w:rFonts w:ascii="Consolas" w:hAnsi="Consolas"/>
+          <w:b/>
+          <w:color w:val="FF0000"/>
+          <w:sz w:val="24"/>
+          <w:szCs w:val="24"/>
+          <w:highlight w:val="yellow"/>
+        </w:rPr>
+        <w:t>ClassPath</w:t>
+      </w:r>
+      <w:proofErr w:type="spellEnd"/>
+      <w:r>
+        <w:rPr>
+          <w:rFonts w:ascii="Consolas" w:hAnsi="Consolas" w:hint="eastAsia"/>
+          <w:b/>
+          <w:color w:val="FF0000"/>
+          <w:sz w:val="24"/>
+          <w:szCs w:val="24"/>
+          <w:highlight w:val="yellow"/>
+        </w:rPr>
+        <w:t>）上所指定的类库</w:t>
+      </w:r>
+      <w:r>
+        <w:rPr>
+          <w:rFonts w:ascii="Consolas" w:hAnsi="Consolas" w:hint="eastAsia"/>
+          <w:sz w:val="24"/>
+          <w:szCs w:val="24"/>
+        </w:rPr>
+        <w:t>，开发者可以直接使用这个类加载器，</w:t>
+      </w:r>
+      <w:r>
+        <w:rPr>
+          <w:rFonts w:ascii="Consolas" w:hAnsi="Consolas" w:hint="eastAsia"/>
+          <w:b/>
+          <w:color w:val="FF0000"/>
+          <w:sz w:val="24"/>
+          <w:szCs w:val="24"/>
+          <w:highlight w:val="yellow"/>
+        </w:rPr>
+        <w:t>如果应用程序中没有自定义过自己的类加载器，一般情况下这个就是程序中默认的类加载器</w:t>
+      </w:r>
+      <w:r>
+        <w:rPr>
+          <w:rFonts w:ascii="Consolas" w:hAnsi="Consolas" w:hint="eastAsia"/>
+          <w:sz w:val="24"/>
+          <w:szCs w:val="24"/>
+        </w:rPr>
+        <w:t>。</w:t>
+      </w:r>
+    </w:p>
+    <w:p>
+      <w:pPr>
+        <w:tabs>
+          <w:tab w:val="left" w:pos="610"/>
+        </w:tabs>
+        <w:ind w:firstLine="480"/>
+        <w:rPr>
+          <w:rFonts w:ascii="Consolas" w:hAnsi="Consolas"/>
+          <w:sz w:val="24"/>
+          <w:szCs w:val="24"/>
+        </w:rPr>
+      </w:pPr>
+    </w:p>
+    <w:p>
+      <w:pPr>
+        <w:tabs>
+          <w:tab w:val="left" w:pos="610"/>
+        </w:tabs>
+        <w:ind w:firstLine="480"/>
+        <w:rPr>
+          <w:rFonts w:ascii="Consolas" w:hAnsi="Consolas"/>
+          <w:sz w:val="24"/>
+          <w:szCs w:val="24"/>
+        </w:rPr>
+      </w:pPr>
+      <w:r>
+        <w:rPr>
+          <w:rFonts w:ascii="Consolas" w:hAnsi="Consolas"/>
+          <w:noProof/>
+          <w:sz w:val="24"/>
+          <w:szCs w:val="24"/>
+        </w:rPr>
+        <w:pict>
+          <v:shapetype id="_x0000_t68" coordsize="21600,21600" o:spt="68" adj="5400,5400" path="m0@0l@1@0@1,21600@2,21600@2@0,21600@0,10800,xe">
+            <v:stroke joinstyle="miter"/>
+            <v:formulas>
+              <v:f eqn="val #0"/>
+              <v:f eqn="val #1"/>
+              <v:f eqn="sum 21600 0 #1"/>
+              <v:f eqn="prod #0 #1 10800"/>
+              <v:f eqn="sum #0 0 @3"/>
+            </v:formulas>
+            <v:path o:connecttype="custom" o:connectlocs="10800,0;0,@0;10800,21600;21600,@0" o:connectangles="270,180,90,0" textboxrect="@1,@4,@2,21600"/>
+            <v:handles>
+              <v:h position="#1,#0" xrange="0,10800" yrange="0,21600"/>
+            </v:handles>
+          </v:shapetype>
+          <v:shape id="_x0000_s1060" type="#_x0000_t68" style="position:absolute;left:0;text-align:left;margin-left:244.5pt;margin-top:235.7pt;width:17pt;height:26.2pt;rotation:-2734331fd;z-index:251688960" fillcolor="#b6dde8 [1304]">
+            <v:textbox style="layout-flow:vertical-ideographic"/>
+          </v:shape>
+        </w:pict>
+      </w:r>
+      <w:r>
+        <w:rPr>
+          <w:rFonts w:ascii="Consolas" w:hAnsi="Consolas"/>
+          <w:noProof/>
+          <w:sz w:val="24"/>
+          <w:szCs w:val="24"/>
+        </w:rPr>
+        <w:pict>
+          <v:shape id="_x0000_s1059" type="#_x0000_t68" style="position:absolute;left:0;text-align:left;margin-left:153.3pt;margin-top:235.55pt;width:17pt;height:26.2pt;rotation:2819691fd;z-index:251687936" fillcolor="#b6dde8 [1304]">
+            <v:textbox style="layout-flow:vertical-ideographic"/>
+          </v:shape>
+        </w:pict>
+      </w:r>
+      <w:r>
+        <w:rPr>
+          <w:rFonts w:ascii="Consolas" w:hAnsi="Consolas"/>
+          <w:noProof/>
+          <w:sz w:val="24"/>
+          <w:szCs w:val="24"/>
+        </w:rPr>
+        <w:pict>
+          <v:roundrect id="_x0000_s1056" style="position:absolute;left:0;text-align:left;margin-left:230.25pt;margin-top:274.95pt;width:139.5pt;height:43.3pt;z-index:251684864;mso-width-relative:margin;mso-height-relative:margin" arcsize="10923f" fillcolor="white [3201]" strokecolor="#c2d69b [1942]" strokeweight="1pt">
+            <v:fill color2="#d6e3bc [1302]" focusposition="1" focussize="" focus="100%" type="gradient"/>
+            <v:shadow on="t" type="perspective" color="#4e6128 [1606]" opacity=".5" offset="1pt" offset2="-3pt"/>
+            <v:textbox style="mso-next-textbox:#_x0000_s1056">
+              <w:txbxContent>
+                <w:p>
+                  <w:pPr>
+                    <w:jc w:val="center"/>
+                    <w:rPr>
+                      <w:rFonts w:ascii="华文楷体" w:eastAsia="华文楷体" w:hAnsi="华文楷体"/>
+                    </w:rPr>
+                  </w:pPr>
+                  <w:r>
+                    <w:rPr>
+                      <w:rFonts w:ascii="华文楷体" w:eastAsia="华文楷体" w:hAnsi="华文楷体" w:hint="eastAsia"/>
+                    </w:rPr>
+                    <w:t>自定义类加载器</w:t>
+                  </w:r>
+                </w:p>
+                <w:p>
+                  <w:pPr>
+                    <w:jc w:val="center"/>
+                    <w:rPr>
+                      <w:szCs w:val="21"/>
+                    </w:rPr>
+                  </w:pPr>
+                  <w:r>
+                    <w:rPr>
+                      <w:rFonts w:asciiTheme="minorEastAsia" w:hAnsiTheme="minorEastAsia" w:hint="eastAsia"/>
+                      <w:szCs w:val="21"/>
+                    </w:rPr>
+                    <w:t xml:space="preserve">User </w:t>
+                  </w:r>
+                  <w:proofErr w:type="spellStart"/>
+                  <w:r>
+                    <w:rPr>
+                      <w:rFonts w:asciiTheme="minorEastAsia" w:hAnsiTheme="minorEastAsia" w:hint="eastAsia"/>
+                      <w:szCs w:val="21"/>
+                    </w:rPr>
+                    <w:t>ClassLoader</w:t>
+                  </w:r>
+                  <w:proofErr w:type="spellEnd"/>
+                </w:p>
+              </w:txbxContent>
+            </v:textbox>
+          </v:roundrect>
+        </w:pict>
+      </w:r>
+      <w:r>
+        <w:rPr>
+          <w:rFonts w:ascii="Consolas" w:hAnsi="Consolas"/>
+          <w:noProof/>
+          <w:sz w:val="24"/>
+          <w:szCs w:val="24"/>
+        </w:rPr>
+        <w:pict>
+          <v:roundrect id="_x0000_s1054" style="position:absolute;left:0;text-align:left;margin-left:45.35pt;margin-top:274.4pt;width:139.5pt;height:43.3pt;z-index:251682816;mso-width-relative:margin;mso-height-relative:margin" arcsize="10923f" fillcolor="white [3201]" strokecolor="#c2d69b [1942]" strokeweight="1pt">
+            <v:fill color2="#d6e3bc [1302]" focusposition="1" focussize="" focus="100%" type="gradient"/>
+            <v:shadow on="t" type="perspective" color="#4e6128 [1606]" opacity=".5" offset="1pt" offset2="-3pt"/>
+            <v:textbox style="mso-next-textbox:#_x0000_s1054">
+              <w:txbxContent>
+                <w:p>
+                  <w:pPr>
+                    <w:jc w:val="center"/>
+                    <w:rPr>
+                      <w:rFonts w:ascii="华文楷体" w:eastAsia="华文楷体" w:hAnsi="华文楷体"/>
+                    </w:rPr>
+                  </w:pPr>
+                  <w:r>
+                    <w:rPr>
+                      <w:rFonts w:ascii="华文楷体" w:eastAsia="华文楷体" w:hAnsi="华文楷体" w:hint="eastAsia"/>
+                    </w:rPr>
+                    <w:t>自定义类加载器</w:t>
+                  </w:r>
+                </w:p>
+                <w:p>
+                  <w:pPr>
+                    <w:jc w:val="center"/>
+                    <w:rPr>
+                      <w:szCs w:val="21"/>
+                    </w:rPr>
+                  </w:pPr>
+                  <w:r>
+                    <w:rPr>
+                      <w:rFonts w:asciiTheme="minorEastAsia" w:hAnsiTheme="minorEastAsia" w:hint="eastAsia"/>
+                      <w:szCs w:val="21"/>
+                    </w:rPr>
+                    <w:t xml:space="preserve">User </w:t>
+                  </w:r>
+                  <w:proofErr w:type="spellStart"/>
+                  <w:r>
+                    <w:rPr>
+                      <w:rFonts w:asciiTheme="minorEastAsia" w:hAnsiTheme="minorEastAsia" w:hint="eastAsia"/>
+                      <w:szCs w:val="21"/>
+                    </w:rPr>
+                    <w:t>ClassLoader</w:t>
+                  </w:r>
+                  <w:proofErr w:type="spellEnd"/>
+                </w:p>
+              </w:txbxContent>
+            </v:textbox>
+          </v:roundrect>
+        </w:pict>
+      </w:r>
+      <w:r>
+        <w:rPr>
+          <w:rFonts w:ascii="Consolas" w:hAnsi="Consolas"/>
+          <w:noProof/>
+          <w:sz w:val="24"/>
+          <w:szCs w:val="24"/>
+        </w:rPr>
+        <w:pict>
+          <v:shape id="_x0000_s1058" type="#_x0000_t68" style="position:absolute;left:0;text-align:left;margin-left:197.4pt;margin-top:144.45pt;width:17pt;height:26.2pt;z-index:251686912" fillcolor="#b6dde8 [1304]">
+            <v:textbox style="layout-flow:vertical-ideographic"/>
+          </v:shape>
+        </w:pict>
+      </w:r>
+      <w:r>
+        <w:rPr>
+          <w:rFonts w:ascii="Consolas" w:hAnsi="Consolas"/>
+          <w:noProof/>
+          <w:sz w:val="24"/>
+          <w:szCs w:val="24"/>
+        </w:rPr>
+        <w:pict>
+          <v:roundrect id="_x0000_s1055" style="position:absolute;left:0;text-align:left;margin-left:135.95pt;margin-top:178.35pt;width:139.5pt;height:43.3pt;z-index:251683840;mso-width-relative:margin;mso-height-relative:margin" arcsize="10923f" fillcolor="white [3201]" strokecolor="#c2d69b [1942]" strokeweight="1pt">
+            <v:fill color2="#d6e3bc [1302]" focusposition="1" focussize="" focus="100%" type="gradient"/>
+            <v:shadow on="t" type="perspective" color="#4e6128 [1606]" opacity=".5" offset="1pt" offset2="-3pt"/>
+            <v:textbox style="mso-next-textbox:#_x0000_s1055">
+              <w:txbxContent>
+                <w:p>
+                  <w:pPr>
+                    <w:jc w:val="center"/>
+                    <w:rPr>
+                      <w:rFonts w:ascii="华文楷体" w:eastAsia="华文楷体" w:hAnsi="华文楷体"/>
+                    </w:rPr>
+                  </w:pPr>
+                  <w:r>
+                    <w:rPr>
+                      <w:rFonts w:ascii="华文楷体" w:eastAsia="华文楷体" w:hAnsi="华文楷体" w:hint="eastAsia"/>
+                    </w:rPr>
+                    <w:t>应用程序类加载器</w:t>
+                  </w:r>
+                </w:p>
+                <w:p>
+                  <w:pPr>
+                    <w:jc w:val="center"/>
+                    <w:rPr>
+                      <w:szCs w:val="21"/>
+                    </w:rPr>
+                  </w:pPr>
+                  <w:r>
+                    <w:rPr>
+                      <w:rFonts w:asciiTheme="minorEastAsia" w:hAnsiTheme="minorEastAsia" w:hint="eastAsia"/>
+                      <w:szCs w:val="21"/>
+                    </w:rPr>
+                    <w:t xml:space="preserve">Application </w:t>
+                  </w:r>
+                  <w:proofErr w:type="spellStart"/>
+                  <w:r>
+                    <w:rPr>
+                      <w:rFonts w:asciiTheme="minorEastAsia" w:hAnsiTheme="minorEastAsia" w:hint="eastAsia"/>
+                      <w:szCs w:val="21"/>
+                    </w:rPr>
+                    <w:t>ClassLoader</w:t>
+                  </w:r>
+                  <w:proofErr w:type="spellEnd"/>
+                </w:p>
+              </w:txbxContent>
+            </v:textbox>
+          </v:roundrect>
+        </w:pict>
+      </w:r>
+      <w:r>
+        <w:rPr>
+          <w:rFonts w:ascii="Consolas" w:hAnsi="Consolas"/>
+          <w:noProof/>
+          <w:sz w:val="24"/>
+          <w:szCs w:val="24"/>
+        </w:rPr>
+        <w:pict>
+          <v:shape id="_x0000_s1057" type="#_x0000_t68" style="position:absolute;left:0;text-align:left;margin-left:196.35pt;margin-top:58.25pt;width:17pt;height:26.2pt;z-index:251685888" fillcolor="#b6dde8 [1304]">
+            <v:textbox style="layout-flow:vertical-ideographic"/>
+          </v:shape>
+        </w:pict>
+      </w:r>
+      <w:r>
+        <w:rPr>
+          <w:rFonts w:ascii="Consolas" w:hAnsi="Consolas"/>
+          <w:noProof/>
+          <w:sz w:val="24"/>
+          <w:szCs w:val="24"/>
+        </w:rPr>
+        <w:pict>
+          <v:roundrect id="_x0000_s1051" style="position:absolute;left:0;text-align:left;margin-left:135.4pt;margin-top:6.45pt;width:139.5pt;height:43.3pt;z-index:251679744;mso-width-relative:margin;mso-height-relative:margin" arcsize="10923f" fillcolor="white [3201]" strokecolor="#c2d69b [1942]" strokeweight="1pt">
+            <v:fill color2="#d6e3bc [1302]" focusposition="1" focussize="" focus="100%" type="gradient"/>
+            <v:shadow on="t" type="perspective" color="#4e6128 [1606]" opacity=".5" offset="1pt" offset2="-3pt"/>
+            <v:textbox style="mso-next-textbox:#_x0000_s1051">
+              <w:txbxContent>
+                <w:p>
+                  <w:pPr>
+                    <w:jc w:val="center"/>
+                    <w:rPr>
+                      <w:rFonts w:ascii="华文楷体" w:eastAsia="华文楷体" w:hAnsi="华文楷体"/>
+                    </w:rPr>
+                  </w:pPr>
+                  <w:r>
+                    <w:rPr>
+                      <w:rFonts w:ascii="华文楷体" w:eastAsia="华文楷体" w:hAnsi="华文楷体" w:hint="eastAsia"/>
+                    </w:rPr>
+                    <w:t>启动类加载器</w:t>
+                  </w:r>
+                </w:p>
+                <w:p>
+                  <w:pPr>
+                    <w:jc w:val="center"/>
+                    <w:rPr>
+                      <w:szCs w:val="21"/>
+                    </w:rPr>
+                  </w:pPr>
+                  <w:r>
+                    <w:rPr>
+                      <w:rFonts w:asciiTheme="minorEastAsia" w:hAnsiTheme="minorEastAsia" w:hint="eastAsia"/>
+                      <w:szCs w:val="21"/>
+                    </w:rPr>
+                    <w:t>Boot</w:t>
+                  </w:r>
+                  <w:r>
+                    <w:rPr>
+                      <w:rFonts w:asciiTheme="minorEastAsia" w:hAnsiTheme="minorEastAsia" w:hint="eastAsia"/>
+                      <w:szCs w:val="21"/>
+                    </w:rPr>
+                    <w:t xml:space="preserve">strap </w:t>
+                  </w:r>
+                  <w:proofErr w:type="spellStart"/>
+                  <w:r>
+                    <w:rPr>
+                      <w:rFonts w:asciiTheme="minorEastAsia" w:hAnsiTheme="minorEastAsia" w:hint="eastAsia"/>
+                      <w:szCs w:val="21"/>
+                    </w:rPr>
+                    <w:t>ClassLoader</w:t>
+                  </w:r>
+                  <w:proofErr w:type="spellEnd"/>
+                </w:p>
+              </w:txbxContent>
+            </v:textbox>
+          </v:roundrect>
+        </w:pict>
+      </w:r>
+      <w:r>
+        <w:rPr>
+          <w:rFonts w:ascii="Consolas" w:hAnsi="Consolas"/>
+          <w:noProof/>
+          <w:sz w:val="24"/>
+          <w:szCs w:val="24"/>
+        </w:rPr>
+        <w:pict>
+          <v:roundrect id="_x0000_s1052" style="position:absolute;left:0;text-align:left;margin-left:135.95pt;margin-top:93.2pt;width:139.5pt;height:43.3pt;z-index:251680768;mso-width-relative:margin;mso-height-relative:margin" arcsize="10923f" fillcolor="white [3201]" strokecolor="#c2d69b [1942]" strokeweight="1pt">
+            <v:fill color2="#d6e3bc [1302]" focusposition="1" focussize="" focus="100%" type="gradient"/>
+            <v:shadow on="t" type="perspective" color="#4e6128 [1606]" opacity=".5" offset="1pt" offset2="-3pt"/>
+            <v:textbox style="mso-next-textbox:#_x0000_s1052">
+              <w:txbxContent>
+                <w:p>
+                  <w:pPr>
+                    <w:jc w:val="center"/>
+                    <w:rPr>
+                      <w:rFonts w:ascii="华文楷体" w:eastAsia="华文楷体" w:hAnsi="华文楷体"/>
+                    </w:rPr>
+                  </w:pPr>
+                  <w:r>
+                    <w:rPr>
+                      <w:rFonts w:ascii="华文楷体" w:eastAsia="华文楷体" w:hAnsi="华文楷体" w:hint="eastAsia"/>
+                    </w:rPr>
+                    <w:t>扩展类加载器</w:t>
+                  </w:r>
+                </w:p>
+                <w:p>
+                  <w:pPr>
+                    <w:jc w:val="center"/>
+                    <w:rPr>
+                      <w:szCs w:val="21"/>
+                    </w:rPr>
+                  </w:pPr>
+                  <w:r>
+                    <w:rPr>
+                      <w:rFonts w:asciiTheme="minorEastAsia" w:hAnsiTheme="minorEastAsia" w:hint="eastAsia"/>
+                      <w:szCs w:val="21"/>
+                    </w:rPr>
+                    <w:t xml:space="preserve">Extension </w:t>
+                  </w:r>
+                  <w:proofErr w:type="spellStart"/>
+                  <w:r>
+                    <w:rPr>
+                      <w:rFonts w:asciiTheme="minorEastAsia" w:hAnsiTheme="minorEastAsia" w:hint="eastAsia"/>
+                      <w:szCs w:val="21"/>
+                    </w:rPr>
+                    <w:t>ClassLoader</w:t>
+                  </w:r>
+                  <w:proofErr w:type="spellEnd"/>
+                </w:p>
+              </w:txbxContent>
+            </v:textbox>
+          </v:roundrect>
+        </w:pict>
+      </w:r>
+    </w:p>
+    <w:p>
+      <w:pPr>
+        <w:rPr>
+          <w:rFonts w:ascii="Consolas" w:hAnsi="Consolas"/>
+          <w:sz w:val="24"/>
+          <w:szCs w:val="24"/>
+        </w:rPr>
+      </w:pPr>
+    </w:p>
+    <w:p>
+      <w:pPr>
+        <w:rPr>
+          <w:rFonts w:ascii="Consolas" w:hAnsi="Consolas"/>
+          <w:sz w:val="24"/>
+          <w:szCs w:val="24"/>
+        </w:rPr>
+      </w:pPr>
+    </w:p>
+    <w:p>
+      <w:pPr>
+        <w:rPr>
+          <w:rFonts w:ascii="Consolas" w:hAnsi="Consolas"/>
+          <w:sz w:val="24"/>
+          <w:szCs w:val="24"/>
+        </w:rPr>
+      </w:pPr>
+    </w:p>
+    <w:p>
+      <w:pPr>
+        <w:rPr>
+          <w:rFonts w:ascii="Consolas" w:hAnsi="Consolas"/>
+          <w:sz w:val="24"/>
+          <w:szCs w:val="24"/>
+        </w:rPr>
+      </w:pPr>
+    </w:p>
+    <w:p>
+      <w:pPr>
+        <w:rPr>
+          <w:rFonts w:ascii="Consolas" w:hAnsi="Consolas"/>
+          <w:sz w:val="24"/>
+          <w:szCs w:val="24"/>
+        </w:rPr>
+      </w:pPr>
+    </w:p>
+    <w:p>
+      <w:pPr>
+        <w:rPr>
+          <w:rFonts w:ascii="Consolas" w:hAnsi="Consolas"/>
+          <w:sz w:val="24"/>
+          <w:szCs w:val="24"/>
+        </w:rPr>
+      </w:pPr>
+    </w:p>
+    <w:p>
+      <w:pPr>
+        <w:rPr>
+          <w:rFonts w:ascii="Consolas" w:hAnsi="Consolas"/>
+          <w:sz w:val="24"/>
+          <w:szCs w:val="24"/>
+        </w:rPr>
+      </w:pPr>
+    </w:p>
+    <w:p>
+      <w:pPr>
+        <w:rPr>
+          <w:rFonts w:ascii="Consolas" w:hAnsi="Consolas"/>
+          <w:sz w:val="24"/>
+          <w:szCs w:val="24"/>
+        </w:rPr>
+      </w:pPr>
+    </w:p>
+    <w:p>
+      <w:pPr>
+        <w:rPr>
+          <w:rFonts w:ascii="Consolas" w:hAnsi="Consolas"/>
+          <w:sz w:val="24"/>
+          <w:szCs w:val="24"/>
+        </w:rPr>
+      </w:pPr>
+    </w:p>
+    <w:p>
+      <w:pPr>
+        <w:rPr>
+          <w:rFonts w:ascii="Consolas" w:hAnsi="Consolas"/>
+          <w:sz w:val="24"/>
+          <w:szCs w:val="24"/>
+        </w:rPr>
+      </w:pPr>
+    </w:p>
+    <w:p>
+      <w:pPr>
+        <w:rPr>
+          <w:rFonts w:ascii="Consolas" w:hAnsi="Consolas"/>
+          <w:sz w:val="24"/>
+          <w:szCs w:val="24"/>
+        </w:rPr>
+      </w:pPr>
+    </w:p>
+    <w:p>
+      <w:pPr>
+        <w:rPr>
+          <w:rFonts w:ascii="Consolas" w:hAnsi="Consolas"/>
+          <w:sz w:val="24"/>
+          <w:szCs w:val="24"/>
+        </w:rPr>
+      </w:pPr>
+    </w:p>
+    <w:p>
+      <w:pPr>
+        <w:rPr>
+          <w:rFonts w:ascii="Consolas" w:hAnsi="Consolas"/>
+          <w:sz w:val="24"/>
+          <w:szCs w:val="24"/>
+        </w:rPr>
+      </w:pPr>
+    </w:p>
+    <w:p>
+      <w:pPr>
+        <w:rPr>
+          <w:rFonts w:ascii="Consolas" w:hAnsi="Consolas"/>
+          <w:sz w:val="24"/>
+          <w:szCs w:val="24"/>
+        </w:rPr>
+      </w:pPr>
+    </w:p>
+    <w:p>
+      <w:pPr>
+        <w:rPr>
+          <w:rFonts w:ascii="Consolas" w:hAnsi="Consolas"/>
+          <w:sz w:val="24"/>
+          <w:szCs w:val="24"/>
+        </w:rPr>
+      </w:pPr>
+    </w:p>
+    <w:p>
+      <w:pPr>
+        <w:rPr>
+          <w:rFonts w:ascii="Consolas" w:hAnsi="Consolas"/>
+          <w:sz w:val="24"/>
+          <w:szCs w:val="24"/>
+        </w:rPr>
+      </w:pPr>
+    </w:p>
+    <w:p>
+      <w:pPr>
+        <w:rPr>
+          <w:rFonts w:ascii="Consolas" w:hAnsi="Consolas"/>
+          <w:sz w:val="24"/>
+          <w:szCs w:val="24"/>
+        </w:rPr>
+      </w:pPr>
+    </w:p>
+    <w:p>
+      <w:pPr>
+        <w:rPr>
+          <w:rFonts w:ascii="Consolas" w:hAnsi="Consolas"/>
+          <w:sz w:val="24"/>
+          <w:szCs w:val="24"/>
+        </w:rPr>
+      </w:pPr>
+    </w:p>
+    <w:p>
+      <w:pPr>
+        <w:rPr>
+          <w:rFonts w:ascii="Consolas" w:hAnsi="Consolas"/>
+          <w:sz w:val="24"/>
+          <w:szCs w:val="24"/>
+        </w:rPr>
+      </w:pPr>
+    </w:p>
+    <w:p>
+      <w:pPr>
+        <w:rPr>
+          <w:rFonts w:ascii="Consolas" w:hAnsi="Consolas"/>
+          <w:sz w:val="24"/>
+          <w:szCs w:val="24"/>
+        </w:rPr>
+      </w:pPr>
+    </w:p>
+    <w:p>
+      <w:pPr>
+        <w:ind w:firstLineChars="200" w:firstLine="480"/>
+        <w:rPr>
+          <w:rFonts w:ascii="Consolas" w:hAnsi="Consolas"/>
+          <w:sz w:val="24"/>
+          <w:szCs w:val="24"/>
+        </w:rPr>
+      </w:pPr>
+    </w:p>
+    <w:p>
+      <w:pPr>
+        <w:tabs>
+          <w:tab w:val="left" w:pos="610"/>
+        </w:tabs>
+        <w:jc w:val="center"/>
+        <w:rPr>
+          <w:rFonts w:ascii="华文楷体" w:eastAsia="华文楷体" w:hAnsi="华文楷体" w:hint="eastAsia"/>
+          <w:szCs w:val="21"/>
+        </w:rPr>
+      </w:pPr>
+      <w:r>
+        <w:rPr>
+          <w:rFonts w:ascii="华文楷体" w:eastAsia="华文楷体" w:hAnsi="华文楷体" w:hint="eastAsia"/>
+          <w:szCs w:val="21"/>
+        </w:rPr>
+        <w:t>类加载器双亲委派模型</w:t>
+      </w:r>
+    </w:p>
+    <w:p>
+      <w:pPr>
+        <w:tabs>
+          <w:tab w:val="left" w:pos="610"/>
+        </w:tabs>
+        <w:jc w:val="center"/>
+        <w:rPr>
+          <w:rFonts w:ascii="华文楷体" w:eastAsia="华文楷体" w:hAnsi="华文楷体"/>
+          <w:szCs w:val="21"/>
+        </w:rPr>
+      </w:pPr>
+      <w:r>
+        <w:rPr>
+          <w:rFonts w:ascii="华文楷体" w:eastAsia="华文楷体" w:hAnsi="华文楷体" w:hint="eastAsia"/>
+          <w:szCs w:val="21"/>
+        </w:rPr>
+        <w:t>（Parents Delegation Model）</w:t>
+      </w:r>
+    </w:p>
+    <w:p>
+      <w:pPr>
+        <w:ind w:firstLineChars="200" w:firstLine="480"/>
+        <w:rPr>
+          <w:rFonts w:ascii="Consolas" w:hAnsi="Consolas" w:hint="eastAsia"/>
+          <w:sz w:val="24"/>
+          <w:szCs w:val="24"/>
+        </w:rPr>
+      </w:pPr>
+    </w:p>
+    <w:p>
+      <w:pPr>
+        <w:ind w:firstLineChars="200" w:firstLine="480"/>
+        <w:rPr>
+          <w:rFonts w:ascii="Consolas" w:hAnsi="Consolas" w:hint="eastAsia"/>
+          <w:sz w:val="24"/>
+          <w:szCs w:val="24"/>
+        </w:rPr>
+      </w:pPr>
+      <w:r>
+        <w:rPr>
+          <w:rFonts w:ascii="Consolas" w:hAnsi="Consolas" w:hint="eastAsia"/>
+          <w:sz w:val="24"/>
+          <w:szCs w:val="24"/>
+        </w:rPr>
+        <w:t>双亲委派模型要求除了顶层的启动类加载器外，其余的类加载器都应当有自己的</w:t>
+      </w:r>
+      <w:proofErr w:type="gramStart"/>
+      <w:r>
+        <w:rPr>
+          <w:rFonts w:ascii="Consolas" w:hAnsi="Consolas" w:hint="eastAsia"/>
+          <w:sz w:val="24"/>
+          <w:szCs w:val="24"/>
+        </w:rPr>
+        <w:t>父类加载</w:t>
+      </w:r>
+      <w:proofErr w:type="gramEnd"/>
+      <w:r>
+        <w:rPr>
+          <w:rFonts w:ascii="Consolas" w:hAnsi="Consolas" w:hint="eastAsia"/>
+          <w:sz w:val="24"/>
+          <w:szCs w:val="24"/>
+        </w:rPr>
+        <w:t>器。需要注意的是，这里类加载器之间的父子关系不是以继承</w:t>
+      </w:r>
+      <w:r>
+        <w:rPr>
+          <w:rFonts w:ascii="Consolas" w:hAnsi="Consolas" w:hint="eastAsia"/>
+          <w:sz w:val="24"/>
+          <w:szCs w:val="24"/>
+        </w:rPr>
+        <w:t>（</w:t>
+      </w:r>
+      <w:r>
+        <w:rPr>
+          <w:rFonts w:ascii="Consolas" w:hAnsi="Consolas" w:hint="eastAsia"/>
+          <w:sz w:val="24"/>
+          <w:szCs w:val="24"/>
+        </w:rPr>
+        <w:t>Inheritance</w:t>
+      </w:r>
+      <w:r>
+        <w:rPr>
+          <w:rFonts w:ascii="Consolas" w:hAnsi="Consolas" w:hint="eastAsia"/>
+          <w:sz w:val="24"/>
+          <w:szCs w:val="24"/>
+        </w:rPr>
+        <w:t>）</w:t>
+      </w:r>
+      <w:r>
+        <w:rPr>
+          <w:rFonts w:ascii="Consolas" w:hAnsi="Consolas" w:hint="eastAsia"/>
+          <w:sz w:val="24"/>
+          <w:szCs w:val="24"/>
+        </w:rPr>
+        <w:t>的关系来实现，而是使用组合（</w:t>
+      </w:r>
+      <w:r>
+        <w:rPr>
+          <w:rFonts w:ascii="Consolas" w:hAnsi="Consolas" w:hint="eastAsia"/>
+          <w:sz w:val="24"/>
+          <w:szCs w:val="24"/>
+        </w:rPr>
+        <w:t>Composition</w:t>
+      </w:r>
+      <w:r>
+        <w:rPr>
+          <w:rFonts w:ascii="Consolas" w:hAnsi="Consolas" w:hint="eastAsia"/>
+          <w:sz w:val="24"/>
+          <w:szCs w:val="24"/>
+        </w:rPr>
+        <w:t>）关系来复用</w:t>
+      </w:r>
+      <w:proofErr w:type="gramStart"/>
+      <w:r>
+        <w:rPr>
+          <w:rFonts w:ascii="Consolas" w:hAnsi="Consolas" w:hint="eastAsia"/>
+          <w:sz w:val="24"/>
+          <w:szCs w:val="24"/>
+        </w:rPr>
+        <w:t>父类加载</w:t>
+      </w:r>
+      <w:proofErr w:type="gramEnd"/>
+      <w:r>
+        <w:rPr>
+          <w:rFonts w:ascii="Consolas" w:hAnsi="Consolas" w:hint="eastAsia"/>
+          <w:sz w:val="24"/>
+          <w:szCs w:val="24"/>
+        </w:rPr>
+        <w:t>器的代码。</w:t>
+      </w:r>
+    </w:p>
+    <w:p>
+      <w:pPr>
+        <w:ind w:firstLineChars="200" w:firstLine="480"/>
+        <w:rPr>
+          <w:rFonts w:ascii="Consolas" w:hAnsi="Consolas" w:hint="eastAsia"/>
+          <w:sz w:val="24"/>
+          <w:szCs w:val="24"/>
+        </w:rPr>
+      </w:pPr>
+      <w:r>
+        <w:rPr>
+          <w:rFonts w:ascii="Consolas" w:hAnsi="Consolas" w:hint="eastAsia"/>
+          <w:sz w:val="24"/>
+          <w:szCs w:val="24"/>
+        </w:rPr>
+        <w:t>类加载器的双亲委派模型目前广泛应用于所有的</w:t>
+      </w:r>
+      <w:r>
+        <w:rPr>
+          <w:rFonts w:ascii="Consolas" w:hAnsi="Consolas" w:hint="eastAsia"/>
+          <w:sz w:val="24"/>
+          <w:szCs w:val="24"/>
+        </w:rPr>
+        <w:t>Java</w:t>
+      </w:r>
+      <w:r>
+        <w:rPr>
+          <w:rFonts w:ascii="Consolas" w:hAnsi="Consolas" w:hint="eastAsia"/>
+          <w:sz w:val="24"/>
+          <w:szCs w:val="24"/>
+        </w:rPr>
+        <w:t>程序中，但它并非一个强制性的约束模型，而是</w:t>
+      </w:r>
+      <w:r>
+        <w:rPr>
+          <w:rFonts w:ascii="Consolas" w:hAnsi="Consolas" w:hint="eastAsia"/>
+          <w:sz w:val="24"/>
+          <w:szCs w:val="24"/>
+        </w:rPr>
+        <w:t>Java</w:t>
+      </w:r>
+      <w:r>
+        <w:rPr>
+          <w:rFonts w:ascii="Consolas" w:hAnsi="Consolas" w:hint="eastAsia"/>
+          <w:sz w:val="24"/>
+          <w:szCs w:val="24"/>
+        </w:rPr>
+        <w:t>设计者推荐给开发者的</w:t>
+      </w:r>
+      <w:proofErr w:type="gramStart"/>
+      <w:r>
+        <w:rPr>
+          <w:rFonts w:ascii="Consolas" w:hAnsi="Consolas" w:hint="eastAsia"/>
+          <w:sz w:val="24"/>
+          <w:szCs w:val="24"/>
+        </w:rPr>
+        <w:t>一</w:t>
+      </w:r>
+      <w:proofErr w:type="gramEnd"/>
+      <w:r>
+        <w:rPr>
+          <w:rFonts w:ascii="Consolas" w:hAnsi="Consolas" w:hint="eastAsia"/>
+          <w:sz w:val="24"/>
+          <w:szCs w:val="24"/>
+        </w:rPr>
+        <w:t>种类加载</w:t>
+      </w:r>
+      <w:proofErr w:type="gramStart"/>
+      <w:r>
+        <w:rPr>
+          <w:rFonts w:ascii="Consolas" w:hAnsi="Consolas" w:hint="eastAsia"/>
+          <w:sz w:val="24"/>
+          <w:szCs w:val="24"/>
+        </w:rPr>
+        <w:t>器实现</w:t>
+      </w:r>
+      <w:proofErr w:type="gramEnd"/>
+      <w:r>
+        <w:rPr>
+          <w:rFonts w:ascii="Consolas" w:hAnsi="Consolas" w:hint="eastAsia"/>
+          <w:sz w:val="24"/>
+          <w:szCs w:val="24"/>
+        </w:rPr>
+        <w:t>方式。</w:t>
+      </w:r>
+    </w:p>
+    <w:p>
+      <w:pPr>
+        <w:ind w:firstLineChars="200" w:firstLine="480"/>
+        <w:rPr>
+          <w:rFonts w:ascii="Consolas" w:hAnsi="Consolas" w:hint="eastAsia"/>
+          <w:sz w:val="24"/>
+          <w:szCs w:val="24"/>
+        </w:rPr>
+      </w:pPr>
+      <w:r>
+        <w:rPr>
+          <w:rFonts w:ascii="Consolas" w:hAnsi="Consolas" w:hint="eastAsia"/>
+          <w:sz w:val="24"/>
+          <w:szCs w:val="24"/>
+        </w:rPr>
+        <w:t>使用双亲委派模型来组织类加载器之间的关系，好处就是</w:t>
+      </w:r>
+      <w:r>
+        <w:rPr>
+          <w:rFonts w:ascii="Consolas" w:hAnsi="Consolas" w:hint="eastAsia"/>
+          <w:sz w:val="24"/>
+          <w:szCs w:val="24"/>
+        </w:rPr>
+        <w:t>Java</w:t>
+      </w:r>
+      <w:proofErr w:type="gramStart"/>
+      <w:r>
+        <w:rPr>
+          <w:rFonts w:ascii="Consolas" w:hAnsi="Consolas" w:hint="eastAsia"/>
+          <w:sz w:val="24"/>
+          <w:szCs w:val="24"/>
+        </w:rPr>
+        <w:t>类随着</w:t>
+      </w:r>
+      <w:proofErr w:type="gramEnd"/>
+      <w:r>
+        <w:rPr>
+          <w:rFonts w:ascii="Consolas" w:hAnsi="Consolas" w:hint="eastAsia"/>
+          <w:sz w:val="24"/>
+          <w:szCs w:val="24"/>
+        </w:rPr>
+        <w:t>它的类加载</w:t>
+      </w:r>
+      <w:proofErr w:type="gramStart"/>
+      <w:r>
+        <w:rPr>
+          <w:rFonts w:ascii="Consolas" w:hAnsi="Consolas" w:hint="eastAsia"/>
+          <w:sz w:val="24"/>
+          <w:szCs w:val="24"/>
+        </w:rPr>
+        <w:t>器一起</w:t>
+      </w:r>
+      <w:proofErr w:type="gramEnd"/>
+      <w:r>
+        <w:rPr>
+          <w:rFonts w:ascii="Consolas" w:hAnsi="Consolas" w:hint="eastAsia"/>
+          <w:sz w:val="24"/>
+          <w:szCs w:val="24"/>
+        </w:rPr>
+        <w:t>具备了一种带有优先级的层次关系。例如类</w:t>
+      </w:r>
+      <w:proofErr w:type="spellStart"/>
+      <w:r>
+        <w:rPr>
+          <w:rFonts w:ascii="Consolas" w:hAnsi="Consolas" w:hint="eastAsia"/>
+          <w:sz w:val="24"/>
+          <w:szCs w:val="24"/>
+        </w:rPr>
+        <w:t>java.lang.Object</w:t>
+      </w:r>
+      <w:proofErr w:type="spellEnd"/>
+      <w:r>
+        <w:rPr>
+          <w:rFonts w:ascii="Consolas" w:hAnsi="Consolas" w:hint="eastAsia"/>
+          <w:sz w:val="24"/>
+          <w:szCs w:val="24"/>
+        </w:rPr>
+        <w:t>，它存放在</w:t>
+      </w:r>
+      <w:r>
+        <w:rPr>
+          <w:rFonts w:ascii="Consolas" w:hAnsi="Consolas" w:hint="eastAsia"/>
+          <w:sz w:val="24"/>
+          <w:szCs w:val="24"/>
+        </w:rPr>
+        <w:t>rt.jar</w:t>
+      </w:r>
+      <w:r>
+        <w:rPr>
+          <w:rFonts w:ascii="Consolas" w:hAnsi="Consolas" w:hint="eastAsia"/>
+          <w:sz w:val="24"/>
+          <w:szCs w:val="24"/>
+        </w:rPr>
+        <w:t>中，无论哪一个类加载器要加载这个类，最终都是委派给处于模型</w:t>
+      </w:r>
+      <w:proofErr w:type="gramStart"/>
+      <w:r>
+        <w:rPr>
+          <w:rFonts w:ascii="Consolas" w:hAnsi="Consolas" w:hint="eastAsia"/>
+          <w:sz w:val="24"/>
+          <w:szCs w:val="24"/>
+        </w:rPr>
+        <w:t>最</w:t>
+      </w:r>
+      <w:proofErr w:type="gramEnd"/>
+      <w:r>
+        <w:rPr>
+          <w:rFonts w:ascii="Consolas" w:hAnsi="Consolas" w:hint="eastAsia"/>
+          <w:sz w:val="24"/>
+          <w:szCs w:val="24"/>
+        </w:rPr>
+        <w:t>顶端的启动类加载器进行加载，因此</w:t>
+      </w:r>
+      <w:r>
+        <w:rPr>
+          <w:rFonts w:ascii="Consolas" w:hAnsi="Consolas" w:hint="eastAsia"/>
+          <w:sz w:val="24"/>
+          <w:szCs w:val="24"/>
+        </w:rPr>
+        <w:t>Object</w:t>
+      </w:r>
+      <w:r>
+        <w:rPr>
+          <w:rFonts w:ascii="Consolas" w:hAnsi="Consolas" w:hint="eastAsia"/>
+          <w:sz w:val="24"/>
+          <w:szCs w:val="24"/>
+        </w:rPr>
+        <w:t>类在程序的各种类加载</w:t>
+      </w:r>
+      <w:proofErr w:type="gramStart"/>
+      <w:r>
+        <w:rPr>
+          <w:rFonts w:ascii="Consolas" w:hAnsi="Consolas" w:hint="eastAsia"/>
+          <w:sz w:val="24"/>
+          <w:szCs w:val="24"/>
+        </w:rPr>
+        <w:t>器环境</w:t>
+      </w:r>
+      <w:proofErr w:type="gramEnd"/>
+      <w:r>
+        <w:rPr>
+          <w:rFonts w:ascii="Consolas" w:hAnsi="Consolas" w:hint="eastAsia"/>
+          <w:sz w:val="24"/>
+          <w:szCs w:val="24"/>
+        </w:rPr>
+        <w:t>中都是同一个类。</w:t>
+      </w:r>
+      <w:r>
+        <w:rPr>
+          <w:rFonts w:ascii="Consolas" w:hAnsi="Consolas" w:hint="eastAsia"/>
+          <w:sz w:val="24"/>
+          <w:szCs w:val="24"/>
+        </w:rPr>
+        <w:t>相反，如果没有使用双亲委派模型，由各个类加载器自行去加载</w:t>
+      </w:r>
+      <w:r>
+        <w:rPr>
+          <w:rFonts w:ascii="Consolas" w:hAnsi="Consolas" w:hint="eastAsia"/>
+          <w:sz w:val="24"/>
+          <w:szCs w:val="24"/>
+        </w:rPr>
+        <w:t>，如果用户自己编写了一个称为</w:t>
+      </w:r>
+      <w:proofErr w:type="spellStart"/>
+      <w:r>
+        <w:rPr>
+          <w:rFonts w:ascii="Consolas" w:hAnsi="Consolas" w:hint="eastAsia"/>
+          <w:sz w:val="24"/>
+          <w:szCs w:val="24"/>
+        </w:rPr>
+        <w:t>java.lang.Object</w:t>
+      </w:r>
+      <w:proofErr w:type="spellEnd"/>
+      <w:r>
+        <w:rPr>
+          <w:rFonts w:ascii="Consolas" w:hAnsi="Consolas" w:hint="eastAsia"/>
+          <w:sz w:val="24"/>
+          <w:szCs w:val="24"/>
+        </w:rPr>
+        <w:t>的类，并放在程序的</w:t>
+      </w:r>
+      <w:proofErr w:type="spellStart"/>
+      <w:r>
+        <w:rPr>
+          <w:rFonts w:ascii="Consolas" w:hAnsi="Consolas" w:hint="eastAsia"/>
+          <w:sz w:val="24"/>
+          <w:szCs w:val="24"/>
+        </w:rPr>
+        <w:t>ClassPath</w:t>
+      </w:r>
+      <w:proofErr w:type="spellEnd"/>
+      <w:r>
+        <w:rPr>
+          <w:rFonts w:ascii="Consolas" w:hAnsi="Consolas" w:hint="eastAsia"/>
+          <w:sz w:val="24"/>
+          <w:szCs w:val="24"/>
+        </w:rPr>
+        <w:t>中，</w:t>
+      </w:r>
+      <w:proofErr w:type="gramStart"/>
+      <w:r>
+        <w:rPr>
+          <w:rFonts w:ascii="Consolas" w:hAnsi="Consolas" w:hint="eastAsia"/>
+          <w:sz w:val="24"/>
+          <w:szCs w:val="24"/>
+        </w:rPr>
+        <w:t>那系统</w:t>
+      </w:r>
+      <w:proofErr w:type="gramEnd"/>
+      <w:r>
+        <w:rPr>
+          <w:rFonts w:ascii="Consolas" w:hAnsi="Consolas" w:hint="eastAsia"/>
+          <w:sz w:val="24"/>
+          <w:szCs w:val="24"/>
+        </w:rPr>
+        <w:t>中将会出现多个不同的</w:t>
+      </w:r>
+      <w:r>
+        <w:rPr>
+          <w:rFonts w:ascii="Consolas" w:hAnsi="Consolas" w:hint="eastAsia"/>
+          <w:sz w:val="24"/>
+          <w:szCs w:val="24"/>
+        </w:rPr>
+        <w:t>Object</w:t>
+      </w:r>
+      <w:r>
+        <w:rPr>
+          <w:rFonts w:ascii="Consolas" w:hAnsi="Consolas" w:hint="eastAsia"/>
+          <w:sz w:val="24"/>
+          <w:szCs w:val="24"/>
+        </w:rPr>
+        <w:t>类，</w:t>
+      </w:r>
+      <w:r>
+        <w:rPr>
+          <w:rFonts w:ascii="Consolas" w:hAnsi="Consolas" w:hint="eastAsia"/>
+          <w:sz w:val="24"/>
+          <w:szCs w:val="24"/>
+        </w:rPr>
+        <w:t>Java</w:t>
+      </w:r>
+      <w:r>
+        <w:rPr>
+          <w:rFonts w:ascii="Consolas" w:hAnsi="Consolas" w:hint="eastAsia"/>
+          <w:sz w:val="24"/>
+          <w:szCs w:val="24"/>
+        </w:rPr>
+        <w:t>类型体系中</w:t>
+      </w:r>
+      <w:proofErr w:type="gramStart"/>
+      <w:r>
+        <w:rPr>
+          <w:rFonts w:ascii="Consolas" w:hAnsi="Consolas" w:hint="eastAsia"/>
+          <w:sz w:val="24"/>
+          <w:szCs w:val="24"/>
+        </w:rPr>
+        <w:t>最</w:t>
+      </w:r>
+      <w:proofErr w:type="gramEnd"/>
+      <w:r>
+        <w:rPr>
+          <w:rFonts w:ascii="Consolas" w:hAnsi="Consolas" w:hint="eastAsia"/>
+          <w:sz w:val="24"/>
+          <w:szCs w:val="24"/>
+        </w:rPr>
+        <w:lastRenderedPageBreak/>
+        <w:t>基础的行为也就无法保证，应用程序将会变得一片混乱。</w:t>
+      </w:r>
+    </w:p>
+    <w:p>
+      <w:pPr>
+        <w:ind w:firstLineChars="200" w:firstLine="480"/>
+        <w:rPr>
+          <w:rFonts w:ascii="Consolas" w:hAnsi="Consolas" w:hint="eastAsia"/>
+          <w:sz w:val="24"/>
+          <w:szCs w:val="24"/>
+        </w:rPr>
+      </w:pPr>
+    </w:p>
+    <w:p>
+      <w:pPr>
+        <w:ind w:firstLineChars="200" w:firstLine="480"/>
+        <w:rPr>
+          <w:rFonts w:ascii="Consolas" w:hAnsi="Consolas" w:hint="eastAsia"/>
+          <w:sz w:val="24"/>
+          <w:szCs w:val="24"/>
+        </w:rPr>
+      </w:pPr>
+    </w:p>
+    <w:p>
+      <w:pPr>
+        <w:jc w:val="center"/>
+        <w:rPr>
+          <w:rFonts w:ascii="华文楷体" w:eastAsia="华文楷体" w:hAnsi="华文楷体" w:hint="eastAsia"/>
+          <w:b/>
+          <w:szCs w:val="21"/>
+        </w:rPr>
+      </w:pPr>
+      <w:r>
+        <w:rPr>
+          <w:rFonts w:ascii="华文楷体" w:eastAsia="华文楷体" w:hAnsi="华文楷体" w:hint="eastAsia"/>
+          <w:b/>
+          <w:szCs w:val="21"/>
+        </w:rPr>
+        <w:t>双亲委派模型的实现</w:t>
+      </w:r>
+      <w:r>
+        <w:rPr>
+          <w:rFonts w:ascii="华文楷体" w:eastAsia="华文楷体" w:hAnsi="华文楷体" w:hint="eastAsia"/>
+          <w:b/>
+          <w:szCs w:val="21"/>
+        </w:rPr>
+        <w:t>源码</w:t>
+      </w:r>
+    </w:p>
+    <w:p>
+      <w:pPr>
+        <w:jc w:val="center"/>
+        <w:rPr>
+          <w:rFonts w:ascii="华文楷体" w:eastAsia="华文楷体" w:hAnsi="华文楷体" w:hint="eastAsia"/>
+          <w:b/>
+          <w:szCs w:val="21"/>
+        </w:rPr>
+      </w:pPr>
+      <w:r>
+        <w:rPr>
+          <w:rFonts w:ascii="华文楷体" w:eastAsia="华文楷体" w:hAnsi="华文楷体" w:hint="eastAsia"/>
+          <w:b/>
+          <w:szCs w:val="21"/>
+        </w:rPr>
+        <w:t>（</w:t>
+      </w:r>
+      <w:proofErr w:type="spellStart"/>
+      <w:r>
+        <w:rPr>
+          <w:rFonts w:ascii="Consolas" w:eastAsia="华文楷体" w:hAnsi="Consolas"/>
+          <w:b/>
+          <w:szCs w:val="21"/>
+        </w:rPr>
+        <w:t>java.lang.ClassLoader.loadClass</w:t>
+      </w:r>
+      <w:proofErr w:type="spellEnd"/>
+      <w:r>
+        <w:rPr>
+          <w:rFonts w:ascii="Consolas" w:eastAsia="华文楷体" w:hAnsi="Consolas"/>
+          <w:b/>
+          <w:szCs w:val="21"/>
+        </w:rPr>
+        <w:t>()</w:t>
+      </w:r>
+      <w:r>
+        <w:rPr>
+          <w:rFonts w:ascii="华文楷体" w:eastAsia="华文楷体" w:hAnsi="华文楷体" w:hint="eastAsia"/>
+          <w:b/>
+          <w:szCs w:val="21"/>
+        </w:rPr>
+        <w:t>）</w:t>
+      </w:r>
+    </w:p>
+    <w:p>
+      <w:pPr>
+        <w:jc w:val="center"/>
+        <w:rPr>
+          <w:rFonts w:ascii="华文楷体" w:eastAsia="华文楷体" w:hAnsi="华文楷体" w:hint="eastAsia"/>
+          <w:b/>
+          <w:szCs w:val="21"/>
+        </w:rPr>
+      </w:pPr>
+    </w:p>
+    <w:p>
+      <w:pPr>
+        <w:rPr>
+          <w:rFonts w:ascii="Consolas" w:hAnsi="Consolas"/>
+          <w:bCs/>
+          <w:sz w:val="18"/>
+          <w:szCs w:val="18"/>
+        </w:rPr>
+      </w:pPr>
+      <w:r>
+        <w:rPr>
+          <w:rFonts w:ascii="Consolas" w:hAnsi="Consolas"/>
+          <w:b/>
+          <w:bCs/>
+          <w:sz w:val="24"/>
+          <w:szCs w:val="24"/>
+        </w:rPr>
+        <w:t xml:space="preserve">   </w:t>
+      </w:r>
+      <w:proofErr w:type="gramStart"/>
+      <w:r>
+        <w:rPr>
+          <w:rFonts w:ascii="Consolas" w:hAnsi="Consolas"/>
+          <w:bCs/>
+          <w:sz w:val="18"/>
+          <w:szCs w:val="18"/>
+        </w:rPr>
+        <w:t>protected</w:t>
+      </w:r>
+      <w:proofErr w:type="gramEnd"/>
+      <w:r>
+        <w:rPr>
+          <w:rFonts w:ascii="Consolas" w:hAnsi="Consolas"/>
+          <w:bCs/>
+          <w:sz w:val="18"/>
+          <w:szCs w:val="18"/>
+        </w:rPr>
+        <w:t xml:space="preserve"> Class&lt;?&gt; </w:t>
+      </w:r>
+      <w:proofErr w:type="spellStart"/>
+      <w:r>
+        <w:rPr>
+          <w:rFonts w:ascii="Consolas" w:hAnsi="Consolas"/>
+          <w:bCs/>
+          <w:sz w:val="18"/>
+          <w:szCs w:val="18"/>
+        </w:rPr>
+        <w:t>loadClass</w:t>
+      </w:r>
+      <w:proofErr w:type="spellEnd"/>
+      <w:r>
+        <w:rPr>
+          <w:rFonts w:ascii="Consolas" w:hAnsi="Consolas"/>
+          <w:bCs/>
+          <w:sz w:val="18"/>
+          <w:szCs w:val="18"/>
+        </w:rPr>
+        <w:t xml:space="preserve">(String name, </w:t>
+      </w:r>
+      <w:proofErr w:type="spellStart"/>
+      <w:r>
+        <w:rPr>
+          <w:rFonts w:ascii="Consolas" w:hAnsi="Consolas"/>
+          <w:bCs/>
+          <w:sz w:val="18"/>
+          <w:szCs w:val="18"/>
+        </w:rPr>
+        <w:t>boolean</w:t>
+      </w:r>
+      <w:proofErr w:type="spellEnd"/>
+      <w:r>
+        <w:rPr>
+          <w:rFonts w:ascii="Consolas" w:hAnsi="Consolas"/>
+          <w:bCs/>
+          <w:sz w:val="18"/>
+          <w:szCs w:val="18"/>
+        </w:rPr>
+        <w:t xml:space="preserve"> resolve)</w:t>
+      </w:r>
+    </w:p>
+    <w:p>
+      <w:pPr>
+        <w:rPr>
+          <w:rFonts w:ascii="Consolas" w:hAnsi="Consolas"/>
+          <w:bCs/>
+          <w:sz w:val="18"/>
+          <w:szCs w:val="18"/>
+        </w:rPr>
+      </w:pPr>
+      <w:r>
+        <w:rPr>
+          <w:rFonts w:ascii="Consolas" w:hAnsi="Consolas"/>
+          <w:bCs/>
+          <w:sz w:val="18"/>
+          <w:szCs w:val="18"/>
+        </w:rPr>
+        <w:t xml:space="preserve">        </w:t>
+      </w:r>
+      <w:proofErr w:type="gramStart"/>
+      <w:r>
+        <w:rPr>
+          <w:rFonts w:ascii="Consolas" w:hAnsi="Consolas"/>
+          <w:bCs/>
+          <w:sz w:val="18"/>
+          <w:szCs w:val="18"/>
+        </w:rPr>
+        <w:t>throws</w:t>
+      </w:r>
+      <w:proofErr w:type="gramEnd"/>
+      <w:r>
+        <w:rPr>
+          <w:rFonts w:ascii="Consolas" w:hAnsi="Consolas"/>
+          <w:bCs/>
+          <w:sz w:val="18"/>
+          <w:szCs w:val="18"/>
+        </w:rPr>
+        <w:t xml:space="preserve"> </w:t>
+      </w:r>
+      <w:proofErr w:type="spellStart"/>
+      <w:r>
+        <w:rPr>
+          <w:rFonts w:ascii="Consolas" w:hAnsi="Consolas"/>
+          <w:bCs/>
+          <w:sz w:val="18"/>
+          <w:szCs w:val="18"/>
+        </w:rPr>
+        <w:t>ClassNotFoundException</w:t>
+      </w:r>
+      <w:proofErr w:type="spellEnd"/>
+    </w:p>
+    <w:p>
+      <w:pPr>
+        <w:rPr>
+          <w:rFonts w:ascii="Consolas" w:hAnsi="Consolas"/>
+          <w:bCs/>
+          <w:sz w:val="18"/>
+          <w:szCs w:val="18"/>
+        </w:rPr>
+      </w:pPr>
+      <w:r>
+        <w:rPr>
+          <w:rFonts w:ascii="Consolas" w:hAnsi="Consolas"/>
+          <w:bCs/>
+          <w:sz w:val="18"/>
+          <w:szCs w:val="18"/>
+        </w:rPr>
+        <w:t xml:space="preserve">    {</w:t>
+      </w:r>
+    </w:p>
+    <w:p>
+      <w:pPr>
+        <w:rPr>
+          <w:rFonts w:ascii="Consolas" w:hAnsi="Consolas"/>
+          <w:bCs/>
+          <w:sz w:val="18"/>
+          <w:szCs w:val="18"/>
+        </w:rPr>
+      </w:pPr>
+      <w:r>
+        <w:rPr>
+          <w:rFonts w:ascii="Consolas" w:hAnsi="Consolas"/>
+          <w:bCs/>
+          <w:sz w:val="18"/>
+          <w:szCs w:val="18"/>
+        </w:rPr>
+        <w:t xml:space="preserve">        </w:t>
+      </w:r>
+      <w:proofErr w:type="gramStart"/>
+      <w:r>
+        <w:rPr>
+          <w:rFonts w:ascii="Consolas" w:hAnsi="Consolas"/>
+          <w:bCs/>
+          <w:sz w:val="18"/>
+          <w:szCs w:val="18"/>
+        </w:rPr>
+        <w:t>synchronized</w:t>
+      </w:r>
+      <w:proofErr w:type="gramEnd"/>
+      <w:r>
+        <w:rPr>
+          <w:rFonts w:ascii="Consolas" w:hAnsi="Consolas"/>
+          <w:bCs/>
+          <w:sz w:val="18"/>
+          <w:szCs w:val="18"/>
+        </w:rPr>
+        <w:t xml:space="preserve"> (</w:t>
+      </w:r>
+      <w:proofErr w:type="spellStart"/>
+      <w:r>
+        <w:rPr>
+          <w:rFonts w:ascii="Consolas" w:hAnsi="Consolas"/>
+          <w:bCs/>
+          <w:sz w:val="18"/>
+          <w:szCs w:val="18"/>
+        </w:rPr>
+        <w:t>getClassLoadingLock</w:t>
+      </w:r>
+      <w:proofErr w:type="spellEnd"/>
+      <w:r>
+        <w:rPr>
+          <w:rFonts w:ascii="Consolas" w:hAnsi="Consolas"/>
+          <w:bCs/>
+          <w:sz w:val="18"/>
+          <w:szCs w:val="18"/>
+        </w:rPr>
+        <w:t>(name)) {</w:t>
+      </w:r>
+    </w:p>
+    <w:p>
+      <w:pPr>
+        <w:rPr>
+          <w:rFonts w:ascii="华文楷体" w:eastAsia="华文楷体" w:hAnsi="华文楷体"/>
+          <w:bCs/>
+          <w:szCs w:val="21"/>
+        </w:rPr>
+      </w:pPr>
+      <w:r>
+        <w:rPr>
+          <w:rFonts w:ascii="Consolas" w:hAnsi="Consolas"/>
+          <w:bCs/>
+          <w:sz w:val="18"/>
+          <w:szCs w:val="18"/>
+        </w:rPr>
+        <w:t xml:space="preserve">            </w:t>
+      </w:r>
+      <w:r>
+        <w:rPr>
+          <w:rFonts w:ascii="华文楷体" w:eastAsia="华文楷体" w:hAnsi="华文楷体"/>
+          <w:bCs/>
+          <w:szCs w:val="21"/>
+        </w:rPr>
+        <w:t>//</w:t>
+      </w:r>
+      <w:r>
+        <w:rPr>
+          <w:rFonts w:ascii="华文楷体" w:eastAsia="华文楷体" w:hAnsi="华文楷体"/>
+          <w:bCs/>
+          <w:szCs w:val="21"/>
+        </w:rPr>
+        <w:t>首先</w:t>
+      </w:r>
+      <w:r>
+        <w:rPr>
+          <w:rFonts w:ascii="华文楷体" w:eastAsia="华文楷体" w:hAnsi="华文楷体" w:hint="eastAsia"/>
+          <w:bCs/>
+          <w:szCs w:val="21"/>
+        </w:rPr>
+        <w:t>，</w:t>
+      </w:r>
+      <w:r>
+        <w:rPr>
+          <w:rFonts w:ascii="华文楷体" w:eastAsia="华文楷体" w:hAnsi="华文楷体"/>
+          <w:bCs/>
+          <w:szCs w:val="21"/>
+        </w:rPr>
+        <w:t>检查请求的类是否已经被</w:t>
+      </w:r>
+      <w:proofErr w:type="gramStart"/>
+      <w:r>
+        <w:rPr>
+          <w:rFonts w:ascii="华文楷体" w:eastAsia="华文楷体" w:hAnsi="华文楷体"/>
+          <w:bCs/>
+          <w:szCs w:val="21"/>
+        </w:rPr>
+        <w:t>当前</w:t>
+      </w:r>
+      <w:r>
+        <w:rPr>
+          <w:rFonts w:ascii="华文楷体" w:eastAsia="华文楷体" w:hAnsi="华文楷体" w:hint="eastAsia"/>
+          <w:bCs/>
+          <w:szCs w:val="21"/>
+        </w:rPr>
+        <w:t>类加载</w:t>
+      </w:r>
+      <w:proofErr w:type="gramEnd"/>
+      <w:r>
+        <w:rPr>
+          <w:rFonts w:ascii="华文楷体" w:eastAsia="华文楷体" w:hAnsi="华文楷体" w:hint="eastAsia"/>
+          <w:bCs/>
+          <w:szCs w:val="21"/>
+        </w:rPr>
+        <w:t>器</w:t>
+      </w:r>
+      <w:r>
+        <w:rPr>
+          <w:rFonts w:ascii="华文楷体" w:eastAsia="华文楷体" w:hAnsi="华文楷体"/>
+          <w:bCs/>
+          <w:szCs w:val="21"/>
+        </w:rPr>
+        <w:t>加载过</w:t>
+      </w:r>
+    </w:p>
+    <w:p>
+      <w:pPr>
+        <w:rPr>
+          <w:rFonts w:ascii="Consolas" w:hAnsi="Consolas"/>
+          <w:bCs/>
+          <w:sz w:val="18"/>
+          <w:szCs w:val="18"/>
+        </w:rPr>
+      </w:pPr>
+      <w:r>
+        <w:rPr>
+          <w:rFonts w:ascii="Consolas" w:hAnsi="Consolas"/>
+          <w:bCs/>
+          <w:sz w:val="18"/>
+          <w:szCs w:val="18"/>
+        </w:rPr>
+        <w:t xml:space="preserve">            Class&lt;?&gt; c = </w:t>
+      </w:r>
+      <w:proofErr w:type="spellStart"/>
+      <w:proofErr w:type="gramStart"/>
+      <w:r>
+        <w:rPr>
+          <w:rFonts w:ascii="Consolas" w:hAnsi="Consolas"/>
+          <w:bCs/>
+          <w:sz w:val="18"/>
+          <w:szCs w:val="18"/>
+        </w:rPr>
+        <w:t>findLoadedClass</w:t>
+      </w:r>
+      <w:proofErr w:type="spellEnd"/>
+      <w:r>
+        <w:rPr>
+          <w:rFonts w:ascii="Consolas" w:hAnsi="Consolas"/>
+          <w:bCs/>
+          <w:sz w:val="18"/>
+          <w:szCs w:val="18"/>
+        </w:rPr>
+        <w:t>(</w:t>
+      </w:r>
+      <w:proofErr w:type="gramEnd"/>
+      <w:r>
+        <w:rPr>
+          <w:rFonts w:ascii="Consolas" w:hAnsi="Consolas"/>
+          <w:bCs/>
+          <w:sz w:val="18"/>
+          <w:szCs w:val="18"/>
+        </w:rPr>
+        <w:t>name);</w:t>
+      </w:r>
+    </w:p>
+    <w:p>
+      <w:pPr>
+        <w:rPr>
+          <w:rFonts w:ascii="Consolas" w:hAnsi="Consolas"/>
+          <w:bCs/>
+          <w:sz w:val="18"/>
+          <w:szCs w:val="18"/>
+        </w:rPr>
+      </w:pPr>
+      <w:r>
+        <w:rPr>
+          <w:rFonts w:ascii="Consolas" w:hAnsi="Consolas"/>
+          <w:bCs/>
+          <w:sz w:val="18"/>
+          <w:szCs w:val="18"/>
+        </w:rPr>
+        <w:t xml:space="preserve">            </w:t>
+      </w:r>
+      <w:proofErr w:type="gramStart"/>
+      <w:r>
+        <w:rPr>
+          <w:rFonts w:ascii="Consolas" w:hAnsi="Consolas"/>
+          <w:bCs/>
+          <w:sz w:val="18"/>
+          <w:szCs w:val="18"/>
+        </w:rPr>
+        <w:t>if</w:t>
+      </w:r>
+      <w:proofErr w:type="gramEnd"/>
+      <w:r>
+        <w:rPr>
+          <w:rFonts w:ascii="Consolas" w:hAnsi="Consolas"/>
+          <w:bCs/>
+          <w:sz w:val="18"/>
+          <w:szCs w:val="18"/>
+        </w:rPr>
+        <w:t xml:space="preserve"> (c == null) {</w:t>
+      </w:r>
+    </w:p>
+    <w:p>
+      <w:pPr>
+        <w:rPr>
+          <w:rFonts w:ascii="Consolas" w:hAnsi="Consolas"/>
+          <w:bCs/>
+          <w:sz w:val="18"/>
+          <w:szCs w:val="18"/>
+        </w:rPr>
+      </w:pPr>
+      <w:r>
+        <w:rPr>
+          <w:rFonts w:ascii="Consolas" w:hAnsi="Consolas"/>
+          <w:bCs/>
+          <w:sz w:val="18"/>
+          <w:szCs w:val="18"/>
+        </w:rPr>
+        <w:t xml:space="preserve">                </w:t>
+      </w:r>
+      <w:proofErr w:type="gramStart"/>
+      <w:r>
+        <w:rPr>
+          <w:rFonts w:ascii="Consolas" w:hAnsi="Consolas"/>
+          <w:bCs/>
+          <w:sz w:val="18"/>
+          <w:szCs w:val="18"/>
+        </w:rPr>
+        <w:t>long</w:t>
+      </w:r>
+      <w:proofErr w:type="gramEnd"/>
+      <w:r>
+        <w:rPr>
+          <w:rFonts w:ascii="Consolas" w:hAnsi="Consolas"/>
+          <w:bCs/>
+          <w:sz w:val="18"/>
+          <w:szCs w:val="18"/>
+        </w:rPr>
+        <w:t xml:space="preserve"> t0 = </w:t>
+      </w:r>
+      <w:proofErr w:type="spellStart"/>
+      <w:r>
+        <w:rPr>
+          <w:rFonts w:ascii="Consolas" w:hAnsi="Consolas"/>
+          <w:bCs/>
+          <w:sz w:val="18"/>
+          <w:szCs w:val="18"/>
+        </w:rPr>
+        <w:t>System.nanoTime</w:t>
+      </w:r>
+      <w:proofErr w:type="spellEnd"/>
+      <w:r>
+        <w:rPr>
+          <w:rFonts w:ascii="Consolas" w:hAnsi="Consolas"/>
+          <w:bCs/>
+          <w:sz w:val="18"/>
+          <w:szCs w:val="18"/>
+        </w:rPr>
+        <w:t>();</w:t>
+      </w:r>
+    </w:p>
+    <w:p>
+      <w:pPr>
+        <w:rPr>
+          <w:rFonts w:ascii="Consolas" w:hAnsi="Consolas"/>
+          <w:bCs/>
+          <w:sz w:val="18"/>
+          <w:szCs w:val="18"/>
+        </w:rPr>
+      </w:pPr>
+      <w:r>
+        <w:rPr>
+          <w:rFonts w:ascii="Consolas" w:hAnsi="Consolas"/>
+          <w:bCs/>
+          <w:sz w:val="18"/>
+          <w:szCs w:val="18"/>
+        </w:rPr>
+        <w:t xml:space="preserve">                </w:t>
+      </w:r>
+      <w:proofErr w:type="gramStart"/>
+      <w:r>
+        <w:rPr>
+          <w:rFonts w:ascii="Consolas" w:hAnsi="Consolas"/>
+          <w:bCs/>
+          <w:sz w:val="18"/>
+          <w:szCs w:val="18"/>
+        </w:rPr>
+        <w:t>try</w:t>
+      </w:r>
+      <w:proofErr w:type="gramEnd"/>
+      <w:r>
+        <w:rPr>
+          <w:rFonts w:ascii="Consolas" w:hAnsi="Consolas"/>
+          <w:bCs/>
+          <w:sz w:val="18"/>
+          <w:szCs w:val="18"/>
+        </w:rPr>
+        <w:t xml:space="preserve"> {</w:t>
+      </w:r>
+    </w:p>
+    <w:p>
+      <w:pPr>
+        <w:rPr>
+          <w:rFonts w:ascii="Consolas" w:hAnsi="Consolas" w:hint="eastAsia"/>
+          <w:bCs/>
+          <w:sz w:val="18"/>
+          <w:szCs w:val="18"/>
+        </w:rPr>
+      </w:pPr>
+      <w:r>
+        <w:rPr>
+          <w:rFonts w:ascii="Consolas" w:hAnsi="Consolas"/>
+          <w:bCs/>
+          <w:sz w:val="18"/>
+          <w:szCs w:val="18"/>
+        </w:rPr>
+        <w:t xml:space="preserve">                    </w:t>
+      </w:r>
+      <w:proofErr w:type="gramStart"/>
+      <w:r>
+        <w:rPr>
+          <w:rFonts w:ascii="Consolas" w:hAnsi="Consolas"/>
+          <w:bCs/>
+          <w:sz w:val="18"/>
+          <w:szCs w:val="18"/>
+        </w:rPr>
+        <w:t>if</w:t>
+      </w:r>
+      <w:proofErr w:type="gramEnd"/>
+      <w:r>
+        <w:rPr>
+          <w:rFonts w:ascii="Consolas" w:hAnsi="Consolas"/>
+          <w:bCs/>
+          <w:sz w:val="18"/>
+          <w:szCs w:val="18"/>
+        </w:rPr>
+        <w:t xml:space="preserve"> (parent != null) {</w:t>
+      </w:r>
+    </w:p>
+    <w:p>
+      <w:pPr>
+        <w:rPr>
+          <w:rFonts w:ascii="华文楷体" w:eastAsia="华文楷体" w:hAnsi="华文楷体"/>
+          <w:bCs/>
+          <w:szCs w:val="21"/>
+        </w:rPr>
+      </w:pPr>
+      <w:r>
+        <w:rPr>
+          <w:rFonts w:ascii="Consolas" w:hAnsi="Consolas" w:hint="eastAsia"/>
+          <w:bCs/>
+          <w:sz w:val="18"/>
+          <w:szCs w:val="18"/>
+        </w:rPr>
+        <w:t xml:space="preserve">                        </w:t>
+      </w:r>
+      <w:r>
+        <w:rPr>
+          <w:rFonts w:ascii="华文楷体" w:eastAsia="华文楷体" w:hAnsi="华文楷体" w:hint="eastAsia"/>
+          <w:bCs/>
+          <w:szCs w:val="21"/>
+        </w:rPr>
+        <w:t>//</w:t>
+      </w:r>
+      <w:r>
+        <w:rPr>
+          <w:rFonts w:ascii="华文楷体" w:eastAsia="华文楷体" w:hAnsi="华文楷体" w:hint="eastAsia"/>
+          <w:bCs/>
+          <w:szCs w:val="21"/>
+        </w:rPr>
+        <w:t>若</w:t>
+      </w:r>
+      <w:r>
+        <w:rPr>
+          <w:rFonts w:ascii="华文楷体" w:eastAsia="华文楷体" w:hAnsi="华文楷体" w:hint="eastAsia"/>
+          <w:bCs/>
+          <w:szCs w:val="21"/>
+        </w:rPr>
+        <w:t>当前父加载器不为空，</w:t>
+      </w:r>
+      <w:r>
+        <w:rPr>
+          <w:rFonts w:ascii="华文楷体" w:eastAsia="华文楷体" w:hAnsi="华文楷体" w:hint="eastAsia"/>
+          <w:bCs/>
+          <w:szCs w:val="21"/>
+        </w:rPr>
+        <w:t>往上传递加载请求，</w:t>
+      </w:r>
+      <w:r>
+        <w:rPr>
+          <w:rFonts w:ascii="华文楷体" w:eastAsia="华文楷体" w:hAnsi="华文楷体" w:hint="eastAsia"/>
+          <w:bCs/>
+          <w:szCs w:val="21"/>
+        </w:rPr>
+        <w:t>递归调用父加载器进行加载</w:t>
+      </w:r>
+    </w:p>
+    <w:p>
+      <w:pPr>
+        <w:rPr>
+          <w:rFonts w:ascii="Consolas" w:hAnsi="Consolas"/>
+          <w:bCs/>
+          <w:sz w:val="18"/>
+          <w:szCs w:val="18"/>
+        </w:rPr>
+      </w:pPr>
+      <w:r>
+        <w:rPr>
+          <w:rFonts w:ascii="Consolas" w:hAnsi="Consolas"/>
+          <w:bCs/>
+          <w:sz w:val="18"/>
+          <w:szCs w:val="18"/>
+        </w:rPr>
+        <w:t xml:space="preserve">                        c = </w:t>
+      </w:r>
+      <w:proofErr w:type="spellStart"/>
+      <w:proofErr w:type="gramStart"/>
+      <w:r>
+        <w:rPr>
+          <w:rFonts w:ascii="Consolas" w:hAnsi="Consolas"/>
+          <w:bCs/>
+          <w:sz w:val="18"/>
+          <w:szCs w:val="18"/>
+        </w:rPr>
+        <w:t>parent.loadClass</w:t>
+      </w:r>
+      <w:proofErr w:type="spellEnd"/>
+      <w:r>
+        <w:rPr>
+          <w:rFonts w:ascii="Consolas" w:hAnsi="Consolas"/>
+          <w:bCs/>
+          <w:sz w:val="18"/>
+          <w:szCs w:val="18"/>
+        </w:rPr>
+        <w:t>(</w:t>
+      </w:r>
+      <w:proofErr w:type="gramEnd"/>
+      <w:r>
+        <w:rPr>
+          <w:rFonts w:ascii="Consolas" w:hAnsi="Consolas"/>
+          <w:bCs/>
+          <w:sz w:val="18"/>
+          <w:szCs w:val="18"/>
+        </w:rPr>
+        <w:t>name, false);</w:t>
+      </w:r>
+    </w:p>
+    <w:p>
+      <w:pPr>
+        <w:rPr>
+          <w:rFonts w:ascii="Consolas" w:hAnsi="Consolas" w:hint="eastAsia"/>
+          <w:bCs/>
+          <w:sz w:val="18"/>
+          <w:szCs w:val="18"/>
+        </w:rPr>
+      </w:pPr>
+      <w:r>
+        <w:rPr>
+          <w:rFonts w:ascii="Consolas" w:hAnsi="Consolas"/>
+          <w:bCs/>
+          <w:sz w:val="18"/>
+          <w:szCs w:val="18"/>
+        </w:rPr>
+        <w:t xml:space="preserve">                    } else {</w:t>
+      </w:r>
+    </w:p>
+    <w:p>
+      <w:pPr>
+        <w:rPr>
+          <w:rFonts w:ascii="华文楷体" w:eastAsia="华文楷体" w:hAnsi="华文楷体" w:hint="eastAsia"/>
+          <w:bCs/>
+          <w:szCs w:val="21"/>
+        </w:rPr>
+      </w:pPr>
+      <w:r>
+        <w:rPr>
+          <w:rFonts w:ascii="Consolas" w:hAnsi="Consolas" w:hint="eastAsia"/>
+          <w:bCs/>
+          <w:sz w:val="18"/>
+          <w:szCs w:val="18"/>
+        </w:rPr>
+        <w:t xml:space="preserve">                        </w:t>
+      </w:r>
+      <w:r>
+        <w:rPr>
+          <w:rFonts w:ascii="华文楷体" w:eastAsia="华文楷体" w:hAnsi="华文楷体" w:hint="eastAsia"/>
+          <w:bCs/>
+          <w:szCs w:val="21"/>
+        </w:rPr>
+        <w:t>//</w:t>
+      </w:r>
+      <w:r>
+        <w:rPr>
+          <w:rFonts w:ascii="华文楷体" w:eastAsia="华文楷体" w:hAnsi="华文楷体" w:hint="eastAsia"/>
+          <w:bCs/>
+          <w:szCs w:val="21"/>
+        </w:rPr>
+        <w:t>直到</w:t>
+      </w:r>
+      <w:r>
+        <w:rPr>
+          <w:rFonts w:ascii="华文楷体" w:eastAsia="华文楷体" w:hAnsi="华文楷体" w:hint="eastAsia"/>
+          <w:bCs/>
+          <w:szCs w:val="21"/>
+        </w:rPr>
+        <w:t>父加载器为空，</w:t>
+      </w:r>
+      <w:r>
+        <w:rPr>
+          <w:rFonts w:ascii="华文楷体" w:eastAsia="华文楷体" w:hAnsi="华文楷体" w:hint="eastAsia"/>
+          <w:bCs/>
+          <w:szCs w:val="21"/>
+        </w:rPr>
+        <w:t>则当前最终</w:t>
+      </w:r>
+      <w:proofErr w:type="gramStart"/>
+      <w:r>
+        <w:rPr>
+          <w:rFonts w:ascii="华文楷体" w:eastAsia="华文楷体" w:hAnsi="华文楷体" w:hint="eastAsia"/>
+          <w:bCs/>
+          <w:szCs w:val="21"/>
+        </w:rPr>
+        <w:t>父类加载</w:t>
+      </w:r>
+      <w:proofErr w:type="gramEnd"/>
+      <w:r>
+        <w:rPr>
+          <w:rFonts w:ascii="华文楷体" w:eastAsia="华文楷体" w:hAnsi="华文楷体" w:hint="eastAsia"/>
+          <w:bCs/>
+          <w:szCs w:val="21"/>
+        </w:rPr>
+        <w:t>器为</w:t>
+      </w:r>
+      <w:r>
+        <w:rPr>
+          <w:rFonts w:ascii="华文楷体" w:eastAsia="华文楷体" w:hAnsi="华文楷体" w:hint="eastAsia"/>
+          <w:bCs/>
+          <w:szCs w:val="21"/>
+        </w:rPr>
+        <w:t>启动类加载器</w:t>
+      </w:r>
+      <w:r>
+        <w:rPr>
+          <w:rFonts w:ascii="华文楷体" w:eastAsia="华文楷体" w:hAnsi="华文楷体" w:hint="eastAsia"/>
+          <w:bCs/>
+          <w:szCs w:val="21"/>
+        </w:rPr>
+        <w:t>（说明</w:t>
+      </w:r>
+      <w:proofErr w:type="gramStart"/>
+      <w:r>
+        <w:rPr>
+          <w:rFonts w:ascii="华文楷体" w:eastAsia="华文楷体" w:hAnsi="华文楷体" w:hint="eastAsia"/>
+          <w:bCs/>
+          <w:szCs w:val="21"/>
+        </w:rPr>
+        <w:t>当前类</w:t>
+      </w:r>
+      <w:proofErr w:type="gramEnd"/>
+      <w:r>
+        <w:rPr>
+          <w:rFonts w:ascii="华文楷体" w:eastAsia="华文楷体" w:hAnsi="华文楷体" w:hint="eastAsia"/>
+          <w:bCs/>
+          <w:szCs w:val="21"/>
+        </w:rPr>
+        <w:t>为</w:t>
+      </w:r>
+      <w:r>
+        <w:rPr>
+          <w:rFonts w:ascii="华文楷体" w:eastAsia="华文楷体" w:hAnsi="华文楷体"/>
+          <w:bCs/>
+          <w:szCs w:val="21"/>
+        </w:rPr>
+        <w:t xml:space="preserve">Extension </w:t>
+      </w:r>
+      <w:proofErr w:type="spellStart"/>
+      <w:r>
+        <w:rPr>
+          <w:rFonts w:ascii="华文楷体" w:eastAsia="华文楷体" w:hAnsi="华文楷体"/>
+          <w:bCs/>
+          <w:szCs w:val="21"/>
+        </w:rPr>
+        <w:t>ClassLoader</w:t>
+      </w:r>
+      <w:proofErr w:type="spellEnd"/>
+      <w:r>
+        <w:rPr>
+          <w:rFonts w:ascii="华文楷体" w:eastAsia="华文楷体" w:hAnsi="华文楷体" w:hint="eastAsia"/>
+          <w:bCs/>
+          <w:szCs w:val="21"/>
+        </w:rPr>
+        <w:t>）</w:t>
+      </w:r>
+    </w:p>
+    <w:p>
+      <w:pPr>
+        <w:rPr>
+          <w:rFonts w:ascii="Consolas" w:hAnsi="Consolas"/>
+          <w:bCs/>
+          <w:sz w:val="18"/>
+          <w:szCs w:val="18"/>
+        </w:rPr>
+      </w:pPr>
+      <w:r>
+        <w:rPr>
+          <w:rFonts w:ascii="Consolas" w:hAnsi="Consolas"/>
+          <w:bCs/>
+          <w:sz w:val="18"/>
+          <w:szCs w:val="18"/>
+        </w:rPr>
+        <w:t xml:space="preserve">                        c = </w:t>
+      </w:r>
+      <w:proofErr w:type="spellStart"/>
+      <w:proofErr w:type="gramStart"/>
+      <w:r>
+        <w:rPr>
+          <w:rFonts w:ascii="Consolas" w:hAnsi="Consolas"/>
+          <w:bCs/>
+          <w:sz w:val="18"/>
+          <w:szCs w:val="18"/>
+        </w:rPr>
+        <w:t>findBootstrapClassOrNull</w:t>
+      </w:r>
+      <w:proofErr w:type="spellEnd"/>
+      <w:r>
+        <w:rPr>
+          <w:rFonts w:ascii="Consolas" w:hAnsi="Consolas"/>
+          <w:bCs/>
+          <w:sz w:val="18"/>
+          <w:szCs w:val="18"/>
+        </w:rPr>
+        <w:t>(</w:t>
+      </w:r>
+      <w:proofErr w:type="gramEnd"/>
+      <w:r>
+        <w:rPr>
+          <w:rFonts w:ascii="Consolas" w:hAnsi="Consolas"/>
+          <w:bCs/>
+          <w:sz w:val="18"/>
+          <w:szCs w:val="18"/>
+        </w:rPr>
+        <w:t>name);</w:t>
+      </w:r>
+    </w:p>
+    <w:p>
+      <w:pPr>
+        <w:rPr>
+          <w:rFonts w:ascii="Consolas" w:hAnsi="Consolas"/>
+          <w:bCs/>
+          <w:sz w:val="18"/>
+          <w:szCs w:val="18"/>
+        </w:rPr>
+      </w:pPr>
+      <w:r>
+        <w:rPr>
+          <w:rFonts w:ascii="Consolas" w:hAnsi="Consolas"/>
+          <w:bCs/>
+          <w:sz w:val="18"/>
+          <w:szCs w:val="18"/>
+        </w:rPr>
+        <w:t xml:space="preserve">                    }</w:t>
+      </w:r>
+    </w:p>
+    <w:p>
+      <w:pPr>
+        <w:rPr>
+          <w:rFonts w:ascii="Consolas" w:hAnsi="Consolas"/>
+          <w:bCs/>
+          <w:sz w:val="18"/>
+          <w:szCs w:val="18"/>
+        </w:rPr>
+      </w:pPr>
+      <w:r>
+        <w:rPr>
+          <w:rFonts w:ascii="Consolas" w:hAnsi="Consolas"/>
+          <w:bCs/>
+          <w:sz w:val="18"/>
+          <w:szCs w:val="18"/>
+        </w:rPr>
+        <w:t xml:space="preserve">                } catch (</w:t>
+      </w:r>
+      <w:proofErr w:type="spellStart"/>
+      <w:r>
+        <w:rPr>
+          <w:rFonts w:ascii="Consolas" w:hAnsi="Consolas"/>
+          <w:bCs/>
+          <w:sz w:val="18"/>
+          <w:szCs w:val="18"/>
+        </w:rPr>
+        <w:t>ClassNotFoundException</w:t>
+      </w:r>
+      <w:proofErr w:type="spellEnd"/>
+      <w:r>
+        <w:rPr>
+          <w:rFonts w:ascii="Consolas" w:hAnsi="Consolas"/>
+          <w:bCs/>
+          <w:sz w:val="18"/>
+          <w:szCs w:val="18"/>
+        </w:rPr>
+        <w:t xml:space="preserve"> e) {</w:t>
+      </w:r>
+    </w:p>
+    <w:p>
+      <w:pPr>
+        <w:rPr>
+          <w:rFonts w:ascii="华文楷体" w:eastAsia="华文楷体" w:hAnsi="华文楷体"/>
+          <w:bCs/>
+          <w:szCs w:val="21"/>
+        </w:rPr>
+      </w:pPr>
+      <w:r>
+        <w:rPr>
+          <w:rFonts w:ascii="Consolas" w:hAnsi="Consolas"/>
+          <w:bCs/>
+          <w:sz w:val="18"/>
+          <w:szCs w:val="18"/>
+        </w:rPr>
+        <w:t xml:space="preserve">                   </w:t>
+      </w:r>
+      <w:r>
+        <w:rPr>
+          <w:rFonts w:ascii="华文楷体" w:eastAsia="华文楷体" w:hAnsi="华文楷体"/>
+          <w:bCs/>
+          <w:szCs w:val="21"/>
+        </w:rPr>
+        <w:t xml:space="preserve"> // </w:t>
+      </w:r>
+      <w:r>
+        <w:rPr>
+          <w:rFonts w:ascii="华文楷体" w:eastAsia="华文楷体" w:hAnsi="华文楷体" w:hint="eastAsia"/>
+          <w:bCs/>
+          <w:szCs w:val="21"/>
+        </w:rPr>
+        <w:t>如果</w:t>
+      </w:r>
+      <w:proofErr w:type="gramStart"/>
+      <w:r>
+        <w:rPr>
+          <w:rFonts w:ascii="华文楷体" w:eastAsia="华文楷体" w:hAnsi="华文楷体"/>
+          <w:bCs/>
+          <w:szCs w:val="21"/>
+        </w:rPr>
+        <w:t>父类加载</w:t>
+      </w:r>
+      <w:proofErr w:type="gramEnd"/>
+      <w:r>
+        <w:rPr>
+          <w:rFonts w:ascii="华文楷体" w:eastAsia="华文楷体" w:hAnsi="华文楷体"/>
+          <w:bCs/>
+          <w:szCs w:val="21"/>
+        </w:rPr>
+        <w:t>器抛出</w:t>
+      </w:r>
+      <w:proofErr w:type="spellStart"/>
+      <w:r>
+        <w:rPr>
+          <w:rFonts w:ascii="华文楷体" w:eastAsia="华文楷体" w:hAnsi="华文楷体"/>
+          <w:bCs/>
+          <w:szCs w:val="21"/>
+        </w:rPr>
+        <w:t>ClassNotFoundException</w:t>
+      </w:r>
+      <w:proofErr w:type="spellEnd"/>
+    </w:p>
+    <w:p>
+      <w:pPr>
+        <w:rPr>
+          <w:rFonts w:ascii="华文楷体" w:eastAsia="华文楷体" w:hAnsi="华文楷体"/>
+          <w:bCs/>
+          <w:szCs w:val="21"/>
+        </w:rPr>
+      </w:pPr>
+      <w:r>
+        <w:rPr>
+          <w:rFonts w:ascii="华文楷体" w:eastAsia="华文楷体" w:hAnsi="华文楷体"/>
+          <w:bCs/>
+          <w:szCs w:val="21"/>
+        </w:rPr>
+        <w:t xml:space="preserve">                 </w:t>
+      </w:r>
+      <w:r>
+        <w:rPr>
+          <w:rFonts w:ascii="华文楷体" w:eastAsia="华文楷体" w:hAnsi="华文楷体"/>
+          <w:bCs/>
+          <w:szCs w:val="21"/>
+        </w:rPr>
+        <w:t>// 说明</w:t>
+      </w:r>
+      <w:proofErr w:type="gramStart"/>
+      <w:r>
+        <w:rPr>
+          <w:rFonts w:ascii="华文楷体" w:eastAsia="华文楷体" w:hAnsi="华文楷体"/>
+          <w:bCs/>
+          <w:szCs w:val="21"/>
+        </w:rPr>
+        <w:t>父类加载</w:t>
+      </w:r>
+      <w:proofErr w:type="gramEnd"/>
+      <w:r>
+        <w:rPr>
+          <w:rFonts w:ascii="华文楷体" w:eastAsia="华文楷体" w:hAnsi="华文楷体"/>
+          <w:bCs/>
+          <w:szCs w:val="21"/>
+        </w:rPr>
+        <w:t>器无法完成加载请求</w:t>
+      </w:r>
+    </w:p>
+    <w:p>
+      <w:pPr>
+        <w:rPr>
+          <w:rFonts w:ascii="Consolas" w:hAnsi="Consolas"/>
+          <w:bCs/>
+          <w:sz w:val="18"/>
+          <w:szCs w:val="18"/>
+        </w:rPr>
+      </w:pPr>
+      <w:r>
+        <w:rPr>
+          <w:rFonts w:ascii="Consolas" w:hAnsi="Consolas"/>
+          <w:bCs/>
+          <w:sz w:val="18"/>
+          <w:szCs w:val="18"/>
+        </w:rPr>
+        <w:t xml:space="preserve">                }</w:t>
+      </w:r>
+    </w:p>
+    <w:p>
+      <w:pPr>
+        <w:rPr>
+          <w:rFonts w:ascii="Consolas" w:hAnsi="Consolas"/>
+          <w:bCs/>
+          <w:sz w:val="18"/>
+          <w:szCs w:val="18"/>
+        </w:rPr>
+      </w:pPr>
+    </w:p>
+    <w:p>
+      <w:pPr>
+        <w:rPr>
+          <w:rFonts w:ascii="Consolas" w:hAnsi="Consolas"/>
+          <w:bCs/>
+          <w:sz w:val="18"/>
+          <w:szCs w:val="18"/>
+        </w:rPr>
+      </w:pPr>
+      <w:r>
+        <w:rPr>
+          <w:rFonts w:ascii="Consolas" w:hAnsi="Consolas"/>
+          <w:bCs/>
+          <w:sz w:val="18"/>
+          <w:szCs w:val="18"/>
+        </w:rPr>
+        <w:t xml:space="preserve">                </w:t>
+      </w:r>
+      <w:proofErr w:type="gramStart"/>
+      <w:r>
+        <w:rPr>
+          <w:rFonts w:ascii="Consolas" w:hAnsi="Consolas"/>
+          <w:bCs/>
+          <w:sz w:val="18"/>
+          <w:szCs w:val="18"/>
+        </w:rPr>
+        <w:t>if</w:t>
+      </w:r>
+      <w:proofErr w:type="gramEnd"/>
+      <w:r>
+        <w:rPr>
+          <w:rFonts w:ascii="Consolas" w:hAnsi="Consolas"/>
+          <w:bCs/>
+          <w:sz w:val="18"/>
+          <w:szCs w:val="18"/>
+        </w:rPr>
+        <w:t xml:space="preserve"> (c == null) {</w:t>
+      </w:r>
+    </w:p>
+    <w:p>
+      <w:pPr>
+        <w:rPr>
+          <w:rFonts w:ascii="华文楷体" w:eastAsia="华文楷体" w:hAnsi="华文楷体"/>
+          <w:bCs/>
+          <w:szCs w:val="21"/>
+        </w:rPr>
+      </w:pPr>
+      <w:r>
+        <w:rPr>
+          <w:rFonts w:ascii="华文楷体" w:eastAsia="华文楷体" w:hAnsi="华文楷体"/>
+          <w:bCs/>
+          <w:szCs w:val="21"/>
+        </w:rPr>
+        <w:t xml:space="preserve">                 </w:t>
+      </w:r>
+      <w:r>
+        <w:rPr>
+          <w:rFonts w:ascii="华文楷体" w:eastAsia="华文楷体" w:hAnsi="华文楷体"/>
+          <w:bCs/>
+          <w:szCs w:val="21"/>
+        </w:rPr>
+        <w:t xml:space="preserve">// </w:t>
+      </w:r>
+      <w:r>
+        <w:rPr>
+          <w:rFonts w:ascii="华文楷体" w:eastAsia="华文楷体" w:hAnsi="华文楷体" w:hint="eastAsia"/>
+          <w:bCs/>
+          <w:szCs w:val="21"/>
+        </w:rPr>
+        <w:t>在</w:t>
+      </w:r>
+      <w:proofErr w:type="gramStart"/>
+      <w:r>
+        <w:rPr>
+          <w:rFonts w:ascii="华文楷体" w:eastAsia="华文楷体" w:hAnsi="华文楷体"/>
+          <w:bCs/>
+          <w:szCs w:val="21"/>
+        </w:rPr>
+        <w:t>父类加载</w:t>
+      </w:r>
+      <w:proofErr w:type="gramEnd"/>
+      <w:r>
+        <w:rPr>
+          <w:rFonts w:ascii="华文楷体" w:eastAsia="华文楷体" w:hAnsi="华文楷体"/>
+          <w:bCs/>
+          <w:szCs w:val="21"/>
+        </w:rPr>
+        <w:t>器无法加载的时候</w:t>
+      </w:r>
+    </w:p>
+    <w:p>
+      <w:pPr>
+        <w:rPr>
+          <w:rFonts w:ascii="华文楷体" w:eastAsia="华文楷体" w:hAnsi="华文楷体"/>
+          <w:bCs/>
+          <w:szCs w:val="21"/>
+        </w:rPr>
+      </w:pPr>
+      <w:r>
+        <w:rPr>
+          <w:rFonts w:ascii="华文楷体" w:eastAsia="华文楷体" w:hAnsi="华文楷体"/>
+          <w:bCs/>
+          <w:szCs w:val="21"/>
+        </w:rPr>
+        <w:t xml:space="preserve">                 </w:t>
+      </w:r>
+      <w:r>
+        <w:rPr>
+          <w:rFonts w:ascii="华文楷体" w:eastAsia="华文楷体" w:hAnsi="华文楷体"/>
+          <w:bCs/>
+          <w:szCs w:val="21"/>
+        </w:rPr>
+        <w:t>// 再调用本身的</w:t>
+      </w:r>
+      <w:proofErr w:type="spellStart"/>
+      <w:r>
+        <w:rPr>
+          <w:rFonts w:ascii="华文楷体" w:eastAsia="华文楷体" w:hAnsi="华文楷体"/>
+          <w:bCs/>
+          <w:szCs w:val="21"/>
+        </w:rPr>
+        <w:t>findClass</w:t>
+      </w:r>
+      <w:proofErr w:type="spellEnd"/>
+      <w:r>
+        <w:rPr>
+          <w:rFonts w:ascii="华文楷体" w:eastAsia="华文楷体" w:hAnsi="华文楷体"/>
+          <w:bCs/>
+          <w:szCs w:val="21"/>
+        </w:rPr>
+        <w:t>方法来进行类加载</w:t>
+      </w:r>
+      <w:r>
+        <w:rPr>
+          <w:rFonts w:ascii="华文楷体" w:eastAsia="华文楷体" w:hAnsi="华文楷体" w:hint="eastAsia"/>
+          <w:bCs/>
+          <w:szCs w:val="21"/>
+        </w:rPr>
+        <w:t>，</w:t>
+      </w:r>
+      <w:r>
+        <w:rPr>
+          <w:rFonts w:ascii="华文楷体" w:eastAsia="华文楷体" w:hAnsi="华文楷体"/>
+          <w:bCs/>
+          <w:szCs w:val="21"/>
+        </w:rPr>
+        <w:t>找到class文件并把字节码加载到内存中</w:t>
+      </w:r>
+    </w:p>
+    <w:p>
+      <w:pPr>
+        <w:rPr>
+          <w:rFonts w:ascii="Consolas" w:hAnsi="Consolas"/>
+          <w:bCs/>
+          <w:sz w:val="18"/>
+          <w:szCs w:val="18"/>
+        </w:rPr>
+      </w:pPr>
+      <w:r>
+        <w:rPr>
+          <w:rFonts w:ascii="Consolas" w:hAnsi="Consolas"/>
+          <w:bCs/>
+          <w:sz w:val="18"/>
+          <w:szCs w:val="18"/>
+        </w:rPr>
+        <w:t xml:space="preserve">                    </w:t>
+      </w:r>
+      <w:proofErr w:type="gramStart"/>
+      <w:r>
+        <w:rPr>
+          <w:rFonts w:ascii="Consolas" w:hAnsi="Consolas"/>
+          <w:bCs/>
+          <w:sz w:val="18"/>
+          <w:szCs w:val="18"/>
+        </w:rPr>
+        <w:t>long</w:t>
+      </w:r>
+      <w:proofErr w:type="gramEnd"/>
+      <w:r>
+        <w:rPr>
+          <w:rFonts w:ascii="Consolas" w:hAnsi="Consolas"/>
+          <w:bCs/>
+          <w:sz w:val="18"/>
+          <w:szCs w:val="18"/>
+        </w:rPr>
+        <w:t xml:space="preserve"> t1 = </w:t>
+      </w:r>
+      <w:proofErr w:type="spellStart"/>
+      <w:r>
+        <w:rPr>
+          <w:rFonts w:ascii="Consolas" w:hAnsi="Consolas"/>
+          <w:bCs/>
+          <w:sz w:val="18"/>
+          <w:szCs w:val="18"/>
+        </w:rPr>
+        <w:t>System.nanoTime</w:t>
+      </w:r>
+      <w:proofErr w:type="spellEnd"/>
+      <w:r>
+        <w:rPr>
+          <w:rFonts w:ascii="Consolas" w:hAnsi="Consolas"/>
+          <w:bCs/>
+          <w:sz w:val="18"/>
+          <w:szCs w:val="18"/>
+        </w:rPr>
+        <w:t>();</w:t>
+      </w:r>
+    </w:p>
+    <w:p>
+      <w:pPr>
+        <w:rPr>
+          <w:rFonts w:ascii="Consolas" w:hAnsi="Consolas"/>
+          <w:bCs/>
+          <w:sz w:val="18"/>
+          <w:szCs w:val="18"/>
+        </w:rPr>
+      </w:pPr>
+      <w:r>
+        <w:rPr>
+          <w:rFonts w:ascii="Consolas" w:hAnsi="Consolas"/>
+          <w:bCs/>
+          <w:sz w:val="18"/>
+          <w:szCs w:val="18"/>
+        </w:rPr>
+        <w:t xml:space="preserve">                    c = </w:t>
+      </w:r>
+      <w:proofErr w:type="spellStart"/>
+      <w:proofErr w:type="gramStart"/>
+      <w:r>
+        <w:rPr>
+          <w:rFonts w:ascii="Consolas" w:hAnsi="Consolas"/>
+          <w:bCs/>
+          <w:sz w:val="18"/>
+          <w:szCs w:val="18"/>
+        </w:rPr>
+        <w:t>findClass</w:t>
+      </w:r>
+      <w:proofErr w:type="spellEnd"/>
+      <w:r>
+        <w:rPr>
+          <w:rFonts w:ascii="Consolas" w:hAnsi="Consolas"/>
+          <w:bCs/>
+          <w:sz w:val="18"/>
+          <w:szCs w:val="18"/>
+        </w:rPr>
+        <w:t>(</w:t>
+      </w:r>
+      <w:proofErr w:type="gramEnd"/>
+      <w:r>
+        <w:rPr>
+          <w:rFonts w:ascii="Consolas" w:hAnsi="Consolas"/>
+          <w:bCs/>
+          <w:sz w:val="18"/>
+          <w:szCs w:val="18"/>
+        </w:rPr>
+        <w:t>name);</w:t>
+      </w:r>
+    </w:p>
+    <w:p>
+      <w:pPr>
+        <w:rPr>
+          <w:rFonts w:ascii="Consolas" w:hAnsi="Consolas"/>
+          <w:bCs/>
+          <w:sz w:val="18"/>
+          <w:szCs w:val="18"/>
+        </w:rPr>
+      </w:pPr>
+    </w:p>
+    <w:p>
+      <w:pPr>
+        <w:rPr>
+          <w:rFonts w:ascii="Consolas" w:hAnsi="Consolas"/>
+          <w:bCs/>
+          <w:sz w:val="18"/>
+          <w:szCs w:val="18"/>
+        </w:rPr>
+      </w:pPr>
+      <w:r>
+        <w:rPr>
+          <w:rFonts w:ascii="Consolas" w:hAnsi="Consolas"/>
+          <w:bCs/>
+          <w:sz w:val="18"/>
+          <w:szCs w:val="18"/>
+        </w:rPr>
+        <w:t xml:space="preserve">                    // this is the defining class loader; record the stats</w:t>
+      </w:r>
+    </w:p>
+    <w:p>
+      <w:pPr>
+        <w:rPr>
+          <w:rFonts w:ascii="Consolas" w:hAnsi="Consolas"/>
+          <w:bCs/>
+          <w:sz w:val="18"/>
+          <w:szCs w:val="18"/>
+        </w:rPr>
+      </w:pPr>
+      <w:r>
+        <w:rPr>
+          <w:rFonts w:ascii="Consolas" w:hAnsi="Consolas"/>
+          <w:bCs/>
+          <w:sz w:val="18"/>
+          <w:szCs w:val="18"/>
+        </w:rPr>
+        <w:t xml:space="preserve">                    </w:t>
+      </w:r>
+      <w:proofErr w:type="spellStart"/>
+      <w:proofErr w:type="gramStart"/>
+      <w:r>
+        <w:rPr>
+          <w:rFonts w:ascii="Consolas" w:hAnsi="Consolas"/>
+          <w:bCs/>
+          <w:sz w:val="18"/>
+          <w:szCs w:val="18"/>
+        </w:rPr>
+        <w:t>sun.misc.PerfCounter.getParentDelegationTime</w:t>
+      </w:r>
+      <w:proofErr w:type="spellEnd"/>
+      <w:r>
+        <w:rPr>
+          <w:rFonts w:ascii="Consolas" w:hAnsi="Consolas"/>
+          <w:bCs/>
+          <w:sz w:val="18"/>
+          <w:szCs w:val="18"/>
+        </w:rPr>
+        <w:t>(</w:t>
+      </w:r>
+      <w:proofErr w:type="gramEnd"/>
+      <w:r>
+        <w:rPr>
+          <w:rFonts w:ascii="Consolas" w:hAnsi="Consolas"/>
+          <w:bCs/>
+          <w:sz w:val="18"/>
+          <w:szCs w:val="18"/>
+        </w:rPr>
+        <w:t>).</w:t>
+      </w:r>
+      <w:proofErr w:type="spellStart"/>
+      <w:r>
+        <w:rPr>
+          <w:rFonts w:ascii="Consolas" w:hAnsi="Consolas"/>
+          <w:bCs/>
+          <w:sz w:val="18"/>
+          <w:szCs w:val="18"/>
+        </w:rPr>
+        <w:t>addTime</w:t>
+      </w:r>
+      <w:proofErr w:type="spellEnd"/>
+      <w:r>
+        <w:rPr>
+          <w:rFonts w:ascii="Consolas" w:hAnsi="Consolas"/>
+          <w:bCs/>
+          <w:sz w:val="18"/>
+          <w:szCs w:val="18"/>
+        </w:rPr>
+        <w:t>(t1 - t0);</w:t>
+      </w:r>
+    </w:p>
+    <w:p>
+      <w:pPr>
+        <w:rPr>
+          <w:rFonts w:ascii="Consolas" w:hAnsi="Consolas"/>
+          <w:bCs/>
+          <w:sz w:val="18"/>
+          <w:szCs w:val="18"/>
+        </w:rPr>
+      </w:pPr>
+      <w:r>
+        <w:rPr>
+          <w:rFonts w:ascii="Consolas" w:hAnsi="Consolas"/>
+          <w:bCs/>
+          <w:sz w:val="18"/>
+          <w:szCs w:val="18"/>
+        </w:rPr>
+        <w:t xml:space="preserve">                    </w:t>
+      </w:r>
+      <w:proofErr w:type="spellStart"/>
+      <w:proofErr w:type="gramStart"/>
+      <w:r>
+        <w:rPr>
+          <w:rFonts w:ascii="Consolas" w:hAnsi="Consolas"/>
+          <w:bCs/>
+          <w:sz w:val="18"/>
+          <w:szCs w:val="18"/>
+        </w:rPr>
+        <w:t>sun.misc.PerfCounter.getFindClassTime</w:t>
+      </w:r>
+      <w:proofErr w:type="spellEnd"/>
+      <w:r>
+        <w:rPr>
+          <w:rFonts w:ascii="Consolas" w:hAnsi="Consolas"/>
+          <w:bCs/>
+          <w:sz w:val="18"/>
+          <w:szCs w:val="18"/>
+        </w:rPr>
+        <w:t>(</w:t>
+      </w:r>
+      <w:proofErr w:type="gramEnd"/>
+      <w:r>
+        <w:rPr>
+          <w:rFonts w:ascii="Consolas" w:hAnsi="Consolas"/>
+          <w:bCs/>
+          <w:sz w:val="18"/>
+          <w:szCs w:val="18"/>
+        </w:rPr>
+        <w:t>).</w:t>
+      </w:r>
+      <w:proofErr w:type="spellStart"/>
+      <w:r>
+        <w:rPr>
+          <w:rFonts w:ascii="Consolas" w:hAnsi="Consolas"/>
+          <w:bCs/>
+          <w:sz w:val="18"/>
+          <w:szCs w:val="18"/>
+        </w:rPr>
+        <w:t>addElapsedTimeFrom</w:t>
+      </w:r>
+      <w:proofErr w:type="spellEnd"/>
+      <w:r>
+        <w:rPr>
+          <w:rFonts w:ascii="Consolas" w:hAnsi="Consolas"/>
+          <w:bCs/>
+          <w:sz w:val="18"/>
+          <w:szCs w:val="18"/>
+        </w:rPr>
+        <w:t>(t1);</w:t>
+      </w:r>
+    </w:p>
+    <w:p>
+      <w:pPr>
+        <w:rPr>
+          <w:rFonts w:ascii="Consolas" w:hAnsi="Consolas"/>
+          <w:bCs/>
+          <w:sz w:val="18"/>
+          <w:szCs w:val="18"/>
+        </w:rPr>
+      </w:pPr>
+      <w:r>
+        <w:rPr>
+          <w:rFonts w:ascii="Consolas" w:hAnsi="Consolas"/>
+          <w:bCs/>
+          <w:sz w:val="18"/>
+          <w:szCs w:val="18"/>
+        </w:rPr>
+        <w:t xml:space="preserve">                    </w:t>
+      </w:r>
+      <w:proofErr w:type="spellStart"/>
+      <w:proofErr w:type="gramStart"/>
+      <w:r>
+        <w:rPr>
+          <w:rFonts w:ascii="Consolas" w:hAnsi="Consolas"/>
+          <w:bCs/>
+          <w:sz w:val="18"/>
+          <w:szCs w:val="18"/>
+        </w:rPr>
+        <w:t>sun.misc.PerfCounter.getFindClasses</w:t>
+      </w:r>
+      <w:proofErr w:type="spellEnd"/>
+      <w:r>
+        <w:rPr>
+          <w:rFonts w:ascii="Consolas" w:hAnsi="Consolas"/>
+          <w:bCs/>
+          <w:sz w:val="18"/>
+          <w:szCs w:val="18"/>
+        </w:rPr>
+        <w:t>(</w:t>
+      </w:r>
+      <w:proofErr w:type="gramEnd"/>
+      <w:r>
+        <w:rPr>
+          <w:rFonts w:ascii="Consolas" w:hAnsi="Consolas"/>
+          <w:bCs/>
+          <w:sz w:val="18"/>
+          <w:szCs w:val="18"/>
+        </w:rPr>
+        <w:t>).increment();</w:t>
+      </w:r>
+    </w:p>
+    <w:p>
+      <w:pPr>
+        <w:rPr>
+          <w:rFonts w:ascii="Consolas" w:hAnsi="Consolas"/>
+          <w:bCs/>
+          <w:sz w:val="18"/>
+          <w:szCs w:val="18"/>
+        </w:rPr>
+      </w:pPr>
+      <w:r>
+        <w:rPr>
+          <w:rFonts w:ascii="Consolas" w:hAnsi="Consolas"/>
+          <w:bCs/>
+          <w:sz w:val="18"/>
+          <w:szCs w:val="18"/>
+        </w:rPr>
+        <w:t xml:space="preserve">                }</w:t>
+      </w:r>
+    </w:p>
+    <w:p>
+      <w:pPr>
+        <w:rPr>
+          <w:rFonts w:ascii="Consolas" w:hAnsi="Consolas"/>
+          <w:bCs/>
+          <w:sz w:val="18"/>
+          <w:szCs w:val="18"/>
+        </w:rPr>
+      </w:pPr>
+      <w:r>
+        <w:rPr>
+          <w:rFonts w:ascii="Consolas" w:hAnsi="Consolas"/>
+          <w:bCs/>
+          <w:sz w:val="18"/>
+          <w:szCs w:val="18"/>
+        </w:rPr>
+        <w:t xml:space="preserve">            }</w:t>
+      </w:r>
+    </w:p>
+    <w:p>
+      <w:pPr>
+        <w:rPr>
+          <w:rFonts w:ascii="Consolas" w:hAnsi="Consolas"/>
+          <w:bCs/>
+          <w:sz w:val="18"/>
+          <w:szCs w:val="18"/>
+        </w:rPr>
+      </w:pPr>
+      <w:r>
+        <w:rPr>
+          <w:rFonts w:ascii="Consolas" w:hAnsi="Consolas"/>
+          <w:bCs/>
+          <w:sz w:val="18"/>
+          <w:szCs w:val="18"/>
+        </w:rPr>
+        <w:t xml:space="preserve">            </w:t>
+      </w:r>
+      <w:proofErr w:type="gramStart"/>
+      <w:r>
+        <w:rPr>
+          <w:rFonts w:ascii="Consolas" w:hAnsi="Consolas"/>
+          <w:bCs/>
+          <w:sz w:val="18"/>
+          <w:szCs w:val="18"/>
+        </w:rPr>
+        <w:t>if</w:t>
+      </w:r>
+      <w:proofErr w:type="gramEnd"/>
+      <w:r>
+        <w:rPr>
+          <w:rFonts w:ascii="Consolas" w:hAnsi="Consolas"/>
+          <w:bCs/>
+          <w:sz w:val="18"/>
+          <w:szCs w:val="18"/>
+        </w:rPr>
+        <w:t xml:space="preserve"> (resolve) {</w:t>
+      </w:r>
+    </w:p>
+    <w:p>
+      <w:pPr>
+        <w:rPr>
+          <w:rFonts w:ascii="Consolas" w:hAnsi="Consolas" w:hint="eastAsia"/>
+          <w:bCs/>
+          <w:sz w:val="18"/>
+          <w:szCs w:val="18"/>
+        </w:rPr>
+      </w:pPr>
+      <w:r>
+        <w:rPr>
+          <w:rFonts w:ascii="Consolas" w:hAnsi="Consolas"/>
+          <w:bCs/>
+          <w:sz w:val="18"/>
+          <w:szCs w:val="18"/>
+        </w:rPr>
+        <w:t xml:space="preserve">                </w:t>
+      </w:r>
+      <w:proofErr w:type="spellStart"/>
+      <w:proofErr w:type="gramStart"/>
+      <w:r>
+        <w:rPr>
+          <w:rFonts w:ascii="Consolas" w:hAnsi="Consolas"/>
+          <w:bCs/>
+          <w:sz w:val="18"/>
+          <w:szCs w:val="18"/>
+        </w:rPr>
+        <w:t>resolveClass</w:t>
+      </w:r>
+      <w:proofErr w:type="spellEnd"/>
+      <w:r>
+        <w:rPr>
+          <w:rFonts w:ascii="Consolas" w:hAnsi="Consolas"/>
+          <w:bCs/>
+          <w:sz w:val="18"/>
+          <w:szCs w:val="18"/>
+        </w:rPr>
+        <w:t>(</w:t>
+      </w:r>
+      <w:proofErr w:type="gramEnd"/>
+      <w:r>
+        <w:rPr>
+          <w:rFonts w:ascii="Consolas" w:hAnsi="Consolas"/>
+          <w:bCs/>
+          <w:sz w:val="18"/>
+          <w:szCs w:val="18"/>
+        </w:rPr>
+        <w:t>c);</w:t>
+      </w:r>
+    </w:p>
+    <w:p>
+      <w:pPr>
+        <w:rPr>
+          <w:rFonts w:ascii="华文楷体" w:eastAsia="华文楷体" w:hAnsi="华文楷体"/>
+          <w:bCs/>
+          <w:szCs w:val="21"/>
+        </w:rPr>
+      </w:pPr>
+      <w:r>
+        <w:rPr>
+          <w:rFonts w:ascii="Consolas" w:hAnsi="Consolas" w:hint="eastAsia"/>
+          <w:bCs/>
+          <w:sz w:val="18"/>
+          <w:szCs w:val="18"/>
+        </w:rPr>
+        <w:lastRenderedPageBreak/>
+        <w:t xml:space="preserve">                </w:t>
+      </w:r>
+      <w:r>
+        <w:rPr>
+          <w:rFonts w:ascii="华文楷体" w:eastAsia="华文楷体" w:hAnsi="华文楷体" w:hint="eastAsia"/>
+          <w:bCs/>
+          <w:szCs w:val="21"/>
+        </w:rPr>
+        <w:t>//加载完字节码后，会根据需要进行验证、解析</w:t>
+      </w:r>
+    </w:p>
+    <w:p>
+      <w:pPr>
+        <w:rPr>
+          <w:rFonts w:ascii="Consolas" w:hAnsi="Consolas"/>
+          <w:bCs/>
+          <w:sz w:val="18"/>
+          <w:szCs w:val="18"/>
+        </w:rPr>
+      </w:pPr>
+      <w:r>
+        <w:rPr>
+          <w:rFonts w:ascii="Consolas" w:hAnsi="Consolas"/>
+          <w:bCs/>
+          <w:sz w:val="18"/>
+          <w:szCs w:val="18"/>
+        </w:rPr>
+        <w:t xml:space="preserve">            }</w:t>
+      </w:r>
+    </w:p>
+    <w:p>
+      <w:pPr>
+        <w:rPr>
+          <w:rFonts w:ascii="Consolas" w:hAnsi="Consolas"/>
+          <w:bCs/>
+          <w:sz w:val="18"/>
+          <w:szCs w:val="18"/>
+        </w:rPr>
+      </w:pPr>
+      <w:r>
+        <w:rPr>
+          <w:rFonts w:ascii="Consolas" w:hAnsi="Consolas"/>
+          <w:bCs/>
+          <w:sz w:val="18"/>
+          <w:szCs w:val="18"/>
+        </w:rPr>
+        <w:t xml:space="preserve">            </w:t>
+      </w:r>
+      <w:proofErr w:type="gramStart"/>
+      <w:r>
+        <w:rPr>
+          <w:rFonts w:ascii="Consolas" w:hAnsi="Consolas"/>
+          <w:bCs/>
+          <w:sz w:val="18"/>
+          <w:szCs w:val="18"/>
+        </w:rPr>
+        <w:t>return</w:t>
+      </w:r>
+      <w:proofErr w:type="gramEnd"/>
+      <w:r>
+        <w:rPr>
+          <w:rFonts w:ascii="Consolas" w:hAnsi="Consolas"/>
+          <w:bCs/>
+          <w:sz w:val="18"/>
+          <w:szCs w:val="18"/>
+        </w:rPr>
+        <w:t xml:space="preserve"> c;</w:t>
+      </w:r>
+    </w:p>
+    <w:p>
+      <w:pPr>
+        <w:rPr>
+          <w:rFonts w:ascii="Consolas" w:hAnsi="Consolas"/>
+          <w:bCs/>
+          <w:sz w:val="18"/>
+          <w:szCs w:val="18"/>
+        </w:rPr>
+      </w:pPr>
+      <w:r>
+        <w:rPr>
+          <w:rFonts w:ascii="Consolas" w:hAnsi="Consolas"/>
+          <w:bCs/>
+          <w:sz w:val="18"/>
+          <w:szCs w:val="18"/>
+        </w:rPr>
+        <w:t xml:space="preserve">        }</w:t>
+      </w:r>
+    </w:p>
+    <w:p>
+      <w:pPr>
+        <w:rPr>
+          <w:rFonts w:ascii="Consolas" w:hAnsi="Consolas"/>
+          <w:bCs/>
+          <w:sz w:val="18"/>
+          <w:szCs w:val="18"/>
+        </w:rPr>
+      </w:pPr>
+      <w:r>
+        <w:rPr>
+          <w:rFonts w:ascii="Consolas" w:hAnsi="Consolas"/>
+          <w:bCs/>
+          <w:sz w:val="18"/>
+          <w:szCs w:val="18"/>
+        </w:rPr>
+        <w:t xml:space="preserve">    }</w:t>
+      </w:r>
+    </w:p>
+    <w:p>
+      <w:pPr>
+        <w:rPr>
+          <w:rFonts w:ascii="Consolas" w:hAnsi="Consolas" w:hint="eastAsia"/>
+          <w:sz w:val="24"/>
+          <w:szCs w:val="24"/>
+        </w:rPr>
+      </w:pPr>
+    </w:p>
+    <w:p>
+      <w:pPr>
+        <w:rPr>
+          <w:rFonts w:ascii="Consolas" w:hAnsi="Consolas" w:hint="eastAsia"/>
+          <w:sz w:val="24"/>
+          <w:szCs w:val="24"/>
+        </w:rPr>
+      </w:pPr>
+    </w:p>
+    <w:p>
+      <w:pPr>
+        <w:rPr>
+          <w:rFonts w:ascii="Consolas" w:hAnsi="Consolas" w:hint="eastAsia"/>
+          <w:sz w:val="24"/>
+          <w:szCs w:val="24"/>
+        </w:rPr>
+      </w:pPr>
+    </w:p>
+    <w:p>
+      <w:pPr>
+        <w:rPr>
+          <w:rFonts w:ascii="Consolas" w:hAnsi="Consolas" w:hint="eastAsia"/>
           <w:sz w:val="28"/>
           <w:szCs w:val="28"/>
+        </w:rPr>
+      </w:pPr>
+      <w:r>
+        <w:rPr>
+          <w:rFonts w:ascii="Consolas" w:hAnsi="Consolas" w:hint="eastAsia"/>
+          <w:sz w:val="28"/>
+          <w:szCs w:val="28"/>
+        </w:rPr>
+        <w:t>破坏双亲委派模型</w:t>
+      </w:r>
+    </w:p>
+    <w:p>
+      <w:pPr>
+        <w:ind w:firstLine="480"/>
+        <w:rPr>
+          <w:rFonts w:ascii="Consolas" w:hAnsi="Consolas" w:hint="eastAsia"/>
+          <w:sz w:val="24"/>
+          <w:szCs w:val="24"/>
+        </w:rPr>
+      </w:pPr>
+      <w:r>
+        <w:rPr>
+          <w:rFonts w:ascii="Consolas" w:hAnsi="Consolas" w:hint="eastAsia"/>
+          <w:sz w:val="24"/>
+          <w:szCs w:val="24"/>
+        </w:rPr>
+        <w:t>双亲委派模型并非是一个强制性的约束模型</w:t>
+      </w:r>
+      <w:r>
+        <w:rPr>
+          <w:rFonts w:ascii="Consolas" w:hAnsi="Consolas" w:hint="eastAsia"/>
+          <w:sz w:val="24"/>
+          <w:szCs w:val="24"/>
+        </w:rPr>
+        <w:t>，而是</w:t>
+      </w:r>
+      <w:r>
+        <w:rPr>
+          <w:rFonts w:ascii="Consolas" w:hAnsi="Consolas" w:hint="eastAsia"/>
+          <w:sz w:val="24"/>
+          <w:szCs w:val="24"/>
+        </w:rPr>
+        <w:t>Java</w:t>
+      </w:r>
+      <w:r>
+        <w:rPr>
+          <w:rFonts w:ascii="Consolas" w:hAnsi="Consolas" w:hint="eastAsia"/>
+          <w:sz w:val="24"/>
+          <w:szCs w:val="24"/>
+        </w:rPr>
+        <w:t>设计者推荐给开发者的类加载</w:t>
+      </w:r>
+      <w:proofErr w:type="gramStart"/>
+      <w:r>
+        <w:rPr>
+          <w:rFonts w:ascii="Consolas" w:hAnsi="Consolas" w:hint="eastAsia"/>
+          <w:sz w:val="24"/>
+          <w:szCs w:val="24"/>
+        </w:rPr>
+        <w:t>器实现</w:t>
+      </w:r>
+      <w:proofErr w:type="gramEnd"/>
+      <w:r>
+        <w:rPr>
+          <w:rFonts w:ascii="Consolas" w:hAnsi="Consolas" w:hint="eastAsia"/>
+          <w:sz w:val="24"/>
+          <w:szCs w:val="24"/>
+        </w:rPr>
+        <w:t>方式。</w:t>
+      </w:r>
+      <w:r>
+        <w:rPr>
+          <w:rFonts w:ascii="Consolas" w:hAnsi="Consolas" w:hint="eastAsia"/>
+          <w:sz w:val="24"/>
+          <w:szCs w:val="24"/>
+        </w:rPr>
+        <w:t>所以到目前，双亲委派模型出现过</w:t>
+      </w:r>
+      <w:r>
+        <w:rPr>
+          <w:rFonts w:ascii="Consolas" w:hAnsi="Consolas" w:hint="eastAsia"/>
+          <w:sz w:val="24"/>
+          <w:szCs w:val="24"/>
+        </w:rPr>
+        <w:t>3</w:t>
+      </w:r>
+      <w:r>
+        <w:rPr>
+          <w:rFonts w:ascii="Consolas" w:hAnsi="Consolas" w:hint="eastAsia"/>
+          <w:sz w:val="24"/>
+          <w:szCs w:val="24"/>
+        </w:rPr>
+        <w:t>种较大规模的“被破坏”情况。</w:t>
+      </w:r>
+    </w:p>
+    <w:p>
+      <w:pPr>
+        <w:rPr>
+          <w:rFonts w:ascii="Consolas" w:hAnsi="Consolas" w:hint="eastAsia"/>
+          <w:sz w:val="24"/>
+          <w:szCs w:val="24"/>
+        </w:rPr>
+      </w:pPr>
+      <w:r>
+        <w:rPr>
+          <w:rFonts w:ascii="Consolas" w:hAnsi="Consolas" w:hint="eastAsia"/>
+          <w:sz w:val="24"/>
+          <w:szCs w:val="24"/>
+        </w:rPr>
+        <w:t xml:space="preserve">   </w:t>
+      </w:r>
+      <w:r>
+        <w:rPr>
+          <w:rFonts w:ascii="Consolas" w:hAnsi="Consolas" w:hint="eastAsia"/>
+          <w:sz w:val="24"/>
+          <w:szCs w:val="24"/>
+        </w:rPr>
+        <w:t>（</w:t>
+      </w:r>
+      <w:r>
+        <w:rPr>
+          <w:rFonts w:ascii="Consolas" w:hAnsi="Consolas" w:hint="eastAsia"/>
+          <w:sz w:val="24"/>
+          <w:szCs w:val="24"/>
+        </w:rPr>
+        <w:t>1</w:t>
+      </w:r>
+      <w:r>
+        <w:rPr>
+          <w:rFonts w:ascii="Consolas" w:hAnsi="Consolas" w:hint="eastAsia"/>
+          <w:sz w:val="24"/>
+          <w:szCs w:val="24"/>
+        </w:rPr>
+        <w:t>）</w:t>
+      </w:r>
+      <w:r>
+        <w:rPr>
+          <w:rFonts w:ascii="Consolas" w:hAnsi="Consolas" w:hint="eastAsia"/>
+          <w:sz w:val="24"/>
+          <w:szCs w:val="24"/>
+        </w:rPr>
+        <w:t>第一次被破坏：</w:t>
+      </w:r>
+    </w:p>
+    <w:p>
+      <w:pPr>
+        <w:rPr>
+          <w:rFonts w:ascii="Consolas" w:hAnsi="Consolas" w:hint="eastAsia"/>
+          <w:sz w:val="24"/>
+          <w:szCs w:val="24"/>
+        </w:rPr>
+      </w:pPr>
+      <w:r>
+        <w:rPr>
+          <w:rFonts w:ascii="Consolas" w:hAnsi="Consolas" w:hint="eastAsia"/>
+          <w:sz w:val="24"/>
+          <w:szCs w:val="24"/>
+        </w:rPr>
+        <w:t xml:space="preserve">    </w:t>
+      </w:r>
+      <w:r>
+        <w:rPr>
+          <w:rFonts w:ascii="Consolas" w:hAnsi="Consolas" w:hint="eastAsia"/>
+          <w:sz w:val="24"/>
+          <w:szCs w:val="24"/>
+        </w:rPr>
+        <w:t>虚拟机在进行类加载的时候，会调用加载器的私有方法</w:t>
+      </w:r>
+      <w:proofErr w:type="spellStart"/>
+      <w:r>
+        <w:rPr>
+          <w:rFonts w:ascii="Consolas" w:hAnsi="Consolas" w:hint="eastAsia"/>
+          <w:sz w:val="24"/>
+          <w:szCs w:val="24"/>
+        </w:rPr>
+        <w:t>loadClassInte</w:t>
+      </w:r>
+      <w:proofErr w:type="spellEnd"/>
+    </w:p>
+    <w:p>
+      <w:pPr>
+        <w:rPr>
+          <w:rFonts w:ascii="Consolas" w:hAnsi="Consolas" w:hint="eastAsia"/>
+          <w:sz w:val="24"/>
+          <w:szCs w:val="24"/>
+        </w:rPr>
+      </w:pPr>
+      <w:proofErr w:type="spellStart"/>
+      <w:r>
+        <w:rPr>
+          <w:rFonts w:ascii="Consolas" w:hAnsi="Consolas" w:hint="eastAsia"/>
+          <w:sz w:val="24"/>
+          <w:szCs w:val="24"/>
+        </w:rPr>
+        <w:t>rnal</w:t>
+      </w:r>
+      <w:proofErr w:type="spellEnd"/>
+      <w:r>
+        <w:rPr>
+          <w:rFonts w:ascii="Consolas" w:hAnsi="Consolas" w:hint="eastAsia"/>
+          <w:sz w:val="24"/>
+          <w:szCs w:val="24"/>
+        </w:rPr>
+        <w:t>()</w:t>
+      </w:r>
+      <w:r>
+        <w:rPr>
+          <w:rFonts w:ascii="Consolas" w:hAnsi="Consolas" w:hint="eastAsia"/>
+          <w:sz w:val="24"/>
+          <w:szCs w:val="24"/>
+        </w:rPr>
+        <w:t>，</w:t>
+      </w:r>
+      <w:r>
+        <w:rPr>
+          <w:rFonts w:ascii="Consolas" w:hAnsi="Consolas" w:hint="eastAsia"/>
+          <w:sz w:val="24"/>
+          <w:szCs w:val="24"/>
+        </w:rPr>
+        <w:t>而这个方法的唯一逻辑就是去调用自己的</w:t>
+      </w:r>
+      <w:proofErr w:type="spellStart"/>
+      <w:r>
+        <w:rPr>
+          <w:rFonts w:ascii="Consolas" w:hAnsi="Consolas" w:hint="eastAsia"/>
+          <w:sz w:val="24"/>
+          <w:szCs w:val="24"/>
+        </w:rPr>
+        <w:t>loadClass</w:t>
+      </w:r>
+      <w:proofErr w:type="spellEnd"/>
+      <w:r>
+        <w:rPr>
+          <w:rFonts w:ascii="Consolas" w:hAnsi="Consolas" w:hint="eastAsia"/>
+          <w:sz w:val="24"/>
+          <w:szCs w:val="24"/>
+        </w:rPr>
+        <w:t>()</w:t>
+      </w:r>
+      <w:r>
+        <w:rPr>
+          <w:rFonts w:ascii="Consolas" w:hAnsi="Consolas" w:hint="eastAsia"/>
+          <w:sz w:val="24"/>
+          <w:szCs w:val="24"/>
+        </w:rPr>
+        <w:t>。用户继承</w:t>
+      </w:r>
+      <w:proofErr w:type="spellStart"/>
+      <w:r>
+        <w:rPr>
+          <w:rFonts w:ascii="Consolas" w:hAnsi="Consolas" w:hint="eastAsia"/>
+          <w:sz w:val="24"/>
+          <w:szCs w:val="24"/>
+        </w:rPr>
+        <w:t>java.lang.ClassLoader</w:t>
+      </w:r>
+      <w:proofErr w:type="spellEnd"/>
+      <w:r>
+        <w:rPr>
+          <w:rFonts w:ascii="Consolas" w:hAnsi="Consolas" w:hint="eastAsia"/>
+          <w:sz w:val="24"/>
+          <w:szCs w:val="24"/>
+        </w:rPr>
+        <w:t>后，如果重写</w:t>
+      </w:r>
+      <w:proofErr w:type="spellStart"/>
+      <w:r>
+        <w:rPr>
+          <w:rFonts w:ascii="Consolas" w:hAnsi="Consolas" w:hint="eastAsia"/>
+          <w:sz w:val="24"/>
+          <w:szCs w:val="24"/>
+        </w:rPr>
+        <w:t>loadClass</w:t>
+      </w:r>
+      <w:proofErr w:type="spellEnd"/>
+      <w:r>
+        <w:rPr>
+          <w:rFonts w:ascii="Consolas" w:hAnsi="Consolas" w:hint="eastAsia"/>
+          <w:sz w:val="24"/>
+          <w:szCs w:val="24"/>
+        </w:rPr>
+        <w:t>()</w:t>
+      </w:r>
+      <w:r>
+        <w:rPr>
+          <w:rFonts w:ascii="Consolas" w:hAnsi="Consolas" w:hint="eastAsia"/>
+          <w:sz w:val="24"/>
+          <w:szCs w:val="24"/>
+        </w:rPr>
+        <w:t>方法，就会破坏双亲委派模型，因为双亲委派的具体逻辑就实现在这个方法之中</w:t>
+      </w:r>
+      <w:r>
+        <w:rPr>
+          <w:rFonts w:ascii="Consolas" w:hAnsi="Consolas" w:hint="eastAsia"/>
+          <w:sz w:val="24"/>
+          <w:szCs w:val="24"/>
+        </w:rPr>
+        <w:t>。因此</w:t>
+      </w:r>
+      <w:r>
+        <w:rPr>
+          <w:rFonts w:ascii="Consolas" w:hAnsi="Consolas" w:hint="eastAsia"/>
+          <w:sz w:val="24"/>
+          <w:szCs w:val="24"/>
+        </w:rPr>
+        <w:t>JDK1.2</w:t>
+      </w:r>
+      <w:r>
+        <w:rPr>
+          <w:rFonts w:ascii="Consolas" w:hAnsi="Consolas" w:hint="eastAsia"/>
+          <w:sz w:val="24"/>
+          <w:szCs w:val="24"/>
+        </w:rPr>
+        <w:t>之后不提倡用户再去覆盖</w:t>
+      </w:r>
+      <w:proofErr w:type="spellStart"/>
+      <w:r>
+        <w:rPr>
+          <w:rFonts w:ascii="Consolas" w:hAnsi="Consolas" w:hint="eastAsia"/>
+          <w:sz w:val="24"/>
+          <w:szCs w:val="24"/>
+        </w:rPr>
+        <w:t>loadClass</w:t>
+      </w:r>
+      <w:proofErr w:type="spellEnd"/>
+      <w:r>
+        <w:rPr>
+          <w:rFonts w:ascii="Consolas" w:hAnsi="Consolas" w:hint="eastAsia"/>
+          <w:sz w:val="24"/>
+          <w:szCs w:val="24"/>
+        </w:rPr>
+        <w:t>()</w:t>
+      </w:r>
+      <w:r>
+        <w:rPr>
+          <w:rFonts w:ascii="Consolas" w:hAnsi="Consolas" w:hint="eastAsia"/>
+          <w:sz w:val="24"/>
+          <w:szCs w:val="24"/>
+        </w:rPr>
+        <w:t>方法，而是把自己的类加载逻辑写到</w:t>
+      </w:r>
+      <w:proofErr w:type="spellStart"/>
+      <w:r>
+        <w:rPr>
+          <w:rFonts w:ascii="Consolas" w:hAnsi="Consolas" w:hint="eastAsia"/>
+          <w:sz w:val="24"/>
+          <w:szCs w:val="24"/>
+        </w:rPr>
+        <w:t>findClass</w:t>
+      </w:r>
+      <w:proofErr w:type="spellEnd"/>
+      <w:r>
+        <w:rPr>
+          <w:rFonts w:ascii="Consolas" w:hAnsi="Consolas" w:hint="eastAsia"/>
+          <w:sz w:val="24"/>
+          <w:szCs w:val="24"/>
+        </w:rPr>
+        <w:t>()</w:t>
+      </w:r>
+      <w:r>
+        <w:rPr>
+          <w:rFonts w:ascii="Consolas" w:hAnsi="Consolas" w:hint="eastAsia"/>
+          <w:sz w:val="24"/>
+          <w:szCs w:val="24"/>
+        </w:rPr>
+        <w:t>方法中，在</w:t>
+      </w:r>
+      <w:proofErr w:type="spellStart"/>
+      <w:r>
+        <w:rPr>
+          <w:rFonts w:ascii="Consolas" w:hAnsi="Consolas" w:hint="eastAsia"/>
+          <w:sz w:val="24"/>
+          <w:szCs w:val="24"/>
+        </w:rPr>
+        <w:t>loadClass</w:t>
+      </w:r>
+      <w:proofErr w:type="spellEnd"/>
+      <w:r>
+        <w:rPr>
+          <w:rFonts w:ascii="Consolas" w:hAnsi="Consolas" w:hint="eastAsia"/>
+          <w:sz w:val="24"/>
+          <w:szCs w:val="24"/>
+        </w:rPr>
+        <w:t>()</w:t>
+      </w:r>
+      <w:r>
+        <w:rPr>
+          <w:rFonts w:ascii="Consolas" w:hAnsi="Consolas" w:hint="eastAsia"/>
+          <w:sz w:val="24"/>
+          <w:szCs w:val="24"/>
+        </w:rPr>
+        <w:t>方法的逻辑里如果</w:t>
+      </w:r>
+      <w:proofErr w:type="gramStart"/>
+      <w:r>
+        <w:rPr>
+          <w:rFonts w:ascii="Consolas" w:hAnsi="Consolas" w:hint="eastAsia"/>
+          <w:sz w:val="24"/>
+          <w:szCs w:val="24"/>
+        </w:rPr>
+        <w:t>父类加载</w:t>
+      </w:r>
+      <w:proofErr w:type="gramEnd"/>
+      <w:r>
+        <w:rPr>
+          <w:rFonts w:ascii="Consolas" w:hAnsi="Consolas" w:hint="eastAsia"/>
+          <w:sz w:val="24"/>
+          <w:szCs w:val="24"/>
+        </w:rPr>
+        <w:t>失败，则会调用自己的</w:t>
+      </w:r>
+      <w:proofErr w:type="spellStart"/>
+      <w:r>
+        <w:rPr>
+          <w:rFonts w:ascii="Consolas" w:hAnsi="Consolas" w:hint="eastAsia"/>
+          <w:sz w:val="24"/>
+          <w:szCs w:val="24"/>
+        </w:rPr>
+        <w:t>findClass</w:t>
+      </w:r>
+      <w:proofErr w:type="spellEnd"/>
+      <w:r>
+        <w:rPr>
+          <w:rFonts w:ascii="Consolas" w:hAnsi="Consolas" w:hint="eastAsia"/>
+          <w:sz w:val="24"/>
+          <w:szCs w:val="24"/>
+        </w:rPr>
+        <w:t>()</w:t>
+      </w:r>
+      <w:r>
+        <w:rPr>
+          <w:rFonts w:ascii="Consolas" w:hAnsi="Consolas" w:hint="eastAsia"/>
+          <w:sz w:val="24"/>
+          <w:szCs w:val="24"/>
+        </w:rPr>
+        <w:t>方法来完成加载，这样就可以保证新写出来的类加载器是符合双亲委派原则的。</w:t>
+      </w:r>
+    </w:p>
+    <w:p>
+      <w:pPr>
+        <w:rPr>
+          <w:rFonts w:ascii="Consolas" w:hAnsi="Consolas" w:hint="eastAsia"/>
+          <w:sz w:val="24"/>
+          <w:szCs w:val="24"/>
+        </w:rPr>
+      </w:pPr>
+      <w:r>
+        <w:rPr>
+          <w:rFonts w:ascii="Consolas" w:hAnsi="Consolas" w:hint="eastAsia"/>
+          <w:sz w:val="24"/>
+          <w:szCs w:val="24"/>
+        </w:rPr>
+        <w:t xml:space="preserve">   </w:t>
+      </w:r>
+    </w:p>
+    <w:p>
+      <w:pPr>
+        <w:rPr>
+          <w:rFonts w:ascii="Consolas" w:hAnsi="Consolas" w:hint="eastAsia"/>
+          <w:sz w:val="24"/>
+          <w:szCs w:val="24"/>
+        </w:rPr>
+      </w:pPr>
+      <w:r>
+        <w:rPr>
+          <w:rFonts w:ascii="Consolas" w:hAnsi="Consolas" w:hint="eastAsia"/>
+          <w:sz w:val="24"/>
+          <w:szCs w:val="24"/>
+        </w:rPr>
+        <w:t xml:space="preserve">   </w:t>
+      </w:r>
+      <w:r>
+        <w:rPr>
+          <w:rFonts w:ascii="Consolas" w:hAnsi="Consolas" w:hint="eastAsia"/>
+          <w:sz w:val="24"/>
+          <w:szCs w:val="24"/>
+        </w:rPr>
+        <w:t>（</w:t>
+      </w:r>
+      <w:r>
+        <w:rPr>
+          <w:rFonts w:ascii="Consolas" w:hAnsi="Consolas" w:hint="eastAsia"/>
+          <w:sz w:val="24"/>
+          <w:szCs w:val="24"/>
+        </w:rPr>
+        <w:t>2</w:t>
+      </w:r>
+      <w:r>
+        <w:rPr>
+          <w:rFonts w:ascii="Consolas" w:hAnsi="Consolas" w:hint="eastAsia"/>
+          <w:sz w:val="24"/>
+          <w:szCs w:val="24"/>
+        </w:rPr>
+        <w:t>）</w:t>
+      </w:r>
+      <w:r>
+        <w:rPr>
+          <w:rFonts w:ascii="Consolas" w:hAnsi="Consolas" w:hint="eastAsia"/>
+          <w:sz w:val="24"/>
+          <w:szCs w:val="24"/>
+        </w:rPr>
+        <w:t>第二次被破坏：</w:t>
+      </w:r>
+    </w:p>
+    <w:p>
+      <w:pPr>
+        <w:rPr>
+          <w:rFonts w:ascii="Consolas" w:hAnsi="Consolas" w:hint="eastAsia"/>
+          <w:sz w:val="24"/>
+          <w:szCs w:val="24"/>
+        </w:rPr>
+      </w:pPr>
+      <w:r>
+        <w:rPr>
+          <w:rFonts w:ascii="Consolas" w:hAnsi="Consolas" w:hint="eastAsia"/>
+          <w:sz w:val="24"/>
+          <w:szCs w:val="24"/>
+        </w:rPr>
+        <w:t xml:space="preserve">    </w:t>
+      </w:r>
+      <w:r>
+        <w:rPr>
+          <w:rFonts w:ascii="Consolas" w:hAnsi="Consolas" w:hint="eastAsia"/>
+          <w:sz w:val="24"/>
+          <w:szCs w:val="24"/>
+        </w:rPr>
+        <w:t>由于模型自身缺陷所导致。双亲委派模型可以很好解决各个类加载器的基础类的统一问题（</w:t>
+      </w:r>
+      <w:proofErr w:type="gramStart"/>
+      <w:r>
+        <w:rPr>
+          <w:rFonts w:ascii="Consolas" w:hAnsi="Consolas" w:hint="eastAsia"/>
+          <w:sz w:val="24"/>
+          <w:szCs w:val="24"/>
+        </w:rPr>
+        <w:t>越基础</w:t>
+      </w:r>
+      <w:proofErr w:type="gramEnd"/>
+      <w:r>
+        <w:rPr>
+          <w:rFonts w:ascii="Consolas" w:hAnsi="Consolas" w:hint="eastAsia"/>
+          <w:sz w:val="24"/>
+          <w:szCs w:val="24"/>
+        </w:rPr>
+        <w:t>的类由越上层的加载器进行加载），但如果基础类需要</w:t>
+      </w:r>
+      <w:proofErr w:type="gramStart"/>
+      <w:r>
+        <w:rPr>
+          <w:rFonts w:ascii="Consolas" w:hAnsi="Consolas" w:hint="eastAsia"/>
+          <w:sz w:val="24"/>
+          <w:szCs w:val="24"/>
+        </w:rPr>
+        <w:t>调用</w:t>
+      </w:r>
+      <w:r>
+        <w:rPr>
+          <w:rFonts w:ascii="Consolas" w:hAnsi="Consolas" w:hint="eastAsia"/>
+          <w:sz w:val="24"/>
+          <w:szCs w:val="24"/>
+        </w:rPr>
+        <w:t>回</w:t>
+      </w:r>
+      <w:proofErr w:type="gramEnd"/>
+      <w:r>
+        <w:rPr>
+          <w:rFonts w:ascii="Consolas" w:hAnsi="Consolas" w:hint="eastAsia"/>
+          <w:sz w:val="24"/>
+          <w:szCs w:val="24"/>
+        </w:rPr>
+        <w:t>下层用户代码，那就会产生问题。</w:t>
+      </w:r>
+      <w:r>
+        <w:rPr>
+          <w:rFonts w:ascii="Consolas" w:hAnsi="Consolas" w:hint="eastAsia"/>
+          <w:sz w:val="24"/>
+          <w:szCs w:val="24"/>
+        </w:rPr>
+        <w:t>例如</w:t>
+      </w:r>
+      <w:r>
+        <w:rPr>
+          <w:rFonts w:ascii="Consolas" w:hAnsi="Consolas" w:hint="eastAsia"/>
+          <w:sz w:val="24"/>
+          <w:szCs w:val="24"/>
+        </w:rPr>
+        <w:t>JNDI</w:t>
+      </w:r>
+      <w:r>
+        <w:rPr>
+          <w:rFonts w:ascii="Consolas" w:hAnsi="Consolas" w:hint="eastAsia"/>
+          <w:sz w:val="24"/>
+          <w:szCs w:val="24"/>
+        </w:rPr>
+        <w:t>服务，它的代码（</w:t>
+      </w:r>
+      <w:r>
+        <w:rPr>
+          <w:rFonts w:ascii="Consolas" w:hAnsi="Consolas" w:hint="eastAsia"/>
+          <w:sz w:val="24"/>
+          <w:szCs w:val="24"/>
+        </w:rPr>
+        <w:t>rt.jar</w:t>
+      </w:r>
+      <w:r>
+        <w:rPr>
+          <w:rFonts w:ascii="Consolas" w:hAnsi="Consolas" w:hint="eastAsia"/>
+          <w:sz w:val="24"/>
+          <w:szCs w:val="24"/>
+        </w:rPr>
+        <w:t>）是由启动类加载器去加载的。</w:t>
+      </w:r>
+      <w:r>
+        <w:rPr>
+          <w:rFonts w:ascii="Consolas" w:hAnsi="Consolas" w:hint="eastAsia"/>
+          <w:sz w:val="24"/>
+          <w:szCs w:val="24"/>
+        </w:rPr>
+        <w:t>JNDI</w:t>
+      </w:r>
+      <w:r>
+        <w:rPr>
+          <w:rFonts w:ascii="Consolas" w:hAnsi="Consolas" w:hint="eastAsia"/>
+          <w:sz w:val="24"/>
+          <w:szCs w:val="24"/>
+        </w:rPr>
+        <w:t>的目的是对资源进行集中管理和查找，它需要调用由一些独立厂商实现并部署在应用程序的</w:t>
+      </w:r>
+      <w:proofErr w:type="spellStart"/>
+      <w:r>
+        <w:rPr>
+          <w:rFonts w:ascii="Consolas" w:hAnsi="Consolas" w:hint="eastAsia"/>
+          <w:sz w:val="24"/>
+          <w:szCs w:val="24"/>
+        </w:rPr>
+        <w:t>ClassPath</w:t>
+      </w:r>
+      <w:proofErr w:type="spellEnd"/>
+      <w:r>
+        <w:rPr>
+          <w:rFonts w:ascii="Consolas" w:hAnsi="Consolas" w:hint="eastAsia"/>
+          <w:sz w:val="24"/>
+          <w:szCs w:val="24"/>
+        </w:rPr>
+        <w:t>下的</w:t>
+      </w:r>
+      <w:r>
+        <w:rPr>
+          <w:rFonts w:ascii="Consolas" w:hAnsi="Consolas" w:hint="eastAsia"/>
+          <w:sz w:val="24"/>
+          <w:szCs w:val="24"/>
+        </w:rPr>
+        <w:t>JNDI</w:t>
+      </w:r>
+      <w:r>
+        <w:rPr>
+          <w:rFonts w:ascii="Consolas" w:hAnsi="Consolas" w:hint="eastAsia"/>
+          <w:sz w:val="24"/>
+          <w:szCs w:val="24"/>
+        </w:rPr>
+        <w:t>接口提供者（</w:t>
+      </w:r>
+      <w:r>
+        <w:rPr>
+          <w:rFonts w:ascii="Consolas" w:hAnsi="Consolas" w:hint="eastAsia"/>
+          <w:sz w:val="24"/>
+          <w:szCs w:val="24"/>
+        </w:rPr>
+        <w:t>SPI</w:t>
+      </w:r>
+      <w:r>
+        <w:rPr>
+          <w:rFonts w:ascii="Consolas" w:hAnsi="Consolas" w:hint="eastAsia"/>
+          <w:sz w:val="24"/>
+          <w:szCs w:val="24"/>
+        </w:rPr>
+        <w:t>）的代码，但启动类加载器的加载范围是不会加载这些代码的。</w:t>
+      </w:r>
+    </w:p>
+    <w:p>
+      <w:pPr>
+        <w:rPr>
+          <w:rFonts w:ascii="Consolas" w:hAnsi="Consolas" w:hint="eastAsia"/>
+          <w:sz w:val="24"/>
+          <w:szCs w:val="24"/>
+        </w:rPr>
+      </w:pPr>
+      <w:r>
+        <w:rPr>
+          <w:rFonts w:ascii="Consolas" w:hAnsi="Consolas" w:hint="eastAsia"/>
+          <w:sz w:val="24"/>
+          <w:szCs w:val="24"/>
+        </w:rPr>
+        <w:t xml:space="preserve">    </w:t>
+      </w:r>
+      <w:r>
+        <w:rPr>
+          <w:rFonts w:ascii="Consolas" w:hAnsi="Consolas" w:hint="eastAsia"/>
+          <w:sz w:val="24"/>
+          <w:szCs w:val="24"/>
+        </w:rPr>
+        <w:t>因此</w:t>
+      </w:r>
+      <w:r>
+        <w:rPr>
+          <w:rFonts w:ascii="Consolas" w:hAnsi="Consolas" w:hint="eastAsia"/>
+          <w:sz w:val="24"/>
+          <w:szCs w:val="24"/>
+        </w:rPr>
+        <w:t>Java</w:t>
+      </w:r>
+      <w:r>
+        <w:rPr>
+          <w:rFonts w:ascii="Consolas" w:hAnsi="Consolas" w:hint="eastAsia"/>
+          <w:sz w:val="24"/>
+          <w:szCs w:val="24"/>
+        </w:rPr>
+        <w:t>设计团队引入了“线程上下文类加载器（</w:t>
+      </w:r>
+      <w:r>
+        <w:rPr>
+          <w:rFonts w:ascii="Consolas" w:hAnsi="Consolas" w:hint="eastAsia"/>
+          <w:sz w:val="24"/>
+          <w:szCs w:val="24"/>
+        </w:rPr>
+        <w:t xml:space="preserve">Thread Context </w:t>
+      </w:r>
+      <w:proofErr w:type="spellStart"/>
+      <w:r>
+        <w:rPr>
+          <w:rFonts w:ascii="Consolas" w:hAnsi="Consolas" w:hint="eastAsia"/>
+          <w:sz w:val="24"/>
+          <w:szCs w:val="24"/>
+        </w:rPr>
+        <w:t>ClassLoader</w:t>
+      </w:r>
+      <w:proofErr w:type="spellEnd"/>
+      <w:r>
+        <w:rPr>
+          <w:rFonts w:ascii="Consolas" w:hAnsi="Consolas" w:hint="eastAsia"/>
+          <w:sz w:val="24"/>
+          <w:szCs w:val="24"/>
+        </w:rPr>
+        <w:t>）”。这个类加载器可以通过</w:t>
+      </w:r>
+      <w:proofErr w:type="spellStart"/>
+      <w:r>
+        <w:rPr>
+          <w:rFonts w:ascii="Consolas" w:hAnsi="Consolas" w:hint="eastAsia"/>
+          <w:sz w:val="24"/>
+          <w:szCs w:val="24"/>
+        </w:rPr>
+        <w:t>java.lang.Thread</w:t>
+      </w:r>
+      <w:proofErr w:type="spellEnd"/>
+      <w:r>
+        <w:rPr>
+          <w:rFonts w:ascii="Consolas" w:hAnsi="Consolas" w:hint="eastAsia"/>
+          <w:sz w:val="24"/>
+          <w:szCs w:val="24"/>
+        </w:rPr>
+        <w:t>类的</w:t>
+      </w:r>
+      <w:proofErr w:type="spellStart"/>
+      <w:r>
+        <w:rPr>
+          <w:rFonts w:ascii="Consolas" w:hAnsi="Consolas" w:hint="eastAsia"/>
+          <w:sz w:val="24"/>
+          <w:szCs w:val="24"/>
+        </w:rPr>
+        <w:t>setContext</w:t>
+      </w:r>
+      <w:proofErr w:type="spellEnd"/>
+    </w:p>
+    <w:p>
+      <w:pPr>
+        <w:rPr>
+          <w:rFonts w:ascii="Consolas" w:hAnsi="Consolas" w:hint="eastAsia"/>
+          <w:sz w:val="24"/>
+          <w:szCs w:val="24"/>
+        </w:rPr>
+      </w:pPr>
+      <w:proofErr w:type="spellStart"/>
+      <w:r>
+        <w:rPr>
+          <w:rFonts w:ascii="Consolas" w:hAnsi="Consolas" w:hint="eastAsia"/>
+          <w:sz w:val="24"/>
+          <w:szCs w:val="24"/>
+        </w:rPr>
+        <w:t>ClassLoader</w:t>
+      </w:r>
+      <w:proofErr w:type="spellEnd"/>
+      <w:r>
+        <w:rPr>
+          <w:rFonts w:ascii="Consolas" w:hAnsi="Consolas" w:hint="eastAsia"/>
+          <w:sz w:val="24"/>
+          <w:szCs w:val="24"/>
+        </w:rPr>
+        <w:t>()</w:t>
+      </w:r>
+      <w:r>
+        <w:rPr>
+          <w:rFonts w:ascii="Consolas" w:hAnsi="Consolas" w:hint="eastAsia"/>
+          <w:sz w:val="24"/>
+          <w:szCs w:val="24"/>
+        </w:rPr>
+        <w:t>方法进行设置，如果创建线程时还未设置，它将会从父线程中继承一个，如果在应用程序的全局范围内都没有设置过的话，那这个类加载器默认就是应用程序类加载器。</w:t>
+      </w:r>
+    </w:p>
+    <w:p>
+      <w:pPr>
+        <w:ind w:firstLine="480"/>
+        <w:rPr>
+          <w:rFonts w:ascii="Consolas" w:hAnsi="Consolas" w:hint="eastAsia"/>
+          <w:sz w:val="24"/>
+          <w:szCs w:val="24"/>
+        </w:rPr>
+      </w:pPr>
+      <w:r>
+        <w:rPr>
+          <w:rFonts w:ascii="Consolas" w:hAnsi="Consolas" w:hint="eastAsia"/>
+          <w:sz w:val="24"/>
+          <w:szCs w:val="24"/>
+        </w:rPr>
+        <w:t>有了线程上下文类加载器，</w:t>
+      </w:r>
+      <w:r>
+        <w:rPr>
+          <w:rFonts w:ascii="Consolas" w:hAnsi="Consolas" w:hint="eastAsia"/>
+          <w:sz w:val="24"/>
+          <w:szCs w:val="24"/>
+        </w:rPr>
+        <w:t>JNDI</w:t>
+      </w:r>
+      <w:r>
+        <w:rPr>
+          <w:rFonts w:ascii="Consolas" w:hAnsi="Consolas" w:hint="eastAsia"/>
+          <w:sz w:val="24"/>
+          <w:szCs w:val="24"/>
+        </w:rPr>
+        <w:t>服务就可以使用这个类加载器去加载所需要的</w:t>
+      </w:r>
+      <w:r>
+        <w:rPr>
+          <w:rFonts w:ascii="Consolas" w:hAnsi="Consolas" w:hint="eastAsia"/>
+          <w:sz w:val="24"/>
+          <w:szCs w:val="24"/>
+        </w:rPr>
+        <w:t>SPI</w:t>
+      </w:r>
+      <w:r>
+        <w:rPr>
+          <w:rFonts w:ascii="Consolas" w:hAnsi="Consolas" w:hint="eastAsia"/>
+          <w:sz w:val="24"/>
+          <w:szCs w:val="24"/>
+        </w:rPr>
+        <w:t>代码，也就是</w:t>
+      </w:r>
+      <w:proofErr w:type="gramStart"/>
+      <w:r>
+        <w:rPr>
+          <w:rFonts w:ascii="Consolas" w:hAnsi="Consolas" w:hint="eastAsia"/>
+          <w:sz w:val="24"/>
+          <w:szCs w:val="24"/>
+        </w:rPr>
+        <w:t>父类加载</w:t>
+      </w:r>
+      <w:proofErr w:type="gramEnd"/>
+      <w:r>
+        <w:rPr>
+          <w:rFonts w:ascii="Consolas" w:hAnsi="Consolas" w:hint="eastAsia"/>
+          <w:sz w:val="24"/>
+          <w:szCs w:val="24"/>
+        </w:rPr>
+        <w:t>器请求子类加载器去完成类加载的动作，打通双亲委派模型的层次结构来逆向使用类加载器。</w:t>
+      </w:r>
+      <w:r>
+        <w:rPr>
+          <w:rFonts w:ascii="Consolas" w:hAnsi="Consolas" w:hint="eastAsia"/>
+          <w:sz w:val="24"/>
+          <w:szCs w:val="24"/>
+        </w:rPr>
+        <w:t>Java</w:t>
+      </w:r>
+      <w:r>
+        <w:rPr>
+          <w:rFonts w:ascii="Consolas" w:hAnsi="Consolas" w:hint="eastAsia"/>
+          <w:sz w:val="24"/>
+          <w:szCs w:val="24"/>
+        </w:rPr>
+        <w:t>中所有涉及</w:t>
+      </w:r>
+      <w:r>
+        <w:rPr>
+          <w:rFonts w:ascii="Consolas" w:hAnsi="Consolas" w:hint="eastAsia"/>
+          <w:sz w:val="24"/>
+          <w:szCs w:val="24"/>
+        </w:rPr>
+        <w:t>SPI</w:t>
+      </w:r>
+      <w:r>
+        <w:rPr>
+          <w:rFonts w:ascii="Consolas" w:hAnsi="Consolas" w:hint="eastAsia"/>
+          <w:sz w:val="24"/>
+          <w:szCs w:val="24"/>
+        </w:rPr>
+        <w:t>的加载动作基本上都采用这种方式，比如</w:t>
+      </w:r>
+      <w:r>
+        <w:rPr>
+          <w:rFonts w:ascii="Consolas" w:hAnsi="Consolas" w:hint="eastAsia"/>
+          <w:sz w:val="24"/>
+          <w:szCs w:val="24"/>
+        </w:rPr>
+        <w:t>JNDI</w:t>
+      </w:r>
+      <w:r>
+        <w:rPr>
+          <w:rFonts w:ascii="Consolas" w:hAnsi="Consolas" w:hint="eastAsia"/>
+          <w:sz w:val="24"/>
+          <w:szCs w:val="24"/>
+        </w:rPr>
+        <w:t>、</w:t>
+      </w:r>
+      <w:r>
+        <w:rPr>
+          <w:rFonts w:ascii="Consolas" w:hAnsi="Consolas" w:hint="eastAsia"/>
+          <w:sz w:val="24"/>
+          <w:szCs w:val="24"/>
+        </w:rPr>
+        <w:t>JDBC</w:t>
+      </w:r>
+      <w:r>
+        <w:rPr>
+          <w:rFonts w:ascii="Consolas" w:hAnsi="Consolas" w:hint="eastAsia"/>
+          <w:sz w:val="24"/>
+          <w:szCs w:val="24"/>
+        </w:rPr>
+        <w:t>、</w:t>
+      </w:r>
+      <w:r>
+        <w:rPr>
+          <w:rFonts w:ascii="Consolas" w:hAnsi="Consolas" w:hint="eastAsia"/>
+          <w:sz w:val="24"/>
+          <w:szCs w:val="24"/>
+        </w:rPr>
+        <w:t>JCE</w:t>
+      </w:r>
+      <w:r>
+        <w:rPr>
+          <w:rFonts w:ascii="Consolas" w:hAnsi="Consolas" w:hint="eastAsia"/>
+          <w:sz w:val="24"/>
+          <w:szCs w:val="24"/>
+        </w:rPr>
+        <w:t>、</w:t>
+      </w:r>
+      <w:r>
+        <w:rPr>
+          <w:rFonts w:ascii="Consolas" w:hAnsi="Consolas" w:hint="eastAsia"/>
+          <w:sz w:val="24"/>
+          <w:szCs w:val="24"/>
+        </w:rPr>
+        <w:t>JAXB</w:t>
+      </w:r>
+      <w:r>
+        <w:rPr>
+          <w:rFonts w:ascii="Consolas" w:hAnsi="Consolas" w:hint="eastAsia"/>
+          <w:sz w:val="24"/>
+          <w:szCs w:val="24"/>
+        </w:rPr>
+        <w:t>和</w:t>
+      </w:r>
+      <w:r>
+        <w:rPr>
+          <w:rFonts w:ascii="Consolas" w:hAnsi="Consolas" w:hint="eastAsia"/>
+          <w:sz w:val="24"/>
+          <w:szCs w:val="24"/>
+        </w:rPr>
+        <w:t>JBI</w:t>
+      </w:r>
+      <w:r>
+        <w:rPr>
+          <w:rFonts w:ascii="Consolas" w:hAnsi="Consolas" w:hint="eastAsia"/>
+          <w:sz w:val="24"/>
+          <w:szCs w:val="24"/>
+        </w:rPr>
+        <w:t>等等。</w:t>
+      </w:r>
+    </w:p>
+    <w:p>
+      <w:pPr>
+        <w:ind w:firstLine="480"/>
+        <w:rPr>
+          <w:rFonts w:ascii="Consolas" w:hAnsi="Consolas" w:hint="eastAsia"/>
+          <w:sz w:val="24"/>
+          <w:szCs w:val="24"/>
+        </w:rPr>
+      </w:pPr>
+    </w:p>
+    <w:p>
+      <w:pPr>
+        <w:ind w:firstLine="480"/>
+        <w:rPr>
+          <w:rFonts w:ascii="Consolas" w:hAnsi="Consolas" w:hint="eastAsia"/>
+          <w:sz w:val="24"/>
+          <w:szCs w:val="24"/>
+        </w:rPr>
+      </w:pPr>
+      <w:r>
+        <w:rPr>
+          <w:rFonts w:ascii="Consolas" w:hAnsi="Consolas" w:hint="eastAsia"/>
+          <w:sz w:val="24"/>
+          <w:szCs w:val="24"/>
+        </w:rPr>
+        <w:t>（</w:t>
+      </w:r>
+      <w:r>
+        <w:rPr>
+          <w:rFonts w:ascii="Consolas" w:hAnsi="Consolas" w:hint="eastAsia"/>
+          <w:sz w:val="24"/>
+          <w:szCs w:val="24"/>
+        </w:rPr>
+        <w:t>3</w:t>
+      </w:r>
+      <w:r>
+        <w:rPr>
+          <w:rFonts w:ascii="Consolas" w:hAnsi="Consolas" w:hint="eastAsia"/>
+          <w:sz w:val="24"/>
+          <w:szCs w:val="24"/>
+        </w:rPr>
+        <w:t>）第三次被破坏：</w:t>
+      </w:r>
+    </w:p>
+    <w:p>
+      <w:pPr>
+        <w:ind w:firstLine="480"/>
+        <w:rPr>
+          <w:rFonts w:ascii="Consolas" w:hAnsi="Consolas" w:hint="eastAsia"/>
+          <w:sz w:val="24"/>
+          <w:szCs w:val="24"/>
+        </w:rPr>
+      </w:pPr>
+      <w:r>
+        <w:rPr>
+          <w:rFonts w:ascii="Consolas" w:hAnsi="Consolas" w:hint="eastAsia"/>
+          <w:sz w:val="24"/>
+          <w:szCs w:val="24"/>
+        </w:rPr>
+        <w:t>由于用户对程序动态性的追求而导致的，这里所说的动态性是指：代码热替换（</w:t>
+      </w:r>
+      <w:proofErr w:type="spellStart"/>
+      <w:r>
+        <w:rPr>
+          <w:rFonts w:ascii="Consolas" w:hAnsi="Consolas" w:hint="eastAsia"/>
+          <w:sz w:val="24"/>
+          <w:szCs w:val="24"/>
+        </w:rPr>
+        <w:t>HotSwap</w:t>
+      </w:r>
+      <w:proofErr w:type="spellEnd"/>
+      <w:r>
+        <w:rPr>
+          <w:rFonts w:ascii="Consolas" w:hAnsi="Consolas" w:hint="eastAsia"/>
+          <w:sz w:val="24"/>
+          <w:szCs w:val="24"/>
+        </w:rPr>
+        <w:t>）、模块热部署（</w:t>
+      </w:r>
+      <w:r>
+        <w:rPr>
+          <w:rFonts w:ascii="Consolas" w:hAnsi="Consolas" w:hint="eastAsia"/>
+          <w:sz w:val="24"/>
+          <w:szCs w:val="24"/>
+        </w:rPr>
+        <w:t>Hot Deployment</w:t>
+      </w:r>
+      <w:r>
+        <w:rPr>
+          <w:rFonts w:ascii="Consolas" w:hAnsi="Consolas" w:hint="eastAsia"/>
+          <w:sz w:val="24"/>
+          <w:szCs w:val="24"/>
+        </w:rPr>
+        <w:t>）等。目前，</w:t>
+      </w:r>
+      <w:proofErr w:type="spellStart"/>
+      <w:r>
+        <w:rPr>
+          <w:rFonts w:ascii="Consolas" w:hAnsi="Consolas" w:hint="eastAsia"/>
+          <w:sz w:val="24"/>
+          <w:szCs w:val="24"/>
+        </w:rPr>
+        <w:t>OSG</w:t>
+      </w:r>
+      <w:r>
+        <w:rPr>
+          <w:rFonts w:ascii="Consolas" w:hAnsi="Consolas" w:hint="eastAsia"/>
+          <w:sz w:val="24"/>
+          <w:szCs w:val="24"/>
+        </w:rPr>
+        <w:t>i</w:t>
+      </w:r>
+      <w:proofErr w:type="spellEnd"/>
+      <w:r>
+        <w:rPr>
+          <w:rFonts w:ascii="Consolas" w:hAnsi="Consolas" w:hint="eastAsia"/>
+          <w:sz w:val="24"/>
+          <w:szCs w:val="24"/>
+        </w:rPr>
+        <w:t>技术已经成为业界的</w:t>
+      </w:r>
+      <w:r>
+        <w:rPr>
+          <w:rFonts w:ascii="Consolas" w:hAnsi="Consolas" w:hint="eastAsia"/>
+          <w:sz w:val="24"/>
+          <w:szCs w:val="24"/>
+        </w:rPr>
+        <w:t>Java</w:t>
+      </w:r>
+      <w:r>
+        <w:rPr>
+          <w:rFonts w:ascii="Consolas" w:hAnsi="Consolas" w:hint="eastAsia"/>
+          <w:sz w:val="24"/>
+          <w:szCs w:val="24"/>
+        </w:rPr>
+        <w:t>模块化标准，而</w:t>
+      </w:r>
+      <w:proofErr w:type="spellStart"/>
+      <w:r>
+        <w:rPr>
+          <w:rFonts w:ascii="Consolas" w:hAnsi="Consolas" w:hint="eastAsia"/>
+          <w:sz w:val="24"/>
+          <w:szCs w:val="24"/>
+        </w:rPr>
+        <w:t>OSG</w:t>
+      </w:r>
+      <w:r>
+        <w:rPr>
+          <w:rFonts w:ascii="Consolas" w:hAnsi="Consolas" w:hint="eastAsia"/>
+          <w:sz w:val="24"/>
+          <w:szCs w:val="24"/>
+        </w:rPr>
+        <w:t>i</w:t>
+      </w:r>
+      <w:proofErr w:type="spellEnd"/>
+      <w:r>
+        <w:rPr>
+          <w:rFonts w:ascii="Consolas" w:hAnsi="Consolas" w:hint="eastAsia"/>
+          <w:sz w:val="24"/>
+          <w:szCs w:val="24"/>
+        </w:rPr>
+        <w:t>实现模块化</w:t>
+      </w:r>
+      <w:proofErr w:type="gramStart"/>
+      <w:r>
+        <w:rPr>
+          <w:rFonts w:ascii="Consolas" w:hAnsi="Consolas" w:hint="eastAsia"/>
+          <w:sz w:val="24"/>
+          <w:szCs w:val="24"/>
+        </w:rPr>
+        <w:t>热部署</w:t>
+      </w:r>
+      <w:proofErr w:type="gramEnd"/>
+      <w:r>
+        <w:rPr>
+          <w:rFonts w:ascii="Consolas" w:hAnsi="Consolas" w:hint="eastAsia"/>
+          <w:sz w:val="24"/>
+          <w:szCs w:val="24"/>
+        </w:rPr>
+        <w:t>的关键是它自定义的类</w:t>
+      </w:r>
+      <w:r>
+        <w:rPr>
+          <w:rFonts w:ascii="Consolas" w:hAnsi="Consolas" w:hint="eastAsia"/>
+          <w:sz w:val="24"/>
+          <w:szCs w:val="24"/>
+        </w:rPr>
+        <w:lastRenderedPageBreak/>
+        <w:t>加载</w:t>
+      </w:r>
+      <w:proofErr w:type="gramStart"/>
+      <w:r>
+        <w:rPr>
+          <w:rFonts w:ascii="Consolas" w:hAnsi="Consolas" w:hint="eastAsia"/>
+          <w:sz w:val="24"/>
+          <w:szCs w:val="24"/>
+        </w:rPr>
+        <w:t>器机制</w:t>
+      </w:r>
+      <w:proofErr w:type="gramEnd"/>
+      <w:r>
+        <w:rPr>
+          <w:rFonts w:ascii="Consolas" w:hAnsi="Consolas" w:hint="eastAsia"/>
+          <w:sz w:val="24"/>
+          <w:szCs w:val="24"/>
+        </w:rPr>
+        <w:t>的实现。每一个程序模块</w:t>
+      </w:r>
+      <w:r>
+        <w:rPr>
+          <w:rFonts w:ascii="Consolas" w:hAnsi="Consolas" w:hint="eastAsia"/>
+          <w:sz w:val="24"/>
+          <w:szCs w:val="24"/>
+        </w:rPr>
+        <w:t>（</w:t>
+      </w:r>
+      <w:r>
+        <w:rPr>
+          <w:rFonts w:ascii="Consolas" w:hAnsi="Consolas" w:hint="eastAsia"/>
+          <w:sz w:val="24"/>
+          <w:szCs w:val="24"/>
+        </w:rPr>
+        <w:t>Bundle</w:t>
+      </w:r>
+      <w:r>
+        <w:rPr>
+          <w:rFonts w:ascii="Consolas" w:hAnsi="Consolas" w:hint="eastAsia"/>
+          <w:sz w:val="24"/>
+          <w:szCs w:val="24"/>
+        </w:rPr>
+        <w:t>）都有一个自己的类加载器，当需要更换一个</w:t>
+      </w:r>
+      <w:r>
+        <w:rPr>
+          <w:rFonts w:ascii="Consolas" w:hAnsi="Consolas" w:hint="eastAsia"/>
+          <w:sz w:val="24"/>
+          <w:szCs w:val="24"/>
+        </w:rPr>
+        <w:t>Bundle</w:t>
+      </w:r>
+      <w:r>
+        <w:rPr>
+          <w:rFonts w:ascii="Consolas" w:hAnsi="Consolas" w:hint="eastAsia"/>
+          <w:sz w:val="24"/>
+          <w:szCs w:val="24"/>
+        </w:rPr>
+        <w:t>时，就把</w:t>
+      </w:r>
+      <w:r>
+        <w:rPr>
+          <w:rFonts w:ascii="Consolas" w:hAnsi="Consolas" w:hint="eastAsia"/>
+          <w:sz w:val="24"/>
+          <w:szCs w:val="24"/>
+        </w:rPr>
+        <w:t>Bundle</w:t>
+      </w:r>
+      <w:proofErr w:type="gramStart"/>
+      <w:r>
+        <w:rPr>
+          <w:rFonts w:ascii="Consolas" w:hAnsi="Consolas" w:hint="eastAsia"/>
+          <w:sz w:val="24"/>
+          <w:szCs w:val="24"/>
+        </w:rPr>
+        <w:t>连同类加载器一起</w:t>
+      </w:r>
+      <w:proofErr w:type="gramEnd"/>
+      <w:r>
+        <w:rPr>
+          <w:rFonts w:ascii="Consolas" w:hAnsi="Consolas" w:hint="eastAsia"/>
+          <w:sz w:val="24"/>
+          <w:szCs w:val="24"/>
+        </w:rPr>
+        <w:t>换掉以实现代码的热替换。</w:t>
+      </w:r>
+    </w:p>
+    <w:p>
+      <w:pPr>
+        <w:ind w:firstLine="480"/>
+        <w:rPr>
+          <w:rFonts w:ascii="Consolas" w:hAnsi="Consolas" w:hint="eastAsia"/>
+          <w:sz w:val="24"/>
+          <w:szCs w:val="24"/>
+        </w:rPr>
+      </w:pPr>
+      <w:r>
+        <w:rPr>
+          <w:rFonts w:ascii="Consolas" w:hAnsi="Consolas"/>
+          <w:noProof/>
+          <w:sz w:val="24"/>
+          <w:szCs w:val="24"/>
+        </w:rPr>
+        <w:pict>
+          <v:shape id="_x0000_s1062" type="#_x0000_t202" style="position:absolute;left:0;text-align:left;margin-left:407.25pt;margin-top:33.15pt;width:68.9pt;height:38.4pt;z-index:251691008;mso-height-percent:200;mso-height-percent:200;mso-width-relative:margin;mso-height-relative:margin" filled="f" stroked="f">
+            <v:textbox style="mso-fit-shape-to-text:t">
+              <w:txbxContent>
+                <w:p>
+                  <w:pPr>
+                    <w:rPr>
+                      <w:rFonts w:ascii="华文楷体" w:eastAsia="华文楷体" w:hAnsi="华文楷体" w:hint="eastAsia"/>
+                      <w:b/>
+                      <w:color w:val="FF0000"/>
+                    </w:rPr>
+                  </w:pPr>
+                  <w:r>
+                    <w:rPr>
+                      <w:rFonts w:ascii="华文楷体" w:eastAsia="华文楷体" w:hAnsi="华文楷体" w:hint="eastAsia"/>
+                      <w:b/>
+                      <w:color w:val="FF0000"/>
+                    </w:rPr>
+                    <w:t>满足</w:t>
+                  </w:r>
+                  <w:r>
+                    <w:rPr>
+                      <w:rFonts w:ascii="华文楷体" w:eastAsia="华文楷体" w:hAnsi="华文楷体"/>
+                      <w:b/>
+                      <w:color w:val="FF0000"/>
+                    </w:rPr>
+                    <w:t>双亲委</w:t>
+                  </w:r>
+                </w:p>
+                <w:p>
+                  <w:pPr>
+                    <w:rPr>
+                      <w:rFonts w:ascii="华文楷体" w:eastAsia="华文楷体" w:hAnsi="华文楷体"/>
+                      <w:b/>
+                      <w:color w:val="FF0000"/>
+                    </w:rPr>
+                  </w:pPr>
+                  <w:r>
+                    <w:rPr>
+                      <w:rFonts w:ascii="华文楷体" w:eastAsia="华文楷体" w:hAnsi="华文楷体"/>
+                      <w:b/>
+                      <w:color w:val="FF0000"/>
+                    </w:rPr>
+                    <w:t>派</w:t>
+                  </w:r>
+                  <w:r>
+                    <w:rPr>
+                      <w:rFonts w:ascii="华文楷体" w:eastAsia="华文楷体" w:hAnsi="华文楷体"/>
+                      <w:b/>
+                      <w:color w:val="FF0000"/>
+                    </w:rPr>
+                    <w:t>模型原则</w:t>
+                  </w:r>
+                </w:p>
+              </w:txbxContent>
+            </v:textbox>
+          </v:shape>
+        </w:pict>
+      </w:r>
+      <w:r>
+        <w:rPr>
+          <w:rFonts w:ascii="Consolas" w:hAnsi="Consolas" w:hint="eastAsia"/>
+          <w:sz w:val="24"/>
+          <w:szCs w:val="24"/>
+        </w:rPr>
+        <w:t>在</w:t>
+      </w:r>
+      <w:proofErr w:type="spellStart"/>
+      <w:r>
+        <w:rPr>
+          <w:rFonts w:ascii="Consolas" w:hAnsi="Consolas" w:hint="eastAsia"/>
+          <w:sz w:val="24"/>
+          <w:szCs w:val="24"/>
+        </w:rPr>
+        <w:t>OSGi</w:t>
+      </w:r>
+      <w:proofErr w:type="spellEnd"/>
+      <w:r>
+        <w:rPr>
+          <w:rFonts w:ascii="Consolas" w:hAnsi="Consolas" w:hint="eastAsia"/>
+          <w:sz w:val="24"/>
+          <w:szCs w:val="24"/>
+        </w:rPr>
+        <w:t>环境下，类加载</w:t>
+      </w:r>
+      <w:proofErr w:type="gramStart"/>
+      <w:r>
+        <w:rPr>
+          <w:rFonts w:ascii="Consolas" w:hAnsi="Consolas" w:hint="eastAsia"/>
+          <w:sz w:val="24"/>
+          <w:szCs w:val="24"/>
+        </w:rPr>
+        <w:t>器不再</w:t>
+      </w:r>
+      <w:proofErr w:type="gramEnd"/>
+      <w:r>
+        <w:rPr>
+          <w:rFonts w:ascii="Consolas" w:hAnsi="Consolas" w:hint="eastAsia"/>
+          <w:sz w:val="24"/>
+          <w:szCs w:val="24"/>
+        </w:rPr>
+        <w:t>是双亲委派模型中的树状结构，而是进一步发展为更加复杂的网状结构。</w:t>
+      </w:r>
+      <w:r>
+        <w:rPr>
+          <w:rFonts w:ascii="Consolas" w:hAnsi="Consolas" w:hint="eastAsia"/>
+          <w:sz w:val="24"/>
+          <w:szCs w:val="24"/>
+        </w:rPr>
+        <w:t>当收到类加载请求时，</w:t>
+      </w:r>
+      <w:proofErr w:type="spellStart"/>
+      <w:r>
+        <w:rPr>
+          <w:rFonts w:ascii="Consolas" w:hAnsi="Consolas" w:hint="eastAsia"/>
+          <w:sz w:val="24"/>
+          <w:szCs w:val="24"/>
+        </w:rPr>
+        <w:t>OSGi</w:t>
+      </w:r>
+      <w:proofErr w:type="spellEnd"/>
+      <w:r>
+        <w:rPr>
+          <w:rFonts w:ascii="Consolas" w:hAnsi="Consolas" w:hint="eastAsia"/>
+          <w:sz w:val="24"/>
+          <w:szCs w:val="24"/>
+        </w:rPr>
+        <w:t>将按照以下顺序进行类搜索。</w:t>
+      </w:r>
+    </w:p>
+    <w:p>
+      <w:pPr>
+        <w:ind w:firstLine="480"/>
+        <w:rPr>
+          <w:rFonts w:ascii="Consolas" w:hAnsi="Consolas" w:hint="eastAsia"/>
+          <w:sz w:val="24"/>
+          <w:szCs w:val="24"/>
+        </w:rPr>
+      </w:pPr>
+      <w:r>
+        <w:rPr>
+          <w:rFonts w:ascii="Consolas" w:hAnsi="Consolas" w:hint="eastAsia"/>
+          <w:noProof/>
+          <w:sz w:val="24"/>
+          <w:szCs w:val="24"/>
+        </w:rPr>
+        <w:pict>
+          <v:shape id="_x0000_s1063" type="#_x0000_t32" style="position:absolute;left:0;text-align:left;margin-left:288.55pt;margin-top:4.6pt;width:112.7pt;height:3.3pt;flip:x;z-index:251692032" o:connectortype="straight" strokeweight=".5pt">
+            <v:stroke endarrow="open"/>
+          </v:shape>
+        </w:pict>
+      </w:r>
+      <w:r>
+        <w:rPr>
+          <w:rFonts w:ascii="Consolas" w:hAnsi="Consolas" w:hint="eastAsia"/>
+          <w:noProof/>
+          <w:sz w:val="24"/>
+          <w:szCs w:val="24"/>
+        </w:rPr>
+        <w:pict>
+          <v:shape id="_x0000_s1065" type="#_x0000_t32" style="position:absolute;left:0;text-align:left;margin-left:322.9pt;margin-top:12.75pt;width:78.35pt;height:12pt;flip:x;z-index:251693056" o:connectortype="straight" strokeweight=".5pt">
+            <v:stroke endarrow="open"/>
+          </v:shape>
+        </w:pict>
+      </w:r>
+      <w:r>
+        <w:rPr>
+          <w:rFonts w:ascii="Consolas" w:hAnsi="Consolas" w:hint="eastAsia"/>
+          <w:sz w:val="24"/>
+          <w:szCs w:val="24"/>
+        </w:rPr>
+        <w:t>1</w:t>
+      </w:r>
+      <w:r>
+        <w:rPr>
+          <w:rFonts w:ascii="Consolas" w:hAnsi="Consolas" w:hint="eastAsia"/>
+          <w:sz w:val="24"/>
+          <w:szCs w:val="24"/>
+        </w:rPr>
+        <w:t>）将以</w:t>
+      </w:r>
+      <w:r>
+        <w:rPr>
+          <w:rFonts w:ascii="Consolas" w:hAnsi="Consolas" w:hint="eastAsia"/>
+          <w:sz w:val="24"/>
+          <w:szCs w:val="24"/>
+        </w:rPr>
+        <w:t>java.*</w:t>
+      </w:r>
+      <w:r>
+        <w:rPr>
+          <w:rFonts w:ascii="Consolas" w:hAnsi="Consolas" w:hint="eastAsia"/>
+          <w:sz w:val="24"/>
+          <w:szCs w:val="24"/>
+        </w:rPr>
+        <w:t>开头的类委派</w:t>
+      </w:r>
+      <w:proofErr w:type="gramStart"/>
+      <w:r>
+        <w:rPr>
+          <w:rFonts w:ascii="Consolas" w:hAnsi="Consolas" w:hint="eastAsia"/>
+          <w:sz w:val="24"/>
+          <w:szCs w:val="24"/>
+        </w:rPr>
+        <w:t>给父类加载</w:t>
+      </w:r>
+      <w:proofErr w:type="gramEnd"/>
+      <w:r>
+        <w:rPr>
+          <w:rFonts w:ascii="Consolas" w:hAnsi="Consolas" w:hint="eastAsia"/>
+          <w:sz w:val="24"/>
+          <w:szCs w:val="24"/>
+        </w:rPr>
+        <w:t>器加载</w:t>
+      </w:r>
+    </w:p>
+    <w:p>
+      <w:pPr>
+        <w:ind w:firstLine="480"/>
+        <w:rPr>
+          <w:rFonts w:ascii="Consolas" w:hAnsi="Consolas" w:hint="eastAsia"/>
+          <w:sz w:val="24"/>
+          <w:szCs w:val="24"/>
+        </w:rPr>
+      </w:pPr>
+      <w:r>
+        <w:rPr>
+          <w:rFonts w:ascii="Consolas" w:hAnsi="Consolas" w:hint="eastAsia"/>
+          <w:sz w:val="24"/>
+          <w:szCs w:val="24"/>
+        </w:rPr>
+        <w:t>2</w:t>
+      </w:r>
+      <w:r>
+        <w:rPr>
+          <w:rFonts w:ascii="Consolas" w:hAnsi="Consolas" w:hint="eastAsia"/>
+          <w:sz w:val="24"/>
+          <w:szCs w:val="24"/>
+        </w:rPr>
+        <w:t>）否则，将委派列表名单内的类委派</w:t>
+      </w:r>
+      <w:proofErr w:type="gramStart"/>
+      <w:r>
+        <w:rPr>
+          <w:rFonts w:ascii="Consolas" w:hAnsi="Consolas" w:hint="eastAsia"/>
+          <w:sz w:val="24"/>
+          <w:szCs w:val="24"/>
+        </w:rPr>
+        <w:t>给父类加载</w:t>
+      </w:r>
+      <w:proofErr w:type="gramEnd"/>
+      <w:r>
+        <w:rPr>
+          <w:rFonts w:ascii="Consolas" w:hAnsi="Consolas" w:hint="eastAsia"/>
+          <w:sz w:val="24"/>
+          <w:szCs w:val="24"/>
+        </w:rPr>
+        <w:t>器加载</w:t>
+      </w:r>
+    </w:p>
+    <w:p>
+      <w:pPr>
+        <w:ind w:firstLine="480"/>
+        <w:rPr>
+          <w:rFonts w:ascii="Consolas" w:hAnsi="Consolas" w:hint="eastAsia"/>
+          <w:sz w:val="24"/>
+          <w:szCs w:val="24"/>
+        </w:rPr>
+      </w:pPr>
+      <w:r>
+        <w:rPr>
+          <w:rFonts w:ascii="Consolas" w:hAnsi="Consolas" w:hint="eastAsia"/>
+          <w:sz w:val="24"/>
+          <w:szCs w:val="24"/>
+        </w:rPr>
+        <w:t>3</w:t>
+      </w:r>
+      <w:r>
+        <w:rPr>
+          <w:rFonts w:ascii="Consolas" w:hAnsi="Consolas" w:hint="eastAsia"/>
+          <w:sz w:val="24"/>
+          <w:szCs w:val="24"/>
+        </w:rPr>
+        <w:t>）否则，将</w:t>
+      </w:r>
+      <w:r>
+        <w:rPr>
+          <w:rFonts w:ascii="Consolas" w:hAnsi="Consolas" w:hint="eastAsia"/>
+          <w:sz w:val="24"/>
+          <w:szCs w:val="24"/>
+        </w:rPr>
+        <w:t>Import</w:t>
+      </w:r>
+      <w:r>
+        <w:rPr>
+          <w:rFonts w:ascii="Consolas" w:hAnsi="Consolas" w:hint="eastAsia"/>
+          <w:sz w:val="24"/>
+          <w:szCs w:val="24"/>
+        </w:rPr>
+        <w:t>列表中的类委派给</w:t>
+      </w:r>
+      <w:r>
+        <w:rPr>
+          <w:rFonts w:ascii="Consolas" w:hAnsi="Consolas" w:hint="eastAsia"/>
+          <w:sz w:val="24"/>
+          <w:szCs w:val="24"/>
+        </w:rPr>
+        <w:t>Export</w:t>
+      </w:r>
+      <w:r>
+        <w:rPr>
+          <w:rFonts w:ascii="Consolas" w:hAnsi="Consolas" w:hint="eastAsia"/>
+          <w:sz w:val="24"/>
+          <w:szCs w:val="24"/>
+        </w:rPr>
+        <w:t>这个类的</w:t>
+      </w:r>
+      <w:r>
+        <w:rPr>
+          <w:rFonts w:ascii="Consolas" w:hAnsi="Consolas" w:hint="eastAsia"/>
+          <w:sz w:val="24"/>
+          <w:szCs w:val="24"/>
+        </w:rPr>
+        <w:t>Bundle</w:t>
+      </w:r>
+      <w:r>
+        <w:rPr>
+          <w:rFonts w:ascii="Consolas" w:hAnsi="Consolas" w:hint="eastAsia"/>
+          <w:sz w:val="24"/>
+          <w:szCs w:val="24"/>
+        </w:rPr>
+        <w:t>的类加载器加载</w:t>
+      </w:r>
+    </w:p>
+    <w:p>
+      <w:pPr>
+        <w:ind w:firstLine="480"/>
+        <w:rPr>
+          <w:rFonts w:ascii="Consolas" w:hAnsi="Consolas" w:hint="eastAsia"/>
+          <w:sz w:val="24"/>
+          <w:szCs w:val="24"/>
+        </w:rPr>
+      </w:pPr>
+      <w:r>
+        <w:rPr>
+          <w:rFonts w:ascii="Consolas" w:hAnsi="Consolas" w:hint="eastAsia"/>
+          <w:sz w:val="24"/>
+          <w:szCs w:val="24"/>
+        </w:rPr>
+        <w:t>4</w:t>
+      </w:r>
+      <w:r>
+        <w:rPr>
+          <w:rFonts w:ascii="Consolas" w:hAnsi="Consolas" w:hint="eastAsia"/>
+          <w:sz w:val="24"/>
+          <w:szCs w:val="24"/>
+        </w:rPr>
+        <w:t>）否则，查找当前</w:t>
+      </w:r>
+      <w:r>
+        <w:rPr>
+          <w:rFonts w:ascii="Consolas" w:hAnsi="Consolas" w:hint="eastAsia"/>
+          <w:sz w:val="24"/>
+          <w:szCs w:val="24"/>
+        </w:rPr>
+        <w:t>Bundle</w:t>
+      </w:r>
+      <w:r>
+        <w:rPr>
+          <w:rFonts w:ascii="Consolas" w:hAnsi="Consolas" w:hint="eastAsia"/>
+          <w:sz w:val="24"/>
+          <w:szCs w:val="24"/>
+        </w:rPr>
+        <w:t>的</w:t>
+      </w:r>
+      <w:proofErr w:type="spellStart"/>
+      <w:r>
+        <w:rPr>
+          <w:rFonts w:ascii="Consolas" w:hAnsi="Consolas" w:hint="eastAsia"/>
+          <w:sz w:val="24"/>
+          <w:szCs w:val="24"/>
+        </w:rPr>
+        <w:t>ClassPath</w:t>
+      </w:r>
+      <w:proofErr w:type="spellEnd"/>
+      <w:r>
+        <w:rPr>
+          <w:rFonts w:ascii="Consolas" w:hAnsi="Consolas" w:hint="eastAsia"/>
+          <w:sz w:val="24"/>
+          <w:szCs w:val="24"/>
+        </w:rPr>
+        <w:t>，使用自己的类加载器加载</w:t>
+      </w:r>
+    </w:p>
+    <w:p>
+      <w:pPr>
+        <w:ind w:firstLine="480"/>
+        <w:rPr>
+          <w:rFonts w:ascii="Consolas" w:hAnsi="Consolas" w:hint="eastAsia"/>
+          <w:sz w:val="24"/>
+          <w:szCs w:val="24"/>
+        </w:rPr>
+      </w:pPr>
+      <w:r>
+        <w:rPr>
+          <w:rFonts w:ascii="Consolas" w:hAnsi="Consolas" w:hint="eastAsia"/>
+          <w:sz w:val="24"/>
+          <w:szCs w:val="24"/>
+        </w:rPr>
+        <w:t>5</w:t>
+      </w:r>
+      <w:r>
+        <w:rPr>
+          <w:rFonts w:ascii="Consolas" w:hAnsi="Consolas" w:hint="eastAsia"/>
+          <w:sz w:val="24"/>
+          <w:szCs w:val="24"/>
+        </w:rPr>
+        <w:t>）否则，查找类是否在自己的</w:t>
+      </w:r>
+      <w:r>
+        <w:rPr>
+          <w:rFonts w:ascii="Consolas" w:hAnsi="Consolas" w:hint="eastAsia"/>
+          <w:sz w:val="24"/>
+          <w:szCs w:val="24"/>
+        </w:rPr>
+        <w:t>Fragment Bundle</w:t>
+      </w:r>
+      <w:r>
+        <w:rPr>
+          <w:rFonts w:ascii="Consolas" w:hAnsi="Consolas" w:hint="eastAsia"/>
+          <w:sz w:val="24"/>
+          <w:szCs w:val="24"/>
+        </w:rPr>
+        <w:t>中，如果在，则委派给</w:t>
+      </w:r>
+      <w:r>
+        <w:rPr>
+          <w:rFonts w:ascii="Consolas" w:hAnsi="Consolas" w:hint="eastAsia"/>
+          <w:sz w:val="24"/>
+          <w:szCs w:val="24"/>
+        </w:rPr>
+        <w:t>Fragment Bundle</w:t>
+      </w:r>
+      <w:r>
+        <w:rPr>
+          <w:rFonts w:ascii="Consolas" w:hAnsi="Consolas" w:hint="eastAsia"/>
+          <w:sz w:val="24"/>
+          <w:szCs w:val="24"/>
+        </w:rPr>
+        <w:t>的类加载器加载</w:t>
+      </w:r>
+    </w:p>
+    <w:p>
+      <w:pPr>
+        <w:ind w:firstLine="480"/>
+        <w:rPr>
+          <w:rFonts w:ascii="Consolas" w:hAnsi="Consolas" w:hint="eastAsia"/>
+          <w:sz w:val="24"/>
+          <w:szCs w:val="24"/>
+        </w:rPr>
+      </w:pPr>
+      <w:r>
+        <w:rPr>
+          <w:rFonts w:ascii="Consolas" w:hAnsi="Consolas" w:hint="eastAsia"/>
+          <w:sz w:val="24"/>
+          <w:szCs w:val="24"/>
+        </w:rPr>
+        <w:t>6</w:t>
+      </w:r>
+      <w:r>
+        <w:rPr>
+          <w:rFonts w:ascii="Consolas" w:hAnsi="Consolas" w:hint="eastAsia"/>
+          <w:sz w:val="24"/>
+          <w:szCs w:val="24"/>
+        </w:rPr>
+        <w:t>）否则，查找</w:t>
+      </w:r>
+      <w:r>
+        <w:rPr>
+          <w:rFonts w:ascii="Consolas" w:hAnsi="Consolas" w:hint="eastAsia"/>
+          <w:sz w:val="24"/>
+          <w:szCs w:val="24"/>
+        </w:rPr>
+        <w:t>Dynamic Import</w:t>
+      </w:r>
+      <w:r>
+        <w:rPr>
+          <w:rFonts w:ascii="Consolas" w:hAnsi="Consolas" w:hint="eastAsia"/>
+          <w:sz w:val="24"/>
+          <w:szCs w:val="24"/>
+        </w:rPr>
+        <w:t>列表的</w:t>
+      </w:r>
+      <w:r>
+        <w:rPr>
+          <w:rFonts w:ascii="Consolas" w:hAnsi="Consolas" w:hint="eastAsia"/>
+          <w:sz w:val="24"/>
+          <w:szCs w:val="24"/>
+        </w:rPr>
+        <w:t>Bundle</w:t>
+      </w:r>
+      <w:r>
+        <w:rPr>
+          <w:rFonts w:ascii="Consolas" w:hAnsi="Consolas" w:hint="eastAsia"/>
+          <w:sz w:val="24"/>
+          <w:szCs w:val="24"/>
+        </w:rPr>
+        <w:t>，委派给对应</w:t>
+      </w:r>
+      <w:r>
+        <w:rPr>
+          <w:rFonts w:ascii="Consolas" w:hAnsi="Consolas" w:hint="eastAsia"/>
+          <w:sz w:val="24"/>
+          <w:szCs w:val="24"/>
+        </w:rPr>
+        <w:t>Bundle</w:t>
+      </w:r>
+      <w:r>
+        <w:rPr>
+          <w:rFonts w:ascii="Consolas" w:hAnsi="Consolas" w:hint="eastAsia"/>
+          <w:sz w:val="24"/>
+          <w:szCs w:val="24"/>
+        </w:rPr>
+        <w:t>的类加载器加载</w:t>
+      </w:r>
+    </w:p>
+    <w:p>
+      <w:pPr>
+        <w:ind w:firstLine="480"/>
+        <w:rPr>
+          <w:rFonts w:ascii="Consolas" w:hAnsi="Consolas" w:hint="eastAsia"/>
+          <w:sz w:val="24"/>
+          <w:szCs w:val="24"/>
+        </w:rPr>
+      </w:pPr>
+      <w:r>
+        <w:rPr>
+          <w:rFonts w:ascii="Consolas" w:hAnsi="Consolas" w:hint="eastAsia"/>
+          <w:sz w:val="24"/>
+          <w:szCs w:val="24"/>
+        </w:rPr>
+        <w:t>7</w:t>
+      </w:r>
+      <w:r>
+        <w:rPr>
+          <w:rFonts w:ascii="Consolas" w:hAnsi="Consolas" w:hint="eastAsia"/>
+          <w:sz w:val="24"/>
+          <w:szCs w:val="24"/>
+        </w:rPr>
+        <w:t>）否则，类查找失败</w:t>
+      </w:r>
+    </w:p>
+    <w:p>
+      <w:pPr>
+        <w:rPr>
+          <w:rFonts w:ascii="Consolas" w:hAnsi="Consolas"/>
+          <w:sz w:val="24"/>
+          <w:szCs w:val="24"/>
         </w:rPr>
       </w:pPr>
     </w:p>
@@ -10857,7 +17748,6 @@
   <w:style w:type="character" w:default="1" w:styleId="a0">
     <w:name w:val="Default Paragraph Font"/>
     <w:uiPriority w:val="1"/>
-    <w:semiHidden/>
     <w:unhideWhenUsed/>
   </w:style>
   <w:style w:type="table" w:default="1" w:styleId="a1">
@@ -11221,7 +18111,7 @@
 </file>
 
 <file path=customXml/itemProps1.xml><?xml version="1.0" encoding="utf-8"?>
-<ds:datastoreItem xmlns:ds="http://schemas.openxmlformats.org/officeDocument/2006/customXml" ds:itemID="{E6D56A55-D97D-42FF-AB8E-8488B07F5487}">
+<ds:datastoreItem xmlns:ds="http://schemas.openxmlformats.org/officeDocument/2006/customXml" ds:itemID="{5FF5E3E7-D402-4440-930F-83058413DFD4}">
   <ds:schemaRefs>
     <ds:schemaRef ds:uri="http://schemas.openxmlformats.org/officeDocument/2006/bibliography"/>
   </ds:schemaRefs>
